--- a/strategy/资源/人工钻石.docx
+++ b/strategy/资源/人工钻石.docx
@@ -2,6 +2,86 @@
 <file path=word/document.xml><?xml version="1.0" encoding="utf-8"?>
 <w:document xmlns:wpc="http://schemas.microsoft.com/office/word/2010/wordprocessingCanvas" xmlns:cx="http://schemas.microsoft.com/office/drawing/2014/chartex" xmlns:cx1="http://schemas.microsoft.com/office/drawing/2015/9/8/chartex" xmlns:cx2="http://schemas.microsoft.com/office/drawing/2015/10/21/chartex" xmlns:cx3="http://schemas.microsoft.com/office/drawing/2016/5/9/chartex" xmlns:cx4="http://schemas.microsoft.com/office/drawing/2016/5/10/chartex" xmlns:cx5="http://schemas.microsoft.com/office/drawing/2016/5/11/chartex" xmlns:cx6="http://schemas.microsoft.com/office/drawing/2016/5/12/chartex" xmlns:cx7="http://schemas.microsoft.com/office/drawing/2016/5/13/chartex" xmlns:cx8="http://schemas.microsoft.com/office/drawing/2016/5/14/chartex" xmlns:mc="http://schemas.openxmlformats.org/markup-compatibility/2006" xmlns:aink="http://schemas.microsoft.com/office/drawing/2016/ink" xmlns:am3d="http://schemas.microsoft.com/office/drawing/2017/model3d" xmlns:o="urn:schemas-microsoft-com:office:office" xmlns:r="http://schemas.openxmlformats.org/officeDocument/2006/relationships" xmlns:m="http://schemas.openxmlformats.org/officeDocument/2006/math" xmlns:v="urn:schemas-microsoft-com:vml" xmlns:wp14="http://schemas.microsoft.com/office/word/2010/wordprocessingDrawing" xmlns:wp="http://schemas.openxmlformats.org/drawingml/2006/wordprocessingDrawing" xmlns:w10="urn:schemas-microsoft-com:office:word" xmlns:w="http://schemas.openxmlformats.org/wordprocessingml/2006/main" xmlns:w14="http://schemas.microsoft.com/office/word/2010/wordml" xmlns:w15="http://schemas.microsoft.com/office/word/2012/wordml" xmlns:w16cex="http://schemas.microsoft.com/office/word/2018/wordml/cex" xmlns:w16cid="http://schemas.microsoft.com/office/word/2016/wordml/cid" xmlns:w16="http://schemas.microsoft.com/office/word/2018/wordml" xmlns:w16sdtdh="http://schemas.microsoft.com/office/word/2020/wordml/sdtdatahash" xmlns:w16se="http://schemas.microsoft.com/office/word/2015/wordml/symex" xmlns:wpg="http://schemas.microsoft.com/office/word/2010/wordprocessingGroup" xmlns:wpi="http://schemas.microsoft.com/office/word/2010/wordprocessingInk" xmlns:wne="http://schemas.microsoft.com/office/word/2006/wordml" xmlns:wps="http://schemas.microsoft.com/office/word/2010/wordprocessingShape" mc:Ignorable="w14 w15 w16se w16cid w16 w16cex w16sdtdh wp14">
   <w:body>
+    <w:sdt>
+      <w:sdtPr>
+        <w:rPr>
+          <w:lang w:val="zh-CN"/>
+        </w:rPr>
+        <w:id w:val="1088891053"/>
+        <w:docPartObj>
+          <w:docPartGallery w:val="Table of Contents"/>
+          <w:docPartUnique/>
+        </w:docPartObj>
+      </w:sdtPr>
+      <w:sdtEndPr>
+        <w:rPr>
+          <w:rFonts w:asciiTheme="minorHAnsi" w:eastAsiaTheme="minorEastAsia" w:hAnsiTheme="minorHAnsi" w:cstheme="minorBidi"/>
+          <w:b/>
+          <w:bCs/>
+          <w:color w:val="auto"/>
+          <w:kern w:val="2"/>
+          <w:sz w:val="21"/>
+          <w:szCs w:val="22"/>
+        </w:rPr>
+      </w:sdtEndPr>
+      <w:sdtContent>
+        <w:p>
+          <w:pPr>
+            <w:pStyle w:val="TOC"/>
+          </w:pPr>
+          <w:r>
+            <w:rPr>
+              <w:lang w:val="zh-CN"/>
+            </w:rPr>
+            <w:t>目录</w:t>
+          </w:r>
+        </w:p>
+        <w:p>
+          <w:fldSimple w:instr=" TOC \o &quot;1-3&quot; \h \z \u ">
+            <w:r>
+              <w:rPr>
+                <w:rFonts w:hint="eastAsia"/>
+                <w:b/>
+                <w:bCs/>
+                <w:noProof/>
+              </w:rPr>
+              <w:t>未找到目录项。</w:t>
+            </w:r>
+          </w:fldSimple>
+        </w:p>
+      </w:sdtContent>
+    </w:sdt>
+    <w:p/>
+    <w:p/>
+    <w:p/>
+    <w:p/>
+    <w:p/>
+    <w:p/>
+    <w:p/>
+    <w:p/>
+    <w:p/>
+    <w:p/>
+    <w:p/>
+    <w:p/>
+    <w:p/>
+    <w:p/>
+    <w:p/>
+    <w:p/>
+    <w:p/>
+    <w:p/>
+    <w:p/>
+    <w:p/>
+    <w:p/>
+    <w:p/>
+    <w:p/>
+    <w:p/>
+    <w:p/>
+    <w:p/>
+    <w:p/>
+    <w:p/>
+    <w:p/>
+    <w:p/>
+    <w:p/>
     <w:p>
       <w:r>
         <w:rPr>
@@ -210,6 +290,7 @@
           <w:szCs w:val="21"/>
           <w:shd w:val="clear" w:color="auto" w:fill="FFFFFF"/>
         </w:rPr>
+        <w:lastRenderedPageBreak/>
         <w:t>超硬材料：</w:t>
       </w:r>
     </w:p>
@@ -1046,7 +1127,6 @@
           <w:szCs w:val="21"/>
           <w:shd w:val="clear" w:color="auto" w:fill="FFFFFF"/>
         </w:rPr>
-        <w:lastRenderedPageBreak/>
         <w:t>汽车配件</w:t>
       </w:r>
     </w:p>
@@ -1214,7 +1294,17 @@
           <w:szCs w:val="21"/>
           <w:shd w:val="clear" w:color="auto" w:fill="FFFFFF"/>
         </w:rPr>
-        <w:t>强企业、河南省科技小巨人培育企业、商丘市科学技术进步奖及多项河南省科技厅颁发的科学技术成果奖等荣誉称号。</w:t>
+        <w:t>强企业、河南省科技小巨人培育企业、商丘市科学技术进步奖及多项河南省科技厅颁发的科学技术成</w:t>
+      </w:r>
+      <w:r>
+        <w:rPr>
+          <w:rFonts w:ascii="Helvetica" w:hAnsi="Helvetica" w:cs="Helvetica"/>
+          <w:color w:val="33353C"/>
+          <w:szCs w:val="21"/>
+          <w:shd w:val="clear" w:color="auto" w:fill="FFFFFF"/>
+        </w:rPr>
+        <w:lastRenderedPageBreak/>
+        <w:t>果奖等荣誉称号。</w:t>
       </w:r>
     </w:p>
     <w:p>
@@ -2181,7 +2271,6 @@
           <w:szCs w:val="21"/>
           <w:shd w:val="clear" w:color="auto" w:fill="FFFFFF"/>
         </w:rPr>
-        <w:lastRenderedPageBreak/>
         <w:t>产品：</w:t>
       </w:r>
     </w:p>
@@ -2428,6 +2517,7 @@
           <w:szCs w:val="21"/>
           <w:shd w:val="clear" w:color="auto" w:fill="FFFFFF"/>
         </w:rPr>
+        <w:lastRenderedPageBreak/>
         <w:t>北京沃尔德金刚石工具股份有限公司主要从事超高精密和高精密超硬刀具及超硬材料制品的研发、生产和销售业务。超硬刀具根据加工精度的不同分为超高精密和高精密两大系列</w:t>
       </w:r>
       <w:r>
@@ -3309,7 +3399,7 @@
           <w:tab w:val="left" w:pos="1998"/>
         </w:tabs>
         <w:rPr>
-          <w:rFonts w:ascii="Helvetica" w:hAnsi="Helvetica" w:cs="Helvetica" w:hint="eastAsia"/>
+          <w:rFonts w:ascii="Helvetica" w:hAnsi="Helvetica" w:cs="Helvetica"/>
           <w:color w:val="33353C"/>
           <w:szCs w:val="21"/>
           <w:shd w:val="clear" w:color="auto" w:fill="FFFFFF"/>
@@ -3773,6 +3863,28 @@
       <w:jc w:val="both"/>
     </w:pPr>
   </w:style>
+  <w:style w:type="paragraph" w:styleId="1">
+    <w:name w:val="heading 1"/>
+    <w:basedOn w:val="a"/>
+    <w:next w:val="a"/>
+    <w:link w:val="10"/>
+    <w:uiPriority w:val="9"/>
+    <w:qFormat/>
+    <w:rsid w:val="0020418E"/>
+    <w:pPr>
+      <w:keepNext/>
+      <w:keepLines/>
+      <w:spacing w:before="340" w:after="330" w:line="578" w:lineRule="auto"/>
+      <w:outlineLvl w:val="0"/>
+    </w:pPr>
+    <w:rPr>
+      <w:b/>
+      <w:bCs/>
+      <w:kern w:val="44"/>
+      <w:sz w:val="44"/>
+      <w:szCs w:val="44"/>
+    </w:rPr>
+  </w:style>
   <w:style w:type="character" w:default="1" w:styleId="a0">
     <w:name w:val="Default Paragraph Font"/>
     <w:uiPriority w:val="1"/>
@@ -3887,6 +3999,44 @@
     <w:rPr>
       <w:sz w:val="18"/>
       <w:szCs w:val="18"/>
+    </w:rPr>
+  </w:style>
+  <w:style w:type="character" w:customStyle="1" w:styleId="10">
+    <w:name w:val="标题 1 字符"/>
+    <w:basedOn w:val="a0"/>
+    <w:link w:val="1"/>
+    <w:uiPriority w:val="9"/>
+    <w:rsid w:val="0020418E"/>
+    <w:rPr>
+      <w:b/>
+      <w:bCs/>
+      <w:kern w:val="44"/>
+      <w:sz w:val="44"/>
+      <w:szCs w:val="44"/>
+    </w:rPr>
+  </w:style>
+  <w:style w:type="paragraph" w:styleId="TOC">
+    <w:name w:val="TOC Heading"/>
+    <w:basedOn w:val="1"/>
+    <w:next w:val="a"/>
+    <w:uiPriority w:val="39"/>
+    <w:unhideWhenUsed/>
+    <w:qFormat/>
+    <w:rsid w:val="0020418E"/>
+    <w:pPr>
+      <w:widowControl/>
+      <w:spacing w:before="240" w:after="0" w:line="259" w:lineRule="auto"/>
+      <w:jc w:val="left"/>
+      <w:outlineLvl w:val="9"/>
+    </w:pPr>
+    <w:rPr>
+      <w:rFonts w:asciiTheme="majorHAnsi" w:eastAsiaTheme="majorEastAsia" w:hAnsiTheme="majorHAnsi" w:cstheme="majorBidi"/>
+      <w:b w:val="0"/>
+      <w:bCs w:val="0"/>
+      <w:color w:val="2F5496" w:themeColor="accent1" w:themeShade="BF"/>
+      <w:kern w:val="0"/>
+      <w:sz w:val="32"/>
+      <w:szCs w:val="32"/>
     </w:rPr>
   </w:style>
 </w:styles>

--- a/strategy/资源/人工钻石.docx
+++ b/strategy/资源/人工钻石.docx
@@ -5,6 +5,11 @@
     <w:sdt>
       <w:sdtPr>
         <w:rPr>
+          <w:rFonts w:asciiTheme="minorHAnsi" w:eastAsiaTheme="minorEastAsia" w:hAnsiTheme="minorHAnsi" w:cstheme="minorBidi"/>
+          <w:color w:val="auto"/>
+          <w:kern w:val="2"/>
+          <w:sz w:val="21"/>
+          <w:szCs w:val="22"/>
           <w:lang w:val="zh-CN"/>
         </w:rPr>
         <w:id w:val="1088891053"/>
@@ -15,13 +20,8 @@
       </w:sdtPr>
       <w:sdtEndPr>
         <w:rPr>
-          <w:rFonts w:asciiTheme="minorHAnsi" w:eastAsiaTheme="minorEastAsia" w:hAnsiTheme="minorHAnsi" w:cstheme="minorBidi"/>
-          <w:b/>
-          <w:bCs/>
-          <w:color w:val="auto"/>
-          <w:kern w:val="2"/>
-          <w:sz w:val="21"/>
-          <w:szCs w:val="22"/>
+          <w:b/>
+          <w:bCs/>
         </w:rPr>
       </w:sdtEndPr>
       <w:sdtContent>
@@ -37,17 +37,690 @@
           </w:r>
         </w:p>
         <w:p>
-          <w:fldSimple w:instr=" TOC \o &quot;1-3&quot; \h \z \u ">
+          <w:pPr>
+            <w:pStyle w:val="TOC2"/>
+            <w:tabs>
+              <w:tab w:val="right" w:leader="dot" w:pos="8296"/>
+            </w:tabs>
+            <w:rPr>
+              <w:noProof/>
+            </w:rPr>
+          </w:pPr>
+          <w:r>
+            <w:fldChar w:fldCharType="begin"/>
+          </w:r>
+          <w:r>
+            <w:instrText xml:space="preserve"> TOC \o "1-3" \h \z \u </w:instrText>
+          </w:r>
+          <w:r>
+            <w:fldChar w:fldCharType="separate"/>
+          </w:r>
+          <w:hyperlink w:anchor="_Toc93141874" w:history="1">
             <w:r>
               <w:rPr>
-                <w:rFonts w:hint="eastAsia"/>
-                <w:b/>
-                <w:bCs/>
+                <w:rStyle w:val="a3"/>
+                <w:noProof/>
+                <w:highlight w:val="yellow"/>
+              </w:rPr>
+              <w:t>黄河旋风 600172</w:t>
+            </w:r>
+            <w:r>
+              <w:rPr>
+                <w:rStyle w:val="a3"/>
                 <w:noProof/>
               </w:rPr>
-              <w:t>未找到目录项。</w:t>
+              <w:t xml:space="preserve"> </w:t>
             </w:r>
-          </w:fldSimple>
+            <w:r>
+              <w:rPr>
+                <w:rStyle w:val="a3"/>
+                <w:rFonts w:ascii="Helvetica" w:hAnsi="Helvetica" w:cs="Helvetica"/>
+                <w:noProof/>
+                <w:shd w:val="clear" w:color="auto" w:fill="FFFFFF"/>
+              </w:rPr>
+              <w:t>http://www.hhxf.com</w:t>
+            </w:r>
+            <w:r>
+              <w:rPr>
+                <w:rStyle w:val="a3"/>
+                <w:noProof/>
+              </w:rPr>
+              <w:t xml:space="preserve"> 河南许昌</w:t>
+            </w:r>
+            <w:r>
+              <w:rPr>
+                <w:noProof/>
+                <w:webHidden/>
+              </w:rPr>
+              <w:tab/>
+            </w:r>
+            <w:r>
+              <w:rPr>
+                <w:noProof/>
+                <w:webHidden/>
+              </w:rPr>
+              <w:fldChar w:fldCharType="begin"/>
+            </w:r>
+            <w:r>
+              <w:rPr>
+                <w:noProof/>
+                <w:webHidden/>
+              </w:rPr>
+              <w:instrText xml:space="preserve"> PAGEREF _Toc93141874 \h </w:instrText>
+            </w:r>
+            <w:r>
+              <w:rPr>
+                <w:noProof/>
+                <w:webHidden/>
+              </w:rPr>
+            </w:r>
+            <w:r>
+              <w:rPr>
+                <w:noProof/>
+                <w:webHidden/>
+              </w:rPr>
+              <w:fldChar w:fldCharType="separate"/>
+            </w:r>
+            <w:r>
+              <w:rPr>
+                <w:noProof/>
+                <w:webHidden/>
+              </w:rPr>
+              <w:t>2</w:t>
+            </w:r>
+            <w:r>
+              <w:rPr>
+                <w:noProof/>
+                <w:webHidden/>
+              </w:rPr>
+              <w:fldChar w:fldCharType="end"/>
+            </w:r>
+          </w:hyperlink>
+        </w:p>
+        <w:p>
+          <w:pPr>
+            <w:pStyle w:val="TOC2"/>
+            <w:tabs>
+              <w:tab w:val="right" w:leader="dot" w:pos="8296"/>
+            </w:tabs>
+            <w:rPr>
+              <w:noProof/>
+            </w:rPr>
+          </w:pPr>
+          <w:hyperlink w:anchor="_Toc93141875" w:history="1">
+            <w:r>
+              <w:rPr>
+                <w:rStyle w:val="a3"/>
+                <w:rFonts w:ascii="Helvetica" w:hAnsi="Helvetica" w:cs="Helvetica"/>
+                <w:noProof/>
+                <w:shd w:val="clear" w:color="auto" w:fill="FFFFFF"/>
+              </w:rPr>
+              <w:t>中兵红箭</w:t>
+            </w:r>
+            <w:r>
+              <w:rPr>
+                <w:rStyle w:val="a3"/>
+                <w:rFonts w:ascii="Helvetica" w:hAnsi="Helvetica" w:cs="Helvetica"/>
+                <w:noProof/>
+                <w:shd w:val="clear" w:color="auto" w:fill="FFFFFF"/>
+              </w:rPr>
+              <w:t xml:space="preserve"> 000519 http://zbhj.norincogroup.com.cn</w:t>
+            </w:r>
+            <w:r>
+              <w:rPr>
+                <w:rStyle w:val="a3"/>
+                <w:noProof/>
+              </w:rPr>
+              <w:t xml:space="preserve"> 河南南阳 军</w:t>
+            </w:r>
+            <w:r>
+              <w:rPr>
+                <w:noProof/>
+                <w:webHidden/>
+              </w:rPr>
+              <w:tab/>
+            </w:r>
+            <w:r>
+              <w:rPr>
+                <w:noProof/>
+                <w:webHidden/>
+              </w:rPr>
+              <w:fldChar w:fldCharType="begin"/>
+            </w:r>
+            <w:r>
+              <w:rPr>
+                <w:noProof/>
+                <w:webHidden/>
+              </w:rPr>
+              <w:instrText xml:space="preserve"> PAGEREF _Toc93141875 \h </w:instrText>
+            </w:r>
+            <w:r>
+              <w:rPr>
+                <w:noProof/>
+                <w:webHidden/>
+              </w:rPr>
+            </w:r>
+            <w:r>
+              <w:rPr>
+                <w:noProof/>
+                <w:webHidden/>
+              </w:rPr>
+              <w:fldChar w:fldCharType="separate"/>
+            </w:r>
+            <w:r>
+              <w:rPr>
+                <w:noProof/>
+                <w:webHidden/>
+              </w:rPr>
+              <w:t>2</w:t>
+            </w:r>
+            <w:r>
+              <w:rPr>
+                <w:noProof/>
+                <w:webHidden/>
+              </w:rPr>
+              <w:fldChar w:fldCharType="end"/>
+            </w:r>
+          </w:hyperlink>
+        </w:p>
+        <w:p>
+          <w:pPr>
+            <w:pStyle w:val="TOC2"/>
+            <w:tabs>
+              <w:tab w:val="right" w:leader="dot" w:pos="8296"/>
+            </w:tabs>
+            <w:rPr>
+              <w:noProof/>
+            </w:rPr>
+          </w:pPr>
+          <w:hyperlink w:anchor="_Toc93141876" w:history="1">
+            <w:r>
+              <w:rPr>
+                <w:rStyle w:val="a3"/>
+                <w:rFonts w:ascii="Helvetica" w:hAnsi="Helvetica" w:cs="Helvetica"/>
+                <w:noProof/>
+                <w:highlight w:val="green"/>
+                <w:shd w:val="clear" w:color="auto" w:fill="FFFFFF"/>
+              </w:rPr>
+              <w:t>力量钻石</w:t>
+            </w:r>
+            <w:r>
+              <w:rPr>
+                <w:rStyle w:val="a3"/>
+                <w:rFonts w:ascii="Helvetica" w:hAnsi="Helvetica" w:cs="Helvetica"/>
+                <w:noProof/>
+                <w:highlight w:val="green"/>
+                <w:shd w:val="clear" w:color="auto" w:fill="FFFFFF"/>
+              </w:rPr>
+              <w:t xml:space="preserve"> 301071</w:t>
+            </w:r>
+            <w:r>
+              <w:rPr>
+                <w:rStyle w:val="a3"/>
+                <w:rFonts w:ascii="Helvetica" w:hAnsi="Helvetica" w:cs="Helvetica"/>
+                <w:noProof/>
+                <w:shd w:val="clear" w:color="auto" w:fill="FFFFFF"/>
+              </w:rPr>
+              <w:t xml:space="preserve"> http://www.lldia.com</w:t>
+            </w:r>
+            <w:r>
+              <w:rPr>
+                <w:rStyle w:val="a3"/>
+                <w:noProof/>
+              </w:rPr>
+              <w:t xml:space="preserve"> 河南商丘</w:t>
+            </w:r>
+            <w:r>
+              <w:rPr>
+                <w:noProof/>
+                <w:webHidden/>
+              </w:rPr>
+              <w:tab/>
+            </w:r>
+            <w:r>
+              <w:rPr>
+                <w:noProof/>
+                <w:webHidden/>
+              </w:rPr>
+              <w:fldChar w:fldCharType="begin"/>
+            </w:r>
+            <w:r>
+              <w:rPr>
+                <w:noProof/>
+                <w:webHidden/>
+              </w:rPr>
+              <w:instrText xml:space="preserve"> PAGEREF _Toc93141876 \h </w:instrText>
+            </w:r>
+            <w:r>
+              <w:rPr>
+                <w:noProof/>
+                <w:webHidden/>
+              </w:rPr>
+            </w:r>
+            <w:r>
+              <w:rPr>
+                <w:noProof/>
+                <w:webHidden/>
+              </w:rPr>
+              <w:fldChar w:fldCharType="separate"/>
+            </w:r>
+            <w:r>
+              <w:rPr>
+                <w:noProof/>
+                <w:webHidden/>
+              </w:rPr>
+              <w:t>3</w:t>
+            </w:r>
+            <w:r>
+              <w:rPr>
+                <w:noProof/>
+                <w:webHidden/>
+              </w:rPr>
+              <w:fldChar w:fldCharType="end"/>
+            </w:r>
+          </w:hyperlink>
+        </w:p>
+        <w:p>
+          <w:pPr>
+            <w:pStyle w:val="TOC2"/>
+            <w:tabs>
+              <w:tab w:val="right" w:leader="dot" w:pos="8296"/>
+            </w:tabs>
+            <w:rPr>
+              <w:noProof/>
+            </w:rPr>
+          </w:pPr>
+          <w:hyperlink w:anchor="_Toc93141877" w:history="1">
+            <w:r>
+              <w:rPr>
+                <w:rStyle w:val="a3"/>
+                <w:rFonts w:ascii="Helvetica" w:hAnsi="Helvetica" w:cs="Helvetica"/>
+                <w:noProof/>
+                <w:highlight w:val="green"/>
+                <w:shd w:val="clear" w:color="auto" w:fill="FFFFFF"/>
+              </w:rPr>
+              <w:t>四方达</w:t>
+            </w:r>
+            <w:r>
+              <w:rPr>
+                <w:rStyle w:val="a3"/>
+                <w:rFonts w:ascii="Helvetica" w:hAnsi="Helvetica" w:cs="Helvetica"/>
+                <w:noProof/>
+                <w:highlight w:val="green"/>
+                <w:shd w:val="clear" w:color="auto" w:fill="FFFFFF"/>
+              </w:rPr>
+              <w:t xml:space="preserve"> 300179</w:t>
+            </w:r>
+            <w:r>
+              <w:rPr>
+                <w:rStyle w:val="a3"/>
+                <w:rFonts w:ascii="Helvetica" w:hAnsi="Helvetica" w:cs="Helvetica"/>
+                <w:noProof/>
+                <w:shd w:val="clear" w:color="auto" w:fill="FFFFFF"/>
+              </w:rPr>
+              <w:t xml:space="preserve"> http://www.sf-diamond.com</w:t>
+            </w:r>
+            <w:r>
+              <w:rPr>
+                <w:rStyle w:val="a3"/>
+                <w:noProof/>
+              </w:rPr>
+              <w:t xml:space="preserve"> 河南郑州</w:t>
+            </w:r>
+            <w:r>
+              <w:rPr>
+                <w:noProof/>
+                <w:webHidden/>
+              </w:rPr>
+              <w:tab/>
+            </w:r>
+            <w:r>
+              <w:rPr>
+                <w:noProof/>
+                <w:webHidden/>
+              </w:rPr>
+              <w:fldChar w:fldCharType="begin"/>
+            </w:r>
+            <w:r>
+              <w:rPr>
+                <w:noProof/>
+                <w:webHidden/>
+              </w:rPr>
+              <w:instrText xml:space="preserve"> PAGEREF _Toc93141877 \h </w:instrText>
+            </w:r>
+            <w:r>
+              <w:rPr>
+                <w:noProof/>
+                <w:webHidden/>
+              </w:rPr>
+            </w:r>
+            <w:r>
+              <w:rPr>
+                <w:noProof/>
+                <w:webHidden/>
+              </w:rPr>
+              <w:fldChar w:fldCharType="separate"/>
+            </w:r>
+            <w:r>
+              <w:rPr>
+                <w:noProof/>
+                <w:webHidden/>
+              </w:rPr>
+              <w:t>3</w:t>
+            </w:r>
+            <w:r>
+              <w:rPr>
+                <w:noProof/>
+                <w:webHidden/>
+              </w:rPr>
+              <w:fldChar w:fldCharType="end"/>
+            </w:r>
+          </w:hyperlink>
+        </w:p>
+        <w:p>
+          <w:pPr>
+            <w:pStyle w:val="TOC2"/>
+            <w:tabs>
+              <w:tab w:val="right" w:leader="dot" w:pos="8296"/>
+            </w:tabs>
+            <w:rPr>
+              <w:noProof/>
+            </w:rPr>
+          </w:pPr>
+          <w:hyperlink w:anchor="_Toc93141878" w:history="1">
+            <w:r>
+              <w:rPr>
+                <w:rStyle w:val="a3"/>
+                <w:noProof/>
+                <w:highlight w:val="yellow"/>
+              </w:rPr>
+              <w:t>*ST金刚 300064</w:t>
+            </w:r>
+            <w:r>
+              <w:rPr>
+                <w:rStyle w:val="a3"/>
+                <w:noProof/>
+              </w:rPr>
+              <w:t xml:space="preserve"> </w:t>
+            </w:r>
+            <w:r>
+              <w:rPr>
+                <w:rStyle w:val="a3"/>
+                <w:rFonts w:ascii="Helvetica" w:hAnsi="Helvetica" w:cs="Helvetica"/>
+                <w:noProof/>
+                <w:shd w:val="clear" w:color="auto" w:fill="FFFFFF"/>
+              </w:rPr>
+              <w:t>http://www.sinocrystal.com.cn</w:t>
+            </w:r>
+            <w:r>
+              <w:rPr>
+                <w:rStyle w:val="a3"/>
+                <w:noProof/>
+              </w:rPr>
+              <w:t xml:space="preserve"> 河南郑州</w:t>
+            </w:r>
+            <w:r>
+              <w:rPr>
+                <w:noProof/>
+                <w:webHidden/>
+              </w:rPr>
+              <w:tab/>
+            </w:r>
+            <w:r>
+              <w:rPr>
+                <w:noProof/>
+                <w:webHidden/>
+              </w:rPr>
+              <w:fldChar w:fldCharType="begin"/>
+            </w:r>
+            <w:r>
+              <w:rPr>
+                <w:noProof/>
+                <w:webHidden/>
+              </w:rPr>
+              <w:instrText xml:space="preserve"> PAGEREF _Toc93141878 \h </w:instrText>
+            </w:r>
+            <w:r>
+              <w:rPr>
+                <w:noProof/>
+                <w:webHidden/>
+              </w:rPr>
+            </w:r>
+            <w:r>
+              <w:rPr>
+                <w:noProof/>
+                <w:webHidden/>
+              </w:rPr>
+              <w:fldChar w:fldCharType="separate"/>
+            </w:r>
+            <w:r>
+              <w:rPr>
+                <w:noProof/>
+                <w:webHidden/>
+              </w:rPr>
+              <w:t>4</w:t>
+            </w:r>
+            <w:r>
+              <w:rPr>
+                <w:noProof/>
+                <w:webHidden/>
+              </w:rPr>
+              <w:fldChar w:fldCharType="end"/>
+            </w:r>
+          </w:hyperlink>
+        </w:p>
+        <w:p>
+          <w:pPr>
+            <w:pStyle w:val="TOC2"/>
+            <w:tabs>
+              <w:tab w:val="right" w:leader="dot" w:pos="8296"/>
+            </w:tabs>
+            <w:rPr>
+              <w:noProof/>
+            </w:rPr>
+          </w:pPr>
+          <w:hyperlink w:anchor="_Toc93141879" w:history="1">
+            <w:r>
+              <w:rPr>
+                <w:rStyle w:val="a3"/>
+                <w:rFonts w:ascii="Helvetica" w:hAnsi="Helvetica" w:cs="Helvetica"/>
+                <w:noProof/>
+                <w:highlight w:val="yellow"/>
+                <w:shd w:val="clear" w:color="auto" w:fill="FFFFFF"/>
+              </w:rPr>
+              <w:t>沃尔德</w:t>
+            </w:r>
+            <w:r>
+              <w:rPr>
+                <w:rStyle w:val="a3"/>
+                <w:rFonts w:ascii="Helvetica" w:hAnsi="Helvetica" w:cs="Helvetica"/>
+                <w:noProof/>
+                <w:highlight w:val="yellow"/>
+                <w:shd w:val="clear" w:color="auto" w:fill="FFFFFF"/>
+              </w:rPr>
+              <w:t xml:space="preserve"> 688028</w:t>
+            </w:r>
+            <w:r>
+              <w:rPr>
+                <w:rStyle w:val="a3"/>
+                <w:rFonts w:ascii="Helvetica" w:hAnsi="Helvetica" w:cs="Helvetica"/>
+                <w:noProof/>
+                <w:shd w:val="clear" w:color="auto" w:fill="FFFFFF"/>
+              </w:rPr>
+              <w:t xml:space="preserve"> http://www.worldiatools.com</w:t>
+            </w:r>
+            <w:r>
+              <w:rPr>
+                <w:rStyle w:val="a3"/>
+                <w:noProof/>
+              </w:rPr>
+              <w:t xml:space="preserve"> </w:t>
+            </w:r>
+            <w:r>
+              <w:rPr>
+                <w:rStyle w:val="a3"/>
+                <w:rFonts w:ascii="Helvetica" w:hAnsi="Helvetica" w:cs="Helvetica"/>
+                <w:noProof/>
+                <w:shd w:val="clear" w:color="auto" w:fill="FFFFFF"/>
+              </w:rPr>
+              <w:t>浙江嘉兴</w:t>
+            </w:r>
+            <w:r>
+              <w:rPr>
+                <w:noProof/>
+                <w:webHidden/>
+              </w:rPr>
+              <w:tab/>
+            </w:r>
+            <w:r>
+              <w:rPr>
+                <w:noProof/>
+                <w:webHidden/>
+              </w:rPr>
+              <w:fldChar w:fldCharType="begin"/>
+            </w:r>
+            <w:r>
+              <w:rPr>
+                <w:noProof/>
+                <w:webHidden/>
+              </w:rPr>
+              <w:instrText xml:space="preserve"> PAGEREF _Toc93141879 \h </w:instrText>
+            </w:r>
+            <w:r>
+              <w:rPr>
+                <w:noProof/>
+                <w:webHidden/>
+              </w:rPr>
+            </w:r>
+            <w:r>
+              <w:rPr>
+                <w:noProof/>
+                <w:webHidden/>
+              </w:rPr>
+              <w:fldChar w:fldCharType="separate"/>
+            </w:r>
+            <w:r>
+              <w:rPr>
+                <w:noProof/>
+                <w:webHidden/>
+              </w:rPr>
+              <w:t>5</w:t>
+            </w:r>
+            <w:r>
+              <w:rPr>
+                <w:noProof/>
+                <w:webHidden/>
+              </w:rPr>
+              <w:fldChar w:fldCharType="end"/>
+            </w:r>
+          </w:hyperlink>
+        </w:p>
+        <w:p>
+          <w:pPr>
+            <w:pStyle w:val="TOC2"/>
+            <w:tabs>
+              <w:tab w:val="right" w:leader="dot" w:pos="8296"/>
+            </w:tabs>
+            <w:rPr>
+              <w:noProof/>
+            </w:rPr>
+          </w:pPr>
+          <w:hyperlink w:anchor="_Toc93141880" w:history="1">
+            <w:r>
+              <w:rPr>
+                <w:rStyle w:val="a3"/>
+                <w:rFonts w:ascii="Helvetica" w:hAnsi="Helvetica" w:cs="Helvetica"/>
+                <w:noProof/>
+                <w:highlight w:val="yellow"/>
+                <w:shd w:val="clear" w:color="auto" w:fill="FFFFFF"/>
+              </w:rPr>
+              <w:t>国机精工</w:t>
+            </w:r>
+            <w:r>
+              <w:rPr>
+                <w:rStyle w:val="a3"/>
+                <w:rFonts w:ascii="Helvetica" w:hAnsi="Helvetica" w:cs="Helvetica"/>
+                <w:noProof/>
+                <w:highlight w:val="yellow"/>
+                <w:shd w:val="clear" w:color="auto" w:fill="FFFFFF"/>
+              </w:rPr>
+              <w:t xml:space="preserve"> 002046</w:t>
+            </w:r>
+            <w:r>
+              <w:rPr>
+                <w:rStyle w:val="a3"/>
+                <w:rFonts w:ascii="Helvetica" w:hAnsi="Helvetica" w:cs="Helvetica"/>
+                <w:noProof/>
+                <w:shd w:val="clear" w:color="auto" w:fill="FFFFFF"/>
+              </w:rPr>
+              <w:t xml:space="preserve"> http://www.sinomach-pi.cn</w:t>
+            </w:r>
+            <w:r>
+              <w:rPr>
+                <w:rStyle w:val="a3"/>
+                <w:noProof/>
+              </w:rPr>
+              <w:t xml:space="preserve"> 河南郑州</w:t>
+            </w:r>
+            <w:r>
+              <w:rPr>
+                <w:noProof/>
+                <w:webHidden/>
+              </w:rPr>
+              <w:tab/>
+            </w:r>
+            <w:r>
+              <w:rPr>
+                <w:noProof/>
+                <w:webHidden/>
+              </w:rPr>
+              <w:fldChar w:fldCharType="begin"/>
+            </w:r>
+            <w:r>
+              <w:rPr>
+                <w:noProof/>
+                <w:webHidden/>
+              </w:rPr>
+              <w:instrText xml:space="preserve"> PAGEREF _Toc93141880 \h </w:instrText>
+            </w:r>
+            <w:r>
+              <w:rPr>
+                <w:noProof/>
+                <w:webHidden/>
+              </w:rPr>
+            </w:r>
+            <w:r>
+              <w:rPr>
+                <w:noProof/>
+                <w:webHidden/>
+              </w:rPr>
+              <w:fldChar w:fldCharType="separate"/>
+            </w:r>
+            <w:r>
+              <w:rPr>
+                <w:noProof/>
+                <w:webHidden/>
+              </w:rPr>
+              <w:t>6</w:t>
+            </w:r>
+            <w:r>
+              <w:rPr>
+                <w:noProof/>
+                <w:webHidden/>
+              </w:rPr>
+              <w:fldChar w:fldCharType="end"/>
+            </w:r>
+          </w:hyperlink>
+        </w:p>
+        <w:p>
+          <w:r>
+            <w:rPr>
+              <w:b/>
+              <w:bCs/>
+              <w:noProof/>
+            </w:rPr>
+            <w:fldChar w:fldCharType="end"/>
+          </w:r>
         </w:p>
       </w:sdtContent>
     </w:sdt>
@@ -82,15 +755,42 @@
     <w:p/>
     <w:p/>
     <w:p/>
-    <w:p>
+    <w:p/>
+    <w:p/>
+    <w:p/>
+    <w:p>
+      <w:pPr>
+        <w:pStyle w:val="2"/>
+        <w:rPr>
+          <w:sz w:val="28"/>
+          <w:szCs w:val="28"/>
+        </w:rPr>
+      </w:pPr>
+      <w:bookmarkStart w:id="0" w:name="_Toc93141874"/>
       <w:r>
         <w:rPr>
           <w:rFonts w:hint="eastAsia"/>
-        </w:rPr>
+          <w:sz w:val="28"/>
+          <w:szCs w:val="28"/>
+          <w:highlight w:val="yellow"/>
+        </w:rPr>
+        <w:lastRenderedPageBreak/>
         <w:t xml:space="preserve">黄河旋风 </w:t>
       </w:r>
       <w:r>
-        <w:t xml:space="preserve">600172 </w:t>
+        <w:rPr>
+          <w:sz w:val="28"/>
+          <w:szCs w:val="28"/>
+          <w:highlight w:val="yellow"/>
+        </w:rPr>
+        <w:t>600172</w:t>
+      </w:r>
+      <w:r>
+        <w:rPr>
+          <w:sz w:val="28"/>
+          <w:szCs w:val="28"/>
+        </w:rPr>
+        <w:t xml:space="preserve"> </w:t>
       </w:r>
       <w:hyperlink r:id="rId7" w:history="1">
         <w:r>
@@ -98,7 +798,8 @@
             <w:rStyle w:val="a3"/>
             <w:rFonts w:ascii="Helvetica" w:hAnsi="Helvetica" w:cs="Helvetica"/>
             <w:color w:val="0066CC"/>
-            <w:szCs w:val="21"/>
+            <w:sz w:val="28"/>
+            <w:szCs w:val="20"/>
             <w:u w:val="none"/>
             <w:shd w:val="clear" w:color="auto" w:fill="FFFFFF"/>
           </w:rPr>
@@ -106,14 +807,21 @@
         </w:r>
       </w:hyperlink>
       <w:r>
+        <w:rPr>
+          <w:sz w:val="28"/>
+          <w:szCs w:val="28"/>
+        </w:rPr>
         <w:t xml:space="preserve"> </w:t>
       </w:r>
       <w:r>
         <w:rPr>
           <w:rFonts w:hint="eastAsia"/>
+          <w:sz w:val="28"/>
+          <w:szCs w:val="28"/>
         </w:rPr>
         <w:t>河南许昌</w:t>
       </w:r>
+      <w:bookmarkEnd w:id="0"/>
     </w:p>
     <w:p>
       <w:pPr>
@@ -132,7 +840,47 @@
           <w:szCs w:val="21"/>
           <w:shd w:val="clear" w:color="auto" w:fill="FFFFFF"/>
         </w:rPr>
-        <w:t>河南黄河旋风股份有限公司的主营业务为粉末、超硬复合材料的生产与销售，公司主要经营的产品涵盖超硬材料及制品，超硬复合材料及制品等。超硬材料应用的终端产品主要包括金刚石研磨工具、金刚石修整工具、金刚石钻进工具、金刚石锯切工具、金刚石超硬材料刀具等类别。公司生产的超硬材料主要产品为各类规格的金刚石（如工业级金刚石、宝石级金刚石）、金属粉末、超硬复合材料（复合片）、超硬刀具、</w:t>
+        <w:t>河南黄河旋风股份有限公司的主营业务为粉末、超硬复合材料的生产与销售，公司</w:t>
+      </w:r>
+      <w:r>
+        <w:rPr>
+          <w:rFonts w:ascii="Helvetica" w:hAnsi="Helvetica" w:cs="Helvetica"/>
+          <w:b/>
+          <w:bCs/>
+          <w:color w:val="33353C"/>
+          <w:szCs w:val="21"/>
+          <w:shd w:val="clear" w:color="auto" w:fill="FFFFFF"/>
+        </w:rPr>
+        <w:t>主要经营的产品涵盖超硬材料及制品，超硬复合材料及制品</w:t>
+      </w:r>
+      <w:r>
+        <w:rPr>
+          <w:rFonts w:ascii="Helvetica" w:hAnsi="Helvetica" w:cs="Helvetica"/>
+          <w:color w:val="33353C"/>
+          <w:szCs w:val="21"/>
+          <w:shd w:val="clear" w:color="auto" w:fill="FFFFFF"/>
+        </w:rPr>
+        <w:t>等。超硬材料应用的终端产品主要包括金刚石研磨工具、金刚石修整工具、金刚石钻进工具、金刚石锯切工具、金刚石超硬材料刀具等类别。公司生产的</w:t>
+      </w:r>
+      <w:r>
+        <w:rPr>
+          <w:rFonts w:ascii="Helvetica" w:hAnsi="Helvetica" w:cs="Helvetica"/>
+          <w:b/>
+          <w:bCs/>
+          <w:color w:val="33353C"/>
+          <w:szCs w:val="21"/>
+          <w:shd w:val="clear" w:color="auto" w:fill="FFFFFF"/>
+        </w:rPr>
+        <w:t>超硬材料主要产品为各类规格的金刚石（如工业级金刚石、宝石级金刚石）</w:t>
+      </w:r>
+      <w:r>
+        <w:rPr>
+          <w:rFonts w:ascii="Helvetica" w:hAnsi="Helvetica" w:cs="Helvetica"/>
+          <w:color w:val="33353C"/>
+          <w:szCs w:val="21"/>
+          <w:shd w:val="clear" w:color="auto" w:fill="FFFFFF"/>
+        </w:rPr>
+        <w:t>、金属粉末、超硬复合材料（复合片）、超硬刀具、</w:t>
       </w:r>
       <w:proofErr w:type="gramStart"/>
       <w:r>
@@ -271,41 +1019,132 @@
           <w:szCs w:val="21"/>
           <w:shd w:val="clear" w:color="auto" w:fill="FFFFFF"/>
         </w:rPr>
-        <w:t>产品：</w:t>
-      </w:r>
-    </w:p>
-    <w:p>
-      <w:pPr>
-        <w:rPr>
-          <w:rFonts w:ascii="Helvetica" w:hAnsi="Helvetica" w:cs="Helvetica"/>
-          <w:color w:val="33353C"/>
-          <w:szCs w:val="21"/>
-          <w:shd w:val="clear" w:color="auto" w:fill="FFFFFF"/>
-        </w:rPr>
-      </w:pPr>
-      <w:r>
-        <w:rPr>
-          <w:rFonts w:ascii="Helvetica" w:hAnsi="Helvetica" w:cs="Helvetica" w:hint="eastAsia"/>
-          <w:color w:val="33353C"/>
-          <w:szCs w:val="21"/>
-          <w:shd w:val="clear" w:color="auto" w:fill="FFFFFF"/>
-        </w:rPr>
-        <w:lastRenderedPageBreak/>
-        <w:t>超硬材料：</w:t>
-      </w:r>
-    </w:p>
-    <w:p>
-      <w:pPr>
-        <w:rPr>
-          <w:rFonts w:ascii="Helvetica" w:hAnsi="Helvetica" w:cs="Helvetica"/>
-          <w:color w:val="33353C"/>
-          <w:szCs w:val="21"/>
-          <w:shd w:val="clear" w:color="auto" w:fill="FFFFFF"/>
-        </w:rPr>
-      </w:pPr>
-      <w:r>
-        <w:rPr>
-          <w:rFonts w:ascii="Helvetica" w:hAnsi="Helvetica" w:cs="Helvetica" w:hint="eastAsia"/>
+        <w:t>冲击世界超硬材料及制品领域第一强</w:t>
+      </w:r>
+      <w:r>
+        <w:rPr>
+          <w:rFonts w:ascii="Helvetica" w:hAnsi="Helvetica" w:cs="Helvetica"/>
+          <w:color w:val="33353C"/>
+          <w:szCs w:val="21"/>
+          <w:shd w:val="clear" w:color="auto" w:fill="FFFFFF"/>
+        </w:rPr>
+        <w:t>!</w:t>
+      </w:r>
+    </w:p>
+    <w:p>
+      <w:pPr>
+        <w:rPr>
+          <w:rFonts w:ascii="Helvetica" w:hAnsi="Helvetica" w:cs="Helvetica"/>
+          <w:b/>
+          <w:bCs/>
+          <w:color w:val="33353C"/>
+          <w:szCs w:val="21"/>
+          <w:shd w:val="clear" w:color="auto" w:fill="FFFFFF"/>
+        </w:rPr>
+      </w:pPr>
+      <w:r>
+        <w:rPr>
+          <w:rFonts w:ascii="Helvetica" w:hAnsi="Helvetica" w:cs="Helvetica" w:hint="eastAsia"/>
+          <w:b/>
+          <w:bCs/>
+          <w:color w:val="33353C"/>
+          <w:szCs w:val="21"/>
+          <w:shd w:val="clear" w:color="auto" w:fill="FFFFFF"/>
+        </w:rPr>
+        <w:t>超硬材料及智能制造的龙头企业</w:t>
+      </w:r>
+    </w:p>
+    <w:p>
+      <w:pPr>
+        <w:rPr>
+          <w:rFonts w:ascii="Helvetica" w:hAnsi="Helvetica" w:cs="Helvetica"/>
+          <w:color w:val="33353C"/>
+          <w:szCs w:val="21"/>
+          <w:shd w:val="clear" w:color="auto" w:fill="FFFFFF"/>
+        </w:rPr>
+      </w:pPr>
+    </w:p>
+    <w:p>
+      <w:pPr>
+        <w:rPr>
+          <w:rFonts w:ascii="Helvetica" w:hAnsi="Helvetica" w:cs="Helvetica"/>
+          <w:color w:val="33353C"/>
+          <w:szCs w:val="21"/>
+          <w:shd w:val="clear" w:color="auto" w:fill="FFFFFF"/>
+        </w:rPr>
+      </w:pPr>
+      <w:r>
+        <w:rPr>
+          <w:rFonts w:ascii="Helvetica" w:hAnsi="Helvetica" w:cs="Helvetica" w:hint="eastAsia"/>
+          <w:color w:val="33353C"/>
+          <w:szCs w:val="21"/>
+          <w:shd w:val="clear" w:color="auto" w:fill="FFFFFF"/>
+        </w:rPr>
+        <w:t>产品</w:t>
+      </w:r>
+    </w:p>
+    <w:p>
+      <w:pPr>
+        <w:rPr>
+          <w:rFonts w:ascii="Helvetica" w:hAnsi="Helvetica" w:cs="Helvetica"/>
+          <w:b/>
+          <w:bCs/>
+          <w:color w:val="33353C"/>
+          <w:szCs w:val="21"/>
+          <w:shd w:val="clear" w:color="auto" w:fill="FFFFFF"/>
+        </w:rPr>
+      </w:pPr>
+      <w:r>
+        <w:rPr>
+          <w:rFonts w:ascii="Helvetica" w:hAnsi="Helvetica" w:cs="Helvetica" w:hint="eastAsia"/>
+          <w:b/>
+          <w:bCs/>
+          <w:color w:val="33353C"/>
+          <w:szCs w:val="21"/>
+          <w:shd w:val="clear" w:color="auto" w:fill="FFFFFF"/>
+        </w:rPr>
+        <w:t>超硬材料</w:t>
+      </w:r>
+      <w:r>
+        <w:rPr>
+          <w:rFonts w:ascii="Helvetica" w:hAnsi="Helvetica" w:cs="Helvetica" w:hint="eastAsia"/>
+          <w:b/>
+          <w:bCs/>
+          <w:color w:val="33353C"/>
+          <w:szCs w:val="21"/>
+          <w:shd w:val="clear" w:color="auto" w:fill="FFFFFF"/>
+        </w:rPr>
+        <w:t xml:space="preserve"> </w:t>
+      </w:r>
+      <w:r>
+        <w:rPr>
+          <w:rFonts w:ascii="Helvetica" w:hAnsi="Helvetica" w:cs="Helvetica" w:hint="eastAsia"/>
+          <w:b/>
+          <w:bCs/>
+          <w:color w:val="33353C"/>
+          <w:szCs w:val="21"/>
+          <w:shd w:val="clear" w:color="auto" w:fill="FFFFFF"/>
+        </w:rPr>
+        <w:t>人造金刚石是公司的主导产品</w:t>
+      </w:r>
+    </w:p>
+    <w:p>
+      <w:pPr>
+        <w:ind w:firstLine="420"/>
+        <w:rPr>
+          <w:rFonts w:ascii="Helvetica" w:hAnsi="Helvetica" w:cs="Helvetica"/>
+          <w:b/>
+          <w:bCs/>
+          <w:color w:val="33353C"/>
+          <w:szCs w:val="21"/>
+          <w:shd w:val="clear" w:color="auto" w:fill="FFFFFF"/>
+        </w:rPr>
+      </w:pPr>
+      <w:r>
+        <w:rPr>
+          <w:rFonts w:ascii="Helvetica" w:hAnsi="Helvetica" w:cs="Helvetica" w:hint="eastAsia"/>
+          <w:b/>
+          <w:bCs/>
           <w:color w:val="33353C"/>
           <w:szCs w:val="21"/>
           <w:shd w:val="clear" w:color="auto" w:fill="FFFFFF"/>
@@ -315,15 +1154,52 @@
       <w:r>
         <w:rPr>
           <w:rFonts w:ascii="Helvetica" w:hAnsi="Helvetica" w:cs="Helvetica" w:hint="eastAsia"/>
-          <w:color w:val="33353C"/>
-          <w:szCs w:val="21"/>
-          <w:shd w:val="clear" w:color="auto" w:fill="FFFFFF"/>
-        </w:rPr>
-        <w:t>系列、钻石、</w:t>
-      </w:r>
-      <w:r>
-        <w:rPr>
-          <w:rFonts w:ascii="Helvetica" w:hAnsi="Helvetica" w:cs="Helvetica" w:hint="eastAsia"/>
+          <w:b/>
+          <w:bCs/>
+          <w:color w:val="33353C"/>
+          <w:szCs w:val="21"/>
+          <w:shd w:val="clear" w:color="auto" w:fill="FFFFFF"/>
+        </w:rPr>
+        <w:t>系列</w:t>
+      </w:r>
+      <w:r>
+        <w:rPr>
+          <w:rFonts w:ascii="Helvetica" w:hAnsi="Helvetica" w:cs="Helvetica" w:hint="eastAsia"/>
+          <w:b/>
+          <w:bCs/>
+          <w:color w:val="33353C"/>
+          <w:szCs w:val="21"/>
+          <w:shd w:val="clear" w:color="auto" w:fill="FFFFFF"/>
+        </w:rPr>
+        <w:t xml:space="preserve"> </w:t>
+      </w:r>
+      <w:r>
+        <w:rPr>
+          <w:rFonts w:ascii="Helvetica" w:hAnsi="Helvetica" w:cs="Helvetica" w:hint="eastAsia"/>
+          <w:b/>
+          <w:bCs/>
+          <w:color w:val="33353C"/>
+          <w:szCs w:val="21"/>
+          <w:shd w:val="clear" w:color="auto" w:fill="FFFFFF"/>
+        </w:rPr>
+        <w:t>钻石</w:t>
+      </w:r>
+      <w:r>
+        <w:rPr>
+          <w:rFonts w:ascii="Helvetica" w:hAnsi="Helvetica" w:cs="Helvetica" w:hint="eastAsia"/>
+          <w:b/>
+          <w:bCs/>
+          <w:color w:val="33353C"/>
+          <w:szCs w:val="21"/>
+          <w:shd w:val="clear" w:color="auto" w:fill="FFFFFF"/>
+        </w:rPr>
+        <w:t xml:space="preserve"> </w:t>
+      </w:r>
+      <w:r>
+        <w:rPr>
+          <w:rFonts w:ascii="Helvetica" w:hAnsi="Helvetica" w:cs="Helvetica" w:hint="eastAsia"/>
+          <w:b/>
+          <w:bCs/>
           <w:color w:val="33353C"/>
           <w:szCs w:val="21"/>
           <w:shd w:val="clear" w:color="auto" w:fill="FFFFFF"/>
@@ -333,6 +1209,8 @@
       <w:r>
         <w:rPr>
           <w:rFonts w:ascii="Helvetica" w:hAnsi="Helvetica" w:cs="Helvetica"/>
+          <w:b/>
+          <w:bCs/>
           <w:color w:val="33353C"/>
           <w:szCs w:val="21"/>
           <w:shd w:val="clear" w:color="auto" w:fill="FFFFFF"/>
@@ -342,15 +1220,19 @@
       <w:r>
         <w:rPr>
           <w:rFonts w:ascii="Helvetica" w:hAnsi="Helvetica" w:cs="Helvetica" w:hint="eastAsia"/>
-          <w:color w:val="33353C"/>
-          <w:szCs w:val="21"/>
-          <w:shd w:val="clear" w:color="auto" w:fill="FFFFFF"/>
-        </w:rPr>
-        <w:t>、</w:t>
-      </w:r>
-      <w:r>
-        <w:rPr>
-          <w:rFonts w:ascii="Helvetica" w:hAnsi="Helvetica" w:cs="Helvetica"/>
+          <w:b/>
+          <w:bCs/>
+          <w:color w:val="33353C"/>
+          <w:szCs w:val="21"/>
+          <w:shd w:val="clear" w:color="auto" w:fill="FFFFFF"/>
+        </w:rPr>
+        <w:t xml:space="preserve"> </w:t>
+      </w:r>
+      <w:r>
+        <w:rPr>
+          <w:rFonts w:ascii="Helvetica" w:hAnsi="Helvetica" w:cs="Helvetica"/>
+          <w:b/>
+          <w:bCs/>
           <w:color w:val="33353C"/>
           <w:szCs w:val="21"/>
           <w:shd w:val="clear" w:color="auto" w:fill="FFFFFF"/>
@@ -360,6 +1242,8 @@
       <w:r>
         <w:rPr>
           <w:rFonts w:ascii="Helvetica" w:hAnsi="Helvetica" w:cs="Helvetica" w:hint="eastAsia"/>
+          <w:b/>
+          <w:bCs/>
           <w:color w:val="33353C"/>
           <w:szCs w:val="21"/>
           <w:shd w:val="clear" w:color="auto" w:fill="FFFFFF"/>
@@ -369,6 +1253,139 @@
       <w:r>
         <w:rPr>
           <w:rFonts w:ascii="Helvetica" w:hAnsi="Helvetica" w:cs="Helvetica"/>
+          <w:b/>
+          <w:bCs/>
+          <w:color w:val="33353C"/>
+          <w:szCs w:val="21"/>
+          <w:shd w:val="clear" w:color="auto" w:fill="FFFFFF"/>
+        </w:rPr>
+        <w:t xml:space="preserve"> </w:t>
+      </w:r>
+      <w:r>
+        <w:rPr>
+          <w:rFonts w:ascii="Helvetica" w:hAnsi="Helvetica" w:cs="Helvetica" w:hint="eastAsia"/>
+          <w:b/>
+          <w:bCs/>
+          <w:color w:val="33353C"/>
+          <w:szCs w:val="21"/>
+          <w:shd w:val="clear" w:color="auto" w:fill="FFFFFF"/>
+        </w:rPr>
+        <w:t>片晶</w:t>
+      </w:r>
+    </w:p>
+    <w:p>
+      <w:pPr>
+        <w:rPr>
+          <w:rFonts w:ascii="Helvetica" w:hAnsi="Helvetica" w:cs="Helvetica"/>
+          <w:color w:val="33353C"/>
+          <w:szCs w:val="21"/>
+          <w:shd w:val="clear" w:color="auto" w:fill="FFFFFF"/>
+        </w:rPr>
+      </w:pPr>
+      <w:r>
+        <w:rPr>
+          <w:rFonts w:ascii="Helvetica" w:hAnsi="Helvetica" w:cs="Helvetica" w:hint="eastAsia"/>
+          <w:color w:val="33353C"/>
+          <w:szCs w:val="21"/>
+          <w:shd w:val="clear" w:color="auto" w:fill="FFFFFF"/>
+        </w:rPr>
+        <w:t>机电制造</w:t>
+      </w:r>
+    </w:p>
+    <w:p>
+      <w:pPr>
+        <w:ind w:firstLine="420"/>
+        <w:rPr>
+          <w:rFonts w:ascii="Helvetica" w:hAnsi="Helvetica" w:cs="Helvetica"/>
+          <w:color w:val="33353C"/>
+          <w:szCs w:val="21"/>
+          <w:shd w:val="clear" w:color="auto" w:fill="FFFFFF"/>
+        </w:rPr>
+      </w:pPr>
+      <w:r>
+        <w:rPr>
+          <w:rFonts w:ascii="Helvetica" w:hAnsi="Helvetica" w:cs="Helvetica" w:hint="eastAsia"/>
+          <w:color w:val="33353C"/>
+          <w:szCs w:val="21"/>
+          <w:shd w:val="clear" w:color="auto" w:fill="FFFFFF"/>
+        </w:rPr>
+        <w:t>电动机</w:t>
+      </w:r>
+      <w:r>
+        <w:rPr>
+          <w:rFonts w:ascii="Helvetica" w:hAnsi="Helvetica" w:cs="Helvetica" w:hint="eastAsia"/>
+          <w:color w:val="33353C"/>
+          <w:szCs w:val="21"/>
+          <w:shd w:val="clear" w:color="auto" w:fill="FFFFFF"/>
+        </w:rPr>
+        <w:t xml:space="preserve"> </w:t>
+      </w:r>
+      <w:r>
+        <w:rPr>
+          <w:rFonts w:ascii="Helvetica" w:hAnsi="Helvetica" w:cs="Helvetica" w:hint="eastAsia"/>
+          <w:color w:val="33353C"/>
+          <w:szCs w:val="21"/>
+          <w:shd w:val="clear" w:color="auto" w:fill="FFFFFF"/>
+        </w:rPr>
+        <w:t>建筑机械</w:t>
+      </w:r>
+      <w:r>
+        <w:rPr>
+          <w:rFonts w:ascii="Helvetica" w:hAnsi="Helvetica" w:cs="Helvetica" w:hint="eastAsia"/>
+          <w:color w:val="33353C"/>
+          <w:szCs w:val="21"/>
+          <w:shd w:val="clear" w:color="auto" w:fill="FFFFFF"/>
+        </w:rPr>
+        <w:t xml:space="preserve"> </w:t>
+      </w:r>
+      <w:r>
+        <w:rPr>
+          <w:rFonts w:ascii="Helvetica" w:hAnsi="Helvetica" w:cs="Helvetica" w:hint="eastAsia"/>
+          <w:color w:val="33353C"/>
+          <w:szCs w:val="21"/>
+          <w:shd w:val="clear" w:color="auto" w:fill="FFFFFF"/>
+        </w:rPr>
+        <w:t>金刚石磨块</w:t>
+      </w:r>
+      <w:r>
+        <w:rPr>
+          <w:rFonts w:ascii="Helvetica" w:hAnsi="Helvetica" w:cs="Helvetica" w:hint="eastAsia"/>
+          <w:color w:val="33353C"/>
+          <w:szCs w:val="21"/>
+          <w:shd w:val="clear" w:color="auto" w:fill="FFFFFF"/>
+        </w:rPr>
+        <w:t xml:space="preserve"> </w:t>
+      </w:r>
+      <w:r>
+        <w:rPr>
+          <w:rFonts w:ascii="Helvetica" w:hAnsi="Helvetica" w:cs="Helvetica" w:hint="eastAsia"/>
+          <w:color w:val="33353C"/>
+          <w:szCs w:val="21"/>
+          <w:shd w:val="clear" w:color="auto" w:fill="FFFFFF"/>
+        </w:rPr>
+        <w:t>金刚石切割片</w:t>
+      </w:r>
+      <w:r>
+        <w:rPr>
+          <w:rFonts w:ascii="Helvetica" w:hAnsi="Helvetica" w:cs="Helvetica" w:hint="eastAsia"/>
+          <w:color w:val="33353C"/>
+          <w:szCs w:val="21"/>
+          <w:shd w:val="clear" w:color="auto" w:fill="FFFFFF"/>
+        </w:rPr>
+        <w:t xml:space="preserve"> </w:t>
+      </w:r>
+      <w:r>
+        <w:rPr>
+          <w:rFonts w:ascii="Helvetica" w:hAnsi="Helvetica" w:cs="Helvetica" w:hint="eastAsia"/>
+          <w:color w:val="33353C"/>
+          <w:szCs w:val="21"/>
+          <w:shd w:val="clear" w:color="auto" w:fill="FFFFFF"/>
+        </w:rPr>
+        <w:t>叶蜡石复合块</w:t>
+      </w:r>
+      <w:r>
+        <w:rPr>
+          <w:rFonts w:ascii="Helvetica" w:hAnsi="Helvetica" w:cs="Helvetica"/>
           <w:color w:val="33353C"/>
           <w:szCs w:val="21"/>
           <w:shd w:val="clear" w:color="auto" w:fill="FFFFFF"/>
@@ -380,80 +1397,18 @@
       <w:pPr>
         <w:rPr>
           <w:rFonts w:ascii="Helvetica" w:hAnsi="Helvetica" w:cs="Helvetica"/>
-          <w:color w:val="33353C"/>
-          <w:szCs w:val="21"/>
-          <w:shd w:val="clear" w:color="auto" w:fill="FFFFFF"/>
-        </w:rPr>
-      </w:pPr>
-      <w:r>
-        <w:rPr>
-          <w:rFonts w:ascii="Helvetica" w:hAnsi="Helvetica" w:cs="Helvetica" w:hint="eastAsia"/>
-          <w:color w:val="33353C"/>
-          <w:szCs w:val="21"/>
-          <w:shd w:val="clear" w:color="auto" w:fill="FFFFFF"/>
-        </w:rPr>
-        <w:t>片晶</w:t>
-      </w:r>
-    </w:p>
-    <w:p>
-      <w:pPr>
-        <w:rPr>
-          <w:rFonts w:ascii="Helvetica" w:hAnsi="Helvetica" w:cs="Helvetica"/>
-          <w:color w:val="33353C"/>
-          <w:szCs w:val="21"/>
-          <w:shd w:val="clear" w:color="auto" w:fill="FFFFFF"/>
-        </w:rPr>
-      </w:pPr>
-      <w:r>
-        <w:rPr>
-          <w:rFonts w:ascii="Helvetica" w:hAnsi="Helvetica" w:cs="Helvetica" w:hint="eastAsia"/>
-          <w:color w:val="33353C"/>
-          <w:szCs w:val="21"/>
-          <w:shd w:val="clear" w:color="auto" w:fill="FFFFFF"/>
-        </w:rPr>
-        <w:t>机电制造：</w:t>
-      </w:r>
-    </w:p>
-    <w:p>
-      <w:pPr>
-        <w:rPr>
-          <w:rFonts w:ascii="Helvetica" w:hAnsi="Helvetica" w:cs="Helvetica"/>
-          <w:color w:val="33353C"/>
-          <w:szCs w:val="21"/>
-          <w:shd w:val="clear" w:color="auto" w:fill="FFFFFF"/>
-        </w:rPr>
-      </w:pPr>
-      <w:r>
-        <w:rPr>
-          <w:rFonts w:ascii="Helvetica" w:hAnsi="Helvetica" w:cs="Helvetica" w:hint="eastAsia"/>
-          <w:color w:val="33353C"/>
-          <w:szCs w:val="21"/>
-          <w:shd w:val="clear" w:color="auto" w:fill="FFFFFF"/>
-        </w:rPr>
-        <w:t>电动机、建筑机械、金刚石磨块、金刚石切割片、叶蜡石复合块</w:t>
-      </w:r>
-      <w:r>
-        <w:rPr>
-          <w:rFonts w:ascii="Helvetica" w:hAnsi="Helvetica" w:cs="Helvetica"/>
-          <w:color w:val="33353C"/>
-          <w:szCs w:val="21"/>
-          <w:shd w:val="clear" w:color="auto" w:fill="FFFFFF"/>
-        </w:rPr>
-        <w:tab/>
-      </w:r>
-    </w:p>
-    <w:p>
-      <w:pPr>
-        <w:rPr>
-          <w:rFonts w:ascii="Helvetica" w:hAnsi="Helvetica" w:cs="Helvetica"/>
-          <w:color w:val="33353C"/>
-          <w:szCs w:val="21"/>
-          <w:shd w:val="clear" w:color="auto" w:fill="FFFFFF"/>
-        </w:rPr>
-      </w:pPr>
-      <w:r>
-        <w:rPr>
-          <w:rFonts w:ascii="Helvetica" w:hAnsi="Helvetica" w:cs="Helvetica" w:hint="eastAsia"/>
+          <w:b/>
+          <w:bCs/>
+          <w:color w:val="33353C"/>
+          <w:szCs w:val="21"/>
+          <w:shd w:val="clear" w:color="auto" w:fill="FFFFFF"/>
+        </w:rPr>
+      </w:pPr>
+      <w:r>
+        <w:rPr>
+          <w:rFonts w:ascii="Helvetica" w:hAnsi="Helvetica" w:cs="Helvetica" w:hint="eastAsia"/>
+          <w:b/>
+          <w:bCs/>
           <w:color w:val="33353C"/>
           <w:szCs w:val="21"/>
           <w:shd w:val="clear" w:color="auto" w:fill="FFFFFF"/>
@@ -463,26 +1418,88 @@
     </w:p>
     <w:p>
       <w:pPr>
-        <w:rPr>
-          <w:rFonts w:ascii="Helvetica" w:hAnsi="Helvetica" w:cs="Helvetica"/>
-          <w:color w:val="33353C"/>
-          <w:szCs w:val="21"/>
-          <w:shd w:val="clear" w:color="auto" w:fill="FFFFFF"/>
-        </w:rPr>
-      </w:pPr>
-      <w:r>
-        <w:rPr>
-          <w:rFonts w:ascii="Helvetica" w:hAnsi="Helvetica" w:cs="Helvetica" w:hint="eastAsia"/>
-          <w:color w:val="33353C"/>
-          <w:szCs w:val="21"/>
-          <w:shd w:val="clear" w:color="auto" w:fill="FFFFFF"/>
-        </w:rPr>
-        <w:t>金刚石复合片系列、截齿系列、砂轮系列、</w:t>
+        <w:ind w:firstLine="420"/>
+        <w:rPr>
+          <w:rFonts w:ascii="Helvetica" w:hAnsi="Helvetica" w:cs="Helvetica"/>
+          <w:b/>
+          <w:bCs/>
+          <w:color w:val="33353C"/>
+          <w:szCs w:val="21"/>
+          <w:shd w:val="clear" w:color="auto" w:fill="FFFFFF"/>
+        </w:rPr>
+      </w:pPr>
+      <w:r>
+        <w:rPr>
+          <w:rFonts w:ascii="Helvetica" w:hAnsi="Helvetica" w:cs="Helvetica" w:hint="eastAsia"/>
+          <w:b/>
+          <w:bCs/>
+          <w:color w:val="33353C"/>
+          <w:szCs w:val="21"/>
+          <w:shd w:val="clear" w:color="auto" w:fill="FFFFFF"/>
+        </w:rPr>
+        <w:t>金刚石复合片系列</w:t>
+      </w:r>
+      <w:r>
+        <w:rPr>
+          <w:rFonts w:ascii="Helvetica" w:hAnsi="Helvetica" w:cs="Helvetica" w:hint="eastAsia"/>
+          <w:b/>
+          <w:bCs/>
+          <w:color w:val="33353C"/>
+          <w:szCs w:val="21"/>
+          <w:shd w:val="clear" w:color="auto" w:fill="FFFFFF"/>
+        </w:rPr>
+        <w:t xml:space="preserve"> </w:t>
+      </w:r>
+      <w:r>
+        <w:rPr>
+          <w:rFonts w:ascii="Helvetica" w:hAnsi="Helvetica" w:cs="Helvetica" w:hint="eastAsia"/>
+          <w:b/>
+          <w:bCs/>
+          <w:color w:val="33353C"/>
+          <w:szCs w:val="21"/>
+          <w:shd w:val="clear" w:color="auto" w:fill="FFFFFF"/>
+        </w:rPr>
+        <w:t>截齿系列</w:t>
+      </w:r>
+      <w:r>
+        <w:rPr>
+          <w:rFonts w:ascii="Helvetica" w:hAnsi="Helvetica" w:cs="Helvetica" w:hint="eastAsia"/>
+          <w:b/>
+          <w:bCs/>
+          <w:color w:val="33353C"/>
+          <w:szCs w:val="21"/>
+          <w:shd w:val="clear" w:color="auto" w:fill="FFFFFF"/>
+        </w:rPr>
+        <w:t xml:space="preserve"> </w:t>
+      </w:r>
+      <w:r>
+        <w:rPr>
+          <w:rFonts w:ascii="Helvetica" w:hAnsi="Helvetica" w:cs="Helvetica" w:hint="eastAsia"/>
+          <w:b/>
+          <w:bCs/>
+          <w:color w:val="33353C"/>
+          <w:szCs w:val="21"/>
+          <w:shd w:val="clear" w:color="auto" w:fill="FFFFFF"/>
+        </w:rPr>
+        <w:t>砂轮系列</w:t>
+      </w:r>
+      <w:r>
+        <w:rPr>
+          <w:rFonts w:ascii="Helvetica" w:hAnsi="Helvetica" w:cs="Helvetica" w:hint="eastAsia"/>
+          <w:b/>
+          <w:bCs/>
+          <w:color w:val="33353C"/>
+          <w:szCs w:val="21"/>
+          <w:shd w:val="clear" w:color="auto" w:fill="FFFFFF"/>
+        </w:rPr>
+        <w:t xml:space="preserve"> </w:t>
       </w:r>
       <w:proofErr w:type="spellStart"/>
       <w:r>
         <w:rPr>
           <w:rFonts w:ascii="Helvetica" w:hAnsi="Helvetica" w:cs="Helvetica" w:hint="eastAsia"/>
+          <w:b/>
+          <w:bCs/>
           <w:color w:val="33353C"/>
           <w:szCs w:val="21"/>
           <w:shd w:val="clear" w:color="auto" w:fill="FFFFFF"/>
@@ -493,6 +1510,8 @@
       <w:r>
         <w:rPr>
           <w:rFonts w:ascii="Helvetica" w:hAnsi="Helvetica" w:cs="Helvetica" w:hint="eastAsia"/>
+          <w:b/>
+          <w:bCs/>
           <w:color w:val="33353C"/>
           <w:szCs w:val="21"/>
           <w:shd w:val="clear" w:color="auto" w:fill="FFFFFF"/>
@@ -518,224 +1537,417 @@
         </w:rPr>
         <w:t>超硬刀具</w:t>
       </w:r>
-      <w:r>
-        <w:rPr>
-          <w:rFonts w:ascii="Helvetica" w:hAnsi="Helvetica" w:cs="Helvetica" w:hint="eastAsia"/>
-          <w:color w:val="33353C"/>
-          <w:szCs w:val="21"/>
-          <w:shd w:val="clear" w:color="auto" w:fill="FFFFFF"/>
-        </w:rPr>
-        <w:t>：</w:t>
-      </w:r>
-    </w:p>
-    <w:p>
-      <w:pPr>
-        <w:rPr>
-          <w:rFonts w:ascii="Helvetica" w:hAnsi="Helvetica" w:cs="Helvetica"/>
-          <w:color w:val="33353C"/>
-          <w:szCs w:val="21"/>
-          <w:shd w:val="clear" w:color="auto" w:fill="FFFFFF"/>
-        </w:rPr>
-      </w:pPr>
-      <w:r>
-        <w:rPr>
-          <w:rFonts w:ascii="Helvetica" w:hAnsi="Helvetica" w:cs="Helvetica" w:hint="eastAsia"/>
-          <w:color w:val="33353C"/>
-          <w:szCs w:val="21"/>
-          <w:shd w:val="clear" w:color="auto" w:fill="FFFFFF"/>
-        </w:rPr>
-        <w:t>回转刀具、金属刀具、木工刀具</w:t>
-      </w:r>
-    </w:p>
-    <w:p>
-      <w:pPr>
-        <w:rPr>
-          <w:rFonts w:ascii="Helvetica" w:hAnsi="Helvetica" w:cs="Helvetica"/>
-          <w:color w:val="33353C"/>
-          <w:szCs w:val="21"/>
-          <w:shd w:val="clear" w:color="auto" w:fill="FFFFFF"/>
-        </w:rPr>
-      </w:pPr>
-      <w:r>
-        <w:rPr>
-          <w:rFonts w:ascii="Helvetica" w:hAnsi="Helvetica" w:cs="Helvetica" w:hint="eastAsia"/>
-          <w:color w:val="33353C"/>
-          <w:szCs w:val="21"/>
-          <w:shd w:val="clear" w:color="auto" w:fill="FFFFFF"/>
-        </w:rPr>
-        <w:t>精密刀具材料：</w:t>
-      </w:r>
-    </w:p>
-    <w:p>
-      <w:pPr>
-        <w:rPr>
-          <w:rFonts w:ascii="Helvetica" w:hAnsi="Helvetica" w:cs="Helvetica"/>
-          <w:color w:val="33353C"/>
-          <w:szCs w:val="21"/>
-          <w:shd w:val="clear" w:color="auto" w:fill="FFFFFF"/>
-        </w:rPr>
-      </w:pPr>
-      <w:r>
-        <w:rPr>
-          <w:rFonts w:ascii="Helvetica" w:hAnsi="Helvetica" w:cs="Helvetica" w:hint="eastAsia"/>
-          <w:color w:val="33353C"/>
-          <w:szCs w:val="21"/>
-          <w:shd w:val="clear" w:color="auto" w:fill="FFFFFF"/>
-        </w:rPr>
-        <w:t>金属切削用、木工切削用</w:t>
-      </w:r>
-    </w:p>
-    <w:p>
-      <w:pPr>
-        <w:rPr>
-          <w:rFonts w:ascii="Helvetica" w:hAnsi="Helvetica" w:cs="Helvetica"/>
-          <w:color w:val="33353C"/>
-          <w:szCs w:val="21"/>
-          <w:shd w:val="clear" w:color="auto" w:fill="FFFFFF"/>
-        </w:rPr>
-      </w:pPr>
-      <w:r>
-        <w:rPr>
-          <w:rFonts w:ascii="Helvetica" w:hAnsi="Helvetica" w:cs="Helvetica" w:hint="eastAsia"/>
-          <w:color w:val="33353C"/>
-          <w:szCs w:val="21"/>
-          <w:shd w:val="clear" w:color="auto" w:fill="FFFFFF"/>
-        </w:rPr>
-        <w:t>超硬砂轮材料制造：</w:t>
-      </w:r>
-    </w:p>
-    <w:p>
-      <w:pPr>
-        <w:rPr>
-          <w:rFonts w:ascii="Helvetica" w:hAnsi="Helvetica" w:cs="Helvetica"/>
-          <w:color w:val="33353C"/>
-          <w:szCs w:val="21"/>
-          <w:shd w:val="clear" w:color="auto" w:fill="FFFFFF"/>
-        </w:rPr>
-      </w:pPr>
-      <w:r>
-        <w:rPr>
-          <w:rFonts w:ascii="Helvetica" w:hAnsi="Helvetica" w:cs="Helvetica" w:hint="eastAsia"/>
-          <w:color w:val="33353C"/>
-          <w:szCs w:val="21"/>
-          <w:shd w:val="clear" w:color="auto" w:fill="FFFFFF"/>
-        </w:rPr>
-        <w:t>金刚石微粉、功能镀金刚石、镀覆金刚石、金刚石破碎料、立方氮化硼</w:t>
-      </w:r>
-    </w:p>
-    <w:p>
-      <w:pPr>
-        <w:rPr>
-          <w:rFonts w:ascii="Helvetica" w:hAnsi="Helvetica" w:cs="Helvetica"/>
-          <w:color w:val="33353C"/>
-          <w:szCs w:val="21"/>
-          <w:shd w:val="clear" w:color="auto" w:fill="FFFFFF"/>
-        </w:rPr>
-      </w:pPr>
-      <w:r>
-        <w:rPr>
-          <w:rFonts w:ascii="Helvetica" w:hAnsi="Helvetica" w:cs="Helvetica" w:hint="eastAsia"/>
-          <w:color w:val="33353C"/>
-          <w:szCs w:val="21"/>
-          <w:shd w:val="clear" w:color="auto" w:fill="FFFFFF"/>
-        </w:rPr>
-        <w:t>金属粉末：</w:t>
-      </w:r>
-    </w:p>
-    <w:p>
-      <w:pPr>
-        <w:rPr>
-          <w:rFonts w:ascii="Helvetica" w:hAnsi="Helvetica" w:cs="Helvetica"/>
-          <w:color w:val="33353C"/>
-          <w:szCs w:val="21"/>
-          <w:shd w:val="clear" w:color="auto" w:fill="FFFFFF"/>
-        </w:rPr>
-      </w:pPr>
-      <w:r>
-        <w:rPr>
-          <w:rFonts w:ascii="Helvetica" w:hAnsi="Helvetica" w:cs="Helvetica" w:hint="eastAsia"/>
-          <w:color w:val="33353C"/>
-          <w:szCs w:val="21"/>
-          <w:shd w:val="clear" w:color="auto" w:fill="FFFFFF"/>
-        </w:rPr>
-        <w:t>金刚石工具用粉、金刚石合成用触媒粉、药芯焊丝用粉、不锈钢粉、含油轴承用青铜粉</w:t>
-      </w:r>
-    </w:p>
-    <w:p>
-      <w:pPr>
-        <w:rPr>
-          <w:rFonts w:ascii="Helvetica" w:hAnsi="Helvetica" w:cs="Helvetica"/>
-          <w:color w:val="33353C"/>
-          <w:szCs w:val="21"/>
-          <w:shd w:val="clear" w:color="auto" w:fill="FFFFFF"/>
-        </w:rPr>
-      </w:pPr>
-      <w:r>
-        <w:rPr>
-          <w:rFonts w:ascii="Helvetica" w:hAnsi="Helvetica" w:cs="Helvetica" w:hint="eastAsia"/>
-          <w:color w:val="33353C"/>
-          <w:szCs w:val="21"/>
-          <w:shd w:val="clear" w:color="auto" w:fill="FFFFFF"/>
-        </w:rPr>
-        <w:t>联合旋风：</w:t>
-      </w:r>
-    </w:p>
-    <w:p>
-      <w:pPr>
-        <w:rPr>
-          <w:rFonts w:ascii="Helvetica" w:hAnsi="Helvetica" w:cs="Helvetica"/>
-          <w:color w:val="33353C"/>
-          <w:szCs w:val="21"/>
-          <w:shd w:val="clear" w:color="auto" w:fill="FFFFFF"/>
-        </w:rPr>
-      </w:pPr>
-      <w:r>
-        <w:rPr>
-          <w:rFonts w:ascii="Helvetica" w:hAnsi="Helvetica" w:cs="Helvetica" w:hint="eastAsia"/>
-          <w:color w:val="33353C"/>
-          <w:szCs w:val="21"/>
-          <w:shd w:val="clear" w:color="auto" w:fill="FFFFFF"/>
-        </w:rPr>
-        <w:t>金刚石绳锯、金刚石磨轮、金刚石焊接锯片、金刚石薄壁空心钻、金刚石烧结锯片</w:t>
-      </w:r>
-    </w:p>
-    <w:p>
-      <w:pPr>
-        <w:rPr>
-          <w:rFonts w:ascii="Helvetica" w:hAnsi="Helvetica" w:cs="Helvetica"/>
-          <w:color w:val="33353C"/>
-          <w:szCs w:val="21"/>
-          <w:shd w:val="clear" w:color="auto" w:fill="FFFFFF"/>
-        </w:rPr>
-      </w:pPr>
-      <w:r>
-        <w:rPr>
-          <w:rFonts w:ascii="Helvetica" w:hAnsi="Helvetica" w:cs="Helvetica" w:hint="eastAsia"/>
-          <w:color w:val="33353C"/>
-          <w:szCs w:val="21"/>
-          <w:shd w:val="clear" w:color="auto" w:fill="FFFFFF"/>
-        </w:rPr>
-        <w:t>线锯：</w:t>
-      </w:r>
-    </w:p>
-    <w:p>
-      <w:pPr>
-        <w:rPr>
-          <w:rFonts w:ascii="Helvetica" w:hAnsi="Helvetica" w:cs="Helvetica"/>
-          <w:color w:val="33353C"/>
-          <w:szCs w:val="21"/>
-          <w:shd w:val="clear" w:color="auto" w:fill="FFFFFF"/>
-        </w:rPr>
-      </w:pPr>
-      <w:r>
-        <w:rPr>
-          <w:rFonts w:ascii="Helvetica" w:hAnsi="Helvetica" w:cs="Helvetica" w:hint="eastAsia"/>
-          <w:color w:val="33353C"/>
-          <w:szCs w:val="21"/>
-          <w:shd w:val="clear" w:color="auto" w:fill="FFFFFF"/>
-        </w:rPr>
-        <w:t>切割蓝宝石金刚石线、</w:t>
-      </w:r>
+    </w:p>
+    <w:p>
+      <w:pPr>
+        <w:ind w:firstLine="420"/>
+        <w:rPr>
+          <w:rFonts w:ascii="Helvetica" w:hAnsi="Helvetica" w:cs="Helvetica"/>
+          <w:color w:val="33353C"/>
+          <w:szCs w:val="21"/>
+          <w:shd w:val="clear" w:color="auto" w:fill="FFFFFF"/>
+        </w:rPr>
+      </w:pPr>
+      <w:r>
+        <w:rPr>
+          <w:rFonts w:ascii="Helvetica" w:hAnsi="Helvetica" w:cs="Helvetica" w:hint="eastAsia"/>
+          <w:color w:val="33353C"/>
+          <w:szCs w:val="21"/>
+          <w:shd w:val="clear" w:color="auto" w:fill="FFFFFF"/>
+        </w:rPr>
+        <w:t>回转刀具</w:t>
+      </w:r>
+      <w:r>
+        <w:rPr>
+          <w:rFonts w:ascii="Helvetica" w:hAnsi="Helvetica" w:cs="Helvetica" w:hint="eastAsia"/>
+          <w:color w:val="33353C"/>
+          <w:szCs w:val="21"/>
+          <w:shd w:val="clear" w:color="auto" w:fill="FFFFFF"/>
+        </w:rPr>
+        <w:t xml:space="preserve"> </w:t>
+      </w:r>
+      <w:r>
+        <w:rPr>
+          <w:rFonts w:ascii="Helvetica" w:hAnsi="Helvetica" w:cs="Helvetica" w:hint="eastAsia"/>
+          <w:color w:val="33353C"/>
+          <w:szCs w:val="21"/>
+          <w:shd w:val="clear" w:color="auto" w:fill="FFFFFF"/>
+        </w:rPr>
+        <w:t>金属刀具</w:t>
+      </w:r>
+      <w:r>
+        <w:rPr>
+          <w:rFonts w:ascii="Helvetica" w:hAnsi="Helvetica" w:cs="Helvetica" w:hint="eastAsia"/>
+          <w:color w:val="33353C"/>
+          <w:szCs w:val="21"/>
+          <w:shd w:val="clear" w:color="auto" w:fill="FFFFFF"/>
+        </w:rPr>
+        <w:t xml:space="preserve"> </w:t>
+      </w:r>
+      <w:r>
+        <w:rPr>
+          <w:rFonts w:ascii="Helvetica" w:hAnsi="Helvetica" w:cs="Helvetica" w:hint="eastAsia"/>
+          <w:color w:val="33353C"/>
+          <w:szCs w:val="21"/>
+          <w:shd w:val="clear" w:color="auto" w:fill="FFFFFF"/>
+        </w:rPr>
+        <w:t>木工刀具</w:t>
+      </w:r>
+    </w:p>
+    <w:p>
+      <w:pPr>
+        <w:rPr>
+          <w:rFonts w:ascii="Helvetica" w:hAnsi="Helvetica" w:cs="Helvetica"/>
+          <w:color w:val="33353C"/>
+          <w:szCs w:val="21"/>
+          <w:shd w:val="clear" w:color="auto" w:fill="FFFFFF"/>
+        </w:rPr>
+      </w:pPr>
+      <w:r>
+        <w:rPr>
+          <w:rFonts w:ascii="Helvetica" w:hAnsi="Helvetica" w:cs="Helvetica" w:hint="eastAsia"/>
+          <w:color w:val="33353C"/>
+          <w:szCs w:val="21"/>
+          <w:shd w:val="clear" w:color="auto" w:fill="FFFFFF"/>
+        </w:rPr>
+        <w:t>精密刀具材料</w:t>
+      </w:r>
+    </w:p>
+    <w:p>
+      <w:pPr>
+        <w:ind w:firstLine="420"/>
+        <w:rPr>
+          <w:rFonts w:ascii="Helvetica" w:hAnsi="Helvetica" w:cs="Helvetica"/>
+          <w:color w:val="33353C"/>
+          <w:szCs w:val="21"/>
+          <w:shd w:val="clear" w:color="auto" w:fill="FFFFFF"/>
+        </w:rPr>
+      </w:pPr>
+      <w:r>
+        <w:rPr>
+          <w:rFonts w:ascii="Helvetica" w:hAnsi="Helvetica" w:cs="Helvetica" w:hint="eastAsia"/>
+          <w:color w:val="33353C"/>
+          <w:szCs w:val="21"/>
+          <w:shd w:val="clear" w:color="auto" w:fill="FFFFFF"/>
+        </w:rPr>
+        <w:t>金属切削用</w:t>
+      </w:r>
+      <w:r>
+        <w:rPr>
+          <w:rFonts w:ascii="Helvetica" w:hAnsi="Helvetica" w:cs="Helvetica" w:hint="eastAsia"/>
+          <w:color w:val="33353C"/>
+          <w:szCs w:val="21"/>
+          <w:shd w:val="clear" w:color="auto" w:fill="FFFFFF"/>
+        </w:rPr>
+        <w:t xml:space="preserve"> </w:t>
+      </w:r>
+      <w:r>
+        <w:rPr>
+          <w:rFonts w:ascii="Helvetica" w:hAnsi="Helvetica" w:cs="Helvetica" w:hint="eastAsia"/>
+          <w:color w:val="33353C"/>
+          <w:szCs w:val="21"/>
+          <w:shd w:val="clear" w:color="auto" w:fill="FFFFFF"/>
+        </w:rPr>
+        <w:t>木工切削用</w:t>
+      </w:r>
+    </w:p>
+    <w:p>
+      <w:pPr>
+        <w:rPr>
+          <w:rFonts w:ascii="Helvetica" w:hAnsi="Helvetica" w:cs="Helvetica"/>
+          <w:b/>
+          <w:bCs/>
+          <w:color w:val="33353C"/>
+          <w:szCs w:val="21"/>
+          <w:shd w:val="clear" w:color="auto" w:fill="FFFFFF"/>
+        </w:rPr>
+      </w:pPr>
+      <w:r>
+        <w:rPr>
+          <w:rFonts w:ascii="Helvetica" w:hAnsi="Helvetica" w:cs="Helvetica" w:hint="eastAsia"/>
+          <w:color w:val="33353C"/>
+          <w:szCs w:val="21"/>
+          <w:shd w:val="clear" w:color="auto" w:fill="FFFFFF"/>
+        </w:rPr>
+        <w:t>超硬砂轮材料制造</w:t>
+      </w:r>
+      <w:r>
+        <w:rPr>
+          <w:rFonts w:ascii="Helvetica" w:hAnsi="Helvetica" w:cs="Helvetica" w:hint="eastAsia"/>
+          <w:color w:val="33353C"/>
+          <w:szCs w:val="21"/>
+          <w:shd w:val="clear" w:color="auto" w:fill="FFFFFF"/>
+        </w:rPr>
+        <w:t xml:space="preserve"> </w:t>
+      </w:r>
+      <w:r>
+        <w:rPr>
+          <w:rFonts w:ascii="Helvetica" w:hAnsi="Helvetica" w:cs="Helvetica" w:hint="eastAsia"/>
+          <w:b/>
+          <w:bCs/>
+          <w:color w:val="33353C"/>
+          <w:szCs w:val="21"/>
+          <w:shd w:val="clear" w:color="auto" w:fill="FFFFFF"/>
+        </w:rPr>
+        <w:t>国内唯一一家从触媒生产、金刚石合成到金刚石微粉及破碎料生产一条龙的产业</w:t>
+      </w:r>
+    </w:p>
+    <w:p>
+      <w:pPr>
+        <w:ind w:firstLine="420"/>
+        <w:rPr>
+          <w:rFonts w:ascii="Helvetica" w:hAnsi="Helvetica" w:cs="Helvetica"/>
+          <w:color w:val="33353C"/>
+          <w:szCs w:val="21"/>
+          <w:shd w:val="clear" w:color="auto" w:fill="FFFFFF"/>
+        </w:rPr>
+      </w:pPr>
+      <w:r>
+        <w:rPr>
+          <w:rFonts w:ascii="Helvetica" w:hAnsi="Helvetica" w:cs="Helvetica" w:hint="eastAsia"/>
+          <w:color w:val="33353C"/>
+          <w:szCs w:val="21"/>
+          <w:shd w:val="clear" w:color="auto" w:fill="FFFFFF"/>
+        </w:rPr>
+        <w:t>金刚石微粉</w:t>
+      </w:r>
+      <w:r>
+        <w:rPr>
+          <w:rFonts w:ascii="Helvetica" w:hAnsi="Helvetica" w:cs="Helvetica" w:hint="eastAsia"/>
+          <w:color w:val="33353C"/>
+          <w:szCs w:val="21"/>
+          <w:shd w:val="clear" w:color="auto" w:fill="FFFFFF"/>
+        </w:rPr>
+        <w:t xml:space="preserve"> </w:t>
+      </w:r>
+      <w:r>
+        <w:rPr>
+          <w:rFonts w:ascii="Helvetica" w:hAnsi="Helvetica" w:cs="Helvetica" w:hint="eastAsia"/>
+          <w:color w:val="33353C"/>
+          <w:szCs w:val="21"/>
+          <w:shd w:val="clear" w:color="auto" w:fill="FFFFFF"/>
+        </w:rPr>
+        <w:t>功能镀金刚石</w:t>
+      </w:r>
+      <w:r>
+        <w:rPr>
+          <w:rFonts w:ascii="Helvetica" w:hAnsi="Helvetica" w:cs="Helvetica" w:hint="eastAsia"/>
+          <w:color w:val="33353C"/>
+          <w:szCs w:val="21"/>
+          <w:shd w:val="clear" w:color="auto" w:fill="FFFFFF"/>
+        </w:rPr>
+        <w:t xml:space="preserve"> </w:t>
+      </w:r>
+      <w:r>
+        <w:rPr>
+          <w:rFonts w:ascii="Helvetica" w:hAnsi="Helvetica" w:cs="Helvetica" w:hint="eastAsia"/>
+          <w:color w:val="33353C"/>
+          <w:szCs w:val="21"/>
+          <w:shd w:val="clear" w:color="auto" w:fill="FFFFFF"/>
+        </w:rPr>
+        <w:t>镀覆金刚石</w:t>
+      </w:r>
+      <w:r>
+        <w:rPr>
+          <w:rFonts w:ascii="Helvetica" w:hAnsi="Helvetica" w:cs="Helvetica" w:hint="eastAsia"/>
+          <w:color w:val="33353C"/>
+          <w:szCs w:val="21"/>
+          <w:shd w:val="clear" w:color="auto" w:fill="FFFFFF"/>
+        </w:rPr>
+        <w:t xml:space="preserve"> </w:t>
+      </w:r>
+      <w:r>
+        <w:rPr>
+          <w:rFonts w:ascii="Helvetica" w:hAnsi="Helvetica" w:cs="Helvetica" w:hint="eastAsia"/>
+          <w:color w:val="33353C"/>
+          <w:szCs w:val="21"/>
+          <w:shd w:val="clear" w:color="auto" w:fill="FFFFFF"/>
+        </w:rPr>
+        <w:t>金刚石破碎料</w:t>
+      </w:r>
+      <w:r>
+        <w:rPr>
+          <w:rFonts w:ascii="Helvetica" w:hAnsi="Helvetica" w:cs="Helvetica" w:hint="eastAsia"/>
+          <w:color w:val="33353C"/>
+          <w:szCs w:val="21"/>
+          <w:shd w:val="clear" w:color="auto" w:fill="FFFFFF"/>
+        </w:rPr>
+        <w:t xml:space="preserve"> </w:t>
+      </w:r>
+      <w:r>
+        <w:rPr>
+          <w:rFonts w:ascii="Helvetica" w:hAnsi="Helvetica" w:cs="Helvetica" w:hint="eastAsia"/>
+          <w:color w:val="33353C"/>
+          <w:szCs w:val="21"/>
+          <w:shd w:val="clear" w:color="auto" w:fill="FFFFFF"/>
+        </w:rPr>
+        <w:t>立方氮化硼</w:t>
+      </w:r>
+    </w:p>
+    <w:p>
+      <w:pPr>
+        <w:rPr>
+          <w:rFonts w:ascii="Helvetica" w:hAnsi="Helvetica" w:cs="Helvetica"/>
+          <w:b/>
+          <w:bCs/>
+          <w:color w:val="33353C"/>
+          <w:szCs w:val="21"/>
+          <w:shd w:val="clear" w:color="auto" w:fill="FFFFFF"/>
+        </w:rPr>
+      </w:pPr>
+      <w:r>
+        <w:rPr>
+          <w:rFonts w:ascii="Helvetica" w:hAnsi="Helvetica" w:cs="Helvetica" w:hint="eastAsia"/>
+          <w:b/>
+          <w:bCs/>
+          <w:color w:val="33353C"/>
+          <w:szCs w:val="21"/>
+          <w:shd w:val="clear" w:color="auto" w:fill="FFFFFF"/>
+        </w:rPr>
+        <w:t>金属粉末</w:t>
+      </w:r>
+    </w:p>
+    <w:p>
+      <w:pPr>
+        <w:ind w:firstLine="420"/>
+        <w:rPr>
+          <w:rFonts w:ascii="Helvetica" w:hAnsi="Helvetica" w:cs="Helvetica"/>
+          <w:b/>
+          <w:bCs/>
+          <w:color w:val="33353C"/>
+          <w:szCs w:val="21"/>
+          <w:shd w:val="clear" w:color="auto" w:fill="FFFFFF"/>
+        </w:rPr>
+      </w:pPr>
+      <w:r>
+        <w:rPr>
+          <w:rFonts w:ascii="Helvetica" w:hAnsi="Helvetica" w:cs="Helvetica" w:hint="eastAsia"/>
+          <w:b/>
+          <w:bCs/>
+          <w:color w:val="33353C"/>
+          <w:szCs w:val="21"/>
+          <w:shd w:val="clear" w:color="auto" w:fill="FFFFFF"/>
+        </w:rPr>
+        <w:t>金刚石工具用粉</w:t>
+      </w:r>
+      <w:r>
+        <w:rPr>
+          <w:rFonts w:ascii="Helvetica" w:hAnsi="Helvetica" w:cs="Helvetica" w:hint="eastAsia"/>
+          <w:b/>
+          <w:bCs/>
+          <w:color w:val="33353C"/>
+          <w:szCs w:val="21"/>
+          <w:shd w:val="clear" w:color="auto" w:fill="FFFFFF"/>
+        </w:rPr>
+        <w:t xml:space="preserve"> </w:t>
+      </w:r>
+      <w:r>
+        <w:rPr>
+          <w:rFonts w:ascii="Helvetica" w:hAnsi="Helvetica" w:cs="Helvetica" w:hint="eastAsia"/>
+          <w:b/>
+          <w:bCs/>
+          <w:color w:val="33353C"/>
+          <w:szCs w:val="21"/>
+          <w:shd w:val="clear" w:color="auto" w:fill="FFFFFF"/>
+        </w:rPr>
+        <w:t>金刚石合成用触媒粉</w:t>
+      </w:r>
+      <w:r>
+        <w:rPr>
+          <w:rFonts w:ascii="Helvetica" w:hAnsi="Helvetica" w:cs="Helvetica" w:hint="eastAsia"/>
+          <w:b/>
+          <w:bCs/>
+          <w:color w:val="33353C"/>
+          <w:szCs w:val="21"/>
+          <w:shd w:val="clear" w:color="auto" w:fill="FFFFFF"/>
+        </w:rPr>
+        <w:t xml:space="preserve"> </w:t>
+      </w:r>
+      <w:r>
+        <w:rPr>
+          <w:rFonts w:ascii="Helvetica" w:hAnsi="Helvetica" w:cs="Helvetica" w:hint="eastAsia"/>
+          <w:b/>
+          <w:bCs/>
+          <w:color w:val="33353C"/>
+          <w:szCs w:val="21"/>
+          <w:shd w:val="clear" w:color="auto" w:fill="FFFFFF"/>
+        </w:rPr>
+        <w:t>药芯焊丝用粉</w:t>
+      </w:r>
+      <w:r>
+        <w:rPr>
+          <w:rFonts w:ascii="Helvetica" w:hAnsi="Helvetica" w:cs="Helvetica" w:hint="eastAsia"/>
+          <w:b/>
+          <w:bCs/>
+          <w:color w:val="33353C"/>
+          <w:szCs w:val="21"/>
+          <w:shd w:val="clear" w:color="auto" w:fill="FFFFFF"/>
+        </w:rPr>
+        <w:t xml:space="preserve"> </w:t>
+      </w:r>
+      <w:r>
+        <w:rPr>
+          <w:rFonts w:ascii="Helvetica" w:hAnsi="Helvetica" w:cs="Helvetica" w:hint="eastAsia"/>
+          <w:b/>
+          <w:bCs/>
+          <w:color w:val="33353C"/>
+          <w:szCs w:val="21"/>
+          <w:shd w:val="clear" w:color="auto" w:fill="FFFFFF"/>
+        </w:rPr>
+        <w:t>不锈钢粉</w:t>
+      </w:r>
+      <w:r>
+        <w:rPr>
+          <w:rFonts w:ascii="Helvetica" w:hAnsi="Helvetica" w:cs="Helvetica" w:hint="eastAsia"/>
+          <w:b/>
+          <w:bCs/>
+          <w:color w:val="33353C"/>
+          <w:szCs w:val="21"/>
+          <w:shd w:val="clear" w:color="auto" w:fill="FFFFFF"/>
+        </w:rPr>
+        <w:t xml:space="preserve"> </w:t>
+      </w:r>
+      <w:r>
+        <w:rPr>
+          <w:rFonts w:ascii="Helvetica" w:hAnsi="Helvetica" w:cs="Helvetica" w:hint="eastAsia"/>
+          <w:b/>
+          <w:bCs/>
+          <w:color w:val="33353C"/>
+          <w:szCs w:val="21"/>
+          <w:shd w:val="clear" w:color="auto" w:fill="FFFFFF"/>
+        </w:rPr>
+        <w:t>含油轴承用青铜粉</w:t>
+      </w:r>
+    </w:p>
+    <w:p>
+      <w:pPr>
+        <w:rPr>
+          <w:rFonts w:ascii="Helvetica" w:hAnsi="Helvetica" w:cs="Helvetica"/>
+          <w:color w:val="33353C"/>
+          <w:szCs w:val="21"/>
+          <w:shd w:val="clear" w:color="auto" w:fill="FFFFFF"/>
+        </w:rPr>
+      </w:pPr>
+      <w:r>
+        <w:rPr>
+          <w:rFonts w:ascii="Helvetica" w:hAnsi="Helvetica" w:cs="Helvetica" w:hint="eastAsia"/>
+          <w:color w:val="33353C"/>
+          <w:szCs w:val="21"/>
+          <w:shd w:val="clear" w:color="auto" w:fill="FFFFFF"/>
+        </w:rPr>
+        <w:t>联合旋风</w:t>
+      </w:r>
+    </w:p>
+    <w:p>
+      <w:pPr>
+        <w:ind w:firstLine="420"/>
+        <w:rPr>
+          <w:rFonts w:ascii="Helvetica" w:hAnsi="Helvetica" w:cs="Helvetica"/>
+          <w:color w:val="33353C"/>
+          <w:szCs w:val="21"/>
+          <w:shd w:val="clear" w:color="auto" w:fill="FFFFFF"/>
+        </w:rPr>
+      </w:pPr>
       <w:proofErr w:type="gramStart"/>
       <w:r>
         <w:rPr>
@@ -744,45 +1956,302 @@
           <w:szCs w:val="21"/>
           <w:shd w:val="clear" w:color="auto" w:fill="FFFFFF"/>
         </w:rPr>
+        <w:t>金刚石绳锯</w:t>
+      </w:r>
+      <w:proofErr w:type="gramEnd"/>
+      <w:r>
+        <w:rPr>
+          <w:rFonts w:ascii="Helvetica" w:hAnsi="Helvetica" w:cs="Helvetica" w:hint="eastAsia"/>
+          <w:color w:val="33353C"/>
+          <w:szCs w:val="21"/>
+          <w:shd w:val="clear" w:color="auto" w:fill="FFFFFF"/>
+        </w:rPr>
+        <w:t xml:space="preserve"> </w:t>
+      </w:r>
+      <w:r>
+        <w:rPr>
+          <w:rFonts w:ascii="Helvetica" w:hAnsi="Helvetica" w:cs="Helvetica" w:hint="eastAsia"/>
+          <w:color w:val="33353C"/>
+          <w:szCs w:val="21"/>
+          <w:shd w:val="clear" w:color="auto" w:fill="FFFFFF"/>
+        </w:rPr>
+        <w:t>金刚石磨轮</w:t>
+      </w:r>
+      <w:r>
+        <w:rPr>
+          <w:rFonts w:ascii="Helvetica" w:hAnsi="Helvetica" w:cs="Helvetica" w:hint="eastAsia"/>
+          <w:color w:val="33353C"/>
+          <w:szCs w:val="21"/>
+          <w:shd w:val="clear" w:color="auto" w:fill="FFFFFF"/>
+        </w:rPr>
+        <w:t xml:space="preserve"> </w:t>
+      </w:r>
+      <w:r>
+        <w:rPr>
+          <w:rFonts w:ascii="Helvetica" w:hAnsi="Helvetica" w:cs="Helvetica" w:hint="eastAsia"/>
+          <w:color w:val="33353C"/>
+          <w:szCs w:val="21"/>
+          <w:shd w:val="clear" w:color="auto" w:fill="FFFFFF"/>
+        </w:rPr>
+        <w:t>金刚石焊接锯片</w:t>
+      </w:r>
+      <w:r>
+        <w:rPr>
+          <w:rFonts w:ascii="Helvetica" w:hAnsi="Helvetica" w:cs="Helvetica" w:hint="eastAsia"/>
+          <w:color w:val="33353C"/>
+          <w:szCs w:val="21"/>
+          <w:shd w:val="clear" w:color="auto" w:fill="FFFFFF"/>
+        </w:rPr>
+        <w:t xml:space="preserve"> </w:t>
+      </w:r>
+      <w:r>
+        <w:rPr>
+          <w:rFonts w:ascii="Helvetica" w:hAnsi="Helvetica" w:cs="Helvetica" w:hint="eastAsia"/>
+          <w:color w:val="33353C"/>
+          <w:szCs w:val="21"/>
+          <w:shd w:val="clear" w:color="auto" w:fill="FFFFFF"/>
+        </w:rPr>
+        <w:t>金刚石薄壁空心钻</w:t>
+      </w:r>
+      <w:r>
+        <w:rPr>
+          <w:rFonts w:ascii="Helvetica" w:hAnsi="Helvetica" w:cs="Helvetica" w:hint="eastAsia"/>
+          <w:color w:val="33353C"/>
+          <w:szCs w:val="21"/>
+          <w:shd w:val="clear" w:color="auto" w:fill="FFFFFF"/>
+        </w:rPr>
+        <w:t xml:space="preserve"> </w:t>
+      </w:r>
+      <w:r>
+        <w:rPr>
+          <w:rFonts w:ascii="Helvetica" w:hAnsi="Helvetica" w:cs="Helvetica" w:hint="eastAsia"/>
+          <w:color w:val="33353C"/>
+          <w:szCs w:val="21"/>
+          <w:shd w:val="clear" w:color="auto" w:fill="FFFFFF"/>
+        </w:rPr>
+        <w:t>金刚石烧结锯片</w:t>
+      </w:r>
+    </w:p>
+    <w:p>
+      <w:pPr>
+        <w:rPr>
+          <w:rFonts w:ascii="Helvetica" w:hAnsi="Helvetica" w:cs="Helvetica"/>
+          <w:b/>
+          <w:bCs/>
+          <w:color w:val="33353C"/>
+          <w:szCs w:val="21"/>
+          <w:shd w:val="clear" w:color="auto" w:fill="FFFFFF"/>
+        </w:rPr>
+      </w:pPr>
+      <w:proofErr w:type="gramStart"/>
+      <w:r>
+        <w:rPr>
+          <w:rFonts w:ascii="Helvetica" w:hAnsi="Helvetica" w:cs="Helvetica" w:hint="eastAsia"/>
+          <w:b/>
+          <w:bCs/>
+          <w:color w:val="33353C"/>
+          <w:szCs w:val="21"/>
+          <w:shd w:val="clear" w:color="auto" w:fill="FFFFFF"/>
+        </w:rPr>
+        <w:t>线锯</w:t>
+      </w:r>
+      <w:proofErr w:type="gramEnd"/>
+      <w:r>
+        <w:rPr>
+          <w:rFonts w:ascii="Helvetica" w:hAnsi="Helvetica" w:cs="Helvetica" w:hint="eastAsia"/>
+          <w:b/>
+          <w:bCs/>
+          <w:color w:val="33353C"/>
+          <w:szCs w:val="21"/>
+          <w:shd w:val="clear" w:color="auto" w:fill="FFFFFF"/>
+        </w:rPr>
+        <w:t xml:space="preserve"> </w:t>
+      </w:r>
+      <w:r>
+        <w:rPr>
+          <w:rFonts w:ascii="微软雅黑" w:eastAsia="微软雅黑" w:hAnsi="微软雅黑" w:hint="eastAsia"/>
+          <w:color w:val="000000"/>
+          <w:shd w:val="clear" w:color="auto" w:fill="F5F5F5"/>
+        </w:rPr>
+        <w:t> </w:t>
+      </w:r>
+      <w:proofErr w:type="gramStart"/>
+      <w:r>
+        <w:rPr>
+          <w:rFonts w:ascii="Helvetica" w:hAnsi="Helvetica" w:cs="Helvetica" w:hint="eastAsia"/>
+          <w:b/>
+          <w:bCs/>
+          <w:color w:val="33353C"/>
+          <w:szCs w:val="21"/>
+          <w:shd w:val="clear" w:color="auto" w:fill="FFFFFF"/>
+        </w:rPr>
+        <w:t>金刚石线锯适用于</w:t>
+      </w:r>
+      <w:proofErr w:type="gramEnd"/>
+      <w:r>
+        <w:rPr>
+          <w:rFonts w:ascii="Helvetica" w:hAnsi="Helvetica" w:cs="Helvetica" w:hint="eastAsia"/>
+          <w:b/>
+          <w:bCs/>
+          <w:color w:val="33353C"/>
+          <w:szCs w:val="21"/>
+          <w:shd w:val="clear" w:color="auto" w:fill="FFFFFF"/>
+        </w:rPr>
+        <w:t>蓝宝石行业</w:t>
+      </w:r>
+      <w:r>
+        <w:rPr>
+          <w:rFonts w:ascii="Helvetica" w:hAnsi="Helvetica" w:cs="Helvetica" w:hint="eastAsia"/>
+          <w:b/>
+          <w:bCs/>
+          <w:color w:val="33353C"/>
+          <w:szCs w:val="21"/>
+          <w:shd w:val="clear" w:color="auto" w:fill="FFFFFF"/>
+        </w:rPr>
+        <w:t>LED</w:t>
+      </w:r>
+      <w:r>
+        <w:rPr>
+          <w:rFonts w:ascii="Helvetica" w:hAnsi="Helvetica" w:cs="Helvetica" w:hint="eastAsia"/>
+          <w:b/>
+          <w:bCs/>
+          <w:color w:val="33353C"/>
+          <w:szCs w:val="21"/>
+          <w:shd w:val="clear" w:color="auto" w:fill="FFFFFF"/>
+        </w:rPr>
+        <w:t>衬底片、太阳能光</w:t>
+      </w:r>
+      <w:proofErr w:type="gramStart"/>
+      <w:r>
+        <w:rPr>
+          <w:rFonts w:ascii="Helvetica" w:hAnsi="Helvetica" w:cs="Helvetica" w:hint="eastAsia"/>
+          <w:b/>
+          <w:bCs/>
+          <w:color w:val="33353C"/>
+          <w:szCs w:val="21"/>
+          <w:shd w:val="clear" w:color="auto" w:fill="FFFFFF"/>
+        </w:rPr>
+        <w:t>伏行业硅</w:t>
+      </w:r>
+      <w:proofErr w:type="gramEnd"/>
+      <w:r>
+        <w:rPr>
+          <w:rFonts w:ascii="Helvetica" w:hAnsi="Helvetica" w:cs="Helvetica" w:hint="eastAsia"/>
+          <w:b/>
+          <w:bCs/>
+          <w:color w:val="33353C"/>
+          <w:szCs w:val="21"/>
+          <w:shd w:val="clear" w:color="auto" w:fill="FFFFFF"/>
+        </w:rPr>
+        <w:t>材料、磁性材料、玉石和精密陶瓷等贵重硬脆性材料的切割。</w:t>
+      </w:r>
+    </w:p>
+    <w:p>
+      <w:pPr>
+        <w:ind w:firstLine="420"/>
+        <w:rPr>
+          <w:rFonts w:ascii="Helvetica" w:hAnsi="Helvetica" w:cs="Helvetica"/>
+          <w:b/>
+          <w:bCs/>
+          <w:color w:val="33353C"/>
+          <w:szCs w:val="21"/>
+          <w:shd w:val="clear" w:color="auto" w:fill="FFFFFF"/>
+        </w:rPr>
+      </w:pPr>
+      <w:r>
+        <w:rPr>
+          <w:rFonts w:ascii="Helvetica" w:hAnsi="Helvetica" w:cs="Helvetica" w:hint="eastAsia"/>
+          <w:b/>
+          <w:bCs/>
+          <w:color w:val="33353C"/>
+          <w:szCs w:val="21"/>
+          <w:shd w:val="clear" w:color="auto" w:fill="FFFFFF"/>
+        </w:rPr>
+        <w:t>切割蓝宝石金刚石线</w:t>
+      </w:r>
+      <w:r>
+        <w:rPr>
+          <w:rFonts w:ascii="Helvetica" w:hAnsi="Helvetica" w:cs="Helvetica" w:hint="eastAsia"/>
+          <w:b/>
+          <w:bCs/>
+          <w:color w:val="33353C"/>
+          <w:szCs w:val="21"/>
+          <w:shd w:val="clear" w:color="auto" w:fill="FFFFFF"/>
+        </w:rPr>
+        <w:t xml:space="preserve"> </w:t>
+      </w:r>
+      <w:proofErr w:type="gramStart"/>
+      <w:r>
+        <w:rPr>
+          <w:rFonts w:ascii="Helvetica" w:hAnsi="Helvetica" w:cs="Helvetica" w:hint="eastAsia"/>
+          <w:b/>
+          <w:bCs/>
+          <w:color w:val="33353C"/>
+          <w:szCs w:val="21"/>
+          <w:shd w:val="clear" w:color="auto" w:fill="FFFFFF"/>
+        </w:rPr>
         <w:t>切硅芯</w:t>
       </w:r>
       <w:proofErr w:type="gramEnd"/>
       <w:r>
         <w:rPr>
           <w:rFonts w:ascii="Helvetica" w:hAnsi="Helvetica" w:cs="Helvetica" w:hint="eastAsia"/>
-          <w:color w:val="33353C"/>
-          <w:szCs w:val="21"/>
-          <w:shd w:val="clear" w:color="auto" w:fill="FFFFFF"/>
-        </w:rPr>
-        <w:t>及硅开方金刚石线、磁性材料切割金刚线</w:t>
-      </w:r>
-    </w:p>
-    <w:p>
-      <w:pPr>
-        <w:rPr>
-          <w:rFonts w:ascii="Helvetica" w:hAnsi="Helvetica" w:cs="Helvetica"/>
-          <w:color w:val="33353C"/>
-          <w:szCs w:val="21"/>
-          <w:shd w:val="clear" w:color="auto" w:fill="FFFFFF"/>
-        </w:rPr>
-      </w:pPr>
-    </w:p>
-    <w:p>
-      <w:pPr>
-        <w:rPr>
-          <w:rFonts w:ascii="Helvetica" w:hAnsi="Helvetica" w:cs="Helvetica"/>
-          <w:color w:val="33353C"/>
-          <w:szCs w:val="21"/>
-          <w:shd w:val="clear" w:color="auto" w:fill="FFFFFF"/>
-        </w:rPr>
-      </w:pPr>
-    </w:p>
-    <w:p>
-      <w:r>
-        <w:rPr>
-          <w:rFonts w:ascii="Helvetica" w:hAnsi="Helvetica" w:cs="Helvetica" w:hint="eastAsia"/>
-          <w:color w:val="33353C"/>
-          <w:szCs w:val="21"/>
+          <w:b/>
+          <w:bCs/>
+          <w:color w:val="33353C"/>
+          <w:szCs w:val="21"/>
+          <w:shd w:val="clear" w:color="auto" w:fill="FFFFFF"/>
+        </w:rPr>
+        <w:t>及硅开方金刚石线</w:t>
+      </w:r>
+      <w:r>
+        <w:rPr>
+          <w:rFonts w:ascii="Helvetica" w:hAnsi="Helvetica" w:cs="Helvetica" w:hint="eastAsia"/>
+          <w:b/>
+          <w:bCs/>
+          <w:color w:val="33353C"/>
+          <w:szCs w:val="21"/>
+          <w:shd w:val="clear" w:color="auto" w:fill="FFFFFF"/>
+        </w:rPr>
+        <w:t xml:space="preserve"> </w:t>
+      </w:r>
+      <w:r>
+        <w:rPr>
+          <w:rFonts w:ascii="Helvetica" w:hAnsi="Helvetica" w:cs="Helvetica" w:hint="eastAsia"/>
+          <w:b/>
+          <w:bCs/>
+          <w:color w:val="33353C"/>
+          <w:szCs w:val="21"/>
+          <w:shd w:val="clear" w:color="auto" w:fill="FFFFFF"/>
+        </w:rPr>
+        <w:t>磁性材料切割金刚线</w:t>
+      </w:r>
+    </w:p>
+    <w:p>
+      <w:pPr>
+        <w:rPr>
+          <w:rFonts w:ascii="Helvetica" w:hAnsi="Helvetica" w:cs="Helvetica"/>
+          <w:color w:val="33353C"/>
+          <w:szCs w:val="21"/>
+          <w:shd w:val="clear" w:color="auto" w:fill="FFFFFF"/>
+        </w:rPr>
+      </w:pPr>
+    </w:p>
+    <w:p>
+      <w:pPr>
+        <w:pStyle w:val="2"/>
+        <w:rPr>
+          <w:sz w:val="28"/>
+          <w:szCs w:val="28"/>
+        </w:rPr>
+      </w:pPr>
+      <w:bookmarkStart w:id="1" w:name="_Toc93141875"/>
+      <w:r>
+        <w:rPr>
+          <w:rFonts w:ascii="Helvetica" w:hAnsi="Helvetica" w:cs="Helvetica" w:hint="eastAsia"/>
+          <w:color w:val="33353C"/>
+          <w:sz w:val="28"/>
+          <w:szCs w:val="20"/>
           <w:shd w:val="clear" w:color="auto" w:fill="FFFFFF"/>
         </w:rPr>
         <w:t>中兵红箭</w:t>
@@ -791,16 +2260,18 @@
         <w:rPr>
           <w:rFonts w:ascii="Helvetica" w:hAnsi="Helvetica" w:cs="Helvetica" w:hint="eastAsia"/>
           <w:color w:val="33353C"/>
-          <w:szCs w:val="21"/>
-          <w:shd w:val="clear" w:color="auto" w:fill="FFFFFF"/>
-        </w:rPr>
-        <w:t xml:space="preserve"> </w:t>
-      </w:r>
-      <w:r>
-        <w:rPr>
-          <w:rFonts w:ascii="Helvetica" w:hAnsi="Helvetica" w:cs="Helvetica"/>
-          <w:color w:val="33353C"/>
-          <w:szCs w:val="21"/>
+          <w:sz w:val="28"/>
+          <w:szCs w:val="20"/>
+          <w:shd w:val="clear" w:color="auto" w:fill="FFFFFF"/>
+        </w:rPr>
+        <w:t xml:space="preserve"> </w:t>
+      </w:r>
+      <w:r>
+        <w:rPr>
+          <w:rFonts w:ascii="Helvetica" w:hAnsi="Helvetica" w:cs="Helvetica"/>
+          <w:color w:val="33353C"/>
+          <w:sz w:val="28"/>
+          <w:szCs w:val="20"/>
           <w:shd w:val="clear" w:color="auto" w:fill="FFFFFF"/>
         </w:rPr>
         <w:t xml:space="preserve">000519 </w:t>
@@ -811,7 +2282,8 @@
             <w:rStyle w:val="a3"/>
             <w:rFonts w:ascii="Helvetica" w:hAnsi="Helvetica" w:cs="Helvetica"/>
             <w:color w:val="0066CC"/>
-            <w:szCs w:val="21"/>
+            <w:sz w:val="28"/>
+            <w:szCs w:val="20"/>
             <w:u w:val="none"/>
             <w:shd w:val="clear" w:color="auto" w:fill="FFFFFF"/>
           </w:rPr>
@@ -819,14 +2291,29 @@
         </w:r>
       </w:hyperlink>
       <w:r>
+        <w:rPr>
+          <w:sz w:val="28"/>
+          <w:szCs w:val="28"/>
+        </w:rPr>
         <w:t xml:space="preserve"> </w:t>
       </w:r>
       <w:r>
         <w:rPr>
           <w:rFonts w:hint="eastAsia"/>
+          <w:sz w:val="28"/>
+          <w:szCs w:val="28"/>
         </w:rPr>
         <w:t>河南南阳</w:t>
       </w:r>
+      <w:r>
+        <w:rPr>
+          <w:rFonts w:hint="eastAsia"/>
+          <w:sz w:val="28"/>
+          <w:szCs w:val="28"/>
+        </w:rPr>
+        <w:t xml:space="preserve"> 军</w:t>
+      </w:r>
+      <w:bookmarkEnd w:id="1"/>
     </w:p>
     <w:p>
       <w:pPr>
@@ -982,21 +2469,45 @@
           <w:szCs w:val="21"/>
           <w:shd w:val="clear" w:color="auto" w:fill="FFFFFF"/>
         </w:rPr>
-        <w:t>产品：</w:t>
-      </w:r>
-    </w:p>
-    <w:p>
-      <w:pPr>
-        <w:rPr>
-          <w:rFonts w:ascii="Helvetica" w:hAnsi="Helvetica" w:cs="Helvetica"/>
-          <w:color w:val="33353C"/>
-          <w:szCs w:val="21"/>
-          <w:shd w:val="clear" w:color="auto" w:fill="FFFFFF"/>
-        </w:rPr>
-      </w:pPr>
-      <w:r>
-        <w:rPr>
-          <w:rFonts w:ascii="Helvetica" w:hAnsi="Helvetica" w:cs="Helvetica" w:hint="eastAsia"/>
+        <w:t>产品</w:t>
+      </w:r>
+    </w:p>
+    <w:p>
+      <w:pPr>
+        <w:rPr>
+          <w:rFonts w:ascii="Helvetica" w:hAnsi="Helvetica" w:cs="Helvetica"/>
+          <w:color w:val="33353C"/>
+          <w:szCs w:val="21"/>
+          <w:shd w:val="clear" w:color="auto" w:fill="FFFFFF"/>
+        </w:rPr>
+      </w:pPr>
+      <w:r>
+        <w:rPr>
+          <w:rFonts w:ascii="Helvetica" w:hAnsi="Helvetica" w:cs="Helvetica" w:hint="eastAsia"/>
+          <w:color w:val="33353C"/>
+          <w:szCs w:val="21"/>
+          <w:shd w:val="clear" w:color="auto" w:fill="FFFFFF"/>
+        </w:rPr>
+        <w:t>民品产业</w:t>
+      </w:r>
+    </w:p>
+    <w:p>
+      <w:pPr>
+        <w:ind w:firstLine="420"/>
+        <w:rPr>
+          <w:rFonts w:ascii="Helvetica" w:hAnsi="Helvetica" w:cs="Helvetica"/>
+          <w:b/>
+          <w:bCs/>
+          <w:color w:val="33353C"/>
+          <w:szCs w:val="21"/>
+          <w:shd w:val="clear" w:color="auto" w:fill="FFFFFF"/>
+        </w:rPr>
+      </w:pPr>
+      <w:r>
+        <w:rPr>
+          <w:rFonts w:ascii="Helvetica" w:hAnsi="Helvetica" w:cs="Helvetica" w:hint="eastAsia"/>
+          <w:b/>
+          <w:bCs/>
           <w:color w:val="33353C"/>
           <w:szCs w:val="21"/>
           <w:shd w:val="clear" w:color="auto" w:fill="FFFFFF"/>
@@ -1008,6 +2519,140 @@
       <w:pPr>
         <w:rPr>
           <w:rFonts w:ascii="Helvetica" w:hAnsi="Helvetica" w:cs="Helvetica"/>
+          <w:b/>
+          <w:bCs/>
+          <w:color w:val="33353C"/>
+          <w:szCs w:val="21"/>
+          <w:shd w:val="clear" w:color="auto" w:fill="FFFFFF"/>
+        </w:rPr>
+      </w:pPr>
+      <w:r>
+        <w:rPr>
+          <w:rFonts w:ascii="Helvetica" w:hAnsi="Helvetica" w:cs="Helvetica"/>
+          <w:b/>
+          <w:bCs/>
+          <w:color w:val="33353C"/>
+          <w:szCs w:val="21"/>
+          <w:shd w:val="clear" w:color="auto" w:fill="FFFFFF"/>
+        </w:rPr>
+        <w:tab/>
+      </w:r>
+      <w:r>
+        <w:rPr>
+          <w:rFonts w:ascii="Helvetica" w:hAnsi="Helvetica" w:cs="Helvetica"/>
+          <w:b/>
+          <w:bCs/>
+          <w:color w:val="33353C"/>
+          <w:szCs w:val="21"/>
+          <w:shd w:val="clear" w:color="auto" w:fill="FFFFFF"/>
+        </w:rPr>
+        <w:tab/>
+      </w:r>
+      <w:r>
+        <w:rPr>
+          <w:rFonts w:ascii="Helvetica" w:hAnsi="Helvetica" w:cs="Helvetica" w:hint="eastAsia"/>
+          <w:b/>
+          <w:bCs/>
+          <w:color w:val="33353C"/>
+          <w:szCs w:val="21"/>
+          <w:shd w:val="clear" w:color="auto" w:fill="FFFFFF"/>
+        </w:rPr>
+        <w:t>钻石</w:t>
+      </w:r>
+      <w:r>
+        <w:rPr>
+          <w:rFonts w:ascii="Helvetica" w:hAnsi="Helvetica" w:cs="Helvetica" w:hint="eastAsia"/>
+          <w:b/>
+          <w:bCs/>
+          <w:color w:val="33353C"/>
+          <w:szCs w:val="21"/>
+          <w:shd w:val="clear" w:color="auto" w:fill="FFFFFF"/>
+        </w:rPr>
+        <w:t xml:space="preserve"> </w:t>
+      </w:r>
+      <w:r>
+        <w:rPr>
+          <w:rFonts w:ascii="Helvetica" w:hAnsi="Helvetica" w:cs="Helvetica" w:hint="eastAsia"/>
+          <w:b/>
+          <w:bCs/>
+          <w:color w:val="33353C"/>
+          <w:szCs w:val="21"/>
+          <w:shd w:val="clear" w:color="auto" w:fill="FFFFFF"/>
+        </w:rPr>
+        <w:t>黑色立方氮化硼单晶</w:t>
+      </w:r>
+      <w:r>
+        <w:rPr>
+          <w:rFonts w:ascii="Helvetica" w:hAnsi="Helvetica" w:cs="Helvetica" w:hint="eastAsia"/>
+          <w:b/>
+          <w:bCs/>
+          <w:color w:val="33353C"/>
+          <w:szCs w:val="21"/>
+          <w:shd w:val="clear" w:color="auto" w:fill="FFFFFF"/>
+        </w:rPr>
+        <w:t xml:space="preserve"> </w:t>
+      </w:r>
+      <w:r>
+        <w:rPr>
+          <w:rFonts w:ascii="Helvetica" w:hAnsi="Helvetica" w:cs="Helvetica" w:hint="eastAsia"/>
+          <w:b/>
+          <w:bCs/>
+          <w:color w:val="33353C"/>
+          <w:szCs w:val="21"/>
+          <w:shd w:val="clear" w:color="auto" w:fill="FFFFFF"/>
+        </w:rPr>
+        <w:t>超细超硬材料粉体</w:t>
+      </w:r>
+      <w:r>
+        <w:rPr>
+          <w:rFonts w:ascii="Helvetica" w:hAnsi="Helvetica" w:cs="Helvetica" w:hint="eastAsia"/>
+          <w:b/>
+          <w:bCs/>
+          <w:color w:val="33353C"/>
+          <w:szCs w:val="21"/>
+          <w:shd w:val="clear" w:color="auto" w:fill="FFFFFF"/>
+        </w:rPr>
+        <w:t xml:space="preserve"> </w:t>
+      </w:r>
+      <w:r>
+        <w:rPr>
+          <w:rFonts w:ascii="Helvetica" w:hAnsi="Helvetica" w:cs="Helvetica" w:hint="eastAsia"/>
+          <w:b/>
+          <w:bCs/>
+          <w:color w:val="33353C"/>
+          <w:szCs w:val="21"/>
+          <w:shd w:val="clear" w:color="auto" w:fill="FFFFFF"/>
+        </w:rPr>
+        <w:t>超硬材料复合片</w:t>
+      </w:r>
+      <w:r>
+        <w:rPr>
+          <w:rFonts w:ascii="Helvetica" w:hAnsi="Helvetica" w:cs="Helvetica" w:hint="eastAsia"/>
+          <w:b/>
+          <w:bCs/>
+          <w:color w:val="33353C"/>
+          <w:szCs w:val="21"/>
+          <w:shd w:val="clear" w:color="auto" w:fill="FFFFFF"/>
+        </w:rPr>
+        <w:t xml:space="preserve"> </w:t>
+      </w:r>
+      <w:r>
+        <w:rPr>
+          <w:rFonts w:ascii="Helvetica" w:hAnsi="Helvetica" w:cs="Helvetica" w:hint="eastAsia"/>
+          <w:b/>
+          <w:bCs/>
+          <w:color w:val="33353C"/>
+          <w:szCs w:val="21"/>
+          <w:shd w:val="clear" w:color="auto" w:fill="FFFFFF"/>
+        </w:rPr>
+        <w:t>镀钛镀钨产品</w:t>
+      </w:r>
+    </w:p>
+    <w:p>
+      <w:pPr>
+        <w:ind w:firstLine="420"/>
+        <w:rPr>
+          <w:rFonts w:ascii="Helvetica" w:hAnsi="Helvetica" w:cs="Helvetica"/>
           <w:color w:val="33353C"/>
           <w:szCs w:val="21"/>
           <w:shd w:val="clear" w:color="auto" w:fill="FFFFFF"/>
@@ -1022,19 +2667,200 @@
         </w:rPr>
         <w:t>特种装备</w:t>
       </w:r>
-    </w:p>
-    <w:p>
-      <w:pPr>
-        <w:rPr>
-          <w:rFonts w:ascii="Helvetica" w:hAnsi="Helvetica" w:cs="Helvetica"/>
-          <w:color w:val="33353C"/>
-          <w:szCs w:val="21"/>
-          <w:shd w:val="clear" w:color="auto" w:fill="FFFFFF"/>
-        </w:rPr>
-      </w:pPr>
-      <w:r>
-        <w:rPr>
-          <w:rFonts w:ascii="Helvetica" w:hAnsi="Helvetica" w:cs="Helvetica" w:hint="eastAsia"/>
+      <w:r>
+        <w:rPr>
+          <w:rFonts w:ascii="Helvetica" w:hAnsi="Helvetica" w:cs="Helvetica" w:hint="eastAsia"/>
+          <w:color w:val="33353C"/>
+          <w:szCs w:val="21"/>
+          <w:shd w:val="clear" w:color="auto" w:fill="FFFFFF"/>
+        </w:rPr>
+        <w:t xml:space="preserve"> </w:t>
+      </w:r>
+      <w:r>
+        <w:rPr>
+          <w:rFonts w:ascii="Helvetica" w:hAnsi="Helvetica" w:cs="Helvetica" w:hint="eastAsia"/>
+          <w:color w:val="33353C"/>
+          <w:szCs w:val="21"/>
+          <w:shd w:val="clear" w:color="auto" w:fill="FFFFFF"/>
+        </w:rPr>
+        <w:t>反恐防爆系列</w:t>
+      </w:r>
+    </w:p>
+    <w:p>
+      <w:pPr>
+        <w:rPr>
+          <w:rFonts w:ascii="Helvetica" w:hAnsi="Helvetica" w:cs="Helvetica"/>
+          <w:color w:val="33353C"/>
+          <w:szCs w:val="21"/>
+          <w:shd w:val="clear" w:color="auto" w:fill="FFFFFF"/>
+        </w:rPr>
+      </w:pPr>
+      <w:r>
+        <w:rPr>
+          <w:rFonts w:ascii="Helvetica" w:hAnsi="Helvetica" w:cs="Helvetica"/>
+          <w:color w:val="33353C"/>
+          <w:szCs w:val="21"/>
+          <w:shd w:val="clear" w:color="auto" w:fill="FFFFFF"/>
+        </w:rPr>
+        <w:tab/>
+      </w:r>
+      <w:r>
+        <w:rPr>
+          <w:rFonts w:ascii="Helvetica" w:hAnsi="Helvetica" w:cs="Helvetica"/>
+          <w:color w:val="33353C"/>
+          <w:szCs w:val="21"/>
+          <w:shd w:val="clear" w:color="auto" w:fill="FFFFFF"/>
+        </w:rPr>
+        <w:tab/>
+      </w:r>
+      <w:r>
+        <w:rPr>
+          <w:rFonts w:ascii="Helvetica" w:hAnsi="Helvetica" w:cs="Helvetica" w:hint="eastAsia"/>
+          <w:color w:val="33353C"/>
+          <w:szCs w:val="21"/>
+          <w:shd w:val="clear" w:color="auto" w:fill="FFFFFF"/>
+        </w:rPr>
+        <w:t>防爆盾牌</w:t>
+      </w:r>
+      <w:r>
+        <w:rPr>
+          <w:rFonts w:ascii="Helvetica" w:hAnsi="Helvetica" w:cs="Helvetica" w:hint="eastAsia"/>
+          <w:color w:val="33353C"/>
+          <w:szCs w:val="21"/>
+          <w:shd w:val="clear" w:color="auto" w:fill="FFFFFF"/>
+        </w:rPr>
+        <w:t xml:space="preserve"> </w:t>
+      </w:r>
+      <w:r>
+        <w:rPr>
+          <w:rFonts w:ascii="Helvetica" w:hAnsi="Helvetica" w:cs="Helvetica" w:hint="eastAsia"/>
+          <w:color w:val="33353C"/>
+          <w:szCs w:val="21"/>
+          <w:shd w:val="clear" w:color="auto" w:fill="FFFFFF"/>
+        </w:rPr>
+        <w:t>电瓶车车载式球体翻转开口</w:t>
+      </w:r>
+      <w:proofErr w:type="gramStart"/>
+      <w:r>
+        <w:rPr>
+          <w:rFonts w:ascii="Helvetica" w:hAnsi="Helvetica" w:cs="Helvetica" w:hint="eastAsia"/>
+          <w:color w:val="33353C"/>
+          <w:szCs w:val="21"/>
+          <w:shd w:val="clear" w:color="auto" w:fill="FFFFFF"/>
+        </w:rPr>
+        <w:t>防爆球</w:t>
+      </w:r>
+      <w:proofErr w:type="gramEnd"/>
+      <w:r>
+        <w:rPr>
+          <w:rFonts w:ascii="Helvetica" w:hAnsi="Helvetica" w:cs="Helvetica" w:hint="eastAsia"/>
+          <w:color w:val="33353C"/>
+          <w:szCs w:val="21"/>
+          <w:shd w:val="clear" w:color="auto" w:fill="FFFFFF"/>
+        </w:rPr>
+        <w:t xml:space="preserve"> </w:t>
+      </w:r>
+      <w:r>
+        <w:rPr>
+          <w:rFonts w:ascii="Helvetica" w:hAnsi="Helvetica" w:cs="Helvetica" w:hint="eastAsia"/>
+          <w:color w:val="33353C"/>
+          <w:szCs w:val="21"/>
+          <w:shd w:val="clear" w:color="auto" w:fill="FFFFFF"/>
+        </w:rPr>
+        <w:t>无后</w:t>
+      </w:r>
+      <w:proofErr w:type="gramStart"/>
+      <w:r>
+        <w:rPr>
+          <w:rFonts w:ascii="Helvetica" w:hAnsi="Helvetica" w:cs="Helvetica" w:hint="eastAsia"/>
+          <w:color w:val="33353C"/>
+          <w:szCs w:val="21"/>
+          <w:shd w:val="clear" w:color="auto" w:fill="FFFFFF"/>
+        </w:rPr>
+        <w:t>座力</w:t>
+      </w:r>
+      <w:proofErr w:type="gramEnd"/>
+      <w:r>
+        <w:rPr>
+          <w:rFonts w:ascii="Helvetica" w:hAnsi="Helvetica" w:cs="Helvetica" w:hint="eastAsia"/>
+          <w:color w:val="33353C"/>
+          <w:szCs w:val="21"/>
+          <w:shd w:val="clear" w:color="auto" w:fill="FFFFFF"/>
+        </w:rPr>
+        <w:t>爆炸物销毁器</w:t>
+      </w:r>
+      <w:r>
+        <w:rPr>
+          <w:rFonts w:ascii="Helvetica" w:hAnsi="Helvetica" w:cs="Helvetica" w:hint="eastAsia"/>
+          <w:color w:val="33353C"/>
+          <w:szCs w:val="21"/>
+          <w:shd w:val="clear" w:color="auto" w:fill="FFFFFF"/>
+        </w:rPr>
+        <w:t xml:space="preserve"> </w:t>
+      </w:r>
+      <w:r>
+        <w:rPr>
+          <w:rFonts w:ascii="Helvetica" w:hAnsi="Helvetica" w:cs="Helvetica" w:hint="eastAsia"/>
+          <w:color w:val="33353C"/>
+          <w:szCs w:val="21"/>
+          <w:shd w:val="clear" w:color="auto" w:fill="FFFFFF"/>
+        </w:rPr>
+        <w:t>危险物品储运罐</w:t>
+      </w:r>
+      <w:r>
+        <w:rPr>
+          <w:rFonts w:ascii="Helvetica" w:hAnsi="Helvetica" w:cs="Helvetica" w:hint="eastAsia"/>
+          <w:color w:val="33353C"/>
+          <w:szCs w:val="21"/>
+          <w:shd w:val="clear" w:color="auto" w:fill="FFFFFF"/>
+        </w:rPr>
+        <w:t xml:space="preserve"> </w:t>
+      </w:r>
+      <w:r>
+        <w:rPr>
+          <w:rFonts w:ascii="Helvetica" w:hAnsi="Helvetica" w:cs="Helvetica" w:hint="eastAsia"/>
+          <w:color w:val="33353C"/>
+          <w:szCs w:val="21"/>
+          <w:shd w:val="clear" w:color="auto" w:fill="FFFFFF"/>
+        </w:rPr>
+        <w:t>防爆罐</w:t>
+      </w:r>
+      <w:r>
+        <w:rPr>
+          <w:rFonts w:ascii="Helvetica" w:hAnsi="Helvetica" w:cs="Helvetica" w:hint="eastAsia"/>
+          <w:color w:val="33353C"/>
+          <w:szCs w:val="21"/>
+          <w:shd w:val="clear" w:color="auto" w:fill="FFFFFF"/>
+        </w:rPr>
+        <w:t xml:space="preserve"> </w:t>
+      </w:r>
+      <w:r>
+        <w:rPr>
+          <w:rFonts w:ascii="Helvetica" w:hAnsi="Helvetica" w:cs="Helvetica" w:hint="eastAsia"/>
+          <w:color w:val="33353C"/>
+          <w:szCs w:val="21"/>
+          <w:shd w:val="clear" w:color="auto" w:fill="FFFFFF"/>
+        </w:rPr>
+        <w:t>可视电动杆式机械手</w:t>
+      </w:r>
+    </w:p>
+    <w:p>
+      <w:pPr>
+        <w:ind w:firstLine="420"/>
+        <w:rPr>
+          <w:rFonts w:ascii="Helvetica" w:hAnsi="Helvetica" w:cs="Helvetica"/>
+          <w:b/>
+          <w:bCs/>
+          <w:color w:val="33353C"/>
+          <w:szCs w:val="21"/>
+          <w:shd w:val="clear" w:color="auto" w:fill="FFFFFF"/>
+        </w:rPr>
+      </w:pPr>
+      <w:r>
+        <w:rPr>
+          <w:rFonts w:ascii="Helvetica" w:hAnsi="Helvetica" w:cs="Helvetica" w:hint="eastAsia"/>
+          <w:b/>
+          <w:bCs/>
           <w:color w:val="33353C"/>
           <w:szCs w:val="21"/>
           <w:shd w:val="clear" w:color="auto" w:fill="FFFFFF"/>
@@ -1055,6 +2881,118 @@
       </w:pPr>
       <w:r>
         <w:rPr>
+          <w:rFonts w:ascii="Helvetica" w:hAnsi="Helvetica" w:cs="Helvetica"/>
+          <w:b/>
+          <w:bCs/>
+          <w:color w:val="33353C"/>
+          <w:szCs w:val="21"/>
+          <w:shd w:val="clear" w:color="auto" w:fill="FFFFFF"/>
+        </w:rPr>
+        <w:tab/>
+      </w:r>
+      <w:r>
+        <w:rPr>
+          <w:rFonts w:ascii="Helvetica" w:hAnsi="Helvetica" w:cs="Helvetica"/>
+          <w:b/>
+          <w:bCs/>
+          <w:color w:val="33353C"/>
+          <w:szCs w:val="21"/>
+          <w:shd w:val="clear" w:color="auto" w:fill="FFFFFF"/>
+        </w:rPr>
+        <w:tab/>
+      </w:r>
+      <w:r>
+        <w:rPr>
+          <w:rFonts w:ascii="Helvetica" w:hAnsi="Helvetica" w:cs="Helvetica" w:hint="eastAsia"/>
+          <w:b/>
+          <w:bCs/>
+          <w:color w:val="33353C"/>
+          <w:szCs w:val="21"/>
+          <w:shd w:val="clear" w:color="auto" w:fill="FFFFFF"/>
+        </w:rPr>
+        <w:t>改性酚醛注射颗粒模塑料</w:t>
+      </w:r>
+      <w:r>
+        <w:rPr>
+          <w:rFonts w:ascii="Helvetica" w:hAnsi="Helvetica" w:cs="Helvetica" w:hint="eastAsia"/>
+          <w:b/>
+          <w:bCs/>
+          <w:color w:val="33353C"/>
+          <w:szCs w:val="21"/>
+          <w:shd w:val="clear" w:color="auto" w:fill="FFFFFF"/>
+        </w:rPr>
+        <w:t xml:space="preserve"> </w:t>
+      </w:r>
+      <w:r>
+        <w:rPr>
+          <w:rFonts w:ascii="Helvetica" w:hAnsi="Helvetica" w:cs="Helvetica" w:hint="eastAsia"/>
+          <w:b/>
+          <w:bCs/>
+          <w:color w:val="33353C"/>
+          <w:szCs w:val="21"/>
+          <w:shd w:val="clear" w:color="auto" w:fill="FFFFFF"/>
+        </w:rPr>
+        <w:t>特种橡胶制品</w:t>
+      </w:r>
+      <w:r>
+        <w:rPr>
+          <w:rFonts w:ascii="Helvetica" w:hAnsi="Helvetica" w:cs="Helvetica" w:hint="eastAsia"/>
+          <w:b/>
+          <w:bCs/>
+          <w:color w:val="33353C"/>
+          <w:szCs w:val="21"/>
+          <w:shd w:val="clear" w:color="auto" w:fill="FFFFFF"/>
+        </w:rPr>
+        <w:t xml:space="preserve"> </w:t>
+      </w:r>
+      <w:r>
+        <w:rPr>
+          <w:rFonts w:ascii="Helvetica" w:hAnsi="Helvetica" w:cs="Helvetica" w:hint="eastAsia"/>
+          <w:b/>
+          <w:bCs/>
+          <w:color w:val="33353C"/>
+          <w:szCs w:val="21"/>
+          <w:shd w:val="clear" w:color="auto" w:fill="FFFFFF"/>
+        </w:rPr>
+        <w:t>高温烧结滤网</w:t>
+      </w:r>
+      <w:r>
+        <w:rPr>
+          <w:rFonts w:ascii="Helvetica" w:hAnsi="Helvetica" w:cs="Helvetica" w:hint="eastAsia"/>
+          <w:b/>
+          <w:bCs/>
+          <w:color w:val="33353C"/>
+          <w:szCs w:val="21"/>
+          <w:shd w:val="clear" w:color="auto" w:fill="FFFFFF"/>
+        </w:rPr>
+        <w:t xml:space="preserve"> </w:t>
+      </w:r>
+      <w:r>
+        <w:rPr>
+          <w:rFonts w:ascii="Helvetica" w:hAnsi="Helvetica" w:cs="Helvetica" w:hint="eastAsia"/>
+          <w:b/>
+          <w:bCs/>
+          <w:color w:val="33353C"/>
+          <w:szCs w:val="21"/>
+          <w:shd w:val="clear" w:color="auto" w:fill="FFFFFF"/>
+        </w:rPr>
+        <w:t>酚醛制品</w:t>
+      </w:r>
+    </w:p>
+    <w:p>
+      <w:pPr>
+        <w:ind w:firstLine="420"/>
+        <w:rPr>
+          <w:rFonts w:ascii="Helvetica" w:hAnsi="Helvetica" w:cs="Helvetica"/>
+          <w:b/>
+          <w:bCs/>
+          <w:color w:val="33353C"/>
+          <w:szCs w:val="21"/>
+          <w:shd w:val="clear" w:color="auto" w:fill="FFFFFF"/>
+        </w:rPr>
+      </w:pPr>
+      <w:r>
+        <w:rPr>
           <w:rFonts w:ascii="Helvetica" w:hAnsi="Helvetica" w:cs="Helvetica" w:hint="eastAsia"/>
           <w:b/>
           <w:bCs/>
@@ -1067,25 +3005,7 @@
     </w:p>
     <w:p>
       <w:pPr>
-        <w:rPr>
-          <w:rFonts w:ascii="Helvetica" w:hAnsi="Helvetica" w:cs="Helvetica"/>
-          <w:color w:val="33353C"/>
-          <w:szCs w:val="21"/>
-          <w:shd w:val="clear" w:color="auto" w:fill="FFFFFF"/>
-        </w:rPr>
-      </w:pPr>
-      <w:r>
-        <w:rPr>
-          <w:rFonts w:ascii="Helvetica" w:hAnsi="Helvetica" w:cs="Helvetica" w:hint="eastAsia"/>
-          <w:color w:val="33353C"/>
-          <w:szCs w:val="21"/>
-          <w:shd w:val="clear" w:color="auto" w:fill="FFFFFF"/>
-        </w:rPr>
-        <w:t>反恐防爆系列</w:t>
-      </w:r>
-    </w:p>
-    <w:p>
-      <w:pPr>
+        <w:ind w:firstLine="420"/>
         <w:rPr>
           <w:rFonts w:ascii="Helvetica" w:hAnsi="Helvetica" w:cs="Helvetica"/>
           <w:b/>
@@ -1120,6 +3040,164 @@
       </w:pPr>
       <w:r>
         <w:rPr>
+          <w:rFonts w:ascii="Helvetica" w:hAnsi="Helvetica" w:cs="Helvetica"/>
+          <w:b/>
+          <w:bCs/>
+          <w:color w:val="33353C"/>
+          <w:szCs w:val="21"/>
+          <w:shd w:val="clear" w:color="auto" w:fill="FFFFFF"/>
+        </w:rPr>
+        <w:tab/>
+      </w:r>
+      <w:r>
+        <w:rPr>
+          <w:rFonts w:ascii="Helvetica" w:hAnsi="Helvetica" w:cs="Helvetica"/>
+          <w:b/>
+          <w:bCs/>
+          <w:color w:val="33353C"/>
+          <w:szCs w:val="21"/>
+          <w:shd w:val="clear" w:color="auto" w:fill="FFFFFF"/>
+        </w:rPr>
+        <w:tab/>
+      </w:r>
+      <w:r>
+        <w:rPr>
+          <w:rFonts w:ascii="Helvetica" w:hAnsi="Helvetica" w:cs="Helvetica" w:hint="eastAsia"/>
+          <w:b/>
+          <w:bCs/>
+          <w:color w:val="33353C"/>
+          <w:szCs w:val="21"/>
+          <w:shd w:val="clear" w:color="auto" w:fill="FFFFFF"/>
+        </w:rPr>
+        <w:t>红</w:t>
+      </w:r>
+      <w:proofErr w:type="gramStart"/>
+      <w:r>
+        <w:rPr>
+          <w:rFonts w:ascii="Helvetica" w:hAnsi="Helvetica" w:cs="Helvetica" w:hint="eastAsia"/>
+          <w:b/>
+          <w:bCs/>
+          <w:color w:val="33353C"/>
+          <w:szCs w:val="21"/>
+          <w:shd w:val="clear" w:color="auto" w:fill="FFFFFF"/>
+        </w:rPr>
+        <w:t>宇危险</w:t>
+      </w:r>
+      <w:proofErr w:type="gramEnd"/>
+      <w:r>
+        <w:rPr>
+          <w:rFonts w:ascii="Helvetica" w:hAnsi="Helvetica" w:cs="Helvetica" w:hint="eastAsia"/>
+          <w:b/>
+          <w:bCs/>
+          <w:color w:val="33353C"/>
+          <w:szCs w:val="21"/>
+          <w:shd w:val="clear" w:color="auto" w:fill="FFFFFF"/>
+        </w:rPr>
+        <w:t>化学品运输车</w:t>
+      </w:r>
+      <w:r>
+        <w:rPr>
+          <w:rFonts w:ascii="Helvetica" w:hAnsi="Helvetica" w:cs="Helvetica" w:hint="eastAsia"/>
+          <w:b/>
+          <w:bCs/>
+          <w:color w:val="33353C"/>
+          <w:szCs w:val="21"/>
+          <w:shd w:val="clear" w:color="auto" w:fill="FFFFFF"/>
+        </w:rPr>
+        <w:t xml:space="preserve"> </w:t>
+      </w:r>
+      <w:r>
+        <w:rPr>
+          <w:rFonts w:ascii="Helvetica" w:hAnsi="Helvetica" w:cs="Helvetica" w:hint="eastAsia"/>
+          <w:b/>
+          <w:bCs/>
+          <w:color w:val="33353C"/>
+          <w:szCs w:val="21"/>
+          <w:shd w:val="clear" w:color="auto" w:fill="FFFFFF"/>
+        </w:rPr>
+        <w:t>混凝土搅拌车</w:t>
+      </w:r>
+      <w:r>
+        <w:rPr>
+          <w:rFonts w:ascii="Helvetica" w:hAnsi="Helvetica" w:cs="Helvetica" w:hint="eastAsia"/>
+          <w:b/>
+          <w:bCs/>
+          <w:color w:val="33353C"/>
+          <w:szCs w:val="21"/>
+          <w:shd w:val="clear" w:color="auto" w:fill="FFFFFF"/>
+        </w:rPr>
+        <w:t xml:space="preserve"> </w:t>
+      </w:r>
+      <w:r>
+        <w:rPr>
+          <w:rFonts w:ascii="Helvetica" w:hAnsi="Helvetica" w:cs="Helvetica" w:hint="eastAsia"/>
+          <w:b/>
+          <w:bCs/>
+          <w:color w:val="33353C"/>
+          <w:szCs w:val="21"/>
+          <w:shd w:val="clear" w:color="auto" w:fill="FFFFFF"/>
+        </w:rPr>
+        <w:t>医疗废物转运车</w:t>
+      </w:r>
+      <w:r>
+        <w:rPr>
+          <w:rFonts w:ascii="Helvetica" w:hAnsi="Helvetica" w:cs="Helvetica" w:hint="eastAsia"/>
+          <w:b/>
+          <w:bCs/>
+          <w:color w:val="33353C"/>
+          <w:szCs w:val="21"/>
+          <w:shd w:val="clear" w:color="auto" w:fill="FFFFFF"/>
+        </w:rPr>
+        <w:t xml:space="preserve"> </w:t>
+      </w:r>
+      <w:r>
+        <w:rPr>
+          <w:rFonts w:ascii="Helvetica" w:hAnsi="Helvetica" w:cs="Helvetica" w:hint="eastAsia"/>
+          <w:b/>
+          <w:bCs/>
+          <w:color w:val="33353C"/>
+          <w:szCs w:val="21"/>
+          <w:shd w:val="clear" w:color="auto" w:fill="FFFFFF"/>
+        </w:rPr>
+        <w:t>冷藏车</w:t>
+      </w:r>
+      <w:r>
+        <w:rPr>
+          <w:rFonts w:ascii="Helvetica" w:hAnsi="Helvetica" w:cs="Helvetica" w:hint="eastAsia"/>
+          <w:b/>
+          <w:bCs/>
+          <w:color w:val="33353C"/>
+          <w:szCs w:val="21"/>
+          <w:shd w:val="clear" w:color="auto" w:fill="FFFFFF"/>
+        </w:rPr>
+        <w:t xml:space="preserve"> </w:t>
+      </w:r>
+      <w:r>
+        <w:rPr>
+          <w:rFonts w:ascii="Helvetica" w:hAnsi="Helvetica" w:cs="Helvetica" w:hint="eastAsia"/>
+          <w:b/>
+          <w:bCs/>
+          <w:color w:val="33353C"/>
+          <w:szCs w:val="21"/>
+          <w:shd w:val="clear" w:color="auto" w:fill="FFFFFF"/>
+        </w:rPr>
+        <w:t>医药冷链运输车</w:t>
+      </w:r>
+    </w:p>
+    <w:p>
+      <w:pPr>
+        <w:ind w:firstLine="420"/>
+        <w:rPr>
+          <w:rFonts w:ascii="Helvetica" w:hAnsi="Helvetica" w:cs="Helvetica"/>
+          <w:b/>
+          <w:bCs/>
+          <w:color w:val="33353C"/>
+          <w:szCs w:val="21"/>
+          <w:shd w:val="clear" w:color="auto" w:fill="FFFFFF"/>
+        </w:rPr>
+      </w:pPr>
+      <w:r>
+        <w:rPr>
           <w:rFonts w:ascii="Helvetica" w:hAnsi="Helvetica" w:cs="Helvetica" w:hint="eastAsia"/>
           <w:b/>
           <w:bCs/>
@@ -1132,6 +3210,95 @@
     </w:p>
     <w:p>
       <w:pPr>
+        <w:rPr>
+          <w:rFonts w:ascii="Helvetica" w:hAnsi="Helvetica" w:cs="Helvetica"/>
+          <w:b/>
+          <w:bCs/>
+          <w:color w:val="33353C"/>
+          <w:szCs w:val="21"/>
+          <w:shd w:val="clear" w:color="auto" w:fill="FFFFFF"/>
+        </w:rPr>
+      </w:pPr>
+      <w:r>
+        <w:rPr>
+          <w:rFonts w:ascii="Helvetica" w:hAnsi="Helvetica" w:cs="Helvetica"/>
+          <w:b/>
+          <w:bCs/>
+          <w:color w:val="33353C"/>
+          <w:szCs w:val="21"/>
+          <w:shd w:val="clear" w:color="auto" w:fill="FFFFFF"/>
+        </w:rPr>
+        <w:tab/>
+      </w:r>
+      <w:r>
+        <w:rPr>
+          <w:rFonts w:ascii="Helvetica" w:hAnsi="Helvetica" w:cs="Helvetica"/>
+          <w:b/>
+          <w:bCs/>
+          <w:color w:val="33353C"/>
+          <w:szCs w:val="21"/>
+          <w:shd w:val="clear" w:color="auto" w:fill="FFFFFF"/>
+        </w:rPr>
+        <w:tab/>
+      </w:r>
+      <w:r>
+        <w:rPr>
+          <w:rFonts w:ascii="Helvetica" w:hAnsi="Helvetica" w:cs="Helvetica" w:hint="eastAsia"/>
+          <w:b/>
+          <w:bCs/>
+          <w:color w:val="33353C"/>
+          <w:szCs w:val="21"/>
+          <w:shd w:val="clear" w:color="auto" w:fill="FFFFFF"/>
+        </w:rPr>
+        <w:t>气缸套</w:t>
+      </w:r>
+      <w:r>
+        <w:rPr>
+          <w:rFonts w:ascii="Helvetica" w:hAnsi="Helvetica" w:cs="Helvetica" w:hint="eastAsia"/>
+          <w:b/>
+          <w:bCs/>
+          <w:color w:val="33353C"/>
+          <w:szCs w:val="21"/>
+          <w:shd w:val="clear" w:color="auto" w:fill="FFFFFF"/>
+        </w:rPr>
+        <w:t xml:space="preserve"> </w:t>
+      </w:r>
+      <w:r>
+        <w:rPr>
+          <w:rFonts w:ascii="Helvetica" w:hAnsi="Helvetica" w:cs="Helvetica" w:hint="eastAsia"/>
+          <w:b/>
+          <w:bCs/>
+          <w:color w:val="33353C"/>
+          <w:szCs w:val="21"/>
+          <w:shd w:val="clear" w:color="auto" w:fill="FFFFFF"/>
+        </w:rPr>
+        <w:t>活塞</w:t>
+      </w:r>
+      <w:r>
+        <w:rPr>
+          <w:rFonts w:ascii="Helvetica" w:hAnsi="Helvetica" w:cs="Helvetica" w:hint="eastAsia"/>
+          <w:b/>
+          <w:bCs/>
+          <w:color w:val="33353C"/>
+          <w:szCs w:val="21"/>
+          <w:shd w:val="clear" w:color="auto" w:fill="FFFFFF"/>
+        </w:rPr>
+        <w:t xml:space="preserve"> </w:t>
+      </w:r>
+      <w:r>
+        <w:rPr>
+          <w:rFonts w:ascii="Helvetica" w:hAnsi="Helvetica" w:cs="Helvetica" w:hint="eastAsia"/>
+          <w:b/>
+          <w:bCs/>
+          <w:color w:val="33353C"/>
+          <w:szCs w:val="21"/>
+          <w:shd w:val="clear" w:color="auto" w:fill="FFFFFF"/>
+        </w:rPr>
+        <w:t>汽车底盘</w:t>
+      </w:r>
+    </w:p>
+    <w:p>
+      <w:pPr>
         <w:tabs>
           <w:tab w:val="left" w:pos="1763"/>
         </w:tabs>
@@ -1176,41 +3343,20 @@
     </w:p>
     <w:p>
       <w:pPr>
-        <w:tabs>
-          <w:tab w:val="left" w:pos="1763"/>
-        </w:tabs>
-        <w:rPr>
-          <w:rFonts w:ascii="Helvetica" w:hAnsi="Helvetica" w:cs="Helvetica"/>
-          <w:color w:val="33353C"/>
-          <w:szCs w:val="21"/>
-          <w:shd w:val="clear" w:color="auto" w:fill="FFFFFF"/>
-        </w:rPr>
-      </w:pPr>
-    </w:p>
-    <w:p>
-      <w:pPr>
-        <w:tabs>
-          <w:tab w:val="left" w:pos="1763"/>
-        </w:tabs>
-        <w:rPr>
-          <w:rFonts w:ascii="Helvetica" w:hAnsi="Helvetica" w:cs="Helvetica"/>
-          <w:color w:val="33353C"/>
-          <w:szCs w:val="21"/>
-          <w:shd w:val="clear" w:color="auto" w:fill="FFFFFF"/>
-        </w:rPr>
-      </w:pPr>
-    </w:p>
-    <w:p>
-      <w:pPr>
-        <w:tabs>
-          <w:tab w:val="left" w:pos="1763"/>
-        </w:tabs>
-      </w:pPr>
-      <w:r>
-        <w:rPr>
-          <w:rFonts w:ascii="Helvetica" w:hAnsi="Helvetica" w:cs="Helvetica" w:hint="eastAsia"/>
-          <w:color w:val="33353C"/>
-          <w:szCs w:val="21"/>
+        <w:pStyle w:val="2"/>
+        <w:rPr>
+          <w:sz w:val="28"/>
+          <w:szCs w:val="28"/>
+        </w:rPr>
+      </w:pPr>
+      <w:bookmarkStart w:id="2" w:name="_Toc93141876"/>
+      <w:r>
+        <w:rPr>
+          <w:rFonts w:ascii="Helvetica" w:hAnsi="Helvetica" w:cs="Helvetica" w:hint="eastAsia"/>
+          <w:color w:val="33353C"/>
+          <w:sz w:val="28"/>
+          <w:szCs w:val="20"/>
+          <w:highlight w:val="green"/>
           <w:shd w:val="clear" w:color="auto" w:fill="FFFFFF"/>
         </w:rPr>
         <w:t>力量钻石</w:t>
@@ -1219,19 +3365,33 @@
         <w:rPr>
           <w:rFonts w:ascii="Helvetica" w:hAnsi="Helvetica" w:cs="Helvetica" w:hint="eastAsia"/>
           <w:color w:val="33353C"/>
-          <w:szCs w:val="21"/>
-          <w:shd w:val="clear" w:color="auto" w:fill="FFFFFF"/>
-        </w:rPr>
-        <w:t xml:space="preserve"> </w:t>
-      </w:r>
-      <w:r>
-        <w:rPr>
-          <w:rFonts w:ascii="Helvetica" w:hAnsi="Helvetica" w:cs="Helvetica"/>
-          <w:color w:val="33353C"/>
-          <w:szCs w:val="21"/>
-          <w:shd w:val="clear" w:color="auto" w:fill="FFFFFF"/>
-        </w:rPr>
-        <w:t xml:space="preserve">301071 </w:t>
+          <w:sz w:val="28"/>
+          <w:szCs w:val="20"/>
+          <w:highlight w:val="green"/>
+          <w:shd w:val="clear" w:color="auto" w:fill="FFFFFF"/>
+        </w:rPr>
+        <w:t xml:space="preserve"> </w:t>
+      </w:r>
+      <w:r>
+        <w:rPr>
+          <w:rFonts w:ascii="Helvetica" w:hAnsi="Helvetica" w:cs="Helvetica"/>
+          <w:color w:val="33353C"/>
+          <w:sz w:val="28"/>
+          <w:szCs w:val="20"/>
+          <w:highlight w:val="green"/>
+          <w:shd w:val="clear" w:color="auto" w:fill="FFFFFF"/>
+        </w:rPr>
+        <w:t>301071</w:t>
+      </w:r>
+      <w:r>
+        <w:rPr>
+          <w:rFonts w:ascii="Helvetica" w:hAnsi="Helvetica" w:cs="Helvetica"/>
+          <w:color w:val="33353C"/>
+          <w:sz w:val="28"/>
+          <w:szCs w:val="20"/>
+          <w:shd w:val="clear" w:color="auto" w:fill="FFFFFF"/>
+        </w:rPr>
+        <w:t xml:space="preserve"> </w:t>
       </w:r>
       <w:hyperlink r:id="rId9" w:history="1">
         <w:r>
@@ -1239,7 +3399,8 @@
             <w:rStyle w:val="a3"/>
             <w:rFonts w:ascii="Helvetica" w:hAnsi="Helvetica" w:cs="Helvetica"/>
             <w:color w:val="0066CC"/>
-            <w:szCs w:val="21"/>
+            <w:sz w:val="28"/>
+            <w:szCs w:val="20"/>
             <w:u w:val="none"/>
             <w:shd w:val="clear" w:color="auto" w:fill="FFFFFF"/>
           </w:rPr>
@@ -1247,14 +3408,21 @@
         </w:r>
       </w:hyperlink>
       <w:r>
+        <w:rPr>
+          <w:sz w:val="28"/>
+          <w:szCs w:val="28"/>
+        </w:rPr>
         <w:t xml:space="preserve"> </w:t>
       </w:r>
       <w:r>
         <w:rPr>
           <w:rFonts w:hint="eastAsia"/>
+          <w:sz w:val="28"/>
+          <w:szCs w:val="28"/>
         </w:rPr>
         <w:t>河南商丘</w:t>
       </w:r>
+      <w:bookmarkEnd w:id="2"/>
     </w:p>
     <w:p>
       <w:pPr>
@@ -1276,7 +3444,27 @@
           <w:szCs w:val="21"/>
           <w:shd w:val="clear" w:color="auto" w:fill="FFFFFF"/>
         </w:rPr>
-        <w:t>河南省力量钻石股份有限公司是一家专业从事人造金刚石产品研发、生产和销售的高新技术企业，主要产品包括金刚石单晶、金刚石微粉和培育钻石。受益于多年的研发创新成果，发行人获得了河南省高新技术特色产业基地首批骨干企业、河南省新材料行业</w:t>
+        <w:t>河南省力量钻石股份有限公司是一家专业从事人造金刚石产品研发、生产和销售的高新技术企业，</w:t>
+      </w:r>
+      <w:r>
+        <w:rPr>
+          <w:rFonts w:ascii="Helvetica" w:hAnsi="Helvetica" w:cs="Helvetica"/>
+          <w:b/>
+          <w:bCs/>
+          <w:color w:val="33353C"/>
+          <w:szCs w:val="21"/>
+          <w:shd w:val="clear" w:color="auto" w:fill="FFFFFF"/>
+        </w:rPr>
+        <w:t>主要产品包括金刚石单晶、金刚石微粉和培育钻石</w:t>
+      </w:r>
+      <w:r>
+        <w:rPr>
+          <w:rFonts w:ascii="Helvetica" w:hAnsi="Helvetica" w:cs="Helvetica"/>
+          <w:color w:val="33353C"/>
+          <w:szCs w:val="21"/>
+          <w:shd w:val="clear" w:color="auto" w:fill="FFFFFF"/>
+        </w:rPr>
+        <w:t>。受益于多年的研发创新成果，发行人获得了河南省高新技术特色产业基地首批骨干企业、河南省新材料行业</w:t>
       </w:r>
       <w:r>
         <w:rPr>
@@ -1294,17 +3482,7 @@
           <w:szCs w:val="21"/>
           <w:shd w:val="clear" w:color="auto" w:fill="FFFFFF"/>
         </w:rPr>
-        <w:t>强企业、河南省科技小巨人培育企业、商丘市科学技术进步奖及多项河南省科技厅颁发的科学技术成</w:t>
-      </w:r>
-      <w:r>
-        <w:rPr>
-          <w:rFonts w:ascii="Helvetica" w:hAnsi="Helvetica" w:cs="Helvetica"/>
-          <w:color w:val="33353C"/>
-          <w:szCs w:val="21"/>
-          <w:shd w:val="clear" w:color="auto" w:fill="FFFFFF"/>
-        </w:rPr>
-        <w:lastRenderedPageBreak/>
-        <w:t>果奖等荣誉称号。</w:t>
+        <w:t>强企业、河南省科技小巨人培育企业、商丘市科学技术进步奖及多项河南省科技厅颁发的科学技术成果奖等荣誉称号。</w:t>
       </w:r>
     </w:p>
     <w:p>
@@ -1339,7 +3517,18 @@
           <w:szCs w:val="21"/>
           <w:shd w:val="clear" w:color="auto" w:fill="FFFFFF"/>
         </w:rPr>
-        <w:t>产品：</w:t>
+        <w:t>打造</w:t>
+      </w:r>
+      <w:r>
+        <w:rPr>
+          <w:rFonts w:ascii="Helvetica" w:hAnsi="Helvetica" w:cs="Helvetica" w:hint="eastAsia"/>
+          <w:b/>
+          <w:bCs/>
+          <w:color w:val="33353C"/>
+          <w:szCs w:val="21"/>
+          <w:shd w:val="clear" w:color="auto" w:fill="FFFFFF"/>
+        </w:rPr>
+        <w:t>超硬材料制造行业世界知名企业</w:t>
       </w:r>
     </w:p>
     <w:p>
@@ -1354,9 +3543,48 @@
           <w:shd w:val="clear" w:color="auto" w:fill="FFFFFF"/>
         </w:rPr>
       </w:pPr>
-      <w:r>
-        <w:rPr>
-          <w:rFonts w:ascii="Helvetica" w:hAnsi="Helvetica" w:cs="Helvetica" w:hint="eastAsia"/>
+    </w:p>
+    <w:p>
+      <w:pPr>
+        <w:tabs>
+          <w:tab w:val="left" w:pos="1763"/>
+        </w:tabs>
+        <w:rPr>
+          <w:rFonts w:ascii="Helvetica" w:hAnsi="Helvetica" w:cs="Helvetica"/>
+          <w:color w:val="33353C"/>
+          <w:szCs w:val="21"/>
+          <w:shd w:val="clear" w:color="auto" w:fill="FFFFFF"/>
+        </w:rPr>
+      </w:pPr>
+      <w:r>
+        <w:rPr>
+          <w:rFonts w:ascii="Helvetica" w:hAnsi="Helvetica" w:cs="Helvetica" w:hint="eastAsia"/>
+          <w:color w:val="33353C"/>
+          <w:szCs w:val="21"/>
+          <w:shd w:val="clear" w:color="auto" w:fill="FFFFFF"/>
+        </w:rPr>
+        <w:t>产品</w:t>
+      </w:r>
+    </w:p>
+    <w:p>
+      <w:pPr>
+        <w:tabs>
+          <w:tab w:val="left" w:pos="1763"/>
+        </w:tabs>
+        <w:rPr>
+          <w:rFonts w:ascii="Helvetica" w:hAnsi="Helvetica" w:cs="Helvetica"/>
+          <w:b/>
+          <w:bCs/>
+          <w:color w:val="33353C"/>
+          <w:szCs w:val="21"/>
+          <w:shd w:val="clear" w:color="auto" w:fill="FFFFFF"/>
+        </w:rPr>
+      </w:pPr>
+      <w:r>
+        <w:rPr>
+          <w:rFonts w:ascii="Helvetica" w:hAnsi="Helvetica" w:cs="Helvetica" w:hint="eastAsia"/>
+          <w:b/>
+          <w:bCs/>
           <w:color w:val="33353C"/>
           <w:szCs w:val="21"/>
           <w:shd w:val="clear" w:color="auto" w:fill="FFFFFF"/>
@@ -1366,6 +3594,8 @@
       <w:r>
         <w:rPr>
           <w:rFonts w:ascii="Helvetica" w:hAnsi="Helvetica" w:cs="Helvetica"/>
+          <w:b/>
+          <w:bCs/>
           <w:color w:val="33353C"/>
           <w:szCs w:val="21"/>
           <w:shd w:val="clear" w:color="auto" w:fill="FFFFFF"/>
@@ -1376,6 +3606,8 @@
       <w:r>
         <w:rPr>
           <w:rFonts w:ascii="Helvetica" w:hAnsi="Helvetica" w:cs="Helvetica" w:hint="eastAsia"/>
+          <w:b/>
+          <w:bCs/>
           <w:color w:val="33353C"/>
           <w:szCs w:val="21"/>
           <w:shd w:val="clear" w:color="auto" w:fill="FFFFFF"/>
@@ -1386,6 +3618,8 @@
       <w:r>
         <w:rPr>
           <w:rFonts w:ascii="Helvetica" w:hAnsi="Helvetica" w:cs="Helvetica" w:hint="eastAsia"/>
+          <w:b/>
+          <w:bCs/>
           <w:color w:val="33353C"/>
           <w:szCs w:val="21"/>
           <w:shd w:val="clear" w:color="auto" w:fill="FFFFFF"/>
@@ -1400,14 +3634,18 @@
         </w:tabs>
         <w:rPr>
           <w:rFonts w:ascii="Helvetica" w:hAnsi="Helvetica" w:cs="Helvetica"/>
-          <w:color w:val="33353C"/>
-          <w:szCs w:val="21"/>
-          <w:shd w:val="clear" w:color="auto" w:fill="FFFFFF"/>
-        </w:rPr>
-      </w:pPr>
-      <w:r>
-        <w:rPr>
-          <w:rFonts w:ascii="Helvetica" w:hAnsi="Helvetica" w:cs="Helvetica" w:hint="eastAsia"/>
+          <w:b/>
+          <w:bCs/>
+          <w:color w:val="33353C"/>
+          <w:szCs w:val="21"/>
+          <w:shd w:val="clear" w:color="auto" w:fill="FFFFFF"/>
+        </w:rPr>
+      </w:pPr>
+      <w:r>
+        <w:rPr>
+          <w:rFonts w:ascii="Helvetica" w:hAnsi="Helvetica" w:cs="Helvetica" w:hint="eastAsia"/>
+          <w:b/>
+          <w:bCs/>
           <w:color w:val="33353C"/>
           <w:szCs w:val="21"/>
           <w:shd w:val="clear" w:color="auto" w:fill="FFFFFF"/>
@@ -1417,6 +3655,8 @@
       <w:r>
         <w:rPr>
           <w:rFonts w:ascii="Helvetica" w:hAnsi="Helvetica" w:cs="Helvetica"/>
+          <w:b/>
+          <w:bCs/>
           <w:color w:val="33353C"/>
           <w:szCs w:val="21"/>
           <w:shd w:val="clear" w:color="auto" w:fill="FFFFFF"/>
@@ -1426,6 +3666,8 @@
       <w:r>
         <w:rPr>
           <w:rFonts w:ascii="Helvetica" w:hAnsi="Helvetica" w:cs="Helvetica" w:hint="eastAsia"/>
+          <w:b/>
+          <w:bCs/>
           <w:color w:val="33353C"/>
           <w:szCs w:val="21"/>
           <w:shd w:val="clear" w:color="auto" w:fill="FFFFFF"/>
@@ -1440,14 +3682,18 @@
         </w:tabs>
         <w:rPr>
           <w:rFonts w:ascii="Helvetica" w:hAnsi="Helvetica" w:cs="Helvetica"/>
-          <w:color w:val="33353C"/>
-          <w:szCs w:val="21"/>
-          <w:shd w:val="clear" w:color="auto" w:fill="FFFFFF"/>
-        </w:rPr>
-      </w:pPr>
-      <w:r>
-        <w:rPr>
-          <w:rFonts w:ascii="Helvetica" w:hAnsi="Helvetica" w:cs="Helvetica" w:hint="eastAsia"/>
+          <w:b/>
+          <w:bCs/>
+          <w:color w:val="33353C"/>
+          <w:szCs w:val="21"/>
+          <w:shd w:val="clear" w:color="auto" w:fill="FFFFFF"/>
+        </w:rPr>
+      </w:pPr>
+      <w:r>
+        <w:rPr>
+          <w:rFonts w:ascii="Helvetica" w:hAnsi="Helvetica" w:cs="Helvetica" w:hint="eastAsia"/>
+          <w:b/>
+          <w:bCs/>
           <w:color w:val="33353C"/>
           <w:szCs w:val="21"/>
           <w:shd w:val="clear" w:color="auto" w:fill="FFFFFF"/>
@@ -1457,6 +3703,8 @@
       <w:r>
         <w:rPr>
           <w:rFonts w:ascii="Helvetica" w:hAnsi="Helvetica" w:cs="Helvetica"/>
+          <w:b/>
+          <w:bCs/>
           <w:color w:val="33353C"/>
           <w:szCs w:val="21"/>
           <w:shd w:val="clear" w:color="auto" w:fill="FFFFFF"/>
@@ -1466,6 +3714,8 @@
       <w:r>
         <w:rPr>
           <w:rFonts w:ascii="Helvetica" w:hAnsi="Helvetica" w:cs="Helvetica" w:hint="eastAsia"/>
+          <w:b/>
+          <w:bCs/>
           <w:color w:val="33353C"/>
           <w:szCs w:val="21"/>
           <w:shd w:val="clear" w:color="auto" w:fill="FFFFFF"/>
@@ -1480,14 +3730,18 @@
         </w:tabs>
         <w:rPr>
           <w:rFonts w:ascii="Helvetica" w:hAnsi="Helvetica" w:cs="Helvetica"/>
-          <w:color w:val="33353C"/>
-          <w:szCs w:val="21"/>
-          <w:shd w:val="clear" w:color="auto" w:fill="FFFFFF"/>
-        </w:rPr>
-      </w:pPr>
-      <w:r>
-        <w:rPr>
-          <w:rFonts w:ascii="Helvetica" w:hAnsi="Helvetica" w:cs="Helvetica" w:hint="eastAsia"/>
+          <w:b/>
+          <w:bCs/>
+          <w:color w:val="33353C"/>
+          <w:szCs w:val="21"/>
+          <w:shd w:val="clear" w:color="auto" w:fill="FFFFFF"/>
+        </w:rPr>
+      </w:pPr>
+      <w:r>
+        <w:rPr>
+          <w:rFonts w:ascii="Helvetica" w:hAnsi="Helvetica" w:cs="Helvetica" w:hint="eastAsia"/>
+          <w:b/>
+          <w:bCs/>
           <w:color w:val="33353C"/>
           <w:szCs w:val="21"/>
           <w:shd w:val="clear" w:color="auto" w:fill="FFFFFF"/>
@@ -1497,6 +3751,8 @@
       <w:r>
         <w:rPr>
           <w:rFonts w:ascii="Helvetica" w:hAnsi="Helvetica" w:cs="Helvetica"/>
+          <w:b/>
+          <w:bCs/>
           <w:color w:val="33353C"/>
           <w:szCs w:val="21"/>
           <w:shd w:val="clear" w:color="auto" w:fill="FFFFFF"/>
@@ -1506,6 +3762,8 @@
       <w:r>
         <w:rPr>
           <w:rFonts w:ascii="Helvetica" w:hAnsi="Helvetica" w:cs="Helvetica" w:hint="eastAsia"/>
+          <w:b/>
+          <w:bCs/>
           <w:color w:val="33353C"/>
           <w:szCs w:val="21"/>
           <w:shd w:val="clear" w:color="auto" w:fill="FFFFFF"/>
@@ -1520,14 +3778,18 @@
         </w:tabs>
         <w:rPr>
           <w:rFonts w:ascii="Helvetica" w:hAnsi="Helvetica" w:cs="Helvetica"/>
-          <w:color w:val="33353C"/>
-          <w:szCs w:val="21"/>
-          <w:shd w:val="clear" w:color="auto" w:fill="FFFFFF"/>
-        </w:rPr>
-      </w:pPr>
-      <w:r>
-        <w:rPr>
-          <w:rFonts w:ascii="Helvetica" w:hAnsi="Helvetica" w:cs="Helvetica" w:hint="eastAsia"/>
+          <w:b/>
+          <w:bCs/>
+          <w:color w:val="33353C"/>
+          <w:szCs w:val="21"/>
+          <w:shd w:val="clear" w:color="auto" w:fill="FFFFFF"/>
+        </w:rPr>
+      </w:pPr>
+      <w:r>
+        <w:rPr>
+          <w:rFonts w:ascii="Helvetica" w:hAnsi="Helvetica" w:cs="Helvetica" w:hint="eastAsia"/>
+          <w:b/>
+          <w:bCs/>
           <w:color w:val="33353C"/>
           <w:szCs w:val="21"/>
           <w:shd w:val="clear" w:color="auto" w:fill="FFFFFF"/>
@@ -1550,28 +3812,20 @@
     </w:p>
     <w:p>
       <w:pPr>
-        <w:tabs>
-          <w:tab w:val="left" w:pos="1763"/>
-        </w:tabs>
-        <w:rPr>
-          <w:rFonts w:ascii="Helvetica" w:hAnsi="Helvetica" w:cs="Helvetica"/>
-          <w:color w:val="33353C"/>
-          <w:szCs w:val="21"/>
-          <w:shd w:val="clear" w:color="auto" w:fill="FFFFFF"/>
-        </w:rPr>
-      </w:pPr>
-    </w:p>
-    <w:p>
-      <w:pPr>
-        <w:tabs>
-          <w:tab w:val="left" w:pos="1763"/>
-        </w:tabs>
-      </w:pPr>
-      <w:r>
-        <w:rPr>
-          <w:rFonts w:ascii="Helvetica" w:hAnsi="Helvetica" w:cs="Helvetica" w:hint="eastAsia"/>
-          <w:color w:val="33353C"/>
-          <w:szCs w:val="21"/>
+        <w:pStyle w:val="2"/>
+        <w:rPr>
+          <w:sz w:val="28"/>
+          <w:szCs w:val="28"/>
+        </w:rPr>
+      </w:pPr>
+      <w:bookmarkStart w:id="3" w:name="_Toc93141877"/>
+      <w:r>
+        <w:rPr>
+          <w:rFonts w:ascii="Helvetica" w:hAnsi="Helvetica" w:cs="Helvetica" w:hint="eastAsia"/>
+          <w:color w:val="33353C"/>
+          <w:sz w:val="28"/>
+          <w:szCs w:val="20"/>
+          <w:highlight w:val="green"/>
           <w:shd w:val="clear" w:color="auto" w:fill="FFFFFF"/>
         </w:rPr>
         <w:t>四方达</w:t>
@@ -1580,19 +3834,33 @@
         <w:rPr>
           <w:rFonts w:ascii="Helvetica" w:hAnsi="Helvetica" w:cs="Helvetica" w:hint="eastAsia"/>
           <w:color w:val="33353C"/>
-          <w:szCs w:val="21"/>
-          <w:shd w:val="clear" w:color="auto" w:fill="FFFFFF"/>
-        </w:rPr>
-        <w:t xml:space="preserve"> </w:t>
-      </w:r>
-      <w:r>
-        <w:rPr>
-          <w:rFonts w:ascii="Helvetica" w:hAnsi="Helvetica" w:cs="Helvetica"/>
-          <w:color w:val="33353C"/>
-          <w:szCs w:val="21"/>
-          <w:shd w:val="clear" w:color="auto" w:fill="FFFFFF"/>
-        </w:rPr>
-        <w:t xml:space="preserve">300179 </w:t>
+          <w:sz w:val="28"/>
+          <w:szCs w:val="20"/>
+          <w:highlight w:val="green"/>
+          <w:shd w:val="clear" w:color="auto" w:fill="FFFFFF"/>
+        </w:rPr>
+        <w:t xml:space="preserve"> </w:t>
+      </w:r>
+      <w:r>
+        <w:rPr>
+          <w:rFonts w:ascii="Helvetica" w:hAnsi="Helvetica" w:cs="Helvetica"/>
+          <w:color w:val="33353C"/>
+          <w:sz w:val="28"/>
+          <w:szCs w:val="20"/>
+          <w:highlight w:val="green"/>
+          <w:shd w:val="clear" w:color="auto" w:fill="FFFFFF"/>
+        </w:rPr>
+        <w:t>300179</w:t>
+      </w:r>
+      <w:r>
+        <w:rPr>
+          <w:rFonts w:ascii="Helvetica" w:hAnsi="Helvetica" w:cs="Helvetica"/>
+          <w:color w:val="33353C"/>
+          <w:sz w:val="28"/>
+          <w:szCs w:val="20"/>
+          <w:shd w:val="clear" w:color="auto" w:fill="FFFFFF"/>
+        </w:rPr>
+        <w:t xml:space="preserve"> </w:t>
       </w:r>
       <w:hyperlink r:id="rId10" w:history="1">
         <w:r>
@@ -1600,7 +3868,8 @@
             <w:rStyle w:val="a3"/>
             <w:rFonts w:ascii="Helvetica" w:hAnsi="Helvetica" w:cs="Helvetica"/>
             <w:color w:val="0066CC"/>
-            <w:szCs w:val="21"/>
+            <w:sz w:val="28"/>
+            <w:szCs w:val="20"/>
             <w:u w:val="none"/>
             <w:shd w:val="clear" w:color="auto" w:fill="FFFFFF"/>
           </w:rPr>
@@ -1608,14 +3877,21 @@
         </w:r>
       </w:hyperlink>
       <w:r>
+        <w:rPr>
+          <w:sz w:val="28"/>
+          <w:szCs w:val="28"/>
+        </w:rPr>
         <w:t xml:space="preserve"> </w:t>
       </w:r>
       <w:r>
         <w:rPr>
           <w:rFonts w:hint="eastAsia"/>
+          <w:sz w:val="28"/>
+          <w:szCs w:val="28"/>
         </w:rPr>
         <w:t>河南郑州</w:t>
       </w:r>
+      <w:bookmarkEnd w:id="3"/>
     </w:p>
     <w:p>
       <w:pPr>
@@ -1729,12 +4005,25 @@
           <w:szCs w:val="21"/>
           <w:shd w:val="clear" w:color="auto" w:fill="FFFFFF"/>
         </w:rPr>
-        <w:t>模具、超硬刀具等。公司是国内规模最大</w:t>
+        <w:t>模具、超硬刀具等。</w:t>
+      </w:r>
+      <w:r>
+        <w:rPr>
+          <w:rFonts w:ascii="Helvetica" w:hAnsi="Helvetica" w:cs="Helvetica"/>
+          <w:b/>
+          <w:bCs/>
+          <w:color w:val="33353C"/>
+          <w:szCs w:val="21"/>
+          <w:shd w:val="clear" w:color="auto" w:fill="FFFFFF"/>
+        </w:rPr>
+        <w:t>公司是国内规模最大</w:t>
       </w:r>
       <w:proofErr w:type="gramStart"/>
       <w:r>
         <w:rPr>
           <w:rFonts w:ascii="Helvetica" w:hAnsi="Helvetica" w:cs="Helvetica"/>
+          <w:b/>
+          <w:bCs/>
           <w:color w:val="33353C"/>
           <w:szCs w:val="21"/>
           <w:shd w:val="clear" w:color="auto" w:fill="FFFFFF"/>
@@ -1745,6 +4034,8 @@
       <w:r>
         <w:rPr>
           <w:rFonts w:ascii="Helvetica" w:hAnsi="Helvetica" w:cs="Helvetica"/>
+          <w:b/>
+          <w:bCs/>
           <w:color w:val="33353C"/>
           <w:szCs w:val="21"/>
           <w:shd w:val="clear" w:color="auto" w:fill="FFFFFF"/>
@@ -1754,11 +4045,22 @@
       <w:r>
         <w:rPr>
           <w:rFonts w:ascii="Helvetica" w:hAnsi="Helvetica" w:cs="Helvetica"/>
-          <w:color w:val="33353C"/>
-          <w:szCs w:val="21"/>
-          <w:shd w:val="clear" w:color="auto" w:fill="FFFFFF"/>
-        </w:rPr>
-        <w:t>研发与生产企业之一。公司</w:t>
+          <w:b/>
+          <w:bCs/>
+          <w:color w:val="33353C"/>
+          <w:szCs w:val="21"/>
+          <w:shd w:val="clear" w:color="auto" w:fill="FFFFFF"/>
+        </w:rPr>
+        <w:t>研发与生产企业之一</w:t>
+      </w:r>
+      <w:r>
+        <w:rPr>
+          <w:rFonts w:ascii="Helvetica" w:hAnsi="Helvetica" w:cs="Helvetica"/>
+          <w:color w:val="33353C"/>
+          <w:szCs w:val="21"/>
+          <w:shd w:val="clear" w:color="auto" w:fill="FFFFFF"/>
+        </w:rPr>
+        <w:t>。公司</w:t>
       </w:r>
       <w:r>
         <w:rPr>
@@ -1868,7 +4170,17 @@
           <w:szCs w:val="21"/>
           <w:shd w:val="clear" w:color="auto" w:fill="FFFFFF"/>
         </w:rPr>
-        <w:t>四方达牌石油</w:t>
+        <w:t>四</w:t>
+      </w:r>
+      <w:r>
+        <w:rPr>
+          <w:rFonts w:ascii="Helvetica" w:hAnsi="Helvetica" w:cs="Helvetica"/>
+          <w:color w:val="33353C"/>
+          <w:szCs w:val="21"/>
+          <w:shd w:val="clear" w:color="auto" w:fill="FFFFFF"/>
+        </w:rPr>
+        <w:lastRenderedPageBreak/>
+        <w:t>方达牌石油</w:t>
       </w:r>
       <w:r>
         <w:rPr>
@@ -1978,7 +4290,15 @@
         <w:rPr>
           <w:rFonts w:hint="eastAsia"/>
         </w:rPr>
-        <w:t>产品：</w:t>
+        <w:t>国内</w:t>
+      </w:r>
+      <w:r>
+        <w:rPr>
+          <w:rFonts w:hint="eastAsia"/>
+          <w:b/>
+          <w:bCs/>
+        </w:rPr>
+        <w:t>规模大、技术实力强的复合超硬材料生产厂商</w:t>
       </w:r>
     </w:p>
     <w:p>
@@ -1991,21 +4311,307 @@
         <w:rPr>
           <w:rFonts w:hint="eastAsia"/>
         </w:rPr>
+        <w:t>国内</w:t>
+      </w:r>
+      <w:r>
+        <w:rPr>
+          <w:rFonts w:hint="eastAsia"/>
+          <w:b/>
+          <w:bCs/>
+        </w:rPr>
+        <w:t>能批量生产及销售超大直径切削</w:t>
+      </w:r>
+      <w:proofErr w:type="gramStart"/>
+      <w:r>
+        <w:rPr>
+          <w:rFonts w:hint="eastAsia"/>
+          <w:b/>
+          <w:bCs/>
+        </w:rPr>
+        <w:t>用聚晶金刚石</w:t>
+      </w:r>
+      <w:proofErr w:type="gramEnd"/>
+      <w:r>
+        <w:rPr>
+          <w:rFonts w:hint="eastAsia"/>
+          <w:b/>
+          <w:bCs/>
+        </w:rPr>
+        <w:t>复合片的企业</w:t>
+      </w:r>
+      <w:r>
+        <w:rPr>
+          <w:rFonts w:hint="eastAsia"/>
+        </w:rPr>
+        <w:t>，产品质量达到行业领先水平</w:t>
+      </w:r>
+    </w:p>
+    <w:p>
+      <w:pPr>
+        <w:tabs>
+          <w:tab w:val="left" w:pos="1763"/>
+        </w:tabs>
+      </w:pPr>
+    </w:p>
+    <w:p>
+      <w:pPr>
+        <w:tabs>
+          <w:tab w:val="left" w:pos="1763"/>
+        </w:tabs>
+      </w:pPr>
+      <w:r>
+        <w:rPr>
+          <w:rFonts w:hint="eastAsia"/>
+        </w:rPr>
+        <w:t>产品</w:t>
+      </w:r>
+    </w:p>
+    <w:p>
+      <w:pPr>
+        <w:tabs>
+          <w:tab w:val="left" w:pos="1763"/>
+        </w:tabs>
+        <w:rPr>
+          <w:b/>
+          <w:bCs/>
+        </w:rPr>
+      </w:pPr>
+      <w:r>
+        <w:rPr>
+          <w:rFonts w:hint="eastAsia"/>
+          <w:b/>
+          <w:bCs/>
+        </w:rPr>
+        <w:t>超硬材料</w:t>
+      </w:r>
+    </w:p>
+    <w:p>
+      <w:pPr>
+        <w:tabs>
+          <w:tab w:val="left" w:pos="1763"/>
+        </w:tabs>
+        <w:rPr>
+          <w:b/>
+          <w:bCs/>
+        </w:rPr>
+      </w:pPr>
+      <w:r>
+        <w:rPr>
+          <w:rFonts w:hint="eastAsia"/>
+          <w:b/>
+          <w:bCs/>
+        </w:rPr>
+        <w:t xml:space="preserve"> </w:t>
+      </w:r>
+      <w:r>
+        <w:rPr>
+          <w:b/>
+          <w:bCs/>
+        </w:rPr>
+        <w:t xml:space="preserve"> </w:t>
+      </w:r>
+      <w:r>
+        <w:rPr>
+          <w:rFonts w:hint="eastAsia"/>
+          <w:b/>
+          <w:bCs/>
+        </w:rPr>
+        <w:t>金刚石复合片</w:t>
+      </w:r>
+    </w:p>
+    <w:p>
+      <w:pPr>
+        <w:tabs>
+          <w:tab w:val="left" w:pos="1763"/>
+        </w:tabs>
+        <w:ind w:firstLine="420"/>
+        <w:rPr>
+          <w:b/>
+          <w:bCs/>
+        </w:rPr>
+      </w:pPr>
+      <w:r>
+        <w:rPr>
+          <w:rFonts w:hint="eastAsia"/>
+          <w:b/>
+          <w:bCs/>
+        </w:rPr>
+        <w:t>石油天然气钻探</w:t>
+      </w:r>
+      <w:proofErr w:type="gramStart"/>
+      <w:r>
+        <w:rPr>
+          <w:rFonts w:hint="eastAsia"/>
+          <w:b/>
+          <w:bCs/>
+        </w:rPr>
+        <w:t>用聚晶金刚石</w:t>
+      </w:r>
+      <w:proofErr w:type="gramEnd"/>
+      <w:r>
+        <w:rPr>
+          <w:rFonts w:hint="eastAsia"/>
+          <w:b/>
+          <w:bCs/>
+        </w:rPr>
+        <w:t>复合片</w:t>
+      </w:r>
+    </w:p>
+    <w:p>
+      <w:pPr>
+        <w:tabs>
+          <w:tab w:val="left" w:pos="1763"/>
+        </w:tabs>
+        <w:rPr>
+          <w:b/>
+          <w:bCs/>
+        </w:rPr>
+      </w:pPr>
+      <w:r>
+        <w:rPr>
+          <w:b/>
+          <w:bCs/>
+        </w:rPr>
+        <w:t xml:space="preserve">    </w:t>
+      </w:r>
+      <w:r>
+        <w:rPr>
+          <w:rFonts w:hint="eastAsia"/>
+          <w:b/>
+          <w:bCs/>
+        </w:rPr>
+        <w:t>煤田矿山钻探</w:t>
+      </w:r>
+      <w:proofErr w:type="gramStart"/>
+      <w:r>
+        <w:rPr>
+          <w:rFonts w:hint="eastAsia"/>
+          <w:b/>
+          <w:bCs/>
+        </w:rPr>
+        <w:t>用聚晶金刚石</w:t>
+      </w:r>
+      <w:proofErr w:type="gramEnd"/>
+      <w:r>
+        <w:rPr>
+          <w:rFonts w:hint="eastAsia"/>
+          <w:b/>
+          <w:bCs/>
+        </w:rPr>
+        <w:t>复合片</w:t>
+      </w:r>
+    </w:p>
+    <w:p>
+      <w:pPr>
+        <w:tabs>
+          <w:tab w:val="left" w:pos="1763"/>
+        </w:tabs>
+        <w:rPr>
+          <w:b/>
+          <w:bCs/>
+        </w:rPr>
+      </w:pPr>
+      <w:r>
+        <w:rPr>
+          <w:b/>
+          <w:bCs/>
+        </w:rPr>
+        <w:t xml:space="preserve">  </w:t>
+      </w:r>
+      <w:r>
+        <w:rPr>
+          <w:rFonts w:hint="eastAsia"/>
+          <w:b/>
+          <w:bCs/>
+        </w:rPr>
+        <w:t>切削刀具用复合片</w:t>
+      </w:r>
+    </w:p>
+    <w:p>
+      <w:pPr>
+        <w:tabs>
+          <w:tab w:val="left" w:pos="1763"/>
+        </w:tabs>
+        <w:ind w:firstLine="420"/>
+        <w:rPr>
+          <w:b/>
+          <w:bCs/>
+        </w:rPr>
+      </w:pPr>
+      <w:r>
+        <w:rPr>
+          <w:b/>
+          <w:bCs/>
+        </w:rPr>
+        <w:t>PCD-</w:t>
+      </w:r>
+      <w:r>
+        <w:rPr>
+          <w:rFonts w:hint="eastAsia"/>
+          <w:b/>
+          <w:bCs/>
+        </w:rPr>
+        <w:t>切削用金刚石复合片</w:t>
+      </w:r>
+    </w:p>
+    <w:p>
+      <w:pPr>
+        <w:tabs>
+          <w:tab w:val="left" w:pos="1763"/>
+        </w:tabs>
+        <w:ind w:firstLine="420"/>
+        <w:rPr>
+          <w:b/>
+          <w:bCs/>
+        </w:rPr>
+      </w:pPr>
+      <w:r>
+        <w:rPr>
+          <w:rFonts w:hint="eastAsia"/>
+          <w:b/>
+          <w:bCs/>
+        </w:rPr>
         <w:t>P</w:t>
       </w:r>
       <w:r>
-        <w:t>CD</w:t>
+        <w:rPr>
+          <w:b/>
+          <w:bCs/>
+        </w:rPr>
+        <w:t>CBN-</w:t>
       </w:r>
       <w:r>
         <w:rPr>
           <w:rFonts w:hint="eastAsia"/>
-        </w:rPr>
-        <w:t>（</w:t>
+          <w:b/>
+          <w:bCs/>
+        </w:rPr>
+        <w:t>切削用立方氮化硼刀片</w:t>
+      </w:r>
+    </w:p>
+    <w:p>
+      <w:pPr>
+        <w:tabs>
+          <w:tab w:val="left" w:pos="1763"/>
+        </w:tabs>
+        <w:rPr>
+          <w:b/>
+          <w:bCs/>
+        </w:rPr>
+      </w:pPr>
+      <w:r>
+        <w:rPr>
+          <w:b/>
+          <w:bCs/>
+        </w:rPr>
+        <w:t xml:space="preserve">  </w:t>
       </w:r>
       <w:proofErr w:type="gramStart"/>
       <w:r>
         <w:rPr>
           <w:rFonts w:hint="eastAsia"/>
+          <w:b/>
+          <w:bCs/>
         </w:rPr>
         <w:t>聚晶金刚石</w:t>
       </w:r>
@@ -2013,8 +4619,10 @@
       <w:r>
         <w:rPr>
           <w:rFonts w:hint="eastAsia"/>
-        </w:rPr>
-        <w:t>）</w:t>
+          <w:b/>
+          <w:bCs/>
+        </w:rPr>
+        <w:t>拉丝模芯</w:t>
       </w:r>
     </w:p>
     <w:p>
@@ -2026,17 +4634,35 @@
       <w:r>
         <w:rPr>
           <w:rFonts w:hint="eastAsia"/>
-        </w:rPr>
-        <w:t>P</w:t>
-      </w:r>
-      <w:r>
-        <w:t>CBN</w:t>
-      </w:r>
+          <w:b/>
+          <w:bCs/>
+        </w:rPr>
+        <w:t xml:space="preserve"> </w:t>
+      </w:r>
+      <w:r>
+        <w:rPr>
+          <w:b/>
+          <w:bCs/>
+        </w:rPr>
+        <w:t xml:space="preserve">   </w:t>
+      </w:r>
+      <w:proofErr w:type="gramStart"/>
       <w:r>
         <w:rPr>
           <w:rFonts w:hint="eastAsia"/>
-        </w:rPr>
-        <w:t>刀具毛坯</w:t>
+          <w:b/>
+          <w:bCs/>
+        </w:rPr>
+        <w:t>聚晶金刚石</w:t>
+      </w:r>
+      <w:proofErr w:type="gramEnd"/>
+      <w:r>
+        <w:rPr>
+          <w:rFonts w:hint="eastAsia"/>
+          <w:b/>
+          <w:bCs/>
+        </w:rPr>
+        <w:t>拉丝模芯</w:t>
       </w:r>
     </w:p>
     <w:p>
@@ -2062,7 +4688,16 @@
         <w:rPr>
           <w:rFonts w:hint="eastAsia"/>
         </w:rPr>
-        <w:t>超级磨料</w:t>
+        <w:t xml:space="preserve"> </w:t>
+      </w:r>
+      <w:r>
+        <w:t xml:space="preserve"> </w:t>
+      </w:r>
+      <w:r>
+        <w:rPr>
+          <w:rFonts w:hint="eastAsia"/>
+        </w:rPr>
+        <w:t>精密超硬刀具</w:t>
       </w:r>
     </w:p>
     <w:p>
@@ -2071,6 +4706,21 @@
           <w:tab w:val="left" w:pos="1763"/>
         </w:tabs>
       </w:pPr>
+      <w:r>
+        <w:rPr>
+          <w:rFonts w:hint="eastAsia"/>
+        </w:rPr>
+        <w:t xml:space="preserve"> </w:t>
+      </w:r>
+      <w:r>
+        <w:t xml:space="preserve"> </w:t>
+      </w:r>
+      <w:r>
+        <w:rPr>
+          <w:rFonts w:hint="eastAsia"/>
+        </w:rPr>
+        <w:t>拉丝模具</w:t>
+      </w:r>
     </w:p>
     <w:p>
       <w:pPr>
@@ -2078,6 +4728,21 @@
           <w:tab w:val="left" w:pos="1763"/>
         </w:tabs>
       </w:pPr>
+      <w:r>
+        <w:rPr>
+          <w:rFonts w:hint="eastAsia"/>
+        </w:rPr>
+        <w:t xml:space="preserve"> </w:t>
+      </w:r>
+      <w:r>
+        <w:t xml:space="preserve"> </w:t>
+      </w:r>
+      <w:r>
+        <w:rPr>
+          <w:rFonts w:hint="eastAsia"/>
+        </w:rPr>
+        <w:t>矿山工具</w:t>
+      </w:r>
     </w:p>
     <w:p>
       <w:pPr>
@@ -2089,19 +4754,74 @@
         <w:rPr>
           <w:rFonts w:hint="eastAsia"/>
         </w:rPr>
+        <w:t xml:space="preserve"> </w:t>
+      </w:r>
+      <w:r>
+        <w:t xml:space="preserve"> </w:t>
+      </w:r>
+      <w:r>
+        <w:rPr>
+          <w:rFonts w:hint="eastAsia"/>
+        </w:rPr>
+        <w:t>超硬砂轮</w:t>
+      </w:r>
+    </w:p>
+    <w:p>
+      <w:pPr>
+        <w:tabs>
+          <w:tab w:val="left" w:pos="1763"/>
+        </w:tabs>
+      </w:pPr>
+    </w:p>
+    <w:p>
+      <w:pPr>
+        <w:pStyle w:val="2"/>
+        <w:rPr>
+          <w:sz w:val="28"/>
+          <w:szCs w:val="28"/>
+        </w:rPr>
+      </w:pPr>
+      <w:bookmarkStart w:id="4" w:name="_Toc93141878"/>
+      <w:r>
+        <w:rPr>
+          <w:rFonts w:hint="eastAsia"/>
+          <w:sz w:val="28"/>
+          <w:szCs w:val="28"/>
+          <w:highlight w:val="yellow"/>
+        </w:rPr>
         <w:t>*</w:t>
       </w:r>
       <w:r>
+        <w:rPr>
+          <w:sz w:val="28"/>
+          <w:szCs w:val="28"/>
+          <w:highlight w:val="yellow"/>
+        </w:rPr>
         <w:t>ST</w:t>
       </w:r>
       <w:r>
         <w:rPr>
           <w:rFonts w:hint="eastAsia"/>
+          <w:sz w:val="28"/>
+          <w:szCs w:val="28"/>
+          <w:highlight w:val="yellow"/>
         </w:rPr>
         <w:t xml:space="preserve">金刚 </w:t>
       </w:r>
       <w:r>
-        <w:t xml:space="preserve">300064 </w:t>
+        <w:rPr>
+          <w:sz w:val="28"/>
+          <w:szCs w:val="28"/>
+          <w:highlight w:val="yellow"/>
+        </w:rPr>
+        <w:t>300064</w:t>
+      </w:r>
+      <w:r>
+        <w:rPr>
+          <w:sz w:val="28"/>
+          <w:szCs w:val="28"/>
+        </w:rPr>
+        <w:t xml:space="preserve"> </w:t>
       </w:r>
       <w:hyperlink r:id="rId11" w:history="1">
         <w:r>
@@ -2109,7 +4829,8 @@
             <w:rStyle w:val="a3"/>
             <w:rFonts w:ascii="Helvetica" w:hAnsi="Helvetica" w:cs="Helvetica"/>
             <w:color w:val="0066CC"/>
-            <w:szCs w:val="21"/>
+            <w:sz w:val="28"/>
+            <w:szCs w:val="20"/>
             <w:u w:val="none"/>
             <w:shd w:val="clear" w:color="auto" w:fill="FFFFFF"/>
           </w:rPr>
@@ -2117,14 +4838,21 @@
         </w:r>
       </w:hyperlink>
       <w:r>
+        <w:rPr>
+          <w:sz w:val="28"/>
+          <w:szCs w:val="28"/>
+        </w:rPr>
         <w:t xml:space="preserve"> </w:t>
       </w:r>
       <w:r>
         <w:rPr>
           <w:rFonts w:hint="eastAsia"/>
+          <w:sz w:val="28"/>
+          <w:szCs w:val="28"/>
         </w:rPr>
         <w:t>河南郑州</w:t>
       </w:r>
+      <w:bookmarkEnd w:id="4"/>
     </w:p>
     <w:p>
       <w:pPr>
@@ -2146,7 +4874,47 @@
           <w:szCs w:val="21"/>
           <w:shd w:val="clear" w:color="auto" w:fill="FFFFFF"/>
         </w:rPr>
-        <w:t>郑州华晶金刚石股份有限公司主要从事的业务为超硬材料和超硬材料制品的研发、生产和销售。公司主要产品有超硬材料、超硬材料制品。公司技术水平及在超硬材料行业的综合竞争力领先，是国家级河南超硬材料产业基地的骨干企业之一，整体产销规模位居行业前三位。公司参加了中国合格评定委员会（</w:t>
+        <w:t>郑州华晶金刚石股份有限公司主要从事的业务为超硬材料和超硬材料制品的研发、生产和销售。公司</w:t>
+      </w:r>
+      <w:r>
+        <w:rPr>
+          <w:rFonts w:ascii="Helvetica" w:hAnsi="Helvetica" w:cs="Helvetica"/>
+          <w:b/>
+          <w:bCs/>
+          <w:color w:val="33353C"/>
+          <w:szCs w:val="21"/>
+          <w:shd w:val="clear" w:color="auto" w:fill="FFFFFF"/>
+        </w:rPr>
+        <w:t>主要产品有超硬材料、超硬材料制品</w:t>
+      </w:r>
+      <w:r>
+        <w:rPr>
+          <w:rFonts w:ascii="Helvetica" w:hAnsi="Helvetica" w:cs="Helvetica"/>
+          <w:color w:val="33353C"/>
+          <w:szCs w:val="21"/>
+          <w:shd w:val="clear" w:color="auto" w:fill="FFFFFF"/>
+        </w:rPr>
+        <w:t>。</w:t>
+      </w:r>
+      <w:r>
+        <w:rPr>
+          <w:rFonts w:ascii="Helvetica" w:hAnsi="Helvetica" w:cs="Helvetica"/>
+          <w:b/>
+          <w:bCs/>
+          <w:color w:val="33353C"/>
+          <w:szCs w:val="21"/>
+          <w:shd w:val="clear" w:color="auto" w:fill="FFFFFF"/>
+        </w:rPr>
+        <w:t>公司技术水平及在超硬材料行业的综合竞争力领先，是国家级河南超硬材料产业基地的骨干企业之一，整体产销规模位居行业前三位</w:t>
+      </w:r>
+      <w:r>
+        <w:rPr>
+          <w:rFonts w:ascii="Helvetica" w:hAnsi="Helvetica" w:cs="Helvetica"/>
+          <w:color w:val="33353C"/>
+          <w:szCs w:val="21"/>
+          <w:shd w:val="clear" w:color="auto" w:fill="FFFFFF"/>
+        </w:rPr>
+        <w:t>。公司参加了中国合格评定委员会（</w:t>
       </w:r>
       <w:r>
         <w:rPr>
@@ -2271,7 +5039,7 @@
           <w:szCs w:val="21"/>
           <w:shd w:val="clear" w:color="auto" w:fill="FFFFFF"/>
         </w:rPr>
-        <w:t>产品：</w:t>
+        <w:t>产品</w:t>
       </w:r>
     </w:p>
     <w:p>
@@ -2281,14 +5049,18 @@
         </w:tabs>
         <w:rPr>
           <w:rFonts w:ascii="Helvetica" w:hAnsi="Helvetica" w:cs="Helvetica"/>
-          <w:color w:val="33353C"/>
-          <w:szCs w:val="21"/>
-          <w:shd w:val="clear" w:color="auto" w:fill="FFFFFF"/>
-        </w:rPr>
-      </w:pPr>
-      <w:r>
-        <w:rPr>
-          <w:rFonts w:ascii="Helvetica" w:hAnsi="Helvetica" w:cs="Helvetica" w:hint="eastAsia"/>
+          <w:b/>
+          <w:bCs/>
+          <w:color w:val="33353C"/>
+          <w:szCs w:val="21"/>
+          <w:shd w:val="clear" w:color="auto" w:fill="FFFFFF"/>
+        </w:rPr>
+      </w:pPr>
+      <w:r>
+        <w:rPr>
+          <w:rFonts w:ascii="Helvetica" w:hAnsi="Helvetica" w:cs="Helvetica" w:hint="eastAsia"/>
+          <w:b/>
+          <w:bCs/>
           <w:color w:val="33353C"/>
           <w:szCs w:val="21"/>
           <w:shd w:val="clear" w:color="auto" w:fill="FFFFFF"/>
@@ -2303,6 +5075,142 @@
         </w:tabs>
         <w:rPr>
           <w:rFonts w:ascii="Helvetica" w:hAnsi="Helvetica" w:cs="Helvetica"/>
+          <w:b/>
+          <w:bCs/>
+          <w:color w:val="33353C"/>
+          <w:szCs w:val="21"/>
+          <w:shd w:val="clear" w:color="auto" w:fill="FFFFFF"/>
+        </w:rPr>
+      </w:pPr>
+      <w:r>
+        <w:rPr>
+          <w:rFonts w:ascii="Helvetica" w:hAnsi="Helvetica" w:cs="Helvetica" w:hint="eastAsia"/>
+          <w:b/>
+          <w:bCs/>
+          <w:color w:val="33353C"/>
+          <w:szCs w:val="21"/>
+          <w:shd w:val="clear" w:color="auto" w:fill="FFFFFF"/>
+        </w:rPr>
+        <w:t xml:space="preserve"> </w:t>
+      </w:r>
+      <w:r>
+        <w:rPr>
+          <w:rFonts w:ascii="Helvetica" w:hAnsi="Helvetica" w:cs="Helvetica"/>
+          <w:b/>
+          <w:bCs/>
+          <w:color w:val="33353C"/>
+          <w:szCs w:val="21"/>
+          <w:shd w:val="clear" w:color="auto" w:fill="FFFFFF"/>
+        </w:rPr>
+        <w:t xml:space="preserve"> </w:t>
+      </w:r>
+      <w:r>
+        <w:rPr>
+          <w:rFonts w:ascii="Helvetica" w:hAnsi="Helvetica" w:cs="Helvetica" w:hint="eastAsia"/>
+          <w:b/>
+          <w:bCs/>
+          <w:color w:val="33353C"/>
+          <w:szCs w:val="21"/>
+          <w:shd w:val="clear" w:color="auto" w:fill="FFFFFF"/>
+        </w:rPr>
+        <w:t>石墨柱</w:t>
+      </w:r>
+      <w:r>
+        <w:rPr>
+          <w:rFonts w:ascii="Helvetica" w:hAnsi="Helvetica" w:cs="Helvetica" w:hint="eastAsia"/>
+          <w:b/>
+          <w:bCs/>
+          <w:color w:val="33353C"/>
+          <w:szCs w:val="21"/>
+          <w:shd w:val="clear" w:color="auto" w:fill="FFFFFF"/>
+        </w:rPr>
+        <w:t>/</w:t>
+      </w:r>
+      <w:r>
+        <w:rPr>
+          <w:rFonts w:ascii="Helvetica" w:hAnsi="Helvetica" w:cs="Helvetica" w:hint="eastAsia"/>
+          <w:b/>
+          <w:bCs/>
+          <w:color w:val="33353C"/>
+          <w:szCs w:val="21"/>
+          <w:shd w:val="clear" w:color="auto" w:fill="FFFFFF"/>
+        </w:rPr>
+        <w:t>造粒混合粉</w:t>
+      </w:r>
+      <w:r>
+        <w:rPr>
+          <w:rFonts w:ascii="Helvetica" w:hAnsi="Helvetica" w:cs="Helvetica" w:hint="eastAsia"/>
+          <w:b/>
+          <w:bCs/>
+          <w:color w:val="33353C"/>
+          <w:szCs w:val="21"/>
+          <w:shd w:val="clear" w:color="auto" w:fill="FFFFFF"/>
+        </w:rPr>
+        <w:t xml:space="preserve"> </w:t>
+      </w:r>
+      <w:r>
+        <w:rPr>
+          <w:rFonts w:ascii="Helvetica" w:hAnsi="Helvetica" w:cs="Helvetica" w:hint="eastAsia"/>
+          <w:b/>
+          <w:bCs/>
+          <w:color w:val="33353C"/>
+          <w:szCs w:val="21"/>
+          <w:shd w:val="clear" w:color="auto" w:fill="FFFFFF"/>
+        </w:rPr>
+        <w:t>叶蜡石合成块</w:t>
+      </w:r>
+      <w:r>
+        <w:rPr>
+          <w:rFonts w:ascii="Helvetica" w:hAnsi="Helvetica" w:cs="Helvetica" w:hint="eastAsia"/>
+          <w:b/>
+          <w:bCs/>
+          <w:color w:val="33353C"/>
+          <w:szCs w:val="21"/>
+          <w:shd w:val="clear" w:color="auto" w:fill="FFFFFF"/>
+        </w:rPr>
+        <w:t xml:space="preserve"> </w:t>
+      </w:r>
+      <w:r>
+        <w:rPr>
+          <w:rFonts w:ascii="Helvetica" w:hAnsi="Helvetica" w:cs="Helvetica" w:hint="eastAsia"/>
+          <w:b/>
+          <w:bCs/>
+          <w:color w:val="33353C"/>
+          <w:szCs w:val="21"/>
+          <w:shd w:val="clear" w:color="auto" w:fill="FFFFFF"/>
+        </w:rPr>
+        <w:t>绝缘碗（白云石）</w:t>
+      </w:r>
+      <w:r>
+        <w:rPr>
+          <w:rFonts w:ascii="Helvetica" w:hAnsi="Helvetica" w:cs="Helvetica" w:hint="eastAsia"/>
+          <w:b/>
+          <w:bCs/>
+          <w:color w:val="33353C"/>
+          <w:szCs w:val="21"/>
+          <w:shd w:val="clear" w:color="auto" w:fill="FFFFFF"/>
+        </w:rPr>
+        <w:t xml:space="preserve"> </w:t>
+      </w:r>
+      <w:r>
+        <w:rPr>
+          <w:rFonts w:ascii="Helvetica" w:hAnsi="Helvetica" w:cs="Helvetica" w:hint="eastAsia"/>
+          <w:b/>
+          <w:bCs/>
+          <w:color w:val="33353C"/>
+          <w:szCs w:val="21"/>
+          <w:shd w:val="clear" w:color="auto" w:fill="FFFFFF"/>
+        </w:rPr>
+        <w:t>粉末合成块</w:t>
+      </w:r>
+    </w:p>
+    <w:p>
+      <w:pPr>
+        <w:tabs>
+          <w:tab w:val="left" w:pos="1763"/>
+        </w:tabs>
+        <w:rPr>
+          <w:rFonts w:ascii="Helvetica" w:hAnsi="Helvetica" w:cs="Helvetica"/>
           <w:color w:val="33353C"/>
           <w:szCs w:val="21"/>
           <w:shd w:val="clear" w:color="auto" w:fill="FFFFFF"/>
@@ -2347,14 +5255,18 @@
         </w:tabs>
         <w:rPr>
           <w:rFonts w:ascii="Helvetica" w:hAnsi="Helvetica" w:cs="Helvetica"/>
-          <w:color w:val="33353C"/>
-          <w:szCs w:val="21"/>
-          <w:shd w:val="clear" w:color="auto" w:fill="FFFFFF"/>
-        </w:rPr>
-      </w:pPr>
-      <w:r>
-        <w:rPr>
-          <w:rFonts w:ascii="Helvetica" w:hAnsi="Helvetica" w:cs="Helvetica" w:hint="eastAsia"/>
+          <w:b/>
+          <w:bCs/>
+          <w:color w:val="33353C"/>
+          <w:szCs w:val="21"/>
+          <w:shd w:val="clear" w:color="auto" w:fill="FFFFFF"/>
+        </w:rPr>
+      </w:pPr>
+      <w:r>
+        <w:rPr>
+          <w:rFonts w:ascii="Helvetica" w:hAnsi="Helvetica" w:cs="Helvetica" w:hint="eastAsia"/>
+          <w:b/>
+          <w:bCs/>
           <w:color w:val="33353C"/>
           <w:szCs w:val="21"/>
           <w:shd w:val="clear" w:color="auto" w:fill="FFFFFF"/>
@@ -2369,14 +5281,18 @@
         </w:tabs>
         <w:rPr>
           <w:rFonts w:ascii="Helvetica" w:hAnsi="Helvetica" w:cs="Helvetica"/>
-          <w:color w:val="33353C"/>
-          <w:szCs w:val="21"/>
-          <w:shd w:val="clear" w:color="auto" w:fill="FFFFFF"/>
-        </w:rPr>
-      </w:pPr>
-      <w:r>
-        <w:rPr>
-          <w:rFonts w:ascii="Helvetica" w:hAnsi="Helvetica" w:cs="Helvetica" w:hint="eastAsia"/>
+          <w:b/>
+          <w:bCs/>
+          <w:color w:val="33353C"/>
+          <w:szCs w:val="21"/>
+          <w:shd w:val="clear" w:color="auto" w:fill="FFFFFF"/>
+        </w:rPr>
+      </w:pPr>
+      <w:r>
+        <w:rPr>
+          <w:rFonts w:ascii="Helvetica" w:hAnsi="Helvetica" w:cs="Helvetica" w:hint="eastAsia"/>
+          <w:b/>
+          <w:bCs/>
           <w:color w:val="33353C"/>
           <w:szCs w:val="21"/>
           <w:shd w:val="clear" w:color="auto" w:fill="FFFFFF"/>
@@ -2391,14 +5307,132 @@
         </w:tabs>
         <w:rPr>
           <w:rFonts w:ascii="Helvetica" w:hAnsi="Helvetica" w:cs="Helvetica"/>
-          <w:color w:val="33353C"/>
-          <w:szCs w:val="21"/>
-          <w:shd w:val="clear" w:color="auto" w:fill="FFFFFF"/>
-        </w:rPr>
-      </w:pPr>
-      <w:r>
-        <w:rPr>
-          <w:rFonts w:ascii="Helvetica" w:hAnsi="Helvetica" w:cs="Helvetica" w:hint="eastAsia"/>
+          <w:b/>
+          <w:bCs/>
+          <w:color w:val="33353C"/>
+          <w:szCs w:val="21"/>
+          <w:shd w:val="clear" w:color="auto" w:fill="FFFFFF"/>
+        </w:rPr>
+      </w:pPr>
+      <w:r>
+        <w:rPr>
+          <w:rFonts w:ascii="Helvetica" w:hAnsi="Helvetica" w:cs="Helvetica" w:hint="eastAsia"/>
+          <w:b/>
+          <w:bCs/>
+          <w:color w:val="33353C"/>
+          <w:szCs w:val="21"/>
+          <w:shd w:val="clear" w:color="auto" w:fill="FFFFFF"/>
+        </w:rPr>
+        <w:t xml:space="preserve"> </w:t>
+      </w:r>
+      <w:r>
+        <w:rPr>
+          <w:rFonts w:ascii="Helvetica" w:hAnsi="Helvetica" w:cs="Helvetica"/>
+          <w:b/>
+          <w:bCs/>
+          <w:color w:val="33353C"/>
+          <w:szCs w:val="21"/>
+          <w:shd w:val="clear" w:color="auto" w:fill="FFFFFF"/>
+        </w:rPr>
+        <w:t xml:space="preserve"> </w:t>
+      </w:r>
+      <w:r>
+        <w:rPr>
+          <w:rFonts w:ascii="Helvetica" w:hAnsi="Helvetica" w:cs="Helvetica" w:hint="eastAsia"/>
+          <w:b/>
+          <w:bCs/>
+          <w:color w:val="33353C"/>
+          <w:szCs w:val="21"/>
+          <w:shd w:val="clear" w:color="auto" w:fill="FFFFFF"/>
+        </w:rPr>
+        <w:t>钻戒</w:t>
+      </w:r>
+      <w:r>
+        <w:rPr>
+          <w:rFonts w:ascii="Helvetica" w:hAnsi="Helvetica" w:cs="Helvetica" w:hint="eastAsia"/>
+          <w:b/>
+          <w:bCs/>
+          <w:color w:val="33353C"/>
+          <w:szCs w:val="21"/>
+          <w:shd w:val="clear" w:color="auto" w:fill="FFFFFF"/>
+        </w:rPr>
+        <w:t xml:space="preserve"> </w:t>
+      </w:r>
+      <w:r>
+        <w:rPr>
+          <w:rFonts w:ascii="Helvetica" w:hAnsi="Helvetica" w:cs="Helvetica" w:hint="eastAsia"/>
+          <w:b/>
+          <w:bCs/>
+          <w:color w:val="33353C"/>
+          <w:szCs w:val="21"/>
+          <w:shd w:val="clear" w:color="auto" w:fill="FFFFFF"/>
+        </w:rPr>
+        <w:t>耳饰</w:t>
+      </w:r>
+      <w:r>
+        <w:rPr>
+          <w:rFonts w:ascii="Helvetica" w:hAnsi="Helvetica" w:cs="Helvetica" w:hint="eastAsia"/>
+          <w:b/>
+          <w:bCs/>
+          <w:color w:val="33353C"/>
+          <w:szCs w:val="21"/>
+          <w:shd w:val="clear" w:color="auto" w:fill="FFFFFF"/>
+        </w:rPr>
+        <w:t xml:space="preserve"> </w:t>
+      </w:r>
+      <w:r>
+        <w:rPr>
+          <w:rFonts w:ascii="Helvetica" w:hAnsi="Helvetica" w:cs="Helvetica" w:hint="eastAsia"/>
+          <w:b/>
+          <w:bCs/>
+          <w:color w:val="33353C"/>
+          <w:szCs w:val="21"/>
+          <w:shd w:val="clear" w:color="auto" w:fill="FFFFFF"/>
+        </w:rPr>
+        <w:t>手链</w:t>
+      </w:r>
+      <w:r>
+        <w:rPr>
+          <w:rFonts w:ascii="Helvetica" w:hAnsi="Helvetica" w:cs="Helvetica" w:hint="eastAsia"/>
+          <w:b/>
+          <w:bCs/>
+          <w:color w:val="33353C"/>
+          <w:szCs w:val="21"/>
+          <w:shd w:val="clear" w:color="auto" w:fill="FFFFFF"/>
+        </w:rPr>
+        <w:t xml:space="preserve"> </w:t>
+      </w:r>
+      <w:r>
+        <w:rPr>
+          <w:rFonts w:ascii="Helvetica" w:hAnsi="Helvetica" w:cs="Helvetica" w:hint="eastAsia"/>
+          <w:b/>
+          <w:bCs/>
+          <w:color w:val="33353C"/>
+          <w:szCs w:val="21"/>
+          <w:shd w:val="clear" w:color="auto" w:fill="FFFFFF"/>
+        </w:rPr>
+        <w:t>项链</w:t>
+      </w:r>
+    </w:p>
+    <w:p>
+      <w:pPr>
+        <w:tabs>
+          <w:tab w:val="left" w:pos="1763"/>
+        </w:tabs>
+        <w:rPr>
+          <w:rFonts w:ascii="Helvetica" w:hAnsi="Helvetica" w:cs="Helvetica"/>
+          <w:b/>
+          <w:bCs/>
+          <w:color w:val="33353C"/>
+          <w:szCs w:val="21"/>
+          <w:shd w:val="clear" w:color="auto" w:fill="FFFFFF"/>
+        </w:rPr>
+      </w:pPr>
+      <w:r>
+        <w:rPr>
+          <w:rFonts w:ascii="Helvetica" w:hAnsi="Helvetica" w:cs="Helvetica" w:hint="eastAsia"/>
+          <w:b/>
+          <w:bCs/>
           <w:color w:val="33353C"/>
           <w:szCs w:val="21"/>
           <w:shd w:val="clear" w:color="auto" w:fill="FFFFFF"/>
@@ -2413,11 +5447,35 @@
         </w:tabs>
         <w:rPr>
           <w:rFonts w:ascii="Helvetica" w:hAnsi="Helvetica" w:cs="Helvetica"/>
-          <w:color w:val="33353C"/>
-          <w:szCs w:val="21"/>
-          <w:shd w:val="clear" w:color="auto" w:fill="FFFFFF"/>
-        </w:rPr>
-      </w:pPr>
+          <w:b/>
+          <w:bCs/>
+          <w:color w:val="33353C"/>
+          <w:szCs w:val="21"/>
+          <w:shd w:val="clear" w:color="auto" w:fill="FFFFFF"/>
+        </w:rPr>
+      </w:pPr>
+      <w:r>
+        <w:rPr>
+          <w:rFonts w:ascii="Helvetica" w:hAnsi="Helvetica" w:cs="Helvetica"/>
+          <w:b/>
+          <w:bCs/>
+          <w:color w:val="33353C"/>
+          <w:szCs w:val="21"/>
+          <w:shd w:val="clear" w:color="auto" w:fill="FFFFFF"/>
+        </w:rPr>
+        <w:t xml:space="preserve">  HJ-1000</w:t>
+      </w:r>
+      <w:r>
+        <w:rPr>
+          <w:rFonts w:ascii="Helvetica" w:hAnsi="Helvetica" w:cs="Helvetica" w:hint="eastAsia"/>
+          <w:b/>
+          <w:bCs/>
+          <w:color w:val="33353C"/>
+          <w:szCs w:val="21"/>
+          <w:shd w:val="clear" w:color="auto" w:fill="FFFFFF"/>
+        </w:rPr>
+        <w:t>型智能网络化压机生产线</w:t>
+      </w:r>
     </w:p>
     <w:p>
       <w:pPr>
@@ -2426,11 +5484,46 @@
         </w:tabs>
         <w:rPr>
           <w:rFonts w:ascii="Helvetica" w:hAnsi="Helvetica" w:cs="Helvetica"/>
-          <w:color w:val="33353C"/>
-          <w:szCs w:val="21"/>
-          <w:shd w:val="clear" w:color="auto" w:fill="FFFFFF"/>
-        </w:rPr>
-      </w:pPr>
+          <w:b/>
+          <w:bCs/>
+          <w:color w:val="33353C"/>
+          <w:szCs w:val="21"/>
+          <w:shd w:val="clear" w:color="auto" w:fill="FFFFFF"/>
+        </w:rPr>
+      </w:pPr>
+      <w:r>
+        <w:rPr>
+          <w:rFonts w:ascii="Helvetica" w:hAnsi="Helvetica" w:cs="Helvetica"/>
+          <w:b/>
+          <w:bCs/>
+          <w:color w:val="33353C"/>
+          <w:szCs w:val="21"/>
+          <w:shd w:val="clear" w:color="auto" w:fill="FFFFFF"/>
+        </w:rPr>
+        <w:t xml:space="preserve">  </w:t>
+      </w:r>
+      <w:r>
+        <w:rPr>
+          <w:rFonts w:ascii="Helvetica" w:hAnsi="Helvetica" w:cs="Helvetica"/>
+          <w:b/>
+          <w:bCs/>
+          <w:color w:val="33353C"/>
+          <w:szCs w:val="21"/>
+          <w:shd w:val="clear" w:color="auto" w:fill="FFFFFF"/>
+        </w:rPr>
+        <w:t>HJ-650</w:t>
+      </w:r>
+      <w:r>
+        <w:rPr>
+          <w:rFonts w:ascii="Helvetica" w:hAnsi="Helvetica" w:cs="Helvetica" w:hint="eastAsia"/>
+          <w:b/>
+          <w:bCs/>
+          <w:color w:val="33353C"/>
+          <w:szCs w:val="21"/>
+          <w:shd w:val="clear" w:color="auto" w:fill="FFFFFF"/>
+        </w:rPr>
+        <w:t>型智能网络化压机生产线</w:t>
+      </w:r>
     </w:p>
     <w:p>
       <w:pPr>
@@ -2444,11 +5537,26 @@
           <w:shd w:val="clear" w:color="auto" w:fill="FFFFFF"/>
         </w:rPr>
       </w:pPr>
-      <w:r>
-        <w:rPr>
-          <w:rFonts w:ascii="Helvetica" w:hAnsi="Helvetica" w:cs="Helvetica" w:hint="eastAsia"/>
-          <w:color w:val="33353C"/>
-          <w:szCs w:val="21"/>
+    </w:p>
+    <w:p>
+      <w:pPr>
+        <w:pStyle w:val="2"/>
+        <w:rPr>
+          <w:rFonts w:ascii="Helvetica" w:hAnsi="Helvetica" w:cs="Helvetica"/>
+          <w:color w:val="33353C"/>
+          <w:sz w:val="28"/>
+          <w:szCs w:val="20"/>
+          <w:shd w:val="clear" w:color="auto" w:fill="FFFFFF"/>
+        </w:rPr>
+      </w:pPr>
+      <w:bookmarkStart w:id="5" w:name="_Toc93141879"/>
+      <w:r>
+        <w:rPr>
+          <w:rFonts w:ascii="Helvetica" w:hAnsi="Helvetica" w:cs="Helvetica" w:hint="eastAsia"/>
+          <w:color w:val="33353C"/>
+          <w:sz w:val="28"/>
+          <w:szCs w:val="20"/>
+          <w:highlight w:val="yellow"/>
           <w:shd w:val="clear" w:color="auto" w:fill="FFFFFF"/>
         </w:rPr>
         <w:t>沃尔德</w:t>
@@ -2457,19 +5565,33 @@
         <w:rPr>
           <w:rFonts w:ascii="Helvetica" w:hAnsi="Helvetica" w:cs="Helvetica" w:hint="eastAsia"/>
           <w:color w:val="33353C"/>
-          <w:szCs w:val="21"/>
-          <w:shd w:val="clear" w:color="auto" w:fill="FFFFFF"/>
-        </w:rPr>
-        <w:t xml:space="preserve"> </w:t>
-      </w:r>
-      <w:r>
-        <w:rPr>
-          <w:rFonts w:ascii="Helvetica" w:hAnsi="Helvetica" w:cs="Helvetica"/>
-          <w:color w:val="33353C"/>
-          <w:szCs w:val="21"/>
-          <w:shd w:val="clear" w:color="auto" w:fill="FFFFFF"/>
-        </w:rPr>
-        <w:t xml:space="preserve">688028 </w:t>
+          <w:sz w:val="28"/>
+          <w:szCs w:val="20"/>
+          <w:highlight w:val="yellow"/>
+          <w:shd w:val="clear" w:color="auto" w:fill="FFFFFF"/>
+        </w:rPr>
+        <w:t xml:space="preserve"> </w:t>
+      </w:r>
+      <w:r>
+        <w:rPr>
+          <w:rFonts w:ascii="Helvetica" w:hAnsi="Helvetica" w:cs="Helvetica"/>
+          <w:color w:val="33353C"/>
+          <w:sz w:val="28"/>
+          <w:szCs w:val="20"/>
+          <w:highlight w:val="yellow"/>
+          <w:shd w:val="clear" w:color="auto" w:fill="FFFFFF"/>
+        </w:rPr>
+        <w:t>688028</w:t>
+      </w:r>
+      <w:r>
+        <w:rPr>
+          <w:rFonts w:ascii="Helvetica" w:hAnsi="Helvetica" w:cs="Helvetica"/>
+          <w:color w:val="33353C"/>
+          <w:sz w:val="28"/>
+          <w:szCs w:val="20"/>
+          <w:shd w:val="clear" w:color="auto" w:fill="FFFFFF"/>
+        </w:rPr>
+        <w:t xml:space="preserve"> </w:t>
       </w:r>
       <w:hyperlink r:id="rId12" w:history="1">
         <w:r>
@@ -2477,7 +5599,8 @@
             <w:rStyle w:val="a3"/>
             <w:rFonts w:ascii="Helvetica" w:hAnsi="Helvetica" w:cs="Helvetica"/>
             <w:color w:val="0066CC"/>
-            <w:szCs w:val="21"/>
+            <w:sz w:val="28"/>
+            <w:szCs w:val="20"/>
             <w:u w:val="none"/>
             <w:shd w:val="clear" w:color="auto" w:fill="FFFFFF"/>
           </w:rPr>
@@ -2485,17 +5608,23 @@
         </w:r>
       </w:hyperlink>
       <w:r>
-        <w:t xml:space="preserve"> </w:t>
-      </w:r>
-      <w:r>
-        <w:rPr>
-          <w:rFonts w:ascii="Helvetica" w:hAnsi="Helvetica" w:cs="Helvetica" w:hint="eastAsia"/>
-          <w:color w:val="33353C"/>
-          <w:szCs w:val="21"/>
+        <w:rPr>
+          <w:sz w:val="28"/>
+          <w:szCs w:val="28"/>
+        </w:rPr>
+        <w:t xml:space="preserve"> </w:t>
+      </w:r>
+      <w:r>
+        <w:rPr>
+          <w:rFonts w:ascii="Helvetica" w:hAnsi="Helvetica" w:cs="Helvetica" w:hint="eastAsia"/>
+          <w:color w:val="33353C"/>
+          <w:sz w:val="28"/>
+          <w:szCs w:val="20"/>
           <w:shd w:val="clear" w:color="auto" w:fill="FFFFFF"/>
         </w:rPr>
         <w:t>浙江嘉兴</w:t>
       </w:r>
+      <w:bookmarkEnd w:id="5"/>
     </w:p>
     <w:p>
       <w:pPr>
@@ -2517,8 +5646,27 @@
           <w:szCs w:val="21"/>
           <w:shd w:val="clear" w:color="auto" w:fill="FFFFFF"/>
         </w:rPr>
-        <w:lastRenderedPageBreak/>
-        <w:t>北京沃尔德金刚石工具股份有限公司主要从事超高精密和高精密超硬刀具及超硬材料制品的研发、生产和销售业务。超硬刀具根据加工精度的不同分为超高精密和高精密两大系列</w:t>
+        <w:t>北京沃尔德金刚石工具股份有限公司主要</w:t>
+      </w:r>
+      <w:r>
+        <w:rPr>
+          <w:rFonts w:ascii="Helvetica" w:hAnsi="Helvetica" w:cs="Helvetica"/>
+          <w:b/>
+          <w:bCs/>
+          <w:color w:val="33353C"/>
+          <w:szCs w:val="21"/>
+          <w:shd w:val="clear" w:color="auto" w:fill="FFFFFF"/>
+        </w:rPr>
+        <w:t>从事超高精密和高精密超硬刀具及超硬材料制品的研发、生产和销售业务</w:t>
+      </w:r>
+      <w:r>
+        <w:rPr>
+          <w:rFonts w:ascii="Helvetica" w:hAnsi="Helvetica" w:cs="Helvetica"/>
+          <w:color w:val="33353C"/>
+          <w:szCs w:val="21"/>
+          <w:shd w:val="clear" w:color="auto" w:fill="FFFFFF"/>
+        </w:rPr>
+        <w:t>。超硬刀具根据加工精度的不同分为超高精密和高精密两大系列</w:t>
       </w:r>
       <w:r>
         <w:rPr>
@@ -2554,7 +5702,38 @@
           <w:szCs w:val="21"/>
           <w:shd w:val="clear" w:color="auto" w:fill="FFFFFF"/>
         </w:rPr>
-        <w:t>数控刀片等产品。公司超高精密、高精密刀具产品质量、性能均处于较高水平，在国内外市场均直接与国际品牌竞争，替代进口同类产品的空间十分广阔。</w:t>
+        <w:t>数控刀片等产品。公司超高精密、高精密刀具</w:t>
+      </w:r>
+      <w:r>
+        <w:rPr>
+          <w:rFonts w:ascii="Helvetica" w:hAnsi="Helvetica" w:cs="Helvetica"/>
+          <w:b/>
+          <w:bCs/>
+          <w:color w:val="33353C"/>
+          <w:szCs w:val="21"/>
+          <w:shd w:val="clear" w:color="auto" w:fill="FFFFFF"/>
+        </w:rPr>
+        <w:t>产品质量、性能均处于较高水平</w:t>
+      </w:r>
+      <w:r>
+        <w:rPr>
+          <w:rFonts w:ascii="Helvetica" w:hAnsi="Helvetica" w:cs="Helvetica"/>
+          <w:color w:val="33353C"/>
+          <w:szCs w:val="21"/>
+          <w:shd w:val="clear" w:color="auto" w:fill="FFFFFF"/>
+        </w:rPr>
+        <w:t>，</w:t>
+      </w:r>
+      <w:r>
+        <w:rPr>
+          <w:rFonts w:ascii="Helvetica" w:hAnsi="Helvetica" w:cs="Helvetica"/>
+          <w:b/>
+          <w:bCs/>
+          <w:color w:val="33353C"/>
+          <w:szCs w:val="21"/>
+          <w:shd w:val="clear" w:color="auto" w:fill="FFFFFF"/>
+        </w:rPr>
+        <w:t>在国内外市场均直接与国际品牌竞争，替代进口同类产品的空间十分广阔。</w:t>
       </w:r>
     </w:p>
     <w:p>
@@ -2589,7 +5768,7 @@
           <w:szCs w:val="21"/>
           <w:shd w:val="clear" w:color="auto" w:fill="FFFFFF"/>
         </w:rPr>
-        <w:t>产品：</w:t>
+        <w:t>角逐行业巅峰，缔造世界名牌</w:t>
       </w:r>
     </w:p>
     <w:p>
@@ -2604,23 +5783,53 @@
           <w:shd w:val="clear" w:color="auto" w:fill="FFFFFF"/>
         </w:rPr>
       </w:pPr>
-      <w:r>
-        <w:rPr>
-          <w:rFonts w:ascii="Helvetica" w:hAnsi="Helvetica" w:cs="Helvetica" w:hint="eastAsia"/>
+    </w:p>
+    <w:p>
+      <w:pPr>
+        <w:tabs>
+          <w:tab w:val="left" w:pos="1763"/>
+        </w:tabs>
+        <w:rPr>
+          <w:rFonts w:ascii="Helvetica" w:hAnsi="Helvetica" w:cs="Helvetica"/>
+          <w:color w:val="33353C"/>
+          <w:szCs w:val="21"/>
+          <w:shd w:val="clear" w:color="auto" w:fill="FFFFFF"/>
+        </w:rPr>
+      </w:pPr>
+      <w:r>
+        <w:rPr>
+          <w:rFonts w:ascii="Helvetica" w:hAnsi="Helvetica" w:cs="Helvetica" w:hint="eastAsia"/>
+          <w:color w:val="33353C"/>
+          <w:szCs w:val="21"/>
+          <w:shd w:val="clear" w:color="auto" w:fill="FFFFFF"/>
+        </w:rPr>
+        <w:t>产品</w:t>
+      </w:r>
+    </w:p>
+    <w:p>
+      <w:pPr>
+        <w:tabs>
+          <w:tab w:val="left" w:pos="1763"/>
+        </w:tabs>
+        <w:rPr>
+          <w:rFonts w:ascii="Helvetica" w:hAnsi="Helvetica" w:cs="Helvetica"/>
+          <w:b/>
+          <w:bCs/>
+          <w:color w:val="33353C"/>
+          <w:szCs w:val="21"/>
+          <w:shd w:val="clear" w:color="auto" w:fill="FFFFFF"/>
+        </w:rPr>
+      </w:pPr>
+      <w:r>
+        <w:rPr>
+          <w:rFonts w:ascii="Helvetica" w:hAnsi="Helvetica" w:cs="Helvetica" w:hint="eastAsia"/>
+          <w:b/>
+          <w:bCs/>
           <w:color w:val="33353C"/>
           <w:szCs w:val="21"/>
           <w:shd w:val="clear" w:color="auto" w:fill="FFFFFF"/>
         </w:rPr>
         <w:t>精密切削工具</w:t>
-      </w:r>
-      <w:r>
-        <w:rPr>
-          <w:rFonts w:ascii="Helvetica" w:hAnsi="Helvetica" w:cs="Helvetica" w:hint="eastAsia"/>
-          <w:color w:val="33353C"/>
-          <w:szCs w:val="21"/>
-          <w:shd w:val="clear" w:color="auto" w:fill="FFFFFF"/>
-        </w:rPr>
-        <w:t>：</w:t>
       </w:r>
     </w:p>
     <w:p>
@@ -2629,16 +5838,21 @@
           <w:tab w:val="left" w:pos="1763"/>
           <w:tab w:val="left" w:pos="7606"/>
         </w:tabs>
-        <w:rPr>
-          <w:rFonts w:ascii="Helvetica" w:hAnsi="Helvetica" w:cs="Helvetica"/>
-          <w:color w:val="33353C"/>
-          <w:szCs w:val="21"/>
-          <w:shd w:val="clear" w:color="auto" w:fill="FFFFFF"/>
-        </w:rPr>
-      </w:pPr>
-      <w:r>
-        <w:rPr>
-          <w:rFonts w:ascii="Helvetica" w:hAnsi="Helvetica" w:cs="Helvetica" w:hint="eastAsia"/>
+        <w:ind w:firstLineChars="200" w:firstLine="420"/>
+        <w:rPr>
+          <w:rFonts w:ascii="Helvetica" w:hAnsi="Helvetica" w:cs="Helvetica"/>
+          <w:b/>
+          <w:bCs/>
+          <w:color w:val="33353C"/>
+          <w:szCs w:val="21"/>
+          <w:shd w:val="clear" w:color="auto" w:fill="FFFFFF"/>
+        </w:rPr>
+      </w:pPr>
+      <w:r>
+        <w:rPr>
+          <w:rFonts w:ascii="Helvetica" w:hAnsi="Helvetica" w:cs="Helvetica" w:hint="eastAsia"/>
+          <w:b/>
+          <w:bCs/>
           <w:color w:val="33353C"/>
           <w:szCs w:val="21"/>
           <w:shd w:val="clear" w:color="auto" w:fill="FFFFFF"/>
@@ -2648,6 +5862,8 @@
       <w:r>
         <w:rPr>
           <w:rFonts w:ascii="Helvetica" w:hAnsi="Helvetica" w:cs="Helvetica"/>
+          <w:b/>
+          <w:bCs/>
           <w:color w:val="33353C"/>
           <w:szCs w:val="21"/>
           <w:shd w:val="clear" w:color="auto" w:fill="FFFFFF"/>
@@ -2657,74 +5873,13 @@
       <w:r>
         <w:rPr>
           <w:rFonts w:ascii="Helvetica" w:hAnsi="Helvetica" w:cs="Helvetica" w:hint="eastAsia"/>
-          <w:color w:val="33353C"/>
-          <w:szCs w:val="21"/>
-          <w:shd w:val="clear" w:color="auto" w:fill="FFFFFF"/>
-        </w:rPr>
-        <w:t>标准化刀片、</w:t>
-      </w:r>
-      <w:r>
-        <w:rPr>
-          <w:rFonts w:ascii="Helvetica" w:hAnsi="Helvetica" w:cs="Helvetica" w:hint="eastAsia"/>
-          <w:color w:val="33353C"/>
-          <w:szCs w:val="21"/>
-          <w:shd w:val="clear" w:color="auto" w:fill="FFFFFF"/>
-        </w:rPr>
-        <w:t>P</w:t>
-      </w:r>
-      <w:r>
-        <w:rPr>
-          <w:rFonts w:ascii="Helvetica" w:hAnsi="Helvetica" w:cs="Helvetica"/>
-          <w:color w:val="33353C"/>
-          <w:szCs w:val="21"/>
-          <w:shd w:val="clear" w:color="auto" w:fill="FFFFFF"/>
-        </w:rPr>
-        <w:t>CD/PCBN</w:t>
-      </w:r>
-      <w:r>
-        <w:rPr>
-          <w:rFonts w:ascii="Helvetica" w:hAnsi="Helvetica" w:cs="Helvetica" w:hint="eastAsia"/>
-          <w:color w:val="33353C"/>
-          <w:szCs w:val="21"/>
-          <w:shd w:val="clear" w:color="auto" w:fill="FFFFFF"/>
-        </w:rPr>
-        <w:t>非标刀具、</w:t>
-      </w:r>
-      <w:r>
-        <w:rPr>
-          <w:rFonts w:ascii="Helvetica" w:hAnsi="Helvetica" w:cs="Helvetica" w:hint="eastAsia"/>
-          <w:color w:val="33353C"/>
-          <w:szCs w:val="21"/>
-          <w:shd w:val="clear" w:color="auto" w:fill="FFFFFF"/>
-        </w:rPr>
-        <w:t>P</w:t>
-      </w:r>
-      <w:r>
-        <w:rPr>
-          <w:rFonts w:ascii="Helvetica" w:hAnsi="Helvetica" w:cs="Helvetica"/>
-          <w:color w:val="33353C"/>
-          <w:szCs w:val="21"/>
-          <w:shd w:val="clear" w:color="auto" w:fill="FFFFFF"/>
-        </w:rPr>
-        <w:t>CD</w:t>
-      </w:r>
-      <w:r>
-        <w:rPr>
-          <w:rFonts w:ascii="Helvetica" w:hAnsi="Helvetica" w:cs="Helvetica" w:hint="eastAsia"/>
-          <w:color w:val="33353C"/>
-          <w:szCs w:val="21"/>
-          <w:shd w:val="clear" w:color="auto" w:fill="FFFFFF"/>
-        </w:rPr>
-        <w:t>非标刀具应用解决方案</w:t>
-      </w:r>
-      <w:r>
-        <w:rPr>
-          <w:rFonts w:ascii="Helvetica" w:hAnsi="Helvetica" w:cs="Helvetica"/>
-          <w:color w:val="33353C"/>
-          <w:szCs w:val="21"/>
-          <w:shd w:val="clear" w:color="auto" w:fill="FFFFFF"/>
-        </w:rPr>
-        <w:tab/>
+          <w:b/>
+          <w:bCs/>
+          <w:color w:val="33353C"/>
+          <w:szCs w:val="21"/>
+          <w:shd w:val="clear" w:color="auto" w:fill="FFFFFF"/>
+        </w:rPr>
+        <w:t>标准化刀</w:t>
       </w:r>
     </w:p>
     <w:p>
@@ -2733,6 +5888,114 @@
           <w:tab w:val="left" w:pos="1763"/>
           <w:tab w:val="left" w:pos="7606"/>
         </w:tabs>
+        <w:ind w:firstLineChars="200" w:firstLine="420"/>
+        <w:rPr>
+          <w:rFonts w:ascii="Helvetica" w:hAnsi="Helvetica" w:cs="Helvetica"/>
+          <w:b/>
+          <w:bCs/>
+          <w:color w:val="33353C"/>
+          <w:szCs w:val="21"/>
+          <w:shd w:val="clear" w:color="auto" w:fill="FFFFFF"/>
+        </w:rPr>
+      </w:pPr>
+      <w:r>
+        <w:rPr>
+          <w:rFonts w:ascii="Helvetica" w:hAnsi="Helvetica" w:cs="Helvetica" w:hint="eastAsia"/>
+          <w:b/>
+          <w:bCs/>
+          <w:color w:val="33353C"/>
+          <w:szCs w:val="21"/>
+          <w:shd w:val="clear" w:color="auto" w:fill="FFFFFF"/>
+        </w:rPr>
+        <w:t>P</w:t>
+      </w:r>
+      <w:r>
+        <w:rPr>
+          <w:rFonts w:ascii="Helvetica" w:hAnsi="Helvetica" w:cs="Helvetica"/>
+          <w:b/>
+          <w:bCs/>
+          <w:color w:val="33353C"/>
+          <w:szCs w:val="21"/>
+          <w:shd w:val="clear" w:color="auto" w:fill="FFFFFF"/>
+        </w:rPr>
+        <w:t>CD/PCBN</w:t>
+      </w:r>
+      <w:r>
+        <w:rPr>
+          <w:rFonts w:ascii="Helvetica" w:hAnsi="Helvetica" w:cs="Helvetica" w:hint="eastAsia"/>
+          <w:b/>
+          <w:bCs/>
+          <w:color w:val="33353C"/>
+          <w:szCs w:val="21"/>
+          <w:shd w:val="clear" w:color="auto" w:fill="FFFFFF"/>
+        </w:rPr>
+        <w:t>非标刀具</w:t>
+      </w:r>
+    </w:p>
+    <w:p>
+      <w:pPr>
+        <w:tabs>
+          <w:tab w:val="left" w:pos="1763"/>
+          <w:tab w:val="left" w:pos="7606"/>
+        </w:tabs>
+        <w:ind w:firstLineChars="200" w:firstLine="420"/>
+        <w:rPr>
+          <w:rFonts w:ascii="Helvetica" w:hAnsi="Helvetica" w:cs="Helvetica"/>
+          <w:color w:val="33353C"/>
+          <w:szCs w:val="21"/>
+          <w:shd w:val="clear" w:color="auto" w:fill="FFFFFF"/>
+        </w:rPr>
+      </w:pPr>
+      <w:r>
+        <w:rPr>
+          <w:rFonts w:ascii="Helvetica" w:hAnsi="Helvetica" w:cs="Helvetica" w:hint="eastAsia"/>
+          <w:b/>
+          <w:bCs/>
+          <w:color w:val="33353C"/>
+          <w:szCs w:val="21"/>
+          <w:shd w:val="clear" w:color="auto" w:fill="FFFFFF"/>
+        </w:rPr>
+        <w:t>P</w:t>
+      </w:r>
+      <w:r>
+        <w:rPr>
+          <w:rFonts w:ascii="Helvetica" w:hAnsi="Helvetica" w:cs="Helvetica"/>
+          <w:b/>
+          <w:bCs/>
+          <w:color w:val="33353C"/>
+          <w:szCs w:val="21"/>
+          <w:shd w:val="clear" w:color="auto" w:fill="FFFFFF"/>
+        </w:rPr>
+        <w:t>CD</w:t>
+      </w:r>
+      <w:r>
+        <w:rPr>
+          <w:rFonts w:ascii="Helvetica" w:hAnsi="Helvetica" w:cs="Helvetica" w:hint="eastAsia"/>
+          <w:b/>
+          <w:bCs/>
+          <w:color w:val="33353C"/>
+          <w:szCs w:val="21"/>
+          <w:shd w:val="clear" w:color="auto" w:fill="FFFFFF"/>
+        </w:rPr>
+        <w:t>非标刀具应用解决方案</w:t>
+      </w:r>
+      <w:r>
+        <w:rPr>
+          <w:rFonts w:ascii="Helvetica" w:hAnsi="Helvetica" w:cs="Helvetica"/>
+          <w:color w:val="33353C"/>
+          <w:szCs w:val="21"/>
+          <w:shd w:val="clear" w:color="auto" w:fill="FFFFFF"/>
+        </w:rPr>
+        <w:tab/>
+      </w:r>
+    </w:p>
+    <w:p>
+      <w:pPr>
+        <w:tabs>
+          <w:tab w:val="left" w:pos="1763"/>
+          <w:tab w:val="left" w:pos="7606"/>
+        </w:tabs>
+        <w:ind w:firstLineChars="200" w:firstLine="420"/>
         <w:rPr>
           <w:rFonts w:ascii="Helvetica" w:hAnsi="Helvetica" w:cs="Helvetica"/>
           <w:color w:val="33353C"/>
@@ -2765,7 +6028,31 @@
           <w:szCs w:val="21"/>
           <w:shd w:val="clear" w:color="auto" w:fill="FFFFFF"/>
         </w:rPr>
-        <w:t>复合材料加工刀具、整体硬质合金刀具</w:t>
+        <w:t>复合材料加工刀具</w:t>
+      </w:r>
+    </w:p>
+    <w:p>
+      <w:pPr>
+        <w:tabs>
+          <w:tab w:val="left" w:pos="1763"/>
+          <w:tab w:val="left" w:pos="7606"/>
+        </w:tabs>
+        <w:ind w:firstLineChars="200" w:firstLine="420"/>
+        <w:rPr>
+          <w:rFonts w:ascii="Helvetica" w:hAnsi="Helvetica" w:cs="Helvetica"/>
+          <w:color w:val="33353C"/>
+          <w:szCs w:val="21"/>
+          <w:shd w:val="clear" w:color="auto" w:fill="FFFFFF"/>
+        </w:rPr>
+      </w:pPr>
+      <w:r>
+        <w:rPr>
+          <w:rFonts w:ascii="Helvetica" w:hAnsi="Helvetica" w:cs="Helvetica" w:hint="eastAsia"/>
+          <w:color w:val="33353C"/>
+          <w:szCs w:val="21"/>
+          <w:shd w:val="clear" w:color="auto" w:fill="FFFFFF"/>
+        </w:rPr>
+        <w:t>整体硬质合金刀具</w:t>
       </w:r>
       <w:r>
         <w:rPr>
@@ -2783,8 +6070,23 @@
           <w:szCs w:val="21"/>
           <w:shd w:val="clear" w:color="auto" w:fill="FFFFFF"/>
         </w:rPr>
-        <w:t>其他非标刀具、</w:t>
-      </w:r>
+        <w:t>其他非标刀具</w:t>
+      </w:r>
+    </w:p>
+    <w:p>
+      <w:pPr>
+        <w:tabs>
+          <w:tab w:val="left" w:pos="1763"/>
+          <w:tab w:val="left" w:pos="7606"/>
+        </w:tabs>
+        <w:ind w:firstLineChars="200" w:firstLine="420"/>
+        <w:rPr>
+          <w:rFonts w:ascii="Helvetica" w:hAnsi="Helvetica" w:cs="Helvetica"/>
+          <w:color w:val="33353C"/>
+          <w:szCs w:val="21"/>
+          <w:shd w:val="clear" w:color="auto" w:fill="FFFFFF"/>
+        </w:rPr>
+      </w:pPr>
       <w:r>
         <w:rPr>
           <w:rFonts w:ascii="Helvetica" w:hAnsi="Helvetica" w:cs="Helvetica" w:hint="eastAsia"/>
@@ -2820,45 +6122,45 @@
         </w:tabs>
         <w:rPr>
           <w:rFonts w:ascii="Helvetica" w:hAnsi="Helvetica" w:cs="Helvetica"/>
-          <w:color w:val="33353C"/>
-          <w:szCs w:val="21"/>
-          <w:shd w:val="clear" w:color="auto" w:fill="FFFFFF"/>
-        </w:rPr>
-      </w:pPr>
-      <w:r>
-        <w:rPr>
-          <w:rFonts w:ascii="Helvetica" w:hAnsi="Helvetica" w:cs="Helvetica" w:hint="eastAsia"/>
+          <w:b/>
+          <w:bCs/>
+          <w:color w:val="33353C"/>
+          <w:szCs w:val="21"/>
+          <w:shd w:val="clear" w:color="auto" w:fill="FFFFFF"/>
+        </w:rPr>
+      </w:pPr>
+      <w:r>
+        <w:rPr>
+          <w:rFonts w:ascii="Helvetica" w:hAnsi="Helvetica" w:cs="Helvetica" w:hint="eastAsia"/>
+          <w:b/>
+          <w:bCs/>
           <w:color w:val="33353C"/>
           <w:szCs w:val="21"/>
           <w:shd w:val="clear" w:color="auto" w:fill="FFFFFF"/>
         </w:rPr>
         <w:t>精微刀具系列</w:t>
       </w:r>
-      <w:r>
-        <w:rPr>
-          <w:rFonts w:ascii="Helvetica" w:hAnsi="Helvetica" w:cs="Helvetica" w:hint="eastAsia"/>
-          <w:color w:val="33353C"/>
-          <w:szCs w:val="21"/>
-          <w:shd w:val="clear" w:color="auto" w:fill="FFFFFF"/>
-        </w:rPr>
-        <w:t>：</w:t>
-      </w:r>
     </w:p>
     <w:p>
       <w:pPr>
         <w:tabs>
           <w:tab w:val="left" w:pos="1763"/>
         </w:tabs>
-        <w:rPr>
-          <w:rFonts w:ascii="Helvetica" w:hAnsi="Helvetica" w:cs="Helvetica"/>
-          <w:color w:val="33353C"/>
-          <w:szCs w:val="21"/>
-          <w:shd w:val="clear" w:color="auto" w:fill="FFFFFF"/>
-        </w:rPr>
-      </w:pPr>
-      <w:r>
-        <w:rPr>
-          <w:rFonts w:ascii="Helvetica" w:hAnsi="Helvetica" w:cs="Helvetica" w:hint="eastAsia"/>
+        <w:ind w:firstLineChars="200" w:firstLine="420"/>
+        <w:rPr>
+          <w:rFonts w:ascii="Helvetica" w:hAnsi="Helvetica" w:cs="Helvetica"/>
+          <w:b/>
+          <w:bCs/>
+          <w:color w:val="33353C"/>
+          <w:szCs w:val="21"/>
+          <w:shd w:val="clear" w:color="auto" w:fill="FFFFFF"/>
+        </w:rPr>
+      </w:pPr>
+      <w:r>
+        <w:rPr>
+          <w:rFonts w:ascii="Helvetica" w:hAnsi="Helvetica" w:cs="Helvetica" w:hint="eastAsia"/>
+          <w:b/>
+          <w:bCs/>
           <w:color w:val="33353C"/>
           <w:szCs w:val="21"/>
           <w:shd w:val="clear" w:color="auto" w:fill="FFFFFF"/>
@@ -2869,6 +6171,8 @@
       <w:r>
         <w:rPr>
           <w:rFonts w:ascii="Helvetica" w:hAnsi="Helvetica" w:cs="Helvetica" w:hint="eastAsia"/>
+          <w:b/>
+          <w:bCs/>
           <w:color w:val="33353C"/>
           <w:szCs w:val="21"/>
           <w:shd w:val="clear" w:color="auto" w:fill="FFFFFF"/>
@@ -2879,15 +6183,35 @@
       <w:r>
         <w:rPr>
           <w:rFonts w:ascii="Helvetica" w:hAnsi="Helvetica" w:cs="Helvetica" w:hint="eastAsia"/>
-          <w:color w:val="33353C"/>
-          <w:szCs w:val="21"/>
-          <w:shd w:val="clear" w:color="auto" w:fill="FFFFFF"/>
-        </w:rPr>
-        <w:t>系列、</w:t>
-      </w:r>
-      <w:r>
-        <w:rPr>
-          <w:rFonts w:ascii="Helvetica" w:hAnsi="Helvetica" w:cs="Helvetica" w:hint="eastAsia"/>
+          <w:b/>
+          <w:bCs/>
+          <w:color w:val="33353C"/>
+          <w:szCs w:val="21"/>
+          <w:shd w:val="clear" w:color="auto" w:fill="FFFFFF"/>
+        </w:rPr>
+        <w:t>系列</w:t>
+      </w:r>
+    </w:p>
+    <w:p>
+      <w:pPr>
+        <w:tabs>
+          <w:tab w:val="left" w:pos="1763"/>
+        </w:tabs>
+        <w:ind w:firstLineChars="200" w:firstLine="420"/>
+        <w:rPr>
+          <w:rFonts w:ascii="Helvetica" w:hAnsi="Helvetica" w:cs="Helvetica"/>
+          <w:b/>
+          <w:bCs/>
+          <w:color w:val="33353C"/>
+          <w:szCs w:val="21"/>
+          <w:shd w:val="clear" w:color="auto" w:fill="FFFFFF"/>
+        </w:rPr>
+      </w:pPr>
+      <w:r>
+        <w:rPr>
+          <w:rFonts w:ascii="Helvetica" w:hAnsi="Helvetica" w:cs="Helvetica" w:hint="eastAsia"/>
+          <w:b/>
+          <w:bCs/>
           <w:color w:val="33353C"/>
           <w:szCs w:val="21"/>
           <w:shd w:val="clear" w:color="auto" w:fill="FFFFFF"/>
@@ -2897,6 +6221,8 @@
       <w:r>
         <w:rPr>
           <w:rFonts w:ascii="Helvetica" w:hAnsi="Helvetica" w:cs="Helvetica"/>
+          <w:b/>
+          <w:bCs/>
           <w:color w:val="33353C"/>
           <w:szCs w:val="21"/>
           <w:shd w:val="clear" w:color="auto" w:fill="FFFFFF"/>
@@ -2907,6 +6233,8 @@
       <w:r>
         <w:rPr>
           <w:rFonts w:ascii="Helvetica" w:hAnsi="Helvetica" w:cs="Helvetica" w:hint="eastAsia"/>
+          <w:b/>
+          <w:bCs/>
           <w:color w:val="33353C"/>
           <w:szCs w:val="21"/>
           <w:shd w:val="clear" w:color="auto" w:fill="FFFFFF"/>
@@ -2917,6 +6245,8 @@
       <w:r>
         <w:rPr>
           <w:rFonts w:ascii="Helvetica" w:hAnsi="Helvetica" w:cs="Helvetica" w:hint="eastAsia"/>
+          <w:b/>
+          <w:bCs/>
           <w:color w:val="33353C"/>
           <w:szCs w:val="21"/>
           <w:shd w:val="clear" w:color="auto" w:fill="FFFFFF"/>
@@ -2926,6 +6256,8 @@
       <w:r>
         <w:rPr>
           <w:rFonts w:ascii="Helvetica" w:hAnsi="Helvetica" w:cs="Helvetica" w:hint="eastAsia"/>
+          <w:b/>
+          <w:bCs/>
           <w:color w:val="33353C"/>
           <w:szCs w:val="21"/>
           <w:shd w:val="clear" w:color="auto" w:fill="FFFFFF"/>
@@ -2935,6 +6267,8 @@
       <w:r>
         <w:rPr>
           <w:rFonts w:ascii="Helvetica" w:hAnsi="Helvetica" w:cs="Helvetica"/>
+          <w:b/>
+          <w:bCs/>
           <w:color w:val="33353C"/>
           <w:szCs w:val="21"/>
           <w:shd w:val="clear" w:color="auto" w:fill="FFFFFF"/>
@@ -2944,25 +6278,47 @@
       <w:r>
         <w:rPr>
           <w:rFonts w:ascii="Helvetica" w:hAnsi="Helvetica" w:cs="Helvetica" w:hint="eastAsia"/>
+          <w:b/>
+          <w:bCs/>
           <w:color w:val="33353C"/>
           <w:szCs w:val="21"/>
           <w:shd w:val="clear" w:color="auto" w:fill="FFFFFF"/>
         </w:rPr>
         <w:t>刀系列</w:t>
       </w:r>
-      <w:r>
-        <w:rPr>
-          <w:rFonts w:ascii="Helvetica" w:hAnsi="Helvetica" w:cs="Helvetica" w:hint="eastAsia"/>
-          <w:color w:val="33353C"/>
-          <w:szCs w:val="21"/>
-          <w:shd w:val="clear" w:color="auto" w:fill="FFFFFF"/>
-        </w:rPr>
-        <w:t>、金刚</w:t>
+    </w:p>
+    <w:p>
+      <w:pPr>
+        <w:tabs>
+          <w:tab w:val="left" w:pos="1763"/>
+        </w:tabs>
+        <w:ind w:firstLineChars="200" w:firstLine="420"/>
+        <w:rPr>
+          <w:rFonts w:ascii="Helvetica" w:hAnsi="Helvetica" w:cs="Helvetica"/>
+          <w:b/>
+          <w:bCs/>
+          <w:color w:val="33353C"/>
+          <w:szCs w:val="21"/>
+          <w:shd w:val="clear" w:color="auto" w:fill="FFFFFF"/>
+        </w:rPr>
+      </w:pPr>
+      <w:r>
+        <w:rPr>
+          <w:rFonts w:ascii="Helvetica" w:hAnsi="Helvetica" w:cs="Helvetica" w:hint="eastAsia"/>
+          <w:b/>
+          <w:bCs/>
+          <w:color w:val="33353C"/>
+          <w:szCs w:val="21"/>
+          <w:shd w:val="clear" w:color="auto" w:fill="FFFFFF"/>
+        </w:rPr>
+        <w:t>金刚</w:t>
       </w:r>
       <w:proofErr w:type="gramStart"/>
       <w:r>
         <w:rPr>
           <w:rFonts w:ascii="Helvetica" w:hAnsi="Helvetica" w:cs="Helvetica" w:hint="eastAsia"/>
+          <w:b/>
+          <w:bCs/>
           <w:color w:val="33353C"/>
           <w:szCs w:val="21"/>
           <w:shd w:val="clear" w:color="auto" w:fill="FFFFFF"/>
@@ -2973,16 +6329,47 @@
       <w:r>
         <w:rPr>
           <w:rFonts w:ascii="Helvetica" w:hAnsi="Helvetica" w:cs="Helvetica" w:hint="eastAsia"/>
-          <w:color w:val="33353C"/>
-          <w:szCs w:val="21"/>
-          <w:shd w:val="clear" w:color="auto" w:fill="FFFFFF"/>
-        </w:rPr>
-        <w:t>系列、精密刀架</w:t>
+          <w:b/>
+          <w:bCs/>
+          <w:color w:val="33353C"/>
+          <w:szCs w:val="21"/>
+          <w:shd w:val="clear" w:color="auto" w:fill="FFFFFF"/>
+        </w:rPr>
+        <w:t>系列</w:t>
+      </w:r>
+    </w:p>
+    <w:p>
+      <w:pPr>
+        <w:tabs>
+          <w:tab w:val="left" w:pos="1763"/>
+        </w:tabs>
+        <w:ind w:firstLineChars="200" w:firstLine="420"/>
+        <w:rPr>
+          <w:rFonts w:ascii="Helvetica" w:hAnsi="Helvetica" w:cs="Helvetica"/>
+          <w:b/>
+          <w:bCs/>
+          <w:color w:val="33353C"/>
+          <w:szCs w:val="21"/>
+          <w:shd w:val="clear" w:color="auto" w:fill="FFFFFF"/>
+        </w:rPr>
+      </w:pPr>
+      <w:r>
+        <w:rPr>
+          <w:rFonts w:ascii="Helvetica" w:hAnsi="Helvetica" w:cs="Helvetica" w:hint="eastAsia"/>
+          <w:b/>
+          <w:bCs/>
+          <w:color w:val="33353C"/>
+          <w:szCs w:val="21"/>
+          <w:shd w:val="clear" w:color="auto" w:fill="FFFFFF"/>
+        </w:rPr>
+        <w:t>精密刀架</w:t>
       </w:r>
       <w:proofErr w:type="gramStart"/>
       <w:r>
         <w:rPr>
           <w:rFonts w:ascii="Helvetica" w:hAnsi="Helvetica" w:cs="Helvetica" w:hint="eastAsia"/>
+          <w:b/>
+          <w:bCs/>
           <w:color w:val="33353C"/>
           <w:szCs w:val="21"/>
           <w:shd w:val="clear" w:color="auto" w:fill="FFFFFF"/>
@@ -3012,37 +6399,61 @@
         </w:rPr>
         <w:t>超硬材料系列</w:t>
       </w:r>
-      <w:r>
-        <w:rPr>
-          <w:rFonts w:ascii="Helvetica" w:hAnsi="Helvetica" w:cs="Helvetica" w:hint="eastAsia"/>
-          <w:color w:val="33353C"/>
-          <w:szCs w:val="21"/>
-          <w:shd w:val="clear" w:color="auto" w:fill="FFFFFF"/>
-        </w:rPr>
-        <w:t>：</w:t>
-      </w:r>
     </w:p>
     <w:p>
       <w:pPr>
         <w:tabs>
           <w:tab w:val="left" w:pos="1763"/>
         </w:tabs>
-        <w:rPr>
-          <w:rFonts w:ascii="Helvetica" w:hAnsi="Helvetica" w:cs="Helvetica"/>
-          <w:color w:val="33353C"/>
-          <w:szCs w:val="21"/>
-          <w:shd w:val="clear" w:color="auto" w:fill="FFFFFF"/>
-        </w:rPr>
-      </w:pPr>
-      <w:r>
-        <w:rPr>
-          <w:rFonts w:ascii="Helvetica" w:hAnsi="Helvetica" w:cs="Helvetica" w:hint="eastAsia"/>
-          <w:color w:val="33353C"/>
-          <w:szCs w:val="21"/>
-          <w:shd w:val="clear" w:color="auto" w:fill="FFFFFF"/>
-        </w:rPr>
-        <w:t>超硬材料、</w:t>
-      </w:r>
+        <w:ind w:firstLineChars="200" w:firstLine="420"/>
+        <w:rPr>
+          <w:rFonts w:ascii="Helvetica" w:hAnsi="Helvetica" w:cs="Helvetica"/>
+          <w:color w:val="33353C"/>
+          <w:szCs w:val="21"/>
+          <w:shd w:val="clear" w:color="auto" w:fill="FFFFFF"/>
+        </w:rPr>
+      </w:pPr>
+      <w:r>
+        <w:rPr>
+          <w:rFonts w:ascii="Helvetica" w:hAnsi="Helvetica" w:cs="Helvetica" w:hint="eastAsia"/>
+          <w:color w:val="33353C"/>
+          <w:szCs w:val="21"/>
+          <w:shd w:val="clear" w:color="auto" w:fill="FFFFFF"/>
+        </w:rPr>
+        <w:t>超硬材料</w:t>
+      </w:r>
+      <w:r>
+        <w:rPr>
+          <w:rFonts w:ascii="Helvetica" w:hAnsi="Helvetica" w:cs="Helvetica"/>
+          <w:color w:val="33353C"/>
+          <w:szCs w:val="21"/>
+          <w:shd w:val="clear" w:color="auto" w:fill="FFFFFF"/>
+        </w:rPr>
+        <w:t xml:space="preserve"> PCD</w:t>
+      </w:r>
+      <w:r>
+        <w:rPr>
+          <w:rFonts w:ascii="Helvetica" w:hAnsi="Helvetica" w:cs="Helvetica" w:hint="eastAsia"/>
+          <w:color w:val="33353C"/>
+          <w:szCs w:val="21"/>
+          <w:shd w:val="clear" w:color="auto" w:fill="FFFFFF"/>
+        </w:rPr>
+        <w:t>复合片</w:t>
+      </w:r>
+    </w:p>
+    <w:p>
+      <w:pPr>
+        <w:tabs>
+          <w:tab w:val="left" w:pos="1763"/>
+        </w:tabs>
+        <w:ind w:firstLineChars="200" w:firstLine="420"/>
+        <w:rPr>
+          <w:rFonts w:ascii="Helvetica" w:hAnsi="Helvetica" w:cs="Helvetica"/>
+          <w:color w:val="33353C"/>
+          <w:szCs w:val="21"/>
+          <w:shd w:val="clear" w:color="auto" w:fill="FFFFFF"/>
+        </w:rPr>
+      </w:pPr>
       <w:r>
         <w:rPr>
           <w:rFonts w:ascii="Helvetica" w:hAnsi="Helvetica" w:cs="Helvetica" w:hint="eastAsia"/>
@@ -3068,8 +6479,22 @@
           <w:szCs w:val="21"/>
           <w:shd w:val="clear" w:color="auto" w:fill="FFFFFF"/>
         </w:rPr>
-        <w:t>金刚石工具、</w:t>
-      </w:r>
+        <w:t>金刚石工具</w:t>
+      </w:r>
+    </w:p>
+    <w:p>
+      <w:pPr>
+        <w:tabs>
+          <w:tab w:val="left" w:pos="1763"/>
+        </w:tabs>
+        <w:ind w:firstLineChars="200" w:firstLine="420"/>
+        <w:rPr>
+          <w:rFonts w:ascii="Helvetica" w:hAnsi="Helvetica" w:cs="Helvetica"/>
+          <w:color w:val="33353C"/>
+          <w:szCs w:val="21"/>
+          <w:shd w:val="clear" w:color="auto" w:fill="FFFFFF"/>
+        </w:rPr>
+      </w:pPr>
       <w:r>
         <w:rPr>
           <w:rFonts w:ascii="Helvetica" w:hAnsi="Helvetica" w:cs="Helvetica" w:hint="eastAsia"/>
@@ -3095,8 +6520,22 @@
           <w:szCs w:val="21"/>
           <w:shd w:val="clear" w:color="auto" w:fill="FFFFFF"/>
         </w:rPr>
-        <w:t>功能材料、</w:t>
-      </w:r>
+        <w:t>功能材料</w:t>
+      </w:r>
+    </w:p>
+    <w:p>
+      <w:pPr>
+        <w:tabs>
+          <w:tab w:val="left" w:pos="1763"/>
+        </w:tabs>
+        <w:ind w:firstLineChars="200" w:firstLine="420"/>
+        <w:rPr>
+          <w:rFonts w:ascii="Helvetica" w:hAnsi="Helvetica" w:cs="Helvetica"/>
+          <w:color w:val="33353C"/>
+          <w:szCs w:val="21"/>
+          <w:shd w:val="clear" w:color="auto" w:fill="FFFFFF"/>
+        </w:rPr>
+      </w:pPr>
       <w:r>
         <w:rPr>
           <w:rFonts w:ascii="Helvetica" w:hAnsi="Helvetica" w:cs="Helvetica" w:hint="eastAsia"/>
@@ -3134,14 +6573,276 @@
         </w:rPr>
         <w:t>精密自动化专业设备</w:t>
       </w:r>
+      <w:r>
+        <w:rPr>
+          <w:rFonts w:ascii="Helvetica" w:hAnsi="Helvetica" w:cs="Helvetica" w:hint="eastAsia"/>
+          <w:b/>
+          <w:bCs/>
+          <w:color w:val="33353C"/>
+          <w:szCs w:val="21"/>
+          <w:shd w:val="clear" w:color="auto" w:fill="FFFFFF"/>
+        </w:rPr>
+        <w:t xml:space="preserve"> </w:t>
+      </w:r>
+      <w:proofErr w:type="gramStart"/>
+      <w:r>
+        <w:rPr>
+          <w:rFonts w:ascii="Helvetica" w:hAnsi="Helvetica" w:cs="Helvetica" w:hint="eastAsia"/>
+          <w:b/>
+          <w:bCs/>
+          <w:color w:val="33353C"/>
+          <w:szCs w:val="21"/>
+          <w:shd w:val="clear" w:color="auto" w:fill="FFFFFF"/>
+        </w:rPr>
+        <w:t>廊坊西</w:t>
+      </w:r>
+      <w:proofErr w:type="gramEnd"/>
+      <w:r>
+        <w:rPr>
+          <w:rFonts w:ascii="Helvetica" w:hAnsi="Helvetica" w:cs="Helvetica" w:hint="eastAsia"/>
+          <w:b/>
+          <w:bCs/>
+          <w:color w:val="33353C"/>
+          <w:szCs w:val="21"/>
+          <w:shd w:val="clear" w:color="auto" w:fill="FFFFFF"/>
+        </w:rPr>
+        <w:t>波尔</w:t>
+      </w:r>
     </w:p>
     <w:p>
       <w:pPr>
         <w:tabs>
           <w:tab w:val="left" w:pos="1763"/>
         </w:tabs>
-        <w:rPr>
-          <w:rFonts w:ascii="Helvetica" w:hAnsi="Helvetica" w:cs="Helvetica"/>
+        <w:ind w:firstLine="420"/>
+        <w:rPr>
+          <w:rFonts w:ascii="Helvetica" w:hAnsi="Helvetica" w:cs="Helvetica"/>
+          <w:b/>
+          <w:bCs/>
+          <w:color w:val="33353C"/>
+          <w:szCs w:val="21"/>
+          <w:shd w:val="clear" w:color="auto" w:fill="FFFFFF"/>
+        </w:rPr>
+      </w:pPr>
+      <w:r>
+        <w:rPr>
+          <w:rFonts w:ascii="Helvetica" w:hAnsi="Helvetica" w:cs="Helvetica" w:hint="eastAsia"/>
+          <w:b/>
+          <w:bCs/>
+          <w:color w:val="33353C"/>
+          <w:szCs w:val="21"/>
+          <w:shd w:val="clear" w:color="auto" w:fill="FFFFFF"/>
+        </w:rPr>
+        <w:t>数控激光磨刀机</w:t>
+      </w:r>
+    </w:p>
+    <w:p>
+      <w:pPr>
+        <w:tabs>
+          <w:tab w:val="left" w:pos="1763"/>
+        </w:tabs>
+        <w:ind w:firstLine="420"/>
+        <w:rPr>
+          <w:rFonts w:ascii="Helvetica" w:hAnsi="Helvetica" w:cs="Helvetica"/>
+          <w:b/>
+          <w:bCs/>
+          <w:color w:val="33353C"/>
+          <w:szCs w:val="21"/>
+          <w:shd w:val="clear" w:color="auto" w:fill="FFFFFF"/>
+        </w:rPr>
+      </w:pPr>
+      <w:r>
+        <w:rPr>
+          <w:rFonts w:ascii="Helvetica" w:hAnsi="Helvetica" w:cs="Helvetica" w:hint="eastAsia"/>
+          <w:b/>
+          <w:bCs/>
+          <w:color w:val="33353C"/>
+          <w:szCs w:val="21"/>
+          <w:shd w:val="clear" w:color="auto" w:fill="FFFFFF"/>
+        </w:rPr>
+        <w:t>激光车床</w:t>
+      </w:r>
+    </w:p>
+    <w:p>
+      <w:pPr>
+        <w:tabs>
+          <w:tab w:val="left" w:pos="1763"/>
+        </w:tabs>
+        <w:ind w:firstLine="420"/>
+        <w:rPr>
+          <w:rFonts w:ascii="Helvetica" w:hAnsi="Helvetica" w:cs="Helvetica"/>
+          <w:b/>
+          <w:bCs/>
+          <w:color w:val="33353C"/>
+          <w:szCs w:val="21"/>
+          <w:shd w:val="clear" w:color="auto" w:fill="FFFFFF"/>
+        </w:rPr>
+      </w:pPr>
+      <w:r>
+        <w:rPr>
+          <w:rFonts w:ascii="Helvetica" w:hAnsi="Helvetica" w:cs="Helvetica" w:hint="eastAsia"/>
+          <w:b/>
+          <w:bCs/>
+          <w:color w:val="33353C"/>
+          <w:szCs w:val="21"/>
+          <w:shd w:val="clear" w:color="auto" w:fill="FFFFFF"/>
+        </w:rPr>
+        <w:t>激光深雕机</w:t>
+      </w:r>
+    </w:p>
+    <w:p>
+      <w:pPr>
+        <w:tabs>
+          <w:tab w:val="left" w:pos="1763"/>
+        </w:tabs>
+        <w:ind w:firstLine="420"/>
+        <w:rPr>
+          <w:rFonts w:ascii="Helvetica" w:hAnsi="Helvetica" w:cs="Helvetica"/>
+          <w:b/>
+          <w:bCs/>
+          <w:color w:val="33353C"/>
+          <w:szCs w:val="21"/>
+          <w:shd w:val="clear" w:color="auto" w:fill="FFFFFF"/>
+        </w:rPr>
+      </w:pPr>
+      <w:r>
+        <w:rPr>
+          <w:rFonts w:ascii="Helvetica" w:hAnsi="Helvetica" w:cs="Helvetica" w:hint="eastAsia"/>
+          <w:b/>
+          <w:bCs/>
+          <w:color w:val="33353C"/>
+          <w:szCs w:val="21"/>
+          <w:shd w:val="clear" w:color="auto" w:fill="FFFFFF"/>
+        </w:rPr>
+        <w:t>激光雕刻机</w:t>
+      </w:r>
+    </w:p>
+    <w:p>
+      <w:pPr>
+        <w:tabs>
+          <w:tab w:val="left" w:pos="1763"/>
+        </w:tabs>
+        <w:ind w:firstLine="420"/>
+        <w:rPr>
+          <w:rFonts w:ascii="Helvetica" w:hAnsi="Helvetica" w:cs="Helvetica"/>
+          <w:b/>
+          <w:bCs/>
+          <w:color w:val="33353C"/>
+          <w:szCs w:val="21"/>
+          <w:shd w:val="clear" w:color="auto" w:fill="FFFFFF"/>
+        </w:rPr>
+      </w:pPr>
+      <w:r>
+        <w:rPr>
+          <w:rFonts w:ascii="Helvetica" w:hAnsi="Helvetica" w:cs="Helvetica" w:hint="eastAsia"/>
+          <w:b/>
+          <w:bCs/>
+          <w:color w:val="33353C"/>
+          <w:szCs w:val="21"/>
+          <w:shd w:val="clear" w:color="auto" w:fill="FFFFFF"/>
+        </w:rPr>
+        <w:t>大功率光纤激光切割机</w:t>
+      </w:r>
+    </w:p>
+    <w:p>
+      <w:pPr>
+        <w:tabs>
+          <w:tab w:val="left" w:pos="1763"/>
+        </w:tabs>
+        <w:ind w:firstLine="420"/>
+        <w:rPr>
+          <w:rFonts w:ascii="Helvetica" w:hAnsi="Helvetica" w:cs="Helvetica"/>
+          <w:b/>
+          <w:bCs/>
+          <w:color w:val="33353C"/>
+          <w:szCs w:val="21"/>
+          <w:shd w:val="clear" w:color="auto" w:fill="FFFFFF"/>
+        </w:rPr>
+      </w:pPr>
+      <w:r>
+        <w:rPr>
+          <w:rFonts w:ascii="Helvetica" w:hAnsi="Helvetica" w:cs="Helvetica"/>
+          <w:b/>
+          <w:bCs/>
+          <w:color w:val="33353C"/>
+          <w:szCs w:val="21"/>
+          <w:shd w:val="clear" w:color="auto" w:fill="FFFFFF"/>
+        </w:rPr>
+        <w:t>LPN</w:t>
+      </w:r>
+      <w:r>
+        <w:rPr>
+          <w:rFonts w:ascii="Helvetica" w:hAnsi="Helvetica" w:cs="Helvetica" w:hint="eastAsia"/>
+          <w:b/>
+          <w:bCs/>
+          <w:color w:val="33353C"/>
+          <w:szCs w:val="21"/>
+          <w:shd w:val="clear" w:color="auto" w:fill="FFFFFF"/>
+        </w:rPr>
+        <w:t>系列激光切割机</w:t>
+      </w:r>
+    </w:p>
+    <w:p>
+      <w:pPr>
+        <w:tabs>
+          <w:tab w:val="left" w:pos="1763"/>
+        </w:tabs>
+        <w:ind w:firstLine="420"/>
+        <w:rPr>
+          <w:rFonts w:ascii="Helvetica" w:hAnsi="Helvetica" w:cs="Helvetica"/>
+          <w:b/>
+          <w:bCs/>
+          <w:color w:val="33353C"/>
+          <w:szCs w:val="21"/>
+          <w:shd w:val="clear" w:color="auto" w:fill="FFFFFF"/>
+        </w:rPr>
+      </w:pPr>
+      <w:r>
+        <w:rPr>
+          <w:rFonts w:ascii="Helvetica" w:hAnsi="Helvetica" w:cs="Helvetica" w:hint="eastAsia"/>
+          <w:b/>
+          <w:bCs/>
+          <w:color w:val="33353C"/>
+          <w:szCs w:val="21"/>
+          <w:shd w:val="clear" w:color="auto" w:fill="FFFFFF"/>
+        </w:rPr>
+        <w:t>真空焊接炉</w:t>
+      </w:r>
+    </w:p>
+    <w:p>
+      <w:pPr>
+        <w:tabs>
+          <w:tab w:val="left" w:pos="1763"/>
+        </w:tabs>
+        <w:ind w:firstLine="420"/>
+        <w:rPr>
+          <w:rFonts w:ascii="Helvetica" w:hAnsi="Helvetica" w:cs="Helvetica" w:hint="eastAsia"/>
+          <w:b/>
+          <w:bCs/>
+          <w:color w:val="33353C"/>
+          <w:szCs w:val="21"/>
+          <w:shd w:val="clear" w:color="auto" w:fill="FFFFFF"/>
+        </w:rPr>
+      </w:pPr>
+      <w:r>
+        <w:rPr>
+          <w:rFonts w:ascii="Helvetica" w:hAnsi="Helvetica" w:cs="Helvetica" w:hint="eastAsia"/>
+          <w:b/>
+          <w:bCs/>
+          <w:color w:val="33353C"/>
+          <w:szCs w:val="21"/>
+          <w:shd w:val="clear" w:color="auto" w:fill="FFFFFF"/>
+        </w:rPr>
+        <w:t>抛光机</w:t>
+      </w:r>
+    </w:p>
+    <w:p>
+      <w:pPr>
+        <w:tabs>
+          <w:tab w:val="left" w:pos="1763"/>
+        </w:tabs>
+        <w:rPr>
+          <w:rFonts w:ascii="Helvetica" w:hAnsi="Helvetica" w:cs="Helvetica" w:hint="eastAsia"/>
           <w:color w:val="33353C"/>
           <w:szCs w:val="21"/>
           <w:shd w:val="clear" w:color="auto" w:fill="FFFFFF"/>
@@ -3156,6 +6857,24 @@
         </w:rPr>
         <w:t>复合超硬材料超市</w:t>
       </w:r>
+      <w:r>
+        <w:rPr>
+          <w:rFonts w:ascii="Helvetica" w:hAnsi="Helvetica" w:cs="Helvetica" w:hint="eastAsia"/>
+          <w:color w:val="33353C"/>
+          <w:szCs w:val="21"/>
+          <w:shd w:val="clear" w:color="auto" w:fill="FFFFFF"/>
+        </w:rPr>
+        <w:t xml:space="preserve"> </w:t>
+      </w:r>
+      <w:r>
+        <w:rPr>
+          <w:rFonts w:ascii="Helvetica" w:hAnsi="Helvetica" w:cs="Helvetica" w:hint="eastAsia"/>
+          <w:color w:val="33353C"/>
+          <w:szCs w:val="21"/>
+          <w:shd w:val="clear" w:color="auto" w:fill="FFFFFF"/>
+        </w:rPr>
+        <w:t>加工服务</w:t>
+      </w:r>
     </w:p>
     <w:p>
       <w:pPr>
@@ -3163,58 +6882,65 @@
           <w:tab w:val="left" w:pos="1763"/>
         </w:tabs>
         <w:rPr>
-          <w:rFonts w:ascii="Helvetica" w:hAnsi="Helvetica" w:cs="Helvetica"/>
-          <w:color w:val="33353C"/>
-          <w:szCs w:val="21"/>
-          <w:shd w:val="clear" w:color="auto" w:fill="FFFFFF"/>
-        </w:rPr>
-      </w:pPr>
-    </w:p>
-    <w:p>
-      <w:pPr>
-        <w:tabs>
-          <w:tab w:val="left" w:pos="1763"/>
-        </w:tabs>
-        <w:rPr>
-          <w:rFonts w:ascii="Helvetica" w:hAnsi="Helvetica" w:cs="Helvetica"/>
-          <w:color w:val="33353C"/>
-          <w:szCs w:val="21"/>
-          <w:shd w:val="clear" w:color="auto" w:fill="FFFFFF"/>
-        </w:rPr>
-      </w:pPr>
-    </w:p>
-    <w:p>
-      <w:pPr>
-        <w:tabs>
-          <w:tab w:val="left" w:pos="1998"/>
-        </w:tabs>
-      </w:pPr>
-      <w:r>
-        <w:rPr>
-          <w:rFonts w:ascii="Helvetica" w:hAnsi="Helvetica" w:cs="Helvetica" w:hint="eastAsia"/>
-          <w:color w:val="33353C"/>
-          <w:szCs w:val="21"/>
-          <w:shd w:val="clear" w:color="auto" w:fill="FFFFFF"/>
-        </w:rPr>
+          <w:rFonts w:ascii="Helvetica" w:hAnsi="Helvetica" w:cs="Helvetica" w:hint="eastAsia"/>
+          <w:color w:val="33353C"/>
+          <w:szCs w:val="21"/>
+          <w:shd w:val="clear" w:color="auto" w:fill="FFFFFF"/>
+        </w:rPr>
+      </w:pPr>
+    </w:p>
+    <w:p>
+      <w:pPr>
+        <w:pStyle w:val="2"/>
+        <w:rPr>
+          <w:sz w:val="28"/>
+          <w:szCs w:val="28"/>
+        </w:rPr>
+      </w:pPr>
+      <w:bookmarkStart w:id="6" w:name="_Toc93141880"/>
+      <w:r>
+        <w:rPr>
+          <w:rFonts w:ascii="Helvetica" w:hAnsi="Helvetica" w:cs="Helvetica" w:hint="eastAsia"/>
+          <w:color w:val="33353C"/>
+          <w:sz w:val="28"/>
+          <w:szCs w:val="20"/>
+          <w:highlight w:val="yellow"/>
+          <w:shd w:val="clear" w:color="auto" w:fill="FFFFFF"/>
+        </w:rPr>
+        <w:lastRenderedPageBreak/>
         <w:t>国机精工</w:t>
       </w:r>
       <w:r>
         <w:rPr>
           <w:rFonts w:ascii="Helvetica" w:hAnsi="Helvetica" w:cs="Helvetica" w:hint="eastAsia"/>
           <w:color w:val="33353C"/>
-          <w:szCs w:val="21"/>
-          <w:shd w:val="clear" w:color="auto" w:fill="FFFFFF"/>
-        </w:rPr>
-        <w:t xml:space="preserve"> </w:t>
-      </w:r>
-      <w:r>
-        <w:rPr>
-          <w:rFonts w:ascii="Helvetica" w:hAnsi="Helvetica" w:cs="Helvetica"/>
-          <w:color w:val="33353C"/>
-          <w:szCs w:val="21"/>
-          <w:shd w:val="clear" w:color="auto" w:fill="FFFFFF"/>
-        </w:rPr>
-        <w:t xml:space="preserve">002046 </w:t>
+          <w:sz w:val="28"/>
+          <w:szCs w:val="20"/>
+          <w:highlight w:val="yellow"/>
+          <w:shd w:val="clear" w:color="auto" w:fill="FFFFFF"/>
+        </w:rPr>
+        <w:t xml:space="preserve"> </w:t>
+      </w:r>
+      <w:r>
+        <w:rPr>
+          <w:rFonts w:ascii="Helvetica" w:hAnsi="Helvetica" w:cs="Helvetica"/>
+          <w:color w:val="33353C"/>
+          <w:sz w:val="28"/>
+          <w:szCs w:val="20"/>
+          <w:highlight w:val="yellow"/>
+          <w:shd w:val="clear" w:color="auto" w:fill="FFFFFF"/>
+        </w:rPr>
+        <w:t>002046</w:t>
+      </w:r>
+      <w:r>
+        <w:rPr>
+          <w:rFonts w:ascii="Helvetica" w:hAnsi="Helvetica" w:cs="Helvetica"/>
+          <w:color w:val="33353C"/>
+          <w:sz w:val="28"/>
+          <w:szCs w:val="20"/>
+          <w:shd w:val="clear" w:color="auto" w:fill="FFFFFF"/>
+        </w:rPr>
+        <w:t xml:space="preserve"> </w:t>
       </w:r>
       <w:hyperlink r:id="rId13" w:history="1">
         <w:r>
@@ -3222,7 +6948,8 @@
             <w:rStyle w:val="a3"/>
             <w:rFonts w:ascii="Helvetica" w:hAnsi="Helvetica" w:cs="Helvetica"/>
             <w:color w:val="0066CC"/>
-            <w:szCs w:val="21"/>
+            <w:sz w:val="28"/>
+            <w:szCs w:val="20"/>
             <w:u w:val="none"/>
             <w:shd w:val="clear" w:color="auto" w:fill="FFFFFF"/>
           </w:rPr>
@@ -3230,14 +6957,21 @@
         </w:r>
       </w:hyperlink>
       <w:r>
+        <w:rPr>
+          <w:sz w:val="28"/>
+          <w:szCs w:val="28"/>
+        </w:rPr>
         <w:t xml:space="preserve"> </w:t>
       </w:r>
       <w:r>
         <w:rPr>
           <w:rFonts w:hint="eastAsia"/>
+          <w:sz w:val="28"/>
+          <w:szCs w:val="28"/>
         </w:rPr>
         <w:t>河南郑州</w:t>
       </w:r>
+      <w:bookmarkEnd w:id="6"/>
     </w:p>
     <w:p>
       <w:pPr>
@@ -3259,7 +6993,47 @@
           <w:szCs w:val="21"/>
           <w:shd w:val="clear" w:color="auto" w:fill="FFFFFF"/>
         </w:rPr>
-        <w:t>国机精工股份有限公司主要业务为轴承行业、磨料磨具行业及相关领域的研发制造、行业服务与技术咨询、贸易服务等。从业务类别，可分为轴承业务板块、磨料磨具业务板块、贸易及工程服务板块。在磨料磨具行业，公司产品技术门类较全、装备档次较高、产能规模较大，在超硬材料制品行业处于技术领先地位，是中国超硬材料行业的引领者、推动者。</w:t>
+        <w:t>国机精工股份有限公司主要业务为轴承行业、磨料磨具行业及相关领域的研发制造、行业服务与技术咨询、贸易服务等。从业务类别，可分为轴承业务板块、磨料磨具业务板块、贸易及工程服务板块。在磨料磨具行业，公司产品技术门类较全、装备档次较高、产能规模较大，</w:t>
+      </w:r>
+      <w:r>
+        <w:rPr>
+          <w:rFonts w:ascii="Helvetica" w:hAnsi="Helvetica" w:cs="Helvetica"/>
+          <w:b/>
+          <w:bCs/>
+          <w:color w:val="33353C"/>
+          <w:szCs w:val="21"/>
+          <w:shd w:val="clear" w:color="auto" w:fill="FFFFFF"/>
+        </w:rPr>
+        <w:t>在超硬材料制品行业处于技术领先地位</w:t>
+      </w:r>
+      <w:r>
+        <w:rPr>
+          <w:rFonts w:ascii="Helvetica" w:hAnsi="Helvetica" w:cs="Helvetica"/>
+          <w:color w:val="33353C"/>
+          <w:szCs w:val="21"/>
+          <w:shd w:val="clear" w:color="auto" w:fill="FFFFFF"/>
+        </w:rPr>
+        <w:t>，是</w:t>
+      </w:r>
+      <w:r>
+        <w:rPr>
+          <w:rFonts w:ascii="Helvetica" w:hAnsi="Helvetica" w:cs="Helvetica"/>
+          <w:b/>
+          <w:bCs/>
+          <w:color w:val="33353C"/>
+          <w:szCs w:val="21"/>
+          <w:shd w:val="clear" w:color="auto" w:fill="FFFFFF"/>
+        </w:rPr>
+        <w:t>中国超硬材料行业的引领者、推动者</w:t>
+      </w:r>
+      <w:r>
+        <w:rPr>
+          <w:rFonts w:ascii="Helvetica" w:hAnsi="Helvetica" w:cs="Helvetica"/>
+          <w:color w:val="33353C"/>
+          <w:szCs w:val="21"/>
+          <w:shd w:val="clear" w:color="auto" w:fill="FFFFFF"/>
+        </w:rPr>
+        <w:t>。</w:t>
       </w:r>
     </w:p>
     <w:p>
@@ -3322,6 +7096,28 @@
         </w:rPr>
         <w:t>轴承领域</w:t>
       </w:r>
+      <w:r>
+        <w:rPr>
+          <w:rFonts w:ascii="Helvetica" w:hAnsi="Helvetica" w:cs="Helvetica" w:hint="eastAsia"/>
+          <w:b/>
+          <w:bCs/>
+          <w:color w:val="33353C"/>
+          <w:szCs w:val="21"/>
+          <w:shd w:val="clear" w:color="auto" w:fill="FFFFFF"/>
+        </w:rPr>
+        <w:t xml:space="preserve"> </w:t>
+      </w:r>
+      <w:r>
+        <w:rPr>
+          <w:rFonts w:ascii="Helvetica" w:hAnsi="Helvetica" w:cs="Helvetica" w:hint="eastAsia"/>
+          <w:b/>
+          <w:bCs/>
+          <w:color w:val="33353C"/>
+          <w:szCs w:val="21"/>
+          <w:shd w:val="clear" w:color="auto" w:fill="FFFFFF"/>
+        </w:rPr>
+        <w:t>洛阳轴承研究所有限公司</w:t>
+      </w:r>
     </w:p>
     <w:p>
       <w:pPr>
@@ -3329,15 +7125,254 @@
           <w:tab w:val="left" w:pos="1998"/>
         </w:tabs>
         <w:rPr>
-          <w:rFonts w:ascii="Helvetica" w:hAnsi="Helvetica" w:cs="Helvetica"/>
-          <w:color w:val="33353C"/>
-          <w:szCs w:val="21"/>
-          <w:shd w:val="clear" w:color="auto" w:fill="FFFFFF"/>
-        </w:rPr>
-      </w:pPr>
-      <w:r>
-        <w:rPr>
-          <w:rFonts w:ascii="Helvetica" w:hAnsi="Helvetica" w:cs="Helvetica" w:hint="eastAsia"/>
+          <w:rFonts w:ascii="Helvetica" w:hAnsi="Helvetica" w:cs="Helvetica" w:hint="eastAsia"/>
+          <w:b/>
+          <w:bCs/>
+          <w:color w:val="33353C"/>
+          <w:szCs w:val="21"/>
+          <w:shd w:val="clear" w:color="auto" w:fill="FFFFFF"/>
+        </w:rPr>
+      </w:pPr>
+      <w:r>
+        <w:rPr>
+          <w:rFonts w:ascii="Helvetica" w:hAnsi="Helvetica" w:cs="Helvetica"/>
+          <w:b/>
+          <w:bCs/>
+          <w:color w:val="33353C"/>
+          <w:szCs w:val="21"/>
+          <w:shd w:val="clear" w:color="auto" w:fill="FFFFFF"/>
+        </w:rPr>
+        <w:t xml:space="preserve">  </w:t>
+      </w:r>
+      <w:r>
+        <w:rPr>
+          <w:rFonts w:ascii="Helvetica" w:hAnsi="Helvetica" w:cs="Helvetica" w:hint="eastAsia"/>
+          <w:b/>
+          <w:bCs/>
+          <w:color w:val="33353C"/>
+          <w:szCs w:val="21"/>
+          <w:shd w:val="clear" w:color="auto" w:fill="FFFFFF"/>
+        </w:rPr>
+        <w:t>盾构机主轴承</w:t>
+      </w:r>
+      <w:r>
+        <w:rPr>
+          <w:rFonts w:ascii="Helvetica" w:hAnsi="Helvetica" w:cs="Helvetica" w:hint="eastAsia"/>
+          <w:b/>
+          <w:bCs/>
+          <w:color w:val="33353C"/>
+          <w:szCs w:val="21"/>
+          <w:shd w:val="clear" w:color="auto" w:fill="FFFFFF"/>
+        </w:rPr>
+        <w:t xml:space="preserve"> </w:t>
+      </w:r>
+      <w:r>
+        <w:rPr>
+          <w:rFonts w:ascii="Helvetica" w:hAnsi="Helvetica" w:cs="Helvetica" w:hint="eastAsia"/>
+          <w:b/>
+          <w:bCs/>
+          <w:color w:val="33353C"/>
+          <w:szCs w:val="21"/>
+          <w:shd w:val="clear" w:color="auto" w:fill="FFFFFF"/>
+        </w:rPr>
+        <w:t>风电主轴轴承</w:t>
+      </w:r>
+      <w:r>
+        <w:rPr>
+          <w:rFonts w:ascii="Helvetica" w:hAnsi="Helvetica" w:cs="Helvetica" w:hint="eastAsia"/>
+          <w:b/>
+          <w:bCs/>
+          <w:color w:val="33353C"/>
+          <w:szCs w:val="21"/>
+          <w:shd w:val="clear" w:color="auto" w:fill="FFFFFF"/>
+        </w:rPr>
+        <w:t xml:space="preserve"> </w:t>
+      </w:r>
+      <w:r>
+        <w:rPr>
+          <w:rFonts w:ascii="Helvetica" w:hAnsi="Helvetica" w:cs="Helvetica" w:hint="eastAsia"/>
+          <w:b/>
+          <w:bCs/>
+          <w:color w:val="33353C"/>
+          <w:szCs w:val="21"/>
+          <w:shd w:val="clear" w:color="auto" w:fill="FFFFFF"/>
+        </w:rPr>
+        <w:t>高精度陀螺马达轴承</w:t>
+      </w:r>
+      <w:r>
+        <w:rPr>
+          <w:rFonts w:ascii="Helvetica" w:hAnsi="Helvetica" w:cs="Helvetica" w:hint="eastAsia"/>
+          <w:b/>
+          <w:bCs/>
+          <w:color w:val="33353C"/>
+          <w:szCs w:val="21"/>
+          <w:shd w:val="clear" w:color="auto" w:fill="FFFFFF"/>
+        </w:rPr>
+        <w:t xml:space="preserve"> </w:t>
+      </w:r>
+      <w:r>
+        <w:rPr>
+          <w:rFonts w:ascii="Helvetica" w:hAnsi="Helvetica" w:cs="Helvetica" w:hint="eastAsia"/>
+          <w:b/>
+          <w:bCs/>
+          <w:color w:val="33353C"/>
+          <w:szCs w:val="21"/>
+          <w:shd w:val="clear" w:color="auto" w:fill="FFFFFF"/>
+        </w:rPr>
+        <w:t>高速电主轴</w:t>
+      </w:r>
+      <w:r>
+        <w:rPr>
+          <w:rFonts w:ascii="Helvetica" w:hAnsi="Helvetica" w:cs="Helvetica" w:hint="eastAsia"/>
+          <w:b/>
+          <w:bCs/>
+          <w:color w:val="33353C"/>
+          <w:szCs w:val="21"/>
+          <w:shd w:val="clear" w:color="auto" w:fill="FFFFFF"/>
+        </w:rPr>
+        <w:t xml:space="preserve"> </w:t>
+      </w:r>
+      <w:r>
+        <w:rPr>
+          <w:rFonts w:ascii="Helvetica" w:hAnsi="Helvetica" w:cs="Helvetica" w:hint="eastAsia"/>
+          <w:b/>
+          <w:bCs/>
+          <w:color w:val="33353C"/>
+          <w:szCs w:val="21"/>
+          <w:shd w:val="clear" w:color="auto" w:fill="FFFFFF"/>
+        </w:rPr>
+        <w:t>固体润滑轴承</w:t>
+      </w:r>
+      <w:r>
+        <w:rPr>
+          <w:rFonts w:ascii="Helvetica" w:hAnsi="Helvetica" w:cs="Helvetica" w:hint="eastAsia"/>
+          <w:b/>
+          <w:bCs/>
+          <w:color w:val="33353C"/>
+          <w:szCs w:val="21"/>
+          <w:shd w:val="clear" w:color="auto" w:fill="FFFFFF"/>
+        </w:rPr>
+        <w:t xml:space="preserve"> </w:t>
+      </w:r>
+      <w:r>
+        <w:rPr>
+          <w:rFonts w:ascii="Helvetica" w:hAnsi="Helvetica" w:cs="Helvetica" w:hint="eastAsia"/>
+          <w:b/>
+          <w:bCs/>
+          <w:color w:val="33353C"/>
+          <w:szCs w:val="21"/>
+          <w:shd w:val="clear" w:color="auto" w:fill="FFFFFF"/>
+        </w:rPr>
+        <w:t>海上起重机专用轴承</w:t>
+      </w:r>
+      <w:r>
+        <w:rPr>
+          <w:rFonts w:ascii="Helvetica" w:hAnsi="Helvetica" w:cs="Helvetica" w:hint="eastAsia"/>
+          <w:b/>
+          <w:bCs/>
+          <w:color w:val="33353C"/>
+          <w:szCs w:val="21"/>
+          <w:shd w:val="clear" w:color="auto" w:fill="FFFFFF"/>
+        </w:rPr>
+        <w:t xml:space="preserve"> </w:t>
+      </w:r>
+      <w:r>
+        <w:rPr>
+          <w:rFonts w:ascii="Helvetica" w:hAnsi="Helvetica" w:cs="Helvetica" w:hint="eastAsia"/>
+          <w:b/>
+          <w:bCs/>
+          <w:color w:val="33353C"/>
+          <w:szCs w:val="21"/>
+          <w:shd w:val="clear" w:color="auto" w:fill="FFFFFF"/>
+        </w:rPr>
+        <w:t>陶瓷球</w:t>
+      </w:r>
+      <w:r>
+        <w:rPr>
+          <w:rFonts w:ascii="Helvetica" w:hAnsi="Helvetica" w:cs="Helvetica" w:hint="eastAsia"/>
+          <w:b/>
+          <w:bCs/>
+          <w:color w:val="33353C"/>
+          <w:szCs w:val="21"/>
+          <w:shd w:val="clear" w:color="auto" w:fill="FFFFFF"/>
+        </w:rPr>
+        <w:t xml:space="preserve"> </w:t>
+      </w:r>
+      <w:r>
+        <w:rPr>
+          <w:rFonts w:ascii="Helvetica" w:hAnsi="Helvetica" w:cs="Helvetica" w:hint="eastAsia"/>
+          <w:b/>
+          <w:bCs/>
+          <w:color w:val="33353C"/>
+          <w:szCs w:val="21"/>
+          <w:shd w:val="clear" w:color="auto" w:fill="FFFFFF"/>
+        </w:rPr>
+        <w:t>陶瓷球轴承</w:t>
+      </w:r>
+      <w:r>
+        <w:rPr>
+          <w:rFonts w:ascii="Helvetica" w:hAnsi="Helvetica" w:cs="Helvetica" w:hint="eastAsia"/>
+          <w:b/>
+          <w:bCs/>
+          <w:color w:val="33353C"/>
+          <w:szCs w:val="21"/>
+          <w:shd w:val="clear" w:color="auto" w:fill="FFFFFF"/>
+        </w:rPr>
+        <w:t xml:space="preserve"> </w:t>
+      </w:r>
+      <w:r>
+        <w:rPr>
+          <w:rFonts w:ascii="Helvetica" w:hAnsi="Helvetica" w:cs="Helvetica" w:hint="eastAsia"/>
+          <w:b/>
+          <w:bCs/>
+          <w:color w:val="33353C"/>
+          <w:szCs w:val="21"/>
+          <w:shd w:val="clear" w:color="auto" w:fill="FFFFFF"/>
+        </w:rPr>
+        <w:t>轴承保持架及特种保持</w:t>
+      </w:r>
+      <w:r>
+        <w:rPr>
+          <w:rFonts w:ascii="Helvetica" w:hAnsi="Helvetica" w:cs="Helvetica" w:hint="eastAsia"/>
+          <w:b/>
+          <w:bCs/>
+          <w:color w:val="33353C"/>
+          <w:szCs w:val="21"/>
+          <w:shd w:val="clear" w:color="auto" w:fill="FFFFFF"/>
+        </w:rPr>
+        <w:t xml:space="preserve"> </w:t>
+      </w:r>
+      <w:r>
+        <w:rPr>
+          <w:rFonts w:ascii="Helvetica" w:hAnsi="Helvetica" w:cs="Helvetica" w:hint="eastAsia"/>
+          <w:b/>
+          <w:bCs/>
+          <w:color w:val="33353C"/>
+          <w:szCs w:val="21"/>
+          <w:shd w:val="clear" w:color="auto" w:fill="FFFFFF"/>
+        </w:rPr>
+        <w:t>超高速精密轴承</w:t>
+      </w:r>
+    </w:p>
+    <w:p>
+      <w:pPr>
+        <w:tabs>
+          <w:tab w:val="left" w:pos="1998"/>
+        </w:tabs>
+        <w:rPr>
+          <w:rFonts w:ascii="Helvetica" w:hAnsi="Helvetica" w:cs="Helvetica"/>
+          <w:b/>
+          <w:bCs/>
+          <w:color w:val="33353C"/>
+          <w:szCs w:val="21"/>
+          <w:shd w:val="clear" w:color="auto" w:fill="FFFFFF"/>
+        </w:rPr>
+      </w:pPr>
+      <w:r>
+        <w:rPr>
+          <w:rFonts w:ascii="Helvetica" w:hAnsi="Helvetica" w:cs="Helvetica" w:hint="eastAsia"/>
+          <w:b/>
+          <w:bCs/>
           <w:color w:val="33353C"/>
           <w:szCs w:val="21"/>
           <w:shd w:val="clear" w:color="auto" w:fill="FFFFFF"/>
@@ -3351,6 +7386,287 @@
           <w:tab w:val="left" w:pos="1998"/>
         </w:tabs>
         <w:rPr>
+          <w:rFonts w:ascii="Helvetica" w:hAnsi="Helvetica" w:cs="Helvetica" w:hint="eastAsia"/>
+          <w:b/>
+          <w:bCs/>
+          <w:color w:val="33353C"/>
+          <w:szCs w:val="21"/>
+          <w:shd w:val="clear" w:color="auto" w:fill="FFFFFF"/>
+        </w:rPr>
+      </w:pPr>
+      <w:r>
+        <w:rPr>
+          <w:rFonts w:ascii="Helvetica" w:hAnsi="Helvetica" w:cs="Helvetica" w:hint="eastAsia"/>
+          <w:b/>
+          <w:bCs/>
+          <w:color w:val="33353C"/>
+          <w:szCs w:val="21"/>
+          <w:shd w:val="clear" w:color="auto" w:fill="FFFFFF"/>
+        </w:rPr>
+        <w:t xml:space="preserve"> </w:t>
+      </w:r>
+      <w:r>
+        <w:rPr>
+          <w:rFonts w:ascii="Helvetica" w:hAnsi="Helvetica" w:cs="Helvetica"/>
+          <w:b/>
+          <w:bCs/>
+          <w:color w:val="33353C"/>
+          <w:szCs w:val="21"/>
+          <w:shd w:val="clear" w:color="auto" w:fill="FFFFFF"/>
+        </w:rPr>
+        <w:t xml:space="preserve"> </w:t>
+      </w:r>
+      <w:r>
+        <w:rPr>
+          <w:rFonts w:ascii="Helvetica" w:hAnsi="Helvetica" w:cs="Helvetica" w:hint="eastAsia"/>
+          <w:b/>
+          <w:bCs/>
+          <w:color w:val="33353C"/>
+          <w:szCs w:val="21"/>
+          <w:shd w:val="clear" w:color="auto" w:fill="FFFFFF"/>
+        </w:rPr>
+        <w:t>电镀槽磨砂轮</w:t>
+      </w:r>
+      <w:r>
+        <w:rPr>
+          <w:rFonts w:ascii="Helvetica" w:hAnsi="Helvetica" w:cs="Helvetica" w:hint="eastAsia"/>
+          <w:b/>
+          <w:bCs/>
+          <w:color w:val="33353C"/>
+          <w:szCs w:val="21"/>
+          <w:shd w:val="clear" w:color="auto" w:fill="FFFFFF"/>
+        </w:rPr>
+        <w:t xml:space="preserve"> </w:t>
+      </w:r>
+      <w:r>
+        <w:rPr>
+          <w:rFonts w:ascii="Helvetica" w:hAnsi="Helvetica" w:cs="Helvetica" w:hint="eastAsia"/>
+          <w:b/>
+          <w:bCs/>
+          <w:color w:val="33353C"/>
+          <w:szCs w:val="21"/>
+          <w:shd w:val="clear" w:color="auto" w:fill="FFFFFF"/>
+        </w:rPr>
+        <w:t>轮轮毂型电镀</w:t>
+      </w:r>
+      <w:r>
+        <w:rPr>
+          <w:rFonts w:ascii="Helvetica" w:hAnsi="Helvetica" w:cs="Helvetica" w:hint="eastAsia"/>
+          <w:b/>
+          <w:bCs/>
+          <w:color w:val="33353C"/>
+          <w:szCs w:val="21"/>
+          <w:shd w:val="clear" w:color="auto" w:fill="FFFFFF"/>
+        </w:rPr>
+        <w:t>超薄切割砂轮</w:t>
+      </w:r>
+      <w:r>
+        <w:rPr>
+          <w:rFonts w:ascii="Helvetica" w:hAnsi="Helvetica" w:cs="Helvetica" w:hint="eastAsia"/>
+          <w:b/>
+          <w:bCs/>
+          <w:color w:val="33353C"/>
+          <w:szCs w:val="21"/>
+          <w:shd w:val="clear" w:color="auto" w:fill="FFFFFF"/>
+        </w:rPr>
+        <w:t xml:space="preserve"> </w:t>
+      </w:r>
+      <w:r>
+        <w:rPr>
+          <w:rFonts w:ascii="Helvetica" w:hAnsi="Helvetica" w:cs="Helvetica" w:hint="eastAsia"/>
+          <w:b/>
+          <w:bCs/>
+          <w:color w:val="33353C"/>
+          <w:szCs w:val="21"/>
+          <w:shd w:val="clear" w:color="auto" w:fill="FFFFFF"/>
+        </w:rPr>
+        <w:t>凸轮轴磨削金属</w:t>
+      </w:r>
+      <w:r>
+        <w:rPr>
+          <w:rFonts w:ascii="Helvetica" w:hAnsi="Helvetica" w:cs="Helvetica" w:hint="eastAsia"/>
+          <w:b/>
+          <w:bCs/>
+          <w:color w:val="33353C"/>
+          <w:szCs w:val="21"/>
+          <w:shd w:val="clear" w:color="auto" w:fill="FFFFFF"/>
+        </w:rPr>
+        <w:t xml:space="preserve"> </w:t>
+      </w:r>
+      <w:r>
+        <w:rPr>
+          <w:rFonts w:ascii="Helvetica" w:hAnsi="Helvetica" w:cs="Helvetica" w:hint="eastAsia"/>
+          <w:b/>
+          <w:bCs/>
+          <w:color w:val="33353C"/>
+          <w:szCs w:val="21"/>
+          <w:shd w:val="clear" w:color="auto" w:fill="FFFFFF"/>
+        </w:rPr>
+        <w:t>修整滚轮</w:t>
+      </w:r>
+      <w:r>
+        <w:rPr>
+          <w:rFonts w:ascii="Helvetica" w:hAnsi="Helvetica" w:cs="Helvetica" w:hint="eastAsia"/>
+          <w:b/>
+          <w:bCs/>
+          <w:color w:val="33353C"/>
+          <w:szCs w:val="21"/>
+          <w:shd w:val="clear" w:color="auto" w:fill="FFFFFF"/>
+        </w:rPr>
+        <w:t xml:space="preserve"> </w:t>
+      </w:r>
+      <w:r>
+        <w:rPr>
+          <w:rFonts w:ascii="Helvetica" w:hAnsi="Helvetica" w:cs="Helvetica" w:hint="eastAsia"/>
+          <w:b/>
+          <w:bCs/>
+          <w:color w:val="33353C"/>
+          <w:szCs w:val="21"/>
+          <w:shd w:val="clear" w:color="auto" w:fill="FFFFFF"/>
+        </w:rPr>
+        <w:t>玻璃磨边用金刚石砂轮</w:t>
+      </w:r>
+      <w:r>
+        <w:rPr>
+          <w:rFonts w:ascii="Helvetica" w:hAnsi="Helvetica" w:cs="Helvetica" w:hint="eastAsia"/>
+          <w:b/>
+          <w:bCs/>
+          <w:color w:val="33353C"/>
+          <w:szCs w:val="21"/>
+          <w:shd w:val="clear" w:color="auto" w:fill="FFFFFF"/>
+        </w:rPr>
+        <w:t xml:space="preserve"> </w:t>
+      </w:r>
+      <w:proofErr w:type="gramStart"/>
+      <w:r>
+        <w:rPr>
+          <w:rFonts w:ascii="Helvetica" w:hAnsi="Helvetica" w:cs="Helvetica" w:hint="eastAsia"/>
+          <w:b/>
+          <w:bCs/>
+          <w:color w:val="33353C"/>
+          <w:szCs w:val="21"/>
+          <w:shd w:val="clear" w:color="auto" w:fill="FFFFFF"/>
+        </w:rPr>
+        <w:t>珩</w:t>
+      </w:r>
+      <w:proofErr w:type="gramEnd"/>
+      <w:r>
+        <w:rPr>
+          <w:rFonts w:ascii="Helvetica" w:hAnsi="Helvetica" w:cs="Helvetica" w:hint="eastAsia"/>
+          <w:b/>
+          <w:bCs/>
+          <w:color w:val="33353C"/>
+          <w:szCs w:val="21"/>
+          <w:shd w:val="clear" w:color="auto" w:fill="FFFFFF"/>
+        </w:rPr>
+        <w:t>磨油石</w:t>
+      </w:r>
+      <w:r>
+        <w:rPr>
+          <w:rFonts w:ascii="Helvetica" w:hAnsi="Helvetica" w:cs="Helvetica" w:hint="eastAsia"/>
+          <w:b/>
+          <w:bCs/>
+          <w:color w:val="33353C"/>
+          <w:szCs w:val="21"/>
+          <w:shd w:val="clear" w:color="auto" w:fill="FFFFFF"/>
+        </w:rPr>
+        <w:t xml:space="preserve"> </w:t>
+      </w:r>
+      <w:r>
+        <w:rPr>
+          <w:rFonts w:ascii="Helvetica" w:hAnsi="Helvetica" w:cs="Helvetica" w:hint="eastAsia"/>
+          <w:b/>
+          <w:bCs/>
+          <w:color w:val="33353C"/>
+          <w:szCs w:val="21"/>
+          <w:shd w:val="clear" w:color="auto" w:fill="FFFFFF"/>
+        </w:rPr>
+        <w:t>精磨片</w:t>
+      </w:r>
+      <w:r>
+        <w:rPr>
+          <w:rFonts w:ascii="Helvetica" w:hAnsi="Helvetica" w:cs="Helvetica" w:hint="eastAsia"/>
+          <w:b/>
+          <w:bCs/>
+          <w:color w:val="33353C"/>
+          <w:szCs w:val="21"/>
+          <w:shd w:val="clear" w:color="auto" w:fill="FFFFFF"/>
+        </w:rPr>
+        <w:t xml:space="preserve"> </w:t>
+      </w:r>
+      <w:r>
+        <w:rPr>
+          <w:rFonts w:ascii="Helvetica" w:hAnsi="Helvetica" w:cs="Helvetica" w:hint="eastAsia"/>
+          <w:b/>
+          <w:bCs/>
+          <w:color w:val="33353C"/>
+          <w:szCs w:val="21"/>
+          <w:shd w:val="clear" w:color="auto" w:fill="FFFFFF"/>
+        </w:rPr>
+        <w:t>树脂结合剂超硬材料磨</w:t>
+      </w:r>
+      <w:r>
+        <w:rPr>
+          <w:rFonts w:ascii="Helvetica" w:hAnsi="Helvetica" w:cs="Helvetica" w:hint="eastAsia"/>
+          <w:b/>
+          <w:bCs/>
+          <w:color w:val="33353C"/>
+          <w:szCs w:val="21"/>
+          <w:shd w:val="clear" w:color="auto" w:fill="FFFFFF"/>
+        </w:rPr>
+        <w:t xml:space="preserve"> </w:t>
+      </w:r>
+      <w:r>
+        <w:rPr>
+          <w:rFonts w:ascii="Helvetica" w:hAnsi="Helvetica" w:cs="Helvetica" w:hint="eastAsia"/>
+          <w:b/>
+          <w:bCs/>
+          <w:color w:val="33353C"/>
+          <w:szCs w:val="21"/>
+          <w:shd w:val="clear" w:color="auto" w:fill="FFFFFF"/>
+        </w:rPr>
+        <w:t>陶瓷结合剂超硬材料磨</w:t>
+      </w:r>
+      <w:r>
+        <w:rPr>
+          <w:rFonts w:ascii="Helvetica" w:hAnsi="Helvetica" w:cs="Helvetica" w:hint="eastAsia"/>
+          <w:b/>
+          <w:bCs/>
+          <w:color w:val="33353C"/>
+          <w:szCs w:val="21"/>
+          <w:shd w:val="clear" w:color="auto" w:fill="FFFFFF"/>
+        </w:rPr>
+        <w:t xml:space="preserve"> </w:t>
+      </w:r>
+      <w:r>
+        <w:rPr>
+          <w:rFonts w:ascii="Helvetica" w:hAnsi="Helvetica" w:cs="Helvetica" w:hint="eastAsia"/>
+          <w:b/>
+          <w:bCs/>
+          <w:color w:val="33353C"/>
+          <w:szCs w:val="21"/>
+          <w:shd w:val="clear" w:color="auto" w:fill="FFFFFF"/>
+        </w:rPr>
+        <w:t>高精度超薄切割砂轮</w:t>
+      </w:r>
+      <w:r>
+        <w:rPr>
+          <w:rFonts w:ascii="Helvetica" w:hAnsi="Helvetica" w:cs="Helvetica" w:hint="eastAsia"/>
+          <w:b/>
+          <w:bCs/>
+          <w:color w:val="33353C"/>
+          <w:szCs w:val="21"/>
+          <w:shd w:val="clear" w:color="auto" w:fill="FFFFFF"/>
+        </w:rPr>
+        <w:t xml:space="preserve"> </w:t>
+      </w:r>
+    </w:p>
+    <w:p>
+      <w:pPr>
+        <w:tabs>
+          <w:tab w:val="left" w:pos="1998"/>
+        </w:tabs>
+        <w:rPr>
           <w:rFonts w:ascii="Helvetica" w:hAnsi="Helvetica" w:cs="Helvetica"/>
           <w:color w:val="33353C"/>
           <w:szCs w:val="21"/>
@@ -3373,6 +7689,104 @@
           <w:tab w:val="left" w:pos="1998"/>
         </w:tabs>
         <w:rPr>
+          <w:rFonts w:ascii="Helvetica" w:hAnsi="Helvetica" w:cs="Helvetica" w:hint="eastAsia"/>
+          <w:color w:val="33353C"/>
+          <w:szCs w:val="21"/>
+          <w:shd w:val="clear" w:color="auto" w:fill="FFFFFF"/>
+        </w:rPr>
+      </w:pPr>
+      <w:r>
+        <w:rPr>
+          <w:rFonts w:ascii="Helvetica" w:hAnsi="Helvetica" w:cs="Helvetica" w:hint="eastAsia"/>
+          <w:color w:val="33353C"/>
+          <w:szCs w:val="21"/>
+          <w:shd w:val="clear" w:color="auto" w:fill="FFFFFF"/>
+        </w:rPr>
+        <w:t xml:space="preserve"> </w:t>
+      </w:r>
+      <w:r>
+        <w:rPr>
+          <w:rFonts w:ascii="Helvetica" w:hAnsi="Helvetica" w:cs="Helvetica"/>
+          <w:color w:val="33353C"/>
+          <w:szCs w:val="21"/>
+          <w:shd w:val="clear" w:color="auto" w:fill="FFFFFF"/>
+        </w:rPr>
+        <w:t xml:space="preserve"> </w:t>
+      </w:r>
+      <w:r>
+        <w:rPr>
+          <w:rFonts w:ascii="Helvetica" w:hAnsi="Helvetica" w:cs="Helvetica" w:hint="eastAsia"/>
+          <w:color w:val="33353C"/>
+          <w:szCs w:val="21"/>
+          <w:shd w:val="clear" w:color="auto" w:fill="FFFFFF"/>
+        </w:rPr>
+        <w:t>砂带</w:t>
+      </w:r>
+      <w:r>
+        <w:rPr>
+          <w:rFonts w:ascii="Helvetica" w:hAnsi="Helvetica" w:cs="Helvetica" w:hint="eastAsia"/>
+          <w:color w:val="33353C"/>
+          <w:szCs w:val="21"/>
+          <w:shd w:val="clear" w:color="auto" w:fill="FFFFFF"/>
+        </w:rPr>
+        <w:t xml:space="preserve"> </w:t>
+      </w:r>
+      <w:r>
+        <w:rPr>
+          <w:rFonts w:ascii="Helvetica" w:hAnsi="Helvetica" w:cs="Helvetica" w:hint="eastAsia"/>
+          <w:color w:val="33353C"/>
+          <w:szCs w:val="21"/>
+          <w:shd w:val="clear" w:color="auto" w:fill="FFFFFF"/>
+        </w:rPr>
+        <w:t>砂布</w:t>
+      </w:r>
+      <w:r>
+        <w:rPr>
+          <w:rFonts w:ascii="Helvetica" w:hAnsi="Helvetica" w:cs="Helvetica" w:hint="eastAsia"/>
+          <w:color w:val="33353C"/>
+          <w:szCs w:val="21"/>
+          <w:shd w:val="clear" w:color="auto" w:fill="FFFFFF"/>
+        </w:rPr>
+        <w:t xml:space="preserve"> </w:t>
+      </w:r>
+      <w:proofErr w:type="gramStart"/>
+      <w:r>
+        <w:rPr>
+          <w:rFonts w:ascii="Helvetica" w:hAnsi="Helvetica" w:cs="Helvetica" w:hint="eastAsia"/>
+          <w:color w:val="33353C"/>
+          <w:szCs w:val="21"/>
+          <w:shd w:val="clear" w:color="auto" w:fill="FFFFFF"/>
+        </w:rPr>
+        <w:t>砂页盘</w:t>
+      </w:r>
+      <w:proofErr w:type="gramEnd"/>
+      <w:r>
+        <w:rPr>
+          <w:rFonts w:ascii="Helvetica" w:hAnsi="Helvetica" w:cs="Helvetica" w:hint="eastAsia"/>
+          <w:color w:val="33353C"/>
+          <w:szCs w:val="21"/>
+          <w:shd w:val="clear" w:color="auto" w:fill="FFFFFF"/>
+        </w:rPr>
+        <w:t xml:space="preserve"> </w:t>
+      </w:r>
+      <w:proofErr w:type="gramStart"/>
+      <w:r>
+        <w:rPr>
+          <w:rFonts w:ascii="Helvetica" w:hAnsi="Helvetica" w:cs="Helvetica" w:hint="eastAsia"/>
+          <w:color w:val="33353C"/>
+          <w:szCs w:val="21"/>
+          <w:shd w:val="clear" w:color="auto" w:fill="FFFFFF"/>
+        </w:rPr>
+        <w:t>砂页轮</w:t>
+      </w:r>
+      <w:proofErr w:type="gramEnd"/>
+    </w:p>
+    <w:p>
+      <w:pPr>
+        <w:tabs>
+          <w:tab w:val="left" w:pos="1998"/>
+        </w:tabs>
+        <w:rPr>
           <w:rFonts w:ascii="Helvetica" w:hAnsi="Helvetica" w:cs="Helvetica"/>
           <w:b/>
           <w:bCs/>
@@ -3399,6 +7813,153 @@
           <w:tab w:val="left" w:pos="1998"/>
         </w:tabs>
         <w:rPr>
+          <w:rFonts w:ascii="Helvetica" w:hAnsi="Helvetica" w:cs="Helvetica" w:hint="eastAsia"/>
+          <w:b/>
+          <w:bCs/>
+          <w:color w:val="33353C"/>
+          <w:szCs w:val="21"/>
+          <w:shd w:val="clear" w:color="auto" w:fill="FFFFFF"/>
+        </w:rPr>
+      </w:pPr>
+      <w:r>
+        <w:rPr>
+          <w:rFonts w:ascii="Helvetica" w:hAnsi="Helvetica" w:cs="Helvetica" w:hint="eastAsia"/>
+          <w:b/>
+          <w:bCs/>
+          <w:color w:val="33353C"/>
+          <w:szCs w:val="21"/>
+          <w:shd w:val="clear" w:color="auto" w:fill="FFFFFF"/>
+        </w:rPr>
+        <w:t xml:space="preserve"> </w:t>
+      </w:r>
+      <w:r>
+        <w:rPr>
+          <w:rFonts w:ascii="Helvetica" w:hAnsi="Helvetica" w:cs="Helvetica"/>
+          <w:b/>
+          <w:bCs/>
+          <w:color w:val="33353C"/>
+          <w:szCs w:val="21"/>
+          <w:shd w:val="clear" w:color="auto" w:fill="FFFFFF"/>
+        </w:rPr>
+        <w:t xml:space="preserve"> </w:t>
+      </w:r>
+      <w:r>
+        <w:rPr>
+          <w:rFonts w:ascii="Helvetica" w:hAnsi="Helvetica" w:cs="Helvetica" w:hint="eastAsia"/>
+          <w:b/>
+          <w:bCs/>
+          <w:color w:val="33353C"/>
+          <w:szCs w:val="21"/>
+          <w:shd w:val="clear" w:color="auto" w:fill="FFFFFF"/>
+        </w:rPr>
+        <w:t>深孔钻</w:t>
+      </w:r>
+      <w:r>
+        <w:rPr>
+          <w:rFonts w:ascii="Helvetica" w:hAnsi="Helvetica" w:cs="Helvetica" w:hint="eastAsia"/>
+          <w:b/>
+          <w:bCs/>
+          <w:color w:val="33353C"/>
+          <w:szCs w:val="21"/>
+          <w:shd w:val="clear" w:color="auto" w:fill="FFFFFF"/>
+        </w:rPr>
+        <w:t xml:space="preserve"> </w:t>
+      </w:r>
+      <w:r>
+        <w:rPr>
+          <w:rFonts w:ascii="Helvetica" w:hAnsi="Helvetica" w:cs="Helvetica" w:hint="eastAsia"/>
+          <w:b/>
+          <w:bCs/>
+          <w:color w:val="33353C"/>
+          <w:szCs w:val="21"/>
+          <w:shd w:val="clear" w:color="auto" w:fill="FFFFFF"/>
+        </w:rPr>
+        <w:t>石油管螺纹梳刀</w:t>
+      </w:r>
+      <w:r>
+        <w:rPr>
+          <w:rFonts w:ascii="Helvetica" w:hAnsi="Helvetica" w:cs="Helvetica" w:hint="eastAsia"/>
+          <w:b/>
+          <w:bCs/>
+          <w:color w:val="33353C"/>
+          <w:szCs w:val="21"/>
+          <w:shd w:val="clear" w:color="auto" w:fill="FFFFFF"/>
+        </w:rPr>
+        <w:t xml:space="preserve"> </w:t>
+      </w:r>
+      <w:r>
+        <w:rPr>
+          <w:rFonts w:ascii="Helvetica" w:hAnsi="Helvetica" w:cs="Helvetica" w:hint="eastAsia"/>
+          <w:b/>
+          <w:bCs/>
+          <w:color w:val="33353C"/>
+          <w:szCs w:val="21"/>
+          <w:shd w:val="clear" w:color="auto" w:fill="FFFFFF"/>
+        </w:rPr>
+        <w:t>硬质合金型线刀具</w:t>
+      </w:r>
+      <w:r>
+        <w:rPr>
+          <w:rFonts w:ascii="Helvetica" w:hAnsi="Helvetica" w:cs="Helvetica" w:hint="eastAsia"/>
+          <w:b/>
+          <w:bCs/>
+          <w:color w:val="33353C"/>
+          <w:szCs w:val="21"/>
+          <w:shd w:val="clear" w:color="auto" w:fill="FFFFFF"/>
+        </w:rPr>
+        <w:t xml:space="preserve"> </w:t>
+      </w:r>
+      <w:r>
+        <w:rPr>
+          <w:rFonts w:ascii="Helvetica" w:hAnsi="Helvetica" w:cs="Helvetica" w:hint="eastAsia"/>
+          <w:b/>
+          <w:bCs/>
+          <w:color w:val="33353C"/>
+          <w:szCs w:val="21"/>
+          <w:shd w:val="clear" w:color="auto" w:fill="FFFFFF"/>
+        </w:rPr>
+        <w:t>主动量仪</w:t>
+      </w:r>
+      <w:r>
+        <w:rPr>
+          <w:rFonts w:ascii="Helvetica" w:hAnsi="Helvetica" w:cs="Helvetica" w:hint="eastAsia"/>
+          <w:b/>
+          <w:bCs/>
+          <w:color w:val="33353C"/>
+          <w:szCs w:val="21"/>
+          <w:shd w:val="clear" w:color="auto" w:fill="FFFFFF"/>
+        </w:rPr>
+        <w:t xml:space="preserve"> </w:t>
+      </w:r>
+      <w:r>
+        <w:rPr>
+          <w:rFonts w:ascii="Helvetica" w:hAnsi="Helvetica" w:cs="Helvetica" w:hint="eastAsia"/>
+          <w:b/>
+          <w:bCs/>
+          <w:color w:val="33353C"/>
+          <w:szCs w:val="21"/>
+          <w:shd w:val="clear" w:color="auto" w:fill="FFFFFF"/>
+        </w:rPr>
+        <w:t>管板钻</w:t>
+      </w:r>
+      <w:r>
+        <w:rPr>
+          <w:rFonts w:ascii="Helvetica" w:hAnsi="Helvetica" w:cs="Helvetica" w:hint="eastAsia"/>
+          <w:b/>
+          <w:bCs/>
+          <w:color w:val="33353C"/>
+          <w:szCs w:val="21"/>
+          <w:shd w:val="clear" w:color="auto" w:fill="FFFFFF"/>
+        </w:rPr>
+        <w:t xml:space="preserve"> </w:t>
+      </w:r>
+    </w:p>
+    <w:p>
+      <w:pPr>
+        <w:tabs>
+          <w:tab w:val="left" w:pos="1998"/>
+        </w:tabs>
+        <w:rPr>
           <w:rFonts w:ascii="Helvetica" w:hAnsi="Helvetica" w:cs="Helvetica"/>
           <w:color w:val="33353C"/>
           <w:szCs w:val="21"/>
@@ -3413,6 +7974,440 @@
           <w:shd w:val="clear" w:color="auto" w:fill="FFFFFF"/>
         </w:rPr>
         <w:t>贸易与服务</w:t>
+      </w:r>
+    </w:p>
+    <w:p>
+      <w:pPr>
+        <w:tabs>
+          <w:tab w:val="left" w:pos="1998"/>
+        </w:tabs>
+        <w:rPr>
+          <w:rFonts w:ascii="Helvetica" w:hAnsi="Helvetica" w:cs="Helvetica"/>
+          <w:color w:val="33353C"/>
+          <w:szCs w:val="21"/>
+          <w:shd w:val="clear" w:color="auto" w:fill="FFFFFF"/>
+        </w:rPr>
+      </w:pPr>
+      <w:r>
+        <w:rPr>
+          <w:rFonts w:ascii="Helvetica" w:hAnsi="Helvetica" w:cs="Helvetica" w:hint="eastAsia"/>
+          <w:color w:val="33353C"/>
+          <w:szCs w:val="21"/>
+          <w:shd w:val="clear" w:color="auto" w:fill="FFFFFF"/>
+        </w:rPr>
+        <w:t xml:space="preserve"> </w:t>
+      </w:r>
+      <w:r>
+        <w:rPr>
+          <w:rFonts w:ascii="Helvetica" w:hAnsi="Helvetica" w:cs="Helvetica"/>
+          <w:color w:val="33353C"/>
+          <w:szCs w:val="21"/>
+          <w:shd w:val="clear" w:color="auto" w:fill="FFFFFF"/>
+        </w:rPr>
+        <w:t xml:space="preserve"> </w:t>
+      </w:r>
+      <w:r>
+        <w:rPr>
+          <w:rFonts w:ascii="Helvetica" w:hAnsi="Helvetica" w:cs="Helvetica" w:hint="eastAsia"/>
+          <w:color w:val="33353C"/>
+          <w:szCs w:val="21"/>
+          <w:shd w:val="clear" w:color="auto" w:fill="FFFFFF"/>
+        </w:rPr>
+        <w:t>国内外贸易</w:t>
+      </w:r>
+      <w:r>
+        <w:rPr>
+          <w:rFonts w:ascii="Helvetica" w:hAnsi="Helvetica" w:cs="Helvetica" w:hint="eastAsia"/>
+          <w:color w:val="33353C"/>
+          <w:szCs w:val="21"/>
+          <w:shd w:val="clear" w:color="auto" w:fill="FFFFFF"/>
+        </w:rPr>
+        <w:t xml:space="preserve"> </w:t>
+      </w:r>
+      <w:r>
+        <w:rPr>
+          <w:rFonts w:ascii="Helvetica" w:hAnsi="Helvetica" w:cs="Helvetica" w:hint="eastAsia"/>
+          <w:color w:val="33353C"/>
+          <w:szCs w:val="21"/>
+          <w:shd w:val="clear" w:color="auto" w:fill="FFFFFF"/>
+        </w:rPr>
+        <w:t>中国机械工业国际合作有限公司（中级合作）</w:t>
+      </w:r>
+    </w:p>
+    <w:p>
+      <w:pPr>
+        <w:tabs>
+          <w:tab w:val="left" w:pos="1998"/>
+        </w:tabs>
+        <w:rPr>
+          <w:rFonts w:ascii="Helvetica" w:hAnsi="Helvetica" w:cs="Helvetica"/>
+          <w:color w:val="33353C"/>
+          <w:szCs w:val="21"/>
+          <w:shd w:val="clear" w:color="auto" w:fill="FFFFFF"/>
+        </w:rPr>
+      </w:pPr>
+      <w:r>
+        <w:rPr>
+          <w:rFonts w:ascii="Helvetica" w:hAnsi="Helvetica" w:cs="Helvetica" w:hint="eastAsia"/>
+          <w:color w:val="33353C"/>
+          <w:szCs w:val="21"/>
+          <w:shd w:val="clear" w:color="auto" w:fill="FFFFFF"/>
+        </w:rPr>
+        <w:t xml:space="preserve"> </w:t>
+      </w:r>
+      <w:r>
+        <w:rPr>
+          <w:rFonts w:ascii="Helvetica" w:hAnsi="Helvetica" w:cs="Helvetica"/>
+          <w:color w:val="33353C"/>
+          <w:szCs w:val="21"/>
+          <w:shd w:val="clear" w:color="auto" w:fill="FFFFFF"/>
+        </w:rPr>
+        <w:t xml:space="preserve"> </w:t>
+      </w:r>
+      <w:r>
+        <w:rPr>
+          <w:rFonts w:ascii="Helvetica" w:hAnsi="Helvetica" w:cs="Helvetica" w:hint="eastAsia"/>
+          <w:color w:val="33353C"/>
+          <w:szCs w:val="21"/>
+          <w:shd w:val="clear" w:color="auto" w:fill="FFFFFF"/>
+        </w:rPr>
+        <w:t>产业互联网</w:t>
+      </w:r>
+      <w:r>
+        <w:rPr>
+          <w:rFonts w:ascii="Helvetica" w:hAnsi="Helvetica" w:cs="Helvetica" w:hint="eastAsia"/>
+          <w:color w:val="33353C"/>
+          <w:szCs w:val="21"/>
+          <w:shd w:val="clear" w:color="auto" w:fill="FFFFFF"/>
+        </w:rPr>
+        <w:t xml:space="preserve"> </w:t>
+      </w:r>
+      <w:r>
+        <w:rPr>
+          <w:rFonts w:ascii="Helvetica" w:hAnsi="Helvetica" w:cs="Helvetica" w:hint="eastAsia"/>
+          <w:color w:val="33353C"/>
+          <w:szCs w:val="21"/>
+          <w:shd w:val="clear" w:color="auto" w:fill="FFFFFF"/>
+        </w:rPr>
+        <w:t>河南爱锐科技有限公司</w:t>
+      </w:r>
+    </w:p>
+    <w:p>
+      <w:pPr>
+        <w:tabs>
+          <w:tab w:val="left" w:pos="1998"/>
+        </w:tabs>
+        <w:rPr>
+          <w:rFonts w:ascii="Helvetica" w:hAnsi="Helvetica" w:cs="Helvetica"/>
+          <w:color w:val="33353C"/>
+          <w:szCs w:val="21"/>
+          <w:shd w:val="clear" w:color="auto" w:fill="FFFFFF"/>
+        </w:rPr>
+      </w:pPr>
+      <w:r>
+        <w:rPr>
+          <w:rFonts w:ascii="Helvetica" w:hAnsi="Helvetica" w:cs="Helvetica" w:hint="eastAsia"/>
+          <w:color w:val="33353C"/>
+          <w:szCs w:val="21"/>
+          <w:shd w:val="clear" w:color="auto" w:fill="FFFFFF"/>
+        </w:rPr>
+        <w:t xml:space="preserve"> </w:t>
+      </w:r>
+      <w:r>
+        <w:rPr>
+          <w:rFonts w:ascii="Helvetica" w:hAnsi="Helvetica" w:cs="Helvetica"/>
+          <w:color w:val="33353C"/>
+          <w:szCs w:val="21"/>
+          <w:shd w:val="clear" w:color="auto" w:fill="FFFFFF"/>
+        </w:rPr>
+        <w:t xml:space="preserve"> </w:t>
+      </w:r>
+      <w:r>
+        <w:rPr>
+          <w:rFonts w:ascii="Helvetica" w:hAnsi="Helvetica" w:cs="Helvetica" w:hint="eastAsia"/>
+          <w:color w:val="33353C"/>
+          <w:szCs w:val="21"/>
+          <w:shd w:val="clear" w:color="auto" w:fill="FFFFFF"/>
+        </w:rPr>
+        <w:t>采购物流</w:t>
+      </w:r>
+    </w:p>
+    <w:p>
+      <w:pPr>
+        <w:tabs>
+          <w:tab w:val="left" w:pos="1998"/>
+        </w:tabs>
+        <w:rPr>
+          <w:rFonts w:ascii="Helvetica" w:hAnsi="Helvetica" w:cs="Helvetica"/>
+          <w:color w:val="33353C"/>
+          <w:szCs w:val="21"/>
+          <w:shd w:val="clear" w:color="auto" w:fill="FFFFFF"/>
+        </w:rPr>
+      </w:pPr>
+      <w:r>
+        <w:rPr>
+          <w:rFonts w:ascii="Helvetica" w:hAnsi="Helvetica" w:cs="Helvetica" w:hint="eastAsia"/>
+          <w:color w:val="33353C"/>
+          <w:szCs w:val="21"/>
+          <w:shd w:val="clear" w:color="auto" w:fill="FFFFFF"/>
+        </w:rPr>
+        <w:t xml:space="preserve"> </w:t>
+      </w:r>
+      <w:r>
+        <w:rPr>
+          <w:rFonts w:ascii="Helvetica" w:hAnsi="Helvetica" w:cs="Helvetica"/>
+          <w:color w:val="33353C"/>
+          <w:szCs w:val="21"/>
+          <w:shd w:val="clear" w:color="auto" w:fill="FFFFFF"/>
+        </w:rPr>
+        <w:t xml:space="preserve"> </w:t>
+      </w:r>
+      <w:r>
+        <w:rPr>
+          <w:rFonts w:ascii="Helvetica" w:hAnsi="Helvetica" w:cs="Helvetica" w:hint="eastAsia"/>
+          <w:color w:val="33353C"/>
+          <w:szCs w:val="21"/>
+          <w:shd w:val="clear" w:color="auto" w:fill="FFFFFF"/>
+        </w:rPr>
+        <w:t>公共技术服务</w:t>
+      </w:r>
+    </w:p>
+    <w:p>
+      <w:pPr>
+        <w:tabs>
+          <w:tab w:val="left" w:pos="1998"/>
+        </w:tabs>
+        <w:rPr>
+          <w:rFonts w:ascii="Helvetica" w:hAnsi="Helvetica" w:cs="Helvetica"/>
+          <w:color w:val="33353C"/>
+          <w:szCs w:val="21"/>
+          <w:shd w:val="clear" w:color="auto" w:fill="FFFFFF"/>
+        </w:rPr>
+      </w:pPr>
+      <w:r>
+        <w:rPr>
+          <w:rFonts w:ascii="Helvetica" w:hAnsi="Helvetica" w:cs="Helvetica" w:hint="eastAsia"/>
+          <w:color w:val="33353C"/>
+          <w:szCs w:val="21"/>
+          <w:shd w:val="clear" w:color="auto" w:fill="FFFFFF"/>
+        </w:rPr>
+        <w:t xml:space="preserve"> </w:t>
+      </w:r>
+      <w:r>
+        <w:rPr>
+          <w:rFonts w:ascii="Helvetica" w:hAnsi="Helvetica" w:cs="Helvetica"/>
+          <w:color w:val="33353C"/>
+          <w:szCs w:val="21"/>
+          <w:shd w:val="clear" w:color="auto" w:fill="FFFFFF"/>
+        </w:rPr>
+        <w:t xml:space="preserve"> </w:t>
+      </w:r>
+      <w:r>
+        <w:rPr>
+          <w:rFonts w:ascii="Helvetica" w:hAnsi="Helvetica" w:cs="Helvetica" w:hint="eastAsia"/>
+          <w:color w:val="33353C"/>
+          <w:szCs w:val="21"/>
+          <w:shd w:val="clear" w:color="auto" w:fill="FFFFFF"/>
+        </w:rPr>
+        <w:t>营销中心</w:t>
+      </w:r>
+    </w:p>
+    <w:p>
+      <w:pPr>
+        <w:tabs>
+          <w:tab w:val="left" w:pos="1998"/>
+        </w:tabs>
+        <w:rPr>
+          <w:rFonts w:ascii="Helvetica" w:hAnsi="Helvetica" w:cs="Helvetica"/>
+          <w:color w:val="33353C"/>
+          <w:szCs w:val="21"/>
+          <w:shd w:val="clear" w:color="auto" w:fill="FFFFFF"/>
+        </w:rPr>
+      </w:pPr>
+    </w:p>
+    <w:p>
+      <w:pPr>
+        <w:tabs>
+          <w:tab w:val="left" w:pos="1998"/>
+        </w:tabs>
+        <w:rPr>
+          <w:rFonts w:ascii="Helvetica" w:hAnsi="Helvetica" w:cs="Helvetica"/>
+          <w:color w:val="33353C"/>
+          <w:szCs w:val="21"/>
+          <w:shd w:val="clear" w:color="auto" w:fill="FFFFFF"/>
+        </w:rPr>
+      </w:pPr>
+      <w:r>
+        <w:rPr>
+          <w:rFonts w:ascii="Helvetica" w:hAnsi="Helvetica" w:cs="Helvetica" w:hint="eastAsia"/>
+          <w:color w:val="33353C"/>
+          <w:szCs w:val="21"/>
+          <w:shd w:val="clear" w:color="auto" w:fill="FFFFFF"/>
+        </w:rPr>
+        <w:t>重大技术成果</w:t>
+      </w:r>
+    </w:p>
+    <w:p>
+      <w:pPr>
+        <w:tabs>
+          <w:tab w:val="left" w:pos="1998"/>
+        </w:tabs>
+        <w:rPr>
+          <w:rFonts w:ascii="Helvetica" w:hAnsi="Helvetica" w:cs="Helvetica"/>
+          <w:b/>
+          <w:bCs/>
+          <w:color w:val="33353C"/>
+          <w:szCs w:val="21"/>
+          <w:shd w:val="clear" w:color="auto" w:fill="FFFFFF"/>
+        </w:rPr>
+      </w:pPr>
+      <w:r>
+        <w:rPr>
+          <w:rFonts w:ascii="Helvetica" w:hAnsi="Helvetica" w:cs="Helvetica" w:hint="eastAsia"/>
+          <w:b/>
+          <w:bCs/>
+          <w:color w:val="33353C"/>
+          <w:szCs w:val="21"/>
+          <w:shd w:val="clear" w:color="auto" w:fill="FFFFFF"/>
+        </w:rPr>
+        <w:t>高精度、长寿命动量轮及轴承组件</w:t>
+      </w:r>
+    </w:p>
+    <w:p>
+      <w:pPr>
+        <w:tabs>
+          <w:tab w:val="left" w:pos="1998"/>
+        </w:tabs>
+        <w:rPr>
+          <w:rFonts w:ascii="Helvetica" w:hAnsi="Helvetica" w:cs="Helvetica"/>
+          <w:b/>
+          <w:bCs/>
+          <w:color w:val="33353C"/>
+          <w:szCs w:val="21"/>
+          <w:shd w:val="clear" w:color="auto" w:fill="FFFFFF"/>
+        </w:rPr>
+      </w:pPr>
+      <w:r>
+        <w:rPr>
+          <w:rFonts w:ascii="Helvetica" w:hAnsi="Helvetica" w:cs="Helvetica" w:hint="eastAsia"/>
+          <w:b/>
+          <w:bCs/>
+          <w:color w:val="33353C"/>
+          <w:szCs w:val="21"/>
+          <w:shd w:val="clear" w:color="auto" w:fill="FFFFFF"/>
+        </w:rPr>
+        <w:t>碳纤维基体超高速陶瓷</w:t>
+      </w:r>
+      <w:r>
+        <w:rPr>
+          <w:rFonts w:ascii="Helvetica" w:hAnsi="Helvetica" w:cs="Helvetica" w:hint="eastAsia"/>
+          <w:b/>
+          <w:bCs/>
+          <w:color w:val="33353C"/>
+          <w:szCs w:val="21"/>
+          <w:shd w:val="clear" w:color="auto" w:fill="FFFFFF"/>
+        </w:rPr>
+        <w:t>C</w:t>
+      </w:r>
+      <w:r>
+        <w:rPr>
+          <w:rFonts w:ascii="Helvetica" w:hAnsi="Helvetica" w:cs="Helvetica"/>
+          <w:b/>
+          <w:bCs/>
+          <w:color w:val="33353C"/>
+          <w:szCs w:val="21"/>
+          <w:shd w:val="clear" w:color="auto" w:fill="FFFFFF"/>
+        </w:rPr>
+        <w:t>BN</w:t>
+      </w:r>
+      <w:r>
+        <w:rPr>
+          <w:rFonts w:ascii="Helvetica" w:hAnsi="Helvetica" w:cs="Helvetica" w:hint="eastAsia"/>
+          <w:b/>
+          <w:bCs/>
+          <w:color w:val="33353C"/>
+          <w:szCs w:val="21"/>
+          <w:shd w:val="clear" w:color="auto" w:fill="FFFFFF"/>
+        </w:rPr>
+        <w:t>砂轮</w:t>
+      </w:r>
+    </w:p>
+    <w:p>
+      <w:pPr>
+        <w:tabs>
+          <w:tab w:val="left" w:pos="1998"/>
+        </w:tabs>
+        <w:rPr>
+          <w:rFonts w:ascii="Helvetica" w:hAnsi="Helvetica" w:cs="Helvetica"/>
+          <w:b/>
+          <w:bCs/>
+          <w:color w:val="33353C"/>
+          <w:szCs w:val="21"/>
+          <w:shd w:val="clear" w:color="auto" w:fill="FFFFFF"/>
+        </w:rPr>
+      </w:pPr>
+      <w:r>
+        <w:rPr>
+          <w:rFonts w:ascii="Helvetica" w:hAnsi="Helvetica" w:cs="Helvetica" w:hint="eastAsia"/>
+          <w:b/>
+          <w:bCs/>
+          <w:color w:val="33353C"/>
+          <w:szCs w:val="21"/>
+          <w:shd w:val="clear" w:color="auto" w:fill="FFFFFF"/>
+        </w:rPr>
+        <w:t>高速精密数控机床轴承</w:t>
+      </w:r>
+    </w:p>
+    <w:p>
+      <w:pPr>
+        <w:tabs>
+          <w:tab w:val="left" w:pos="1998"/>
+        </w:tabs>
+        <w:rPr>
+          <w:rFonts w:ascii="Helvetica" w:hAnsi="Helvetica" w:cs="Helvetica"/>
+          <w:b/>
+          <w:bCs/>
+          <w:color w:val="33353C"/>
+          <w:szCs w:val="21"/>
+          <w:shd w:val="clear" w:color="auto" w:fill="FFFFFF"/>
+        </w:rPr>
+      </w:pPr>
+      <w:r>
+        <w:rPr>
+          <w:rFonts w:ascii="Helvetica" w:hAnsi="Helvetica" w:cs="Helvetica" w:hint="eastAsia"/>
+          <w:b/>
+          <w:bCs/>
+          <w:color w:val="33353C"/>
+          <w:szCs w:val="21"/>
+          <w:shd w:val="clear" w:color="auto" w:fill="FFFFFF"/>
+        </w:rPr>
+        <w:t>半导体晶圆切割用精密超薄金刚石砂轮</w:t>
+      </w:r>
+    </w:p>
+    <w:p>
+      <w:pPr>
+        <w:tabs>
+          <w:tab w:val="left" w:pos="1998"/>
+        </w:tabs>
+        <w:rPr>
+          <w:rFonts w:ascii="Helvetica" w:hAnsi="Helvetica" w:cs="Helvetica" w:hint="eastAsia"/>
+          <w:b/>
+          <w:bCs/>
+          <w:color w:val="33353C"/>
+          <w:szCs w:val="21"/>
+          <w:shd w:val="clear" w:color="auto" w:fill="FFFFFF"/>
+        </w:rPr>
+      </w:pPr>
+      <w:r>
+        <w:rPr>
+          <w:rFonts w:ascii="Helvetica" w:hAnsi="Helvetica" w:cs="Helvetica" w:hint="eastAsia"/>
+          <w:b/>
+          <w:bCs/>
+          <w:color w:val="33353C"/>
+          <w:szCs w:val="21"/>
+          <w:shd w:val="clear" w:color="auto" w:fill="FFFFFF"/>
+        </w:rPr>
+        <w:t>复杂数控刀具创新能力平台</w:t>
       </w:r>
     </w:p>
     <w:sectPr>
@@ -3885,6 +8880,29 @@
       <w:szCs w:val="44"/>
     </w:rPr>
   </w:style>
+  <w:style w:type="paragraph" w:styleId="2">
+    <w:name w:val="heading 2"/>
+    <w:basedOn w:val="a"/>
+    <w:next w:val="a"/>
+    <w:link w:val="20"/>
+    <w:uiPriority w:val="9"/>
+    <w:unhideWhenUsed/>
+    <w:qFormat/>
+    <w:rsid w:val="009F56E7"/>
+    <w:pPr>
+      <w:keepNext/>
+      <w:keepLines/>
+      <w:spacing w:before="260" w:after="260" w:line="416" w:lineRule="auto"/>
+      <w:outlineLvl w:val="1"/>
+    </w:pPr>
+    <w:rPr>
+      <w:rFonts w:asciiTheme="majorHAnsi" w:eastAsiaTheme="majorEastAsia" w:hAnsiTheme="majorHAnsi" w:cstheme="majorBidi"/>
+      <w:b/>
+      <w:bCs/>
+      <w:sz w:val="32"/>
+      <w:szCs w:val="32"/>
+    </w:rPr>
+  </w:style>
   <w:style w:type="character" w:default="1" w:styleId="a0">
     <w:name w:val="Default Paragraph Font"/>
     <w:uiPriority w:val="1"/>
@@ -3916,7 +8934,6 @@
     <w:name w:val="Hyperlink"/>
     <w:basedOn w:val="a0"/>
     <w:uiPriority w:val="99"/>
-    <w:semiHidden/>
     <w:unhideWhenUsed/>
     <w:rsid w:val="008D2DF2"/>
     <w:rPr>
@@ -4038,6 +9055,32 @@
       <w:sz w:val="32"/>
       <w:szCs w:val="32"/>
     </w:rPr>
+  </w:style>
+  <w:style w:type="character" w:customStyle="1" w:styleId="20">
+    <w:name w:val="标题 2 字符"/>
+    <w:basedOn w:val="a0"/>
+    <w:link w:val="2"/>
+    <w:uiPriority w:val="9"/>
+    <w:rsid w:val="009F56E7"/>
+    <w:rPr>
+      <w:rFonts w:asciiTheme="majorHAnsi" w:eastAsiaTheme="majorEastAsia" w:hAnsiTheme="majorHAnsi" w:cstheme="majorBidi"/>
+      <w:b/>
+      <w:bCs/>
+      <w:sz w:val="32"/>
+      <w:szCs w:val="32"/>
+    </w:rPr>
+  </w:style>
+  <w:style w:type="paragraph" w:styleId="TOC2">
+    <w:name w:val="toc 2"/>
+    <w:basedOn w:val="a"/>
+    <w:next w:val="a"/>
+    <w:autoRedefine/>
+    <w:uiPriority w:val="39"/>
+    <w:unhideWhenUsed/>
+    <w:rsid w:val="009F56E7"/>
+    <w:pPr>
+      <w:ind w:leftChars="200" w:left="420"/>
+    </w:pPr>
   </w:style>
 </w:styles>
 </file>

--- a/strategy/资源/人工钻石.docx
+++ b/strategy/资源/人工钻石.docx
@@ -2252,6 +2252,7 @@
           <w:color w:val="33353C"/>
           <w:sz w:val="28"/>
           <w:szCs w:val="20"/>
+          <w:highlight w:val="green"/>
           <w:shd w:val="clear" w:color="auto" w:fill="FFFFFF"/>
         </w:rPr>
         <w:t>中兵红箭</w:t>
@@ -2262,6 +2263,7 @@
           <w:color w:val="33353C"/>
           <w:sz w:val="28"/>
           <w:szCs w:val="20"/>
+          <w:highlight w:val="green"/>
           <w:shd w:val="clear" w:color="auto" w:fill="FFFFFF"/>
         </w:rPr>
         <w:t xml:space="preserve"> </w:t>
@@ -2272,9 +2274,20 @@
           <w:color w:val="33353C"/>
           <w:sz w:val="28"/>
           <w:szCs w:val="20"/>
-          <w:shd w:val="clear" w:color="auto" w:fill="FFFFFF"/>
-        </w:rPr>
-        <w:t xml:space="preserve">000519 </w:t>
+          <w:highlight w:val="green"/>
+          <w:shd w:val="clear" w:color="auto" w:fill="FFFFFF"/>
+        </w:rPr>
+        <w:t>000519</w:t>
+      </w:r>
+      <w:r>
+        <w:rPr>
+          <w:rFonts w:ascii="Helvetica" w:hAnsi="Helvetica" w:cs="Helvetica"/>
+          <w:color w:val="33353C"/>
+          <w:sz w:val="28"/>
+          <w:szCs w:val="20"/>
+          <w:shd w:val="clear" w:color="auto" w:fill="FFFFFF"/>
+        </w:rPr>
+        <w:t xml:space="preserve"> </w:t>
       </w:r>
       <w:hyperlink r:id="rId8" w:history="1">
         <w:r>
@@ -2311,7 +2324,7 @@
           <w:sz w:val="28"/>
           <w:szCs w:val="28"/>
         </w:rPr>
-        <w:t xml:space="preserve"> 军</w:t>
+        <w:t xml:space="preserve"> </w:t>
       </w:r>
       <w:bookmarkEnd w:id="1"/>
     </w:p>
@@ -2446,6 +2459,30 @@
     <w:p>
       <w:pPr>
         <w:rPr>
+          <w:rFonts w:ascii="Helvetica" w:hAnsi="Helvetica" w:cs="Helvetica" w:hint="eastAsia"/>
+          <w:b/>
+          <w:bCs/>
+          <w:color w:val="33353C"/>
+          <w:szCs w:val="21"/>
+          <w:shd w:val="clear" w:color="auto" w:fill="FFFFFF"/>
+        </w:rPr>
+      </w:pPr>
+      <w:r>
+        <w:rPr>
+          <w:rFonts w:ascii="Helvetica" w:hAnsi="Helvetica" w:cs="Helvetica" w:hint="eastAsia"/>
+          <w:b/>
+          <w:bCs/>
+          <w:color w:val="33353C"/>
+          <w:szCs w:val="21"/>
+          <w:shd w:val="clear" w:color="auto" w:fill="FFFFFF"/>
+        </w:rPr>
+        <w:lastRenderedPageBreak/>
+        <w:t>中国兵器工业集团</w:t>
+      </w:r>
+    </w:p>
+    <w:p>
+      <w:pPr>
+        <w:rPr>
           <w:rFonts w:ascii="Helvetica" w:hAnsi="Helvetica" w:cs="Helvetica"/>
           <w:color w:val="33353C"/>
           <w:szCs w:val="21"/>
@@ -2470,6 +2507,15 @@
           <w:shd w:val="clear" w:color="auto" w:fill="FFFFFF"/>
         </w:rPr>
         <w:t>产品</w:t>
+      </w:r>
+      <w:r>
+        <w:rPr>
+          <w:rFonts w:ascii="Helvetica" w:hAnsi="Helvetica" w:cs="Helvetica" w:hint="eastAsia"/>
+          <w:color w:val="33353C"/>
+          <w:szCs w:val="21"/>
+          <w:shd w:val="clear" w:color="auto" w:fill="FFFFFF"/>
+        </w:rPr>
+        <w:t>：</w:t>
       </w:r>
     </w:p>
     <w:p>
@@ -4069,6 +4115,7 @@
           <w:szCs w:val="21"/>
           <w:shd w:val="clear" w:color="auto" w:fill="FFFFFF"/>
         </w:rPr>
+        <w:lastRenderedPageBreak/>
         <w:t>“SFD</w:t>
       </w:r>
       <w:r>
@@ -4170,17 +4217,7 @@
           <w:szCs w:val="21"/>
           <w:shd w:val="clear" w:color="auto" w:fill="FFFFFF"/>
         </w:rPr>
-        <w:t>四</w:t>
-      </w:r>
-      <w:r>
-        <w:rPr>
-          <w:rFonts w:ascii="Helvetica" w:hAnsi="Helvetica" w:cs="Helvetica"/>
-          <w:color w:val="33353C"/>
-          <w:szCs w:val="21"/>
-          <w:shd w:val="clear" w:color="auto" w:fill="FFFFFF"/>
-        </w:rPr>
-        <w:lastRenderedPageBreak/>
-        <w:t>方达牌石油</w:t>
+        <w:t>四方达牌石油</w:t>
       </w:r>
       <w:r>
         <w:rPr>
@@ -5500,6 +5537,7 @@
           <w:szCs w:val="21"/>
           <w:shd w:val="clear" w:color="auto" w:fill="FFFFFF"/>
         </w:rPr>
+        <w:lastRenderedPageBreak/>
         <w:t xml:space="preserve">  </w:t>
       </w:r>
       <w:r>
@@ -6816,7 +6854,7 @@
         </w:tabs>
         <w:ind w:firstLine="420"/>
         <w:rPr>
-          <w:rFonts w:ascii="Helvetica" w:hAnsi="Helvetica" w:cs="Helvetica" w:hint="eastAsia"/>
+          <w:rFonts w:ascii="Helvetica" w:hAnsi="Helvetica" w:cs="Helvetica"/>
           <w:b/>
           <w:bCs/>
           <w:color w:val="33353C"/>
@@ -6842,7 +6880,7 @@
           <w:tab w:val="left" w:pos="1763"/>
         </w:tabs>
         <w:rPr>
-          <w:rFonts w:ascii="Helvetica" w:hAnsi="Helvetica" w:cs="Helvetica" w:hint="eastAsia"/>
+          <w:rFonts w:ascii="Helvetica" w:hAnsi="Helvetica" w:cs="Helvetica"/>
           <w:color w:val="33353C"/>
           <w:szCs w:val="21"/>
           <w:shd w:val="clear" w:color="auto" w:fill="FFFFFF"/>
@@ -6882,7 +6920,7 @@
           <w:tab w:val="left" w:pos="1763"/>
         </w:tabs>
         <w:rPr>
-          <w:rFonts w:ascii="Helvetica" w:hAnsi="Helvetica" w:cs="Helvetica" w:hint="eastAsia"/>
+          <w:rFonts w:ascii="Helvetica" w:hAnsi="Helvetica" w:cs="Helvetica"/>
           <w:color w:val="33353C"/>
           <w:szCs w:val="21"/>
           <w:shd w:val="clear" w:color="auto" w:fill="FFFFFF"/>
@@ -7125,7 +7163,7 @@
           <w:tab w:val="left" w:pos="1998"/>
         </w:tabs>
         <w:rPr>
-          <w:rFonts w:ascii="Helvetica" w:hAnsi="Helvetica" w:cs="Helvetica" w:hint="eastAsia"/>
+          <w:rFonts w:ascii="Helvetica" w:hAnsi="Helvetica" w:cs="Helvetica"/>
           <w:b/>
           <w:bCs/>
           <w:color w:val="33353C"/>
@@ -7386,7 +7424,7 @@
           <w:tab w:val="left" w:pos="1998"/>
         </w:tabs>
         <w:rPr>
-          <w:rFonts w:ascii="Helvetica" w:hAnsi="Helvetica" w:cs="Helvetica" w:hint="eastAsia"/>
+          <w:rFonts w:ascii="Helvetica" w:hAnsi="Helvetica" w:cs="Helvetica"/>
           <w:b/>
           <w:bCs/>
           <w:color w:val="33353C"/>
@@ -7689,7 +7727,7 @@
           <w:tab w:val="left" w:pos="1998"/>
         </w:tabs>
         <w:rPr>
-          <w:rFonts w:ascii="Helvetica" w:hAnsi="Helvetica" w:cs="Helvetica" w:hint="eastAsia"/>
+          <w:rFonts w:ascii="Helvetica" w:hAnsi="Helvetica" w:cs="Helvetica"/>
           <w:color w:val="33353C"/>
           <w:szCs w:val="21"/>
           <w:shd w:val="clear" w:color="auto" w:fill="FFFFFF"/>
@@ -7813,7 +7851,7 @@
           <w:tab w:val="left" w:pos="1998"/>
         </w:tabs>
         <w:rPr>
-          <w:rFonts w:ascii="Helvetica" w:hAnsi="Helvetica" w:cs="Helvetica" w:hint="eastAsia"/>
+          <w:rFonts w:ascii="Helvetica" w:hAnsi="Helvetica" w:cs="Helvetica"/>
           <w:b/>
           <w:bCs/>
           <w:color w:val="33353C"/>
@@ -8390,7 +8428,7 @@
           <w:tab w:val="left" w:pos="1998"/>
         </w:tabs>
         <w:rPr>
-          <w:rFonts w:ascii="Helvetica" w:hAnsi="Helvetica" w:cs="Helvetica" w:hint="eastAsia"/>
+          <w:rFonts w:ascii="Helvetica" w:hAnsi="Helvetica" w:cs="Helvetica"/>
           <w:b/>
           <w:bCs/>
           <w:color w:val="33353C"/>

--- a/strategy/资源/人工钻石.docx
+++ b/strategy/资源/人工钻石.docx
@@ -28,12 +28,14 @@
         <w:p>
           <w:pPr>
             <w:pStyle w:val="TOC"/>
+            <w:jc w:val="center"/>
           </w:pPr>
           <w:r>
             <w:rPr>
+              <w:rFonts w:hint="eastAsia"/>
               <w:lang w:val="zh-CN"/>
             </w:rPr>
-            <w:t>目录</w:t>
+            <w:t>超硬材料</w:t>
           </w:r>
         </w:p>
         <w:p>
@@ -55,7 +57,7 @@
           <w:r>
             <w:fldChar w:fldCharType="separate"/>
           </w:r>
-          <w:hyperlink w:anchor="_Toc93141874" w:history="1">
+          <w:hyperlink w:anchor="_Toc97423766" w:history="1">
             <w:r>
               <w:rPr>
                 <w:rStyle w:val="a3"/>
@@ -106,7 +108,7 @@
                 <w:noProof/>
                 <w:webHidden/>
               </w:rPr>
-              <w:instrText xml:space="preserve"> PAGEREF _Toc93141874 \h </w:instrText>
+              <w:instrText xml:space="preserve"> PAGEREF _Toc97423766 \h </w:instrText>
             </w:r>
             <w:r>
               <w:rPr>
@@ -147,12 +149,13 @@
               <w:noProof/>
             </w:rPr>
           </w:pPr>
-          <w:hyperlink w:anchor="_Toc93141875" w:history="1">
+          <w:hyperlink w:anchor="_Toc97423767" w:history="1">
             <w:r>
               <w:rPr>
                 <w:rStyle w:val="a3"/>
                 <w:rFonts w:ascii="Helvetica" w:hAnsi="Helvetica" w:cs="Helvetica"/>
                 <w:noProof/>
+                <w:highlight w:val="green"/>
                 <w:shd w:val="clear" w:color="auto" w:fill="FFFFFF"/>
               </w:rPr>
               <w:t>中兵红箭</w:t>
@@ -162,16 +165,26 @@
                 <w:rStyle w:val="a3"/>
                 <w:rFonts w:ascii="Helvetica" w:hAnsi="Helvetica" w:cs="Helvetica"/>
                 <w:noProof/>
+                <w:highlight w:val="green"/>
                 <w:shd w:val="clear" w:color="auto" w:fill="FFFFFF"/>
               </w:rPr>
-              <w:t xml:space="preserve"> 000519 http://zbhj.norincogroup.com.cn</w:t>
+              <w:t xml:space="preserve"> 000519</w:t>
+            </w:r>
+            <w:r>
+              <w:rPr>
+                <w:rStyle w:val="a3"/>
+                <w:rFonts w:ascii="Helvetica" w:hAnsi="Helvetica" w:cs="Helvetica"/>
+                <w:noProof/>
+                <w:shd w:val="clear" w:color="auto" w:fill="FFFFFF"/>
+              </w:rPr>
+              <w:t xml:space="preserve"> http://zbhj.norincogroup.com.cn</w:t>
             </w:r>
             <w:r>
               <w:rPr>
                 <w:rStyle w:val="a3"/>
                 <w:noProof/>
               </w:rPr>
-              <w:t xml:space="preserve"> 河南南阳 军</w:t>
+              <w:t xml:space="preserve"> 河南南阳</w:t>
             </w:r>
             <w:r>
               <w:rPr>
@@ -192,7 +205,7 @@
                 <w:noProof/>
                 <w:webHidden/>
               </w:rPr>
-              <w:instrText xml:space="preserve"> PAGEREF _Toc93141875 \h </w:instrText>
+              <w:instrText xml:space="preserve"> PAGEREF _Toc97423767 \h </w:instrText>
             </w:r>
             <w:r>
               <w:rPr>
@@ -212,7 +225,7 @@
                 <w:noProof/>
                 <w:webHidden/>
               </w:rPr>
-              <w:t>2</w:t>
+              <w:t>3</w:t>
             </w:r>
             <w:r>
               <w:rPr>
@@ -233,7 +246,7 @@
               <w:noProof/>
             </w:rPr>
           </w:pPr>
-          <w:hyperlink w:anchor="_Toc93141876" w:history="1">
+          <w:hyperlink w:anchor="_Toc97423768" w:history="1">
             <w:r>
               <w:rPr>
                 <w:rStyle w:val="a3"/>
@@ -289,7 +302,7 @@
                 <w:noProof/>
                 <w:webHidden/>
               </w:rPr>
-              <w:instrText xml:space="preserve"> PAGEREF _Toc93141876 \h </w:instrText>
+              <w:instrText xml:space="preserve"> PAGEREF _Toc97423768 \h </w:instrText>
             </w:r>
             <w:r>
               <w:rPr>
@@ -309,7 +322,7 @@
                 <w:noProof/>
                 <w:webHidden/>
               </w:rPr>
-              <w:t>3</w:t>
+              <w:t>4</w:t>
             </w:r>
             <w:r>
               <w:rPr>
@@ -330,7 +343,7 @@
               <w:noProof/>
             </w:rPr>
           </w:pPr>
-          <w:hyperlink w:anchor="_Toc93141877" w:history="1">
+          <w:hyperlink w:anchor="_Toc97423769" w:history="1">
             <w:r>
               <w:rPr>
                 <w:rStyle w:val="a3"/>
@@ -386,99 +399,7 @@
                 <w:noProof/>
                 <w:webHidden/>
               </w:rPr>
-              <w:instrText xml:space="preserve"> PAGEREF _Toc93141877 \h </w:instrText>
-            </w:r>
-            <w:r>
-              <w:rPr>
-                <w:noProof/>
-                <w:webHidden/>
-              </w:rPr>
-            </w:r>
-            <w:r>
-              <w:rPr>
-                <w:noProof/>
-                <w:webHidden/>
-              </w:rPr>
-              <w:fldChar w:fldCharType="separate"/>
-            </w:r>
-            <w:r>
-              <w:rPr>
-                <w:noProof/>
-                <w:webHidden/>
-              </w:rPr>
-              <w:t>3</w:t>
-            </w:r>
-            <w:r>
-              <w:rPr>
-                <w:noProof/>
-                <w:webHidden/>
-              </w:rPr>
-              <w:fldChar w:fldCharType="end"/>
-            </w:r>
-          </w:hyperlink>
-        </w:p>
-        <w:p>
-          <w:pPr>
-            <w:pStyle w:val="TOC2"/>
-            <w:tabs>
-              <w:tab w:val="right" w:leader="dot" w:pos="8296"/>
-            </w:tabs>
-            <w:rPr>
-              <w:noProof/>
-            </w:rPr>
-          </w:pPr>
-          <w:hyperlink w:anchor="_Toc93141878" w:history="1">
-            <w:r>
-              <w:rPr>
-                <w:rStyle w:val="a3"/>
-                <w:noProof/>
-                <w:highlight w:val="yellow"/>
-              </w:rPr>
-              <w:t>*ST金刚 300064</w:t>
-            </w:r>
-            <w:r>
-              <w:rPr>
-                <w:rStyle w:val="a3"/>
-                <w:noProof/>
-              </w:rPr>
-              <w:t xml:space="preserve"> </w:t>
-            </w:r>
-            <w:r>
-              <w:rPr>
-                <w:rStyle w:val="a3"/>
-                <w:rFonts w:ascii="Helvetica" w:hAnsi="Helvetica" w:cs="Helvetica"/>
-                <w:noProof/>
-                <w:shd w:val="clear" w:color="auto" w:fill="FFFFFF"/>
-              </w:rPr>
-              <w:t>http://www.sinocrystal.com.cn</w:t>
-            </w:r>
-            <w:r>
-              <w:rPr>
-                <w:rStyle w:val="a3"/>
-                <w:noProof/>
-              </w:rPr>
-              <w:t xml:space="preserve"> 河南郑州</w:t>
-            </w:r>
-            <w:r>
-              <w:rPr>
-                <w:noProof/>
-                <w:webHidden/>
-              </w:rPr>
-              <w:tab/>
-            </w:r>
-            <w:r>
-              <w:rPr>
-                <w:noProof/>
-                <w:webHidden/>
-              </w:rPr>
-              <w:fldChar w:fldCharType="begin"/>
-            </w:r>
-            <w:r>
-              <w:rPr>
-                <w:noProof/>
-                <w:webHidden/>
-              </w:rPr>
-              <w:instrText xml:space="preserve"> PAGEREF _Toc93141878 \h </w:instrText>
+              <w:instrText xml:space="preserve"> PAGEREF _Toc97423769 \h </w:instrText>
             </w:r>
             <w:r>
               <w:rPr>
@@ -519,7 +440,91 @@
               <w:noProof/>
             </w:rPr>
           </w:pPr>
-          <w:hyperlink w:anchor="_Toc93141879" w:history="1">
+          <w:hyperlink w:anchor="_Toc97423770" w:history="1">
+            <w:r>
+              <w:rPr>
+                <w:rStyle w:val="a3"/>
+                <w:noProof/>
+              </w:rPr>
+              <w:t xml:space="preserve">*ST金刚 300064 </w:t>
+            </w:r>
+            <w:r>
+              <w:rPr>
+                <w:rStyle w:val="a3"/>
+                <w:rFonts w:ascii="Helvetica" w:hAnsi="Helvetica" w:cs="Helvetica"/>
+                <w:noProof/>
+                <w:shd w:val="clear" w:color="auto" w:fill="FFFFFF"/>
+              </w:rPr>
+              <w:t>http://www.sinocrystal.com.cn</w:t>
+            </w:r>
+            <w:r>
+              <w:rPr>
+                <w:rStyle w:val="a3"/>
+                <w:noProof/>
+              </w:rPr>
+              <w:t xml:space="preserve"> 河南郑州</w:t>
+            </w:r>
+            <w:r>
+              <w:rPr>
+                <w:noProof/>
+                <w:webHidden/>
+              </w:rPr>
+              <w:tab/>
+            </w:r>
+            <w:r>
+              <w:rPr>
+                <w:noProof/>
+                <w:webHidden/>
+              </w:rPr>
+              <w:fldChar w:fldCharType="begin"/>
+            </w:r>
+            <w:r>
+              <w:rPr>
+                <w:noProof/>
+                <w:webHidden/>
+              </w:rPr>
+              <w:instrText xml:space="preserve"> PAGEREF _Toc97423770 \h </w:instrText>
+            </w:r>
+            <w:r>
+              <w:rPr>
+                <w:noProof/>
+                <w:webHidden/>
+              </w:rPr>
+            </w:r>
+            <w:r>
+              <w:rPr>
+                <w:noProof/>
+                <w:webHidden/>
+              </w:rPr>
+              <w:fldChar w:fldCharType="separate"/>
+            </w:r>
+            <w:r>
+              <w:rPr>
+                <w:noProof/>
+                <w:webHidden/>
+              </w:rPr>
+              <w:t>6</w:t>
+            </w:r>
+            <w:r>
+              <w:rPr>
+                <w:noProof/>
+                <w:webHidden/>
+              </w:rPr>
+              <w:fldChar w:fldCharType="end"/>
+            </w:r>
+          </w:hyperlink>
+        </w:p>
+        <w:p>
+          <w:pPr>
+            <w:pStyle w:val="TOC2"/>
+            <w:tabs>
+              <w:tab w:val="right" w:leader="dot" w:pos="8296"/>
+            </w:tabs>
+            <w:rPr>
+              <w:noProof/>
+            </w:rPr>
+          </w:pPr>
+          <w:hyperlink w:anchor="_Toc97423771" w:history="1">
             <w:r>
               <w:rPr>
                 <w:rStyle w:val="a3"/>
@@ -584,7 +589,7 @@
                 <w:noProof/>
                 <w:webHidden/>
               </w:rPr>
-              <w:instrText xml:space="preserve"> PAGEREF _Toc93141879 \h </w:instrText>
+              <w:instrText xml:space="preserve"> PAGEREF _Toc97423771 \h </w:instrText>
             </w:r>
             <w:r>
               <w:rPr>
@@ -604,7 +609,7 @@
                 <w:noProof/>
                 <w:webHidden/>
               </w:rPr>
-              <w:t>5</w:t>
+              <w:t>7</w:t>
             </w:r>
             <w:r>
               <w:rPr>
@@ -625,7 +630,7 @@
               <w:noProof/>
             </w:rPr>
           </w:pPr>
-          <w:hyperlink w:anchor="_Toc93141880" w:history="1">
+          <w:hyperlink w:anchor="_Toc97423772" w:history="1">
             <w:r>
               <w:rPr>
                 <w:rStyle w:val="a3"/>
@@ -681,7 +686,7 @@
                 <w:noProof/>
                 <w:webHidden/>
               </w:rPr>
-              <w:instrText xml:space="preserve"> PAGEREF _Toc93141880 \h </w:instrText>
+              <w:instrText xml:space="preserve"> PAGEREF _Toc97423772 \h </w:instrText>
             </w:r>
             <w:r>
               <w:rPr>
@@ -701,7 +706,93 @@
                 <w:noProof/>
                 <w:webHidden/>
               </w:rPr>
-              <w:t>6</w:t>
+              <w:t>8</w:t>
+            </w:r>
+            <w:r>
+              <w:rPr>
+                <w:noProof/>
+                <w:webHidden/>
+              </w:rPr>
+              <w:fldChar w:fldCharType="end"/>
+            </w:r>
+          </w:hyperlink>
+        </w:p>
+        <w:p>
+          <w:pPr>
+            <w:pStyle w:val="TOC2"/>
+            <w:tabs>
+              <w:tab w:val="right" w:leader="dot" w:pos="8296"/>
+            </w:tabs>
+            <w:rPr>
+              <w:noProof/>
+            </w:rPr>
+          </w:pPr>
+          <w:hyperlink w:anchor="_Toc97423773" w:history="1">
+            <w:r>
+              <w:rPr>
+                <w:rStyle w:val="a3"/>
+                <w:rFonts w:ascii="Helvetica" w:hAnsi="Helvetica" w:cs="Helvetica"/>
+                <w:noProof/>
+                <w:shd w:val="clear" w:color="auto" w:fill="FFFFFF"/>
+              </w:rPr>
+              <w:t>美畅股份</w:t>
+            </w:r>
+            <w:r>
+              <w:rPr>
+                <w:rStyle w:val="a3"/>
+                <w:rFonts w:ascii="Helvetica" w:hAnsi="Helvetica" w:cs="Helvetica"/>
+                <w:noProof/>
+                <w:shd w:val="clear" w:color="auto" w:fill="FFFFFF"/>
+              </w:rPr>
+              <w:t xml:space="preserve"> 300861 </w:t>
+            </w:r>
+            <w:r>
+              <w:rPr>
+                <w:rStyle w:val="a3"/>
+                <w:noProof/>
+              </w:rPr>
+              <w:t>http://www.ylmetron.com 陕西咸阳</w:t>
+            </w:r>
+            <w:r>
+              <w:rPr>
+                <w:noProof/>
+                <w:webHidden/>
+              </w:rPr>
+              <w:tab/>
+            </w:r>
+            <w:r>
+              <w:rPr>
+                <w:noProof/>
+                <w:webHidden/>
+              </w:rPr>
+              <w:fldChar w:fldCharType="begin"/>
+            </w:r>
+            <w:r>
+              <w:rPr>
+                <w:noProof/>
+                <w:webHidden/>
+              </w:rPr>
+              <w:instrText xml:space="preserve"> PAGEREF _Toc97423773 \h </w:instrText>
+            </w:r>
+            <w:r>
+              <w:rPr>
+                <w:noProof/>
+                <w:webHidden/>
+              </w:rPr>
+            </w:r>
+            <w:r>
+              <w:rPr>
+                <w:noProof/>
+                <w:webHidden/>
+              </w:rPr>
+              <w:fldChar w:fldCharType="separate"/>
+            </w:r>
+            <w:r>
+              <w:rPr>
+                <w:noProof/>
+                <w:webHidden/>
+              </w:rPr>
+              <w:t>9</w:t>
             </w:r>
             <w:r>
               <w:rPr>
@@ -766,7 +857,7 @@
           <w:szCs w:val="28"/>
         </w:rPr>
       </w:pPr>
-      <w:bookmarkStart w:id="0" w:name="_Toc93141874"/>
+      <w:bookmarkStart w:id="0" w:name="_Toc97423766"/>
       <w:r>
         <w:rPr>
           <w:rFonts w:hint="eastAsia"/>
@@ -774,7 +865,6 @@
           <w:szCs w:val="28"/>
           <w:highlight w:val="yellow"/>
         </w:rPr>
-        <w:lastRenderedPageBreak/>
         <w:t xml:space="preserve">黄河旋风 </w:t>
       </w:r>
       <w:r>
@@ -2239,13 +2329,38 @@
     </w:p>
     <w:p>
       <w:pPr>
+        <w:widowControl/>
+        <w:jc w:val="left"/>
+        <w:rPr>
+          <w:rFonts w:ascii="Helvetica" w:eastAsiaTheme="majorEastAsia" w:hAnsi="Helvetica" w:cs="Helvetica"/>
+          <w:b/>
+          <w:bCs/>
+          <w:color w:val="33353C"/>
+          <w:sz w:val="28"/>
+          <w:szCs w:val="20"/>
+          <w:shd w:val="clear" w:color="auto" w:fill="FFFFFF"/>
+        </w:rPr>
+      </w:pPr>
+      <w:r>
+        <w:rPr>
+          <w:rFonts w:ascii="Helvetica" w:hAnsi="Helvetica" w:cs="Helvetica"/>
+          <w:color w:val="33353C"/>
+          <w:sz w:val="28"/>
+          <w:szCs w:val="20"/>
+          <w:shd w:val="clear" w:color="auto" w:fill="FFFFFF"/>
+        </w:rPr>
+        <w:br w:type="page"/>
+      </w:r>
+    </w:p>
+    <w:p>
+      <w:pPr>
         <w:pStyle w:val="2"/>
         <w:rPr>
           <w:sz w:val="28"/>
           <w:szCs w:val="28"/>
         </w:rPr>
       </w:pPr>
-      <w:bookmarkStart w:id="1" w:name="_Toc93141875"/>
+      <w:bookmarkStart w:id="1" w:name="_Toc97423767"/>
       <w:r>
         <w:rPr>
           <w:rFonts w:ascii="Helvetica" w:hAnsi="Helvetica" w:cs="Helvetica" w:hint="eastAsia"/>
@@ -2255,6 +2370,7 @@
           <w:highlight w:val="green"/>
           <w:shd w:val="clear" w:color="auto" w:fill="FFFFFF"/>
         </w:rPr>
+        <w:lastRenderedPageBreak/>
         <w:t>中兵红箭</w:t>
       </w:r>
       <w:r>
@@ -2318,6 +2434,7 @@
         </w:rPr>
         <w:t>河南南阳</w:t>
       </w:r>
+      <w:bookmarkEnd w:id="1"/>
       <w:r>
         <w:rPr>
           <w:rFonts w:hint="eastAsia"/>
@@ -2326,7 +2443,6 @@
         </w:rPr>
         <w:t xml:space="preserve"> </w:t>
       </w:r>
-      <w:bookmarkEnd w:id="1"/>
     </w:p>
     <w:p>
       <w:pPr>
@@ -2459,24 +2575,23 @@
     <w:p>
       <w:pPr>
         <w:rPr>
-          <w:rFonts w:ascii="Helvetica" w:hAnsi="Helvetica" w:cs="Helvetica" w:hint="eastAsia"/>
-          <w:b/>
-          <w:bCs/>
-          <w:color w:val="33353C"/>
-          <w:szCs w:val="21"/>
-          <w:shd w:val="clear" w:color="auto" w:fill="FFFFFF"/>
-        </w:rPr>
-      </w:pPr>
-      <w:r>
-        <w:rPr>
-          <w:rFonts w:ascii="Helvetica" w:hAnsi="Helvetica" w:cs="Helvetica" w:hint="eastAsia"/>
-          <w:b/>
-          <w:bCs/>
-          <w:color w:val="33353C"/>
-          <w:szCs w:val="21"/>
-          <w:shd w:val="clear" w:color="auto" w:fill="FFFFFF"/>
-        </w:rPr>
-        <w:lastRenderedPageBreak/>
+          <w:rFonts w:ascii="Helvetica" w:hAnsi="Helvetica" w:cs="Helvetica"/>
+          <w:b/>
+          <w:bCs/>
+          <w:color w:val="33353C"/>
+          <w:szCs w:val="21"/>
+          <w:shd w:val="clear" w:color="auto" w:fill="FFFFFF"/>
+        </w:rPr>
+      </w:pPr>
+      <w:r>
+        <w:rPr>
+          <w:rFonts w:ascii="Helvetica" w:hAnsi="Helvetica" w:cs="Helvetica" w:hint="eastAsia"/>
+          <w:b/>
+          <w:bCs/>
+          <w:color w:val="33353C"/>
+          <w:szCs w:val="21"/>
+          <w:shd w:val="clear" w:color="auto" w:fill="FFFFFF"/>
+        </w:rPr>
         <w:t>中国兵器工业集团</w:t>
       </w:r>
     </w:p>
@@ -3341,6 +3456,25 @@
           <w:shd w:val="clear" w:color="auto" w:fill="FFFFFF"/>
         </w:rPr>
         <w:t>汽车底盘</w:t>
+      </w:r>
+    </w:p>
+    <w:p>
+      <w:pPr>
+        <w:rPr>
+          <w:rFonts w:ascii="Helvetica" w:hAnsi="Helvetica" w:cs="Helvetica"/>
+          <w:color w:val="33353C"/>
+          <w:szCs w:val="21"/>
+          <w:shd w:val="clear" w:color="auto" w:fill="FFFFFF"/>
+        </w:rPr>
+      </w:pPr>
+      <w:r>
+        <w:rPr>
+          <w:rFonts w:ascii="Helvetica" w:hAnsi="Helvetica" w:cs="Helvetica" w:hint="eastAsia"/>
+          <w:color w:val="33353C"/>
+          <w:szCs w:val="21"/>
+          <w:shd w:val="clear" w:color="auto" w:fill="FFFFFF"/>
+        </w:rPr>
+        <w:t>防务产品</w:t>
       </w:r>
     </w:p>
     <w:p>
@@ -3355,37 +3489,31 @@
           <w:shd w:val="clear" w:color="auto" w:fill="FFFFFF"/>
         </w:rPr>
       </w:pPr>
-      <w:r>
-        <w:rPr>
-          <w:rFonts w:ascii="Helvetica" w:hAnsi="Helvetica" w:cs="Helvetica" w:hint="eastAsia"/>
-          <w:color w:val="33353C"/>
-          <w:szCs w:val="21"/>
-          <w:shd w:val="clear" w:color="auto" w:fill="FFFFFF"/>
-        </w:rPr>
-        <w:t>防务产品</w:t>
-      </w:r>
-      <w:r>
-        <w:rPr>
-          <w:rFonts w:ascii="Helvetica" w:hAnsi="Helvetica" w:cs="Helvetica"/>
-          <w:color w:val="33353C"/>
-          <w:szCs w:val="21"/>
-          <w:shd w:val="clear" w:color="auto" w:fill="FFFFFF"/>
-        </w:rPr>
-        <w:tab/>
-      </w:r>
-    </w:p>
-    <w:p>
-      <w:pPr>
-        <w:tabs>
-          <w:tab w:val="left" w:pos="1763"/>
-        </w:tabs>
-        <w:rPr>
-          <w:rFonts w:ascii="Helvetica" w:hAnsi="Helvetica" w:cs="Helvetica"/>
-          <w:color w:val="33353C"/>
-          <w:szCs w:val="21"/>
-          <w:shd w:val="clear" w:color="auto" w:fill="FFFFFF"/>
-        </w:rPr>
-      </w:pPr>
+    </w:p>
+    <w:p>
+      <w:pPr>
+        <w:widowControl/>
+        <w:jc w:val="left"/>
+        <w:rPr>
+          <w:rFonts w:ascii="Helvetica" w:eastAsiaTheme="majorEastAsia" w:hAnsi="Helvetica" w:cs="Helvetica"/>
+          <w:b/>
+          <w:bCs/>
+          <w:color w:val="33353C"/>
+          <w:sz w:val="28"/>
+          <w:szCs w:val="20"/>
+          <w:shd w:val="clear" w:color="auto" w:fill="FFFFFF"/>
+        </w:rPr>
+      </w:pPr>
+      <w:r>
+        <w:rPr>
+          <w:rFonts w:ascii="Helvetica" w:hAnsi="Helvetica" w:cs="Helvetica"/>
+          <w:color w:val="33353C"/>
+          <w:sz w:val="28"/>
+          <w:szCs w:val="20"/>
+          <w:shd w:val="clear" w:color="auto" w:fill="FFFFFF"/>
+        </w:rPr>
+        <w:br w:type="page"/>
+      </w:r>
     </w:p>
     <w:p>
       <w:pPr>
@@ -3395,7 +3523,7 @@
           <w:szCs w:val="28"/>
         </w:rPr>
       </w:pPr>
-      <w:bookmarkStart w:id="2" w:name="_Toc93141876"/>
+      <w:bookmarkStart w:id="2" w:name="_Toc97423768"/>
       <w:r>
         <w:rPr>
           <w:rFonts w:ascii="Helvetica" w:hAnsi="Helvetica" w:cs="Helvetica" w:hint="eastAsia"/>
@@ -3405,6 +3533,7 @@
           <w:highlight w:val="green"/>
           <w:shd w:val="clear" w:color="auto" w:fill="FFFFFF"/>
         </w:rPr>
+        <w:lastRenderedPageBreak/>
         <w:t>力量钻石</w:t>
       </w:r>
       <w:r>
@@ -3472,63 +3601,190 @@
     </w:p>
     <w:p>
       <w:pPr>
+        <w:ind w:firstLineChars="200" w:firstLine="420"/>
+        <w:rPr>
+          <w:rFonts w:ascii="Helvetica" w:hAnsi="Helvetica" w:cs="Helvetica"/>
+          <w:color w:val="33353C"/>
+          <w:szCs w:val="21"/>
+          <w:shd w:val="clear" w:color="auto" w:fill="FFFFFF"/>
+        </w:rPr>
+      </w:pPr>
+      <w:r>
+        <w:rPr>
+          <w:rFonts w:ascii="Helvetica" w:hAnsi="Helvetica" w:cs="Helvetica"/>
+          <w:color w:val="33353C"/>
+          <w:szCs w:val="21"/>
+          <w:shd w:val="clear" w:color="auto" w:fill="FFFFFF"/>
+        </w:rPr>
+        <w:t>河南省力量钻石股份有限公司是一家专业从事人造金刚石产品研发、生产和销售的高新技术企业，</w:t>
+      </w:r>
+      <w:r>
+        <w:rPr>
+          <w:rFonts w:ascii="Helvetica" w:hAnsi="Helvetica" w:cs="Helvetica"/>
+          <w:b/>
+          <w:bCs/>
+          <w:color w:val="33353C"/>
+          <w:szCs w:val="21"/>
+          <w:shd w:val="clear" w:color="auto" w:fill="FFFFFF"/>
+        </w:rPr>
+        <w:t>主要产品包括金刚石单晶、金刚石微粉和培育钻石</w:t>
+      </w:r>
+      <w:r>
+        <w:rPr>
+          <w:rFonts w:ascii="Helvetica" w:hAnsi="Helvetica" w:cs="Helvetica"/>
+          <w:color w:val="33353C"/>
+          <w:szCs w:val="21"/>
+          <w:shd w:val="clear" w:color="auto" w:fill="FFFFFF"/>
+        </w:rPr>
+        <w:t>。受益于多年的研发创新成果，发行人获得了河南省高新技术特色产业基地首批骨干企业、河南省新材料行业</w:t>
+      </w:r>
+      <w:r>
+        <w:rPr>
+          <w:rFonts w:ascii="Helvetica" w:hAnsi="Helvetica" w:cs="Helvetica"/>
+          <w:color w:val="33353C"/>
+          <w:szCs w:val="21"/>
+          <w:shd w:val="clear" w:color="auto" w:fill="FFFFFF"/>
+        </w:rPr>
+        <w:t>20</w:t>
+      </w:r>
+      <w:r>
+        <w:rPr>
+          <w:rFonts w:ascii="Helvetica" w:hAnsi="Helvetica" w:cs="Helvetica"/>
+          <w:color w:val="33353C"/>
+          <w:szCs w:val="21"/>
+          <w:shd w:val="clear" w:color="auto" w:fill="FFFFFF"/>
+        </w:rPr>
+        <w:t>强企业、河南省科技小巨人培育企业、商丘市科学技术进步奖及多项河南省科技厅颁发的科学技术成果奖等荣誉称号。</w:t>
+      </w:r>
+    </w:p>
+    <w:p>
+      <w:pPr>
+        <w:rPr>
+          <w:rFonts w:ascii="Helvetica" w:hAnsi="Helvetica" w:cs="Helvetica"/>
+          <w:color w:val="33353C"/>
+          <w:szCs w:val="21"/>
+          <w:shd w:val="clear" w:color="auto" w:fill="FFFFFF"/>
+        </w:rPr>
+      </w:pPr>
+    </w:p>
+    <w:p>
+      <w:pPr>
+        <w:rPr>
+          <w:rFonts w:ascii="Helvetica" w:hAnsi="Helvetica" w:cs="Helvetica"/>
+          <w:color w:val="33353C"/>
+          <w:szCs w:val="21"/>
+          <w:shd w:val="clear" w:color="auto" w:fill="FFFFFF"/>
+        </w:rPr>
+      </w:pPr>
+      <w:r>
+        <w:rPr>
+          <w:rFonts w:ascii="Helvetica" w:hAnsi="Helvetica" w:cs="Helvetica" w:hint="eastAsia"/>
+          <w:color w:val="33353C"/>
+          <w:szCs w:val="21"/>
+          <w:shd w:val="clear" w:color="auto" w:fill="FFFFFF"/>
+        </w:rPr>
+        <w:t>打造</w:t>
+      </w:r>
+      <w:r>
+        <w:rPr>
+          <w:rFonts w:ascii="Helvetica" w:hAnsi="Helvetica" w:cs="Helvetica" w:hint="eastAsia"/>
+          <w:b/>
+          <w:bCs/>
+          <w:color w:val="33353C"/>
+          <w:szCs w:val="21"/>
+          <w:shd w:val="clear" w:color="auto" w:fill="FFFFFF"/>
+        </w:rPr>
+        <w:t>超硬材料制造行业世界知名企业</w:t>
+      </w:r>
+    </w:p>
+    <w:p>
+      <w:pPr>
+        <w:rPr>
+          <w:rFonts w:ascii="Helvetica" w:hAnsi="Helvetica" w:cs="Helvetica"/>
+          <w:color w:val="33353C"/>
+          <w:szCs w:val="21"/>
+          <w:shd w:val="clear" w:color="auto" w:fill="FFFFFF"/>
+        </w:rPr>
+      </w:pPr>
+    </w:p>
+    <w:p>
+      <w:pPr>
+        <w:rPr>
+          <w:rFonts w:ascii="Helvetica" w:hAnsi="Helvetica" w:cs="Helvetica"/>
+          <w:color w:val="33353C"/>
+          <w:szCs w:val="21"/>
+          <w:shd w:val="clear" w:color="auto" w:fill="FFFFFF"/>
+        </w:rPr>
+      </w:pPr>
+      <w:r>
+        <w:rPr>
+          <w:rFonts w:ascii="Helvetica" w:hAnsi="Helvetica" w:cs="Helvetica" w:hint="eastAsia"/>
+          <w:color w:val="33353C"/>
+          <w:szCs w:val="21"/>
+          <w:shd w:val="clear" w:color="auto" w:fill="FFFFFF"/>
+        </w:rPr>
+        <w:t>产品</w:t>
+      </w:r>
+    </w:p>
+    <w:p>
+      <w:pPr>
         <w:tabs>
           <w:tab w:val="left" w:pos="1763"/>
         </w:tabs>
-        <w:ind w:firstLineChars="200" w:firstLine="420"/>
-        <w:rPr>
-          <w:rFonts w:ascii="Helvetica" w:hAnsi="Helvetica" w:cs="Helvetica"/>
-          <w:color w:val="33353C"/>
-          <w:szCs w:val="21"/>
-          <w:shd w:val="clear" w:color="auto" w:fill="FFFFFF"/>
-        </w:rPr>
-      </w:pPr>
-      <w:r>
-        <w:rPr>
-          <w:rFonts w:ascii="Helvetica" w:hAnsi="Helvetica" w:cs="Helvetica"/>
-          <w:color w:val="33353C"/>
-          <w:szCs w:val="21"/>
-          <w:shd w:val="clear" w:color="auto" w:fill="FFFFFF"/>
-        </w:rPr>
-        <w:t>河南省力量钻石股份有限公司是一家专业从事人造金刚石产品研发、生产和销售的高新技术企业，</w:t>
-      </w:r>
-      <w:r>
-        <w:rPr>
-          <w:rFonts w:ascii="Helvetica" w:hAnsi="Helvetica" w:cs="Helvetica"/>
-          <w:b/>
-          <w:bCs/>
-          <w:color w:val="33353C"/>
-          <w:szCs w:val="21"/>
-          <w:shd w:val="clear" w:color="auto" w:fill="FFFFFF"/>
-        </w:rPr>
-        <w:t>主要产品包括金刚石单晶、金刚石微粉和培育钻石</w:t>
-      </w:r>
-      <w:r>
-        <w:rPr>
-          <w:rFonts w:ascii="Helvetica" w:hAnsi="Helvetica" w:cs="Helvetica"/>
-          <w:color w:val="33353C"/>
-          <w:szCs w:val="21"/>
-          <w:shd w:val="clear" w:color="auto" w:fill="FFFFFF"/>
-        </w:rPr>
-        <w:t>。受益于多年的研发创新成果，发行人获得了河南省高新技术特色产业基地首批骨干企业、河南省新材料行业</w:t>
-      </w:r>
-      <w:r>
-        <w:rPr>
-          <w:rFonts w:ascii="Helvetica" w:hAnsi="Helvetica" w:cs="Helvetica"/>
-          <w:color w:val="33353C"/>
-          <w:szCs w:val="21"/>
-          <w:shd w:val="clear" w:color="auto" w:fill="FFFFFF"/>
-        </w:rPr>
-        <w:t>20</w:t>
-      </w:r>
-      <w:r>
-        <w:rPr>
-          <w:rFonts w:ascii="Helvetica" w:hAnsi="Helvetica" w:cs="Helvetica"/>
-          <w:color w:val="33353C"/>
-          <w:szCs w:val="21"/>
-          <w:shd w:val="clear" w:color="auto" w:fill="FFFFFF"/>
-        </w:rPr>
-        <w:t>强企业、河南省科技小巨人培育企业、商丘市科学技术进步奖及多项河南省科技厅颁发的科学技术成果奖等荣誉称号。</w:t>
+        <w:rPr>
+          <w:rFonts w:ascii="Helvetica" w:hAnsi="Helvetica" w:cs="Helvetica"/>
+          <w:b/>
+          <w:bCs/>
+          <w:color w:val="33353C"/>
+          <w:szCs w:val="21"/>
+          <w:shd w:val="clear" w:color="auto" w:fill="FFFFFF"/>
+        </w:rPr>
+      </w:pPr>
+      <w:r>
+        <w:rPr>
+          <w:rFonts w:ascii="Helvetica" w:hAnsi="Helvetica" w:cs="Helvetica" w:hint="eastAsia"/>
+          <w:b/>
+          <w:bCs/>
+          <w:color w:val="33353C"/>
+          <w:szCs w:val="21"/>
+          <w:shd w:val="clear" w:color="auto" w:fill="FFFFFF"/>
+        </w:rPr>
+        <w:t>L</w:t>
+      </w:r>
+      <w:r>
+        <w:rPr>
+          <w:rFonts w:ascii="Helvetica" w:hAnsi="Helvetica" w:cs="Helvetica"/>
+          <w:b/>
+          <w:bCs/>
+          <w:color w:val="33353C"/>
+          <w:szCs w:val="21"/>
+          <w:shd w:val="clear" w:color="auto" w:fill="FFFFFF"/>
+        </w:rPr>
+        <w:t>D2</w:t>
+      </w:r>
+      <w:proofErr w:type="gramStart"/>
+      <w:r>
+        <w:rPr>
+          <w:rFonts w:ascii="Helvetica" w:hAnsi="Helvetica" w:cs="Helvetica" w:hint="eastAsia"/>
+          <w:b/>
+          <w:bCs/>
+          <w:color w:val="33353C"/>
+          <w:szCs w:val="21"/>
+          <w:shd w:val="clear" w:color="auto" w:fill="FFFFFF"/>
+        </w:rPr>
+        <w:t>绳切级</w:t>
+      </w:r>
+      <w:proofErr w:type="gramEnd"/>
+      <w:r>
+        <w:rPr>
+          <w:rFonts w:ascii="Helvetica" w:hAnsi="Helvetica" w:cs="Helvetica" w:hint="eastAsia"/>
+          <w:b/>
+          <w:bCs/>
+          <w:color w:val="33353C"/>
+          <w:szCs w:val="21"/>
+          <w:shd w:val="clear" w:color="auto" w:fill="FFFFFF"/>
+        </w:rPr>
+        <w:t>金刚石</w:t>
       </w:r>
     </w:p>
     <w:p>
@@ -3538,11 +3794,46 @@
         </w:tabs>
         <w:rPr>
           <w:rFonts w:ascii="Helvetica" w:hAnsi="Helvetica" w:cs="Helvetica"/>
-          <w:color w:val="33353C"/>
-          <w:szCs w:val="21"/>
-          <w:shd w:val="clear" w:color="auto" w:fill="FFFFFF"/>
-        </w:rPr>
-      </w:pPr>
+          <w:b/>
+          <w:bCs/>
+          <w:color w:val="33353C"/>
+          <w:szCs w:val="21"/>
+          <w:shd w:val="clear" w:color="auto" w:fill="FFFFFF"/>
+        </w:rPr>
+      </w:pPr>
+      <w:r>
+        <w:rPr>
+          <w:rFonts w:ascii="Helvetica" w:hAnsi="Helvetica" w:cs="Helvetica" w:hint="eastAsia"/>
+          <w:b/>
+          <w:bCs/>
+          <w:color w:val="33353C"/>
+          <w:szCs w:val="21"/>
+          <w:shd w:val="clear" w:color="auto" w:fill="FFFFFF"/>
+        </w:rPr>
+        <w:t>L</w:t>
+      </w:r>
+      <w:r>
+        <w:rPr>
+          <w:rFonts w:ascii="Helvetica" w:hAnsi="Helvetica" w:cs="Helvetica"/>
+          <w:b/>
+          <w:bCs/>
+          <w:color w:val="33353C"/>
+          <w:szCs w:val="21"/>
+          <w:shd w:val="clear" w:color="auto" w:fill="FFFFFF"/>
+        </w:rPr>
+        <w:t>D3</w:t>
+      </w:r>
+      <w:r>
+        <w:rPr>
+          <w:rFonts w:ascii="Helvetica" w:hAnsi="Helvetica" w:cs="Helvetica" w:hint="eastAsia"/>
+          <w:b/>
+          <w:bCs/>
+          <w:color w:val="33353C"/>
+          <w:szCs w:val="21"/>
+          <w:shd w:val="clear" w:color="auto" w:fill="FFFFFF"/>
+        </w:rPr>
+        <w:t>磨削级金刚石</w:t>
+      </w:r>
     </w:p>
     <w:p>
       <w:pPr>
@@ -3551,30 +3842,45 @@
         </w:tabs>
         <w:rPr>
           <w:rFonts w:ascii="Helvetica" w:hAnsi="Helvetica" w:cs="Helvetica"/>
-          <w:color w:val="33353C"/>
-          <w:szCs w:val="21"/>
-          <w:shd w:val="clear" w:color="auto" w:fill="FFFFFF"/>
-        </w:rPr>
-      </w:pPr>
-      <w:r>
-        <w:rPr>
-          <w:rFonts w:ascii="Helvetica" w:hAnsi="Helvetica" w:cs="Helvetica" w:hint="eastAsia"/>
-          <w:color w:val="33353C"/>
-          <w:szCs w:val="21"/>
-          <w:shd w:val="clear" w:color="auto" w:fill="FFFFFF"/>
-        </w:rPr>
-        <w:t>打造</w:t>
-      </w:r>
-      <w:r>
-        <w:rPr>
-          <w:rFonts w:ascii="Helvetica" w:hAnsi="Helvetica" w:cs="Helvetica" w:hint="eastAsia"/>
-          <w:b/>
-          <w:bCs/>
-          <w:color w:val="33353C"/>
-          <w:szCs w:val="21"/>
-          <w:shd w:val="clear" w:color="auto" w:fill="FFFFFF"/>
-        </w:rPr>
-        <w:t>超硬材料制造行业世界知名企业</w:t>
+          <w:b/>
+          <w:bCs/>
+          <w:color w:val="33353C"/>
+          <w:szCs w:val="21"/>
+          <w:shd w:val="clear" w:color="auto" w:fill="FFFFFF"/>
+        </w:rPr>
+      </w:pPr>
+      <w:r>
+        <w:rPr>
+          <w:rFonts w:ascii="Helvetica" w:hAnsi="Helvetica" w:cs="Helvetica" w:hint="eastAsia"/>
+          <w:b/>
+          <w:bCs/>
+          <w:color w:val="33353C"/>
+          <w:szCs w:val="21"/>
+          <w:shd w:val="clear" w:color="auto" w:fill="FFFFFF"/>
+        </w:rPr>
+        <w:t>L</w:t>
+      </w:r>
+      <w:r>
+        <w:rPr>
+          <w:rFonts w:ascii="Helvetica" w:hAnsi="Helvetica" w:cs="Helvetica"/>
+          <w:b/>
+          <w:bCs/>
+          <w:color w:val="33353C"/>
+          <w:szCs w:val="21"/>
+          <w:shd w:val="clear" w:color="auto" w:fill="FFFFFF"/>
+        </w:rPr>
+        <w:t>D9</w:t>
+      </w:r>
+      <w:r>
+        <w:rPr>
+          <w:rFonts w:ascii="Helvetica" w:hAnsi="Helvetica" w:cs="Helvetica" w:hint="eastAsia"/>
+          <w:b/>
+          <w:bCs/>
+          <w:color w:val="33353C"/>
+          <w:szCs w:val="21"/>
+          <w:shd w:val="clear" w:color="auto" w:fill="FFFFFF"/>
+        </w:rPr>
+        <w:t>大颗粒金刚石</w:t>
       </w:r>
     </w:p>
     <w:p>
@@ -3584,11 +3890,46 @@
         </w:tabs>
         <w:rPr>
           <w:rFonts w:ascii="Helvetica" w:hAnsi="Helvetica" w:cs="Helvetica"/>
-          <w:color w:val="33353C"/>
-          <w:szCs w:val="21"/>
-          <w:shd w:val="clear" w:color="auto" w:fill="FFFFFF"/>
-        </w:rPr>
-      </w:pPr>
+          <w:b/>
+          <w:bCs/>
+          <w:color w:val="33353C"/>
+          <w:szCs w:val="21"/>
+          <w:shd w:val="clear" w:color="auto" w:fill="FFFFFF"/>
+        </w:rPr>
+      </w:pPr>
+      <w:r>
+        <w:rPr>
+          <w:rFonts w:ascii="Helvetica" w:hAnsi="Helvetica" w:cs="Helvetica" w:hint="eastAsia"/>
+          <w:b/>
+          <w:bCs/>
+          <w:color w:val="33353C"/>
+          <w:szCs w:val="21"/>
+          <w:shd w:val="clear" w:color="auto" w:fill="FFFFFF"/>
+        </w:rPr>
+        <w:t>L</w:t>
+      </w:r>
+      <w:r>
+        <w:rPr>
+          <w:rFonts w:ascii="Helvetica" w:hAnsi="Helvetica" w:cs="Helvetica"/>
+          <w:b/>
+          <w:bCs/>
+          <w:color w:val="33353C"/>
+          <w:szCs w:val="21"/>
+          <w:shd w:val="clear" w:color="auto" w:fill="FFFFFF"/>
+        </w:rPr>
+        <w:t>S</w:t>
+      </w:r>
+      <w:r>
+        <w:rPr>
+          <w:rFonts w:ascii="Helvetica" w:hAnsi="Helvetica" w:cs="Helvetica" w:hint="eastAsia"/>
+          <w:b/>
+          <w:bCs/>
+          <w:color w:val="33353C"/>
+          <w:szCs w:val="21"/>
+          <w:shd w:val="clear" w:color="auto" w:fill="FFFFFF"/>
+        </w:rPr>
+        <w:t>八面体金刚石</w:t>
+      </w:r>
     </w:p>
     <w:p>
       <w:pPr>
@@ -3597,19 +3938,23 @@
         </w:tabs>
         <w:rPr>
           <w:rFonts w:ascii="Helvetica" w:hAnsi="Helvetica" w:cs="Helvetica"/>
-          <w:color w:val="33353C"/>
-          <w:szCs w:val="21"/>
-          <w:shd w:val="clear" w:color="auto" w:fill="FFFFFF"/>
-        </w:rPr>
-      </w:pPr>
-      <w:r>
-        <w:rPr>
-          <w:rFonts w:ascii="Helvetica" w:hAnsi="Helvetica" w:cs="Helvetica" w:hint="eastAsia"/>
-          <w:color w:val="33353C"/>
-          <w:szCs w:val="21"/>
-          <w:shd w:val="clear" w:color="auto" w:fill="FFFFFF"/>
-        </w:rPr>
-        <w:t>产品</w:t>
+          <w:b/>
+          <w:bCs/>
+          <w:color w:val="33353C"/>
+          <w:szCs w:val="21"/>
+          <w:shd w:val="clear" w:color="auto" w:fill="FFFFFF"/>
+        </w:rPr>
+      </w:pPr>
+      <w:r>
+        <w:rPr>
+          <w:rFonts w:ascii="Helvetica" w:hAnsi="Helvetica" w:cs="Helvetica" w:hint="eastAsia"/>
+          <w:b/>
+          <w:bCs/>
+          <w:color w:val="33353C"/>
+          <w:szCs w:val="21"/>
+          <w:shd w:val="clear" w:color="auto" w:fill="FFFFFF"/>
+        </w:rPr>
+        <w:t>金刚石微粉</w:t>
       </w:r>
     </w:p>
     <w:p>
@@ -3619,242 +3964,37 @@
         </w:tabs>
         <w:rPr>
           <w:rFonts w:ascii="Helvetica" w:hAnsi="Helvetica" w:cs="Helvetica"/>
-          <w:b/>
-          <w:bCs/>
-          <w:color w:val="33353C"/>
-          <w:szCs w:val="21"/>
-          <w:shd w:val="clear" w:color="auto" w:fill="FFFFFF"/>
-        </w:rPr>
-      </w:pPr>
-      <w:r>
-        <w:rPr>
-          <w:rFonts w:ascii="Helvetica" w:hAnsi="Helvetica" w:cs="Helvetica" w:hint="eastAsia"/>
-          <w:b/>
-          <w:bCs/>
-          <w:color w:val="33353C"/>
-          <w:szCs w:val="21"/>
-          <w:shd w:val="clear" w:color="auto" w:fill="FFFFFF"/>
-        </w:rPr>
-        <w:t>L</w:t>
-      </w:r>
-      <w:r>
-        <w:rPr>
-          <w:rFonts w:ascii="Helvetica" w:hAnsi="Helvetica" w:cs="Helvetica"/>
-          <w:b/>
-          <w:bCs/>
-          <w:color w:val="33353C"/>
-          <w:szCs w:val="21"/>
-          <w:shd w:val="clear" w:color="auto" w:fill="FFFFFF"/>
-        </w:rPr>
-        <w:t>D2</w:t>
-      </w:r>
-      <w:proofErr w:type="gramStart"/>
-      <w:r>
-        <w:rPr>
-          <w:rFonts w:ascii="Helvetica" w:hAnsi="Helvetica" w:cs="Helvetica" w:hint="eastAsia"/>
-          <w:b/>
-          <w:bCs/>
-          <w:color w:val="33353C"/>
-          <w:szCs w:val="21"/>
-          <w:shd w:val="clear" w:color="auto" w:fill="FFFFFF"/>
-        </w:rPr>
-        <w:t>绳切级</w:t>
-      </w:r>
-      <w:proofErr w:type="gramEnd"/>
-      <w:r>
-        <w:rPr>
-          <w:rFonts w:ascii="Helvetica" w:hAnsi="Helvetica" w:cs="Helvetica" w:hint="eastAsia"/>
-          <w:b/>
-          <w:bCs/>
-          <w:color w:val="33353C"/>
-          <w:szCs w:val="21"/>
-          <w:shd w:val="clear" w:color="auto" w:fill="FFFFFF"/>
-        </w:rPr>
-        <w:t>金刚石</w:t>
-      </w:r>
-    </w:p>
-    <w:p>
-      <w:pPr>
-        <w:tabs>
-          <w:tab w:val="left" w:pos="1763"/>
-        </w:tabs>
-        <w:rPr>
-          <w:rFonts w:ascii="Helvetica" w:hAnsi="Helvetica" w:cs="Helvetica"/>
-          <w:b/>
-          <w:bCs/>
-          <w:color w:val="33353C"/>
-          <w:szCs w:val="21"/>
-          <w:shd w:val="clear" w:color="auto" w:fill="FFFFFF"/>
-        </w:rPr>
-      </w:pPr>
-      <w:r>
-        <w:rPr>
-          <w:rFonts w:ascii="Helvetica" w:hAnsi="Helvetica" w:cs="Helvetica" w:hint="eastAsia"/>
-          <w:b/>
-          <w:bCs/>
-          <w:color w:val="33353C"/>
-          <w:szCs w:val="21"/>
-          <w:shd w:val="clear" w:color="auto" w:fill="FFFFFF"/>
-        </w:rPr>
-        <w:t>L</w:t>
-      </w:r>
-      <w:r>
-        <w:rPr>
-          <w:rFonts w:ascii="Helvetica" w:hAnsi="Helvetica" w:cs="Helvetica"/>
-          <w:b/>
-          <w:bCs/>
-          <w:color w:val="33353C"/>
-          <w:szCs w:val="21"/>
-          <w:shd w:val="clear" w:color="auto" w:fill="FFFFFF"/>
-        </w:rPr>
-        <w:t>D3</w:t>
-      </w:r>
-      <w:r>
-        <w:rPr>
-          <w:rFonts w:ascii="Helvetica" w:hAnsi="Helvetica" w:cs="Helvetica" w:hint="eastAsia"/>
-          <w:b/>
-          <w:bCs/>
-          <w:color w:val="33353C"/>
-          <w:szCs w:val="21"/>
-          <w:shd w:val="clear" w:color="auto" w:fill="FFFFFF"/>
-        </w:rPr>
-        <w:t>磨削级金刚石</w:t>
-      </w:r>
-    </w:p>
-    <w:p>
-      <w:pPr>
-        <w:tabs>
-          <w:tab w:val="left" w:pos="1763"/>
-        </w:tabs>
-        <w:rPr>
-          <w:rFonts w:ascii="Helvetica" w:hAnsi="Helvetica" w:cs="Helvetica"/>
-          <w:b/>
-          <w:bCs/>
-          <w:color w:val="33353C"/>
-          <w:szCs w:val="21"/>
-          <w:shd w:val="clear" w:color="auto" w:fill="FFFFFF"/>
-        </w:rPr>
-      </w:pPr>
-      <w:r>
-        <w:rPr>
-          <w:rFonts w:ascii="Helvetica" w:hAnsi="Helvetica" w:cs="Helvetica" w:hint="eastAsia"/>
-          <w:b/>
-          <w:bCs/>
-          <w:color w:val="33353C"/>
-          <w:szCs w:val="21"/>
-          <w:shd w:val="clear" w:color="auto" w:fill="FFFFFF"/>
-        </w:rPr>
-        <w:t>L</w:t>
-      </w:r>
-      <w:r>
-        <w:rPr>
-          <w:rFonts w:ascii="Helvetica" w:hAnsi="Helvetica" w:cs="Helvetica"/>
-          <w:b/>
-          <w:bCs/>
-          <w:color w:val="33353C"/>
-          <w:szCs w:val="21"/>
-          <w:shd w:val="clear" w:color="auto" w:fill="FFFFFF"/>
-        </w:rPr>
-        <w:t>D9</w:t>
-      </w:r>
-      <w:r>
-        <w:rPr>
-          <w:rFonts w:ascii="Helvetica" w:hAnsi="Helvetica" w:cs="Helvetica" w:hint="eastAsia"/>
-          <w:b/>
-          <w:bCs/>
-          <w:color w:val="33353C"/>
-          <w:szCs w:val="21"/>
-          <w:shd w:val="clear" w:color="auto" w:fill="FFFFFF"/>
-        </w:rPr>
-        <w:t>大颗粒金刚石</w:t>
-      </w:r>
-    </w:p>
-    <w:p>
-      <w:pPr>
-        <w:tabs>
-          <w:tab w:val="left" w:pos="1763"/>
-        </w:tabs>
-        <w:rPr>
-          <w:rFonts w:ascii="Helvetica" w:hAnsi="Helvetica" w:cs="Helvetica"/>
-          <w:b/>
-          <w:bCs/>
-          <w:color w:val="33353C"/>
-          <w:szCs w:val="21"/>
-          <w:shd w:val="clear" w:color="auto" w:fill="FFFFFF"/>
-        </w:rPr>
-      </w:pPr>
-      <w:r>
-        <w:rPr>
-          <w:rFonts w:ascii="Helvetica" w:hAnsi="Helvetica" w:cs="Helvetica" w:hint="eastAsia"/>
-          <w:b/>
-          <w:bCs/>
-          <w:color w:val="33353C"/>
-          <w:szCs w:val="21"/>
-          <w:shd w:val="clear" w:color="auto" w:fill="FFFFFF"/>
-        </w:rPr>
-        <w:t>L</w:t>
-      </w:r>
-      <w:r>
-        <w:rPr>
-          <w:rFonts w:ascii="Helvetica" w:hAnsi="Helvetica" w:cs="Helvetica"/>
-          <w:b/>
-          <w:bCs/>
-          <w:color w:val="33353C"/>
-          <w:szCs w:val="21"/>
-          <w:shd w:val="clear" w:color="auto" w:fill="FFFFFF"/>
-        </w:rPr>
-        <w:t>S</w:t>
-      </w:r>
-      <w:r>
-        <w:rPr>
-          <w:rFonts w:ascii="Helvetica" w:hAnsi="Helvetica" w:cs="Helvetica" w:hint="eastAsia"/>
-          <w:b/>
-          <w:bCs/>
-          <w:color w:val="33353C"/>
-          <w:szCs w:val="21"/>
-          <w:shd w:val="clear" w:color="auto" w:fill="FFFFFF"/>
-        </w:rPr>
-        <w:t>八面体金刚石</w:t>
-      </w:r>
-    </w:p>
-    <w:p>
-      <w:pPr>
-        <w:tabs>
-          <w:tab w:val="left" w:pos="1763"/>
-        </w:tabs>
-        <w:rPr>
-          <w:rFonts w:ascii="Helvetica" w:hAnsi="Helvetica" w:cs="Helvetica"/>
-          <w:b/>
-          <w:bCs/>
-          <w:color w:val="33353C"/>
-          <w:szCs w:val="21"/>
-          <w:shd w:val="clear" w:color="auto" w:fill="FFFFFF"/>
-        </w:rPr>
-      </w:pPr>
-      <w:r>
-        <w:rPr>
-          <w:rFonts w:ascii="Helvetica" w:hAnsi="Helvetica" w:cs="Helvetica" w:hint="eastAsia"/>
-          <w:b/>
-          <w:bCs/>
-          <w:color w:val="33353C"/>
-          <w:szCs w:val="21"/>
-          <w:shd w:val="clear" w:color="auto" w:fill="FFFFFF"/>
-        </w:rPr>
-        <w:t>金刚石微粉</w:t>
-      </w:r>
-    </w:p>
-    <w:p>
-      <w:pPr>
-        <w:tabs>
-          <w:tab w:val="left" w:pos="1763"/>
-        </w:tabs>
-        <w:rPr>
-          <w:rFonts w:ascii="Helvetica" w:hAnsi="Helvetica" w:cs="Helvetica"/>
-          <w:color w:val="33353C"/>
-          <w:szCs w:val="21"/>
-          <w:shd w:val="clear" w:color="auto" w:fill="FFFFFF"/>
-        </w:rPr>
-      </w:pPr>
+          <w:color w:val="33353C"/>
+          <w:szCs w:val="21"/>
+          <w:shd w:val="clear" w:color="auto" w:fill="FFFFFF"/>
+        </w:rPr>
+      </w:pPr>
+    </w:p>
+    <w:p>
+      <w:pPr>
+        <w:widowControl/>
+        <w:jc w:val="left"/>
+        <w:rPr>
+          <w:rFonts w:ascii="Helvetica" w:eastAsiaTheme="majorEastAsia" w:hAnsi="Helvetica" w:cs="Helvetica"/>
+          <w:b/>
+          <w:bCs/>
+          <w:color w:val="33353C"/>
+          <w:sz w:val="28"/>
+          <w:szCs w:val="20"/>
+          <w:shd w:val="clear" w:color="auto" w:fill="FFFFFF"/>
+        </w:rPr>
+      </w:pPr>
+      <w:bookmarkStart w:id="3" w:name="_Toc97423769"/>
+      <w:r>
+        <w:rPr>
+          <w:rFonts w:ascii="Helvetica" w:hAnsi="Helvetica" w:cs="Helvetica"/>
+          <w:color w:val="33353C"/>
+          <w:sz w:val="28"/>
+          <w:szCs w:val="20"/>
+          <w:shd w:val="clear" w:color="auto" w:fill="FFFFFF"/>
+        </w:rPr>
+        <w:br w:type="page"/>
+      </w:r>
     </w:p>
     <w:p>
       <w:pPr>
@@ -3864,7 +4004,6 @@
           <w:szCs w:val="28"/>
         </w:rPr>
       </w:pPr>
-      <w:bookmarkStart w:id="3" w:name="_Toc93141877"/>
       <w:r>
         <w:rPr>
           <w:rFonts w:ascii="Helvetica" w:hAnsi="Helvetica" w:cs="Helvetica" w:hint="eastAsia"/>
@@ -3874,6 +4013,7 @@
           <w:highlight w:val="green"/>
           <w:shd w:val="clear" w:color="auto" w:fill="FFFFFF"/>
         </w:rPr>
+        <w:lastRenderedPageBreak/>
         <w:t>四方达</w:t>
       </w:r>
       <w:r>
@@ -4115,7 +4255,6 @@
           <w:szCs w:val="21"/>
           <w:shd w:val="clear" w:color="auto" w:fill="FFFFFF"/>
         </w:rPr>
-        <w:lastRenderedPageBreak/>
         <w:t>“SFD</w:t>
       </w:r>
       <w:r>
@@ -4401,6 +4540,12 @@
           <w:rFonts w:hint="eastAsia"/>
         </w:rPr>
         <w:t>产品</w:t>
+      </w:r>
+      <w:r>
+        <w:rPr>
+          <w:rFonts w:hint="eastAsia"/>
+        </w:rPr>
+        <w:t>：</w:t>
       </w:r>
     </w:p>
     <w:p>
@@ -4812,27 +4957,46 @@
     </w:p>
     <w:p>
       <w:pPr>
-        <w:pStyle w:val="2"/>
-        <w:rPr>
+        <w:widowControl/>
+        <w:jc w:val="left"/>
+        <w:rPr>
+          <w:rFonts w:asciiTheme="majorHAnsi" w:eastAsiaTheme="majorEastAsia" w:hAnsiTheme="majorHAnsi" w:cstheme="majorBidi"/>
+          <w:b/>
+          <w:bCs/>
           <w:sz w:val="28"/>
           <w:szCs w:val="28"/>
         </w:rPr>
       </w:pPr>
-      <w:bookmarkStart w:id="4" w:name="_Toc93141878"/>
+      <w:r>
+        <w:rPr>
+          <w:sz w:val="28"/>
+          <w:szCs w:val="28"/>
+        </w:rPr>
+        <w:br w:type="page"/>
+      </w:r>
+    </w:p>
+    <w:p>
+      <w:pPr>
+        <w:pStyle w:val="2"/>
+        <w:rPr>
+          <w:sz w:val="28"/>
+          <w:szCs w:val="28"/>
+        </w:rPr>
+      </w:pPr>
+      <w:bookmarkStart w:id="4" w:name="_Toc97423770"/>
       <w:r>
         <w:rPr>
           <w:rFonts w:hint="eastAsia"/>
           <w:sz w:val="28"/>
           <w:szCs w:val="28"/>
-          <w:highlight w:val="yellow"/>
-        </w:rPr>
+        </w:rPr>
+        <w:lastRenderedPageBreak/>
         <w:t>*</w:t>
       </w:r>
       <w:r>
         <w:rPr>
           <w:sz w:val="28"/>
           <w:szCs w:val="28"/>
-          <w:highlight w:val="yellow"/>
         </w:rPr>
         <w:t>ST</w:t>
       </w:r>
@@ -4841,7 +5005,6 @@
           <w:rFonts w:hint="eastAsia"/>
           <w:sz w:val="28"/>
           <w:szCs w:val="28"/>
-          <w:highlight w:val="yellow"/>
         </w:rPr>
         <w:t xml:space="preserve">金刚 </w:t>
       </w:r>
@@ -4849,7 +5012,6 @@
         <w:rPr>
           <w:sz w:val="28"/>
           <w:szCs w:val="28"/>
-          <w:highlight w:val="yellow"/>
         </w:rPr>
         <w:t>300064</w:t>
       </w:r>
@@ -5078,6 +5240,15 @@
         </w:rPr>
         <w:t>产品</w:t>
       </w:r>
+      <w:r>
+        <w:rPr>
+          <w:rFonts w:ascii="Helvetica" w:hAnsi="Helvetica" w:cs="Helvetica" w:hint="eastAsia"/>
+          <w:color w:val="33353C"/>
+          <w:szCs w:val="21"/>
+          <w:shd w:val="clear" w:color="auto" w:fill="FFFFFF"/>
+        </w:rPr>
+        <w:t>：</w:t>
+      </w:r>
     </w:p>
     <w:p>
       <w:pPr>
@@ -5537,7 +5708,6 @@
           <w:szCs w:val="21"/>
           <w:shd w:val="clear" w:color="auto" w:fill="FFFFFF"/>
         </w:rPr>
-        <w:lastRenderedPageBreak/>
         <w:t xml:space="preserve">  </w:t>
       </w:r>
       <w:r>
@@ -5578,16 +5748,41 @@
     </w:p>
     <w:p>
       <w:pPr>
-        <w:pStyle w:val="2"/>
-        <w:rPr>
-          <w:rFonts w:ascii="Helvetica" w:hAnsi="Helvetica" w:cs="Helvetica"/>
+        <w:widowControl/>
+        <w:jc w:val="left"/>
+        <w:rPr>
+          <w:rFonts w:ascii="Helvetica" w:eastAsiaTheme="majorEastAsia" w:hAnsi="Helvetica" w:cs="Helvetica"/>
+          <w:b/>
+          <w:bCs/>
           <w:color w:val="33353C"/>
           <w:sz w:val="28"/>
           <w:szCs w:val="20"/>
           <w:shd w:val="clear" w:color="auto" w:fill="FFFFFF"/>
         </w:rPr>
       </w:pPr>
-      <w:bookmarkStart w:id="5" w:name="_Toc93141879"/>
+      <w:r>
+        <w:rPr>
+          <w:rFonts w:ascii="Helvetica" w:hAnsi="Helvetica" w:cs="Helvetica"/>
+          <w:color w:val="33353C"/>
+          <w:sz w:val="28"/>
+          <w:szCs w:val="20"/>
+          <w:shd w:val="clear" w:color="auto" w:fill="FFFFFF"/>
+        </w:rPr>
+        <w:br w:type="page"/>
+      </w:r>
+    </w:p>
+    <w:p>
+      <w:pPr>
+        <w:pStyle w:val="2"/>
+        <w:rPr>
+          <w:rFonts w:ascii="Helvetica" w:hAnsi="Helvetica" w:cs="Helvetica"/>
+          <w:color w:val="33353C"/>
+          <w:sz w:val="28"/>
+          <w:szCs w:val="20"/>
+          <w:shd w:val="clear" w:color="auto" w:fill="FFFFFF"/>
+        </w:rPr>
+      </w:pPr>
+      <w:bookmarkStart w:id="5" w:name="_Toc97423771"/>
       <w:r>
         <w:rPr>
           <w:rFonts w:ascii="Helvetica" w:hAnsi="Helvetica" w:cs="Helvetica" w:hint="eastAsia"/>
@@ -5597,6 +5792,7 @@
           <w:highlight w:val="yellow"/>
           <w:shd w:val="clear" w:color="auto" w:fill="FFFFFF"/>
         </w:rPr>
+        <w:lastRenderedPageBreak/>
         <w:t>沃尔德</w:t>
       </w:r>
       <w:r>
@@ -6929,20 +7125,44 @@
     </w:p>
     <w:p>
       <w:pPr>
+        <w:widowControl/>
+        <w:jc w:val="left"/>
+        <w:rPr>
+          <w:rFonts w:ascii="Helvetica" w:eastAsiaTheme="majorEastAsia" w:hAnsi="Helvetica" w:cs="Helvetica"/>
+          <w:b/>
+          <w:bCs/>
+          <w:color w:val="33353C"/>
+          <w:sz w:val="28"/>
+          <w:szCs w:val="20"/>
+          <w:shd w:val="clear" w:color="auto" w:fill="FFFFFF"/>
+        </w:rPr>
+      </w:pPr>
+      <w:r>
+        <w:rPr>
+          <w:rFonts w:ascii="Helvetica" w:hAnsi="Helvetica" w:cs="Helvetica"/>
+          <w:color w:val="33353C"/>
+          <w:sz w:val="28"/>
+          <w:szCs w:val="20"/>
+          <w:shd w:val="clear" w:color="auto" w:fill="FFFFFF"/>
+        </w:rPr>
+        <w:br w:type="page"/>
+      </w:r>
+    </w:p>
+    <w:p>
+      <w:pPr>
         <w:pStyle w:val="2"/>
         <w:rPr>
           <w:sz w:val="28"/>
           <w:szCs w:val="28"/>
         </w:rPr>
       </w:pPr>
-      <w:bookmarkStart w:id="6" w:name="_Toc93141880"/>
+      <w:bookmarkStart w:id="6" w:name="_Toc97423772"/>
       <w:r>
         <w:rPr>
           <w:rFonts w:ascii="Helvetica" w:hAnsi="Helvetica" w:cs="Helvetica" w:hint="eastAsia"/>
           <w:color w:val="33353C"/>
           <w:sz w:val="28"/>
           <w:szCs w:val="20"/>
-          <w:highlight w:val="yellow"/>
           <w:shd w:val="clear" w:color="auto" w:fill="FFFFFF"/>
         </w:rPr>
         <w:lastRenderedPageBreak/>
@@ -6954,7 +7174,6 @@
           <w:color w:val="33353C"/>
           <w:sz w:val="28"/>
           <w:szCs w:val="20"/>
-          <w:highlight w:val="yellow"/>
           <w:shd w:val="clear" w:color="auto" w:fill="FFFFFF"/>
         </w:rPr>
         <w:t xml:space="preserve"> </w:t>
@@ -6965,7 +7184,6 @@
           <w:color w:val="33353C"/>
           <w:sz w:val="28"/>
           <w:szCs w:val="20"/>
-          <w:highlight w:val="yellow"/>
           <w:shd w:val="clear" w:color="auto" w:fill="FFFFFF"/>
         </w:rPr>
         <w:t>002046</w:t>
@@ -8446,6 +8664,747 @@
           <w:shd w:val="clear" w:color="auto" w:fill="FFFFFF"/>
         </w:rPr>
         <w:t>复杂数控刀具创新能力平台</w:t>
+      </w:r>
+    </w:p>
+    <w:p>
+      <w:pPr>
+        <w:tabs>
+          <w:tab w:val="left" w:pos="1998"/>
+        </w:tabs>
+        <w:rPr>
+          <w:rFonts w:ascii="Helvetica" w:hAnsi="Helvetica" w:cs="Helvetica"/>
+          <w:b/>
+          <w:bCs/>
+          <w:color w:val="33353C"/>
+          <w:szCs w:val="21"/>
+          <w:shd w:val="clear" w:color="auto" w:fill="FFFFFF"/>
+        </w:rPr>
+      </w:pPr>
+    </w:p>
+    <w:p>
+      <w:pPr>
+        <w:tabs>
+          <w:tab w:val="left" w:pos="1998"/>
+        </w:tabs>
+        <w:rPr>
+          <w:rFonts w:ascii="Helvetica" w:hAnsi="Helvetica" w:cs="Helvetica"/>
+          <w:b/>
+          <w:bCs/>
+          <w:color w:val="33353C"/>
+          <w:szCs w:val="21"/>
+          <w:shd w:val="clear" w:color="auto" w:fill="FFFFFF"/>
+        </w:rPr>
+      </w:pPr>
+    </w:p>
+    <w:p>
+      <w:pPr>
+        <w:widowControl/>
+        <w:jc w:val="left"/>
+        <w:rPr>
+          <w:rFonts w:ascii="Helvetica" w:eastAsiaTheme="majorEastAsia" w:hAnsi="Helvetica" w:cs="Helvetica"/>
+          <w:b/>
+          <w:bCs/>
+          <w:color w:val="33353C"/>
+          <w:sz w:val="28"/>
+          <w:szCs w:val="20"/>
+          <w:shd w:val="clear" w:color="auto" w:fill="FFFFFF"/>
+        </w:rPr>
+      </w:pPr>
+      <w:r>
+        <w:rPr>
+          <w:rFonts w:ascii="Helvetica" w:hAnsi="Helvetica" w:cs="Helvetica"/>
+          <w:color w:val="33353C"/>
+          <w:sz w:val="28"/>
+          <w:szCs w:val="20"/>
+          <w:shd w:val="clear" w:color="auto" w:fill="FFFFFF"/>
+        </w:rPr>
+        <w:br w:type="page"/>
+      </w:r>
+    </w:p>
+    <w:p>
+      <w:pPr>
+        <w:pStyle w:val="2"/>
+        <w:rPr>
+          <w:sz w:val="28"/>
+          <w:szCs w:val="28"/>
+        </w:rPr>
+      </w:pPr>
+      <w:bookmarkStart w:id="7" w:name="_Toc97423773"/>
+      <w:proofErr w:type="gramStart"/>
+      <w:r>
+        <w:rPr>
+          <w:rFonts w:ascii="Helvetica" w:hAnsi="Helvetica" w:cs="Helvetica" w:hint="eastAsia"/>
+          <w:color w:val="33353C"/>
+          <w:sz w:val="28"/>
+          <w:szCs w:val="20"/>
+          <w:shd w:val="clear" w:color="auto" w:fill="FFFFFF"/>
+        </w:rPr>
+        <w:lastRenderedPageBreak/>
+        <w:t>美畅股份</w:t>
+      </w:r>
+      <w:proofErr w:type="gramEnd"/>
+      <w:r>
+        <w:rPr>
+          <w:rFonts w:ascii="Helvetica" w:hAnsi="Helvetica" w:cs="Helvetica" w:hint="eastAsia"/>
+          <w:color w:val="33353C"/>
+          <w:sz w:val="28"/>
+          <w:szCs w:val="20"/>
+          <w:shd w:val="clear" w:color="auto" w:fill="FFFFFF"/>
+        </w:rPr>
+        <w:t xml:space="preserve"> </w:t>
+      </w:r>
+      <w:r>
+        <w:rPr>
+          <w:rFonts w:ascii="Helvetica" w:hAnsi="Helvetica" w:cs="Helvetica"/>
+          <w:color w:val="33353C"/>
+          <w:sz w:val="28"/>
+          <w:szCs w:val="20"/>
+          <w:shd w:val="clear" w:color="auto" w:fill="FFFFFF"/>
+        </w:rPr>
+        <w:t xml:space="preserve">300861 </w:t>
+      </w:r>
+      <w:hyperlink r:id="rId14" w:history="1">
+        <w:r>
+          <w:rPr>
+            <w:rStyle w:val="a3"/>
+            <w:sz w:val="28"/>
+            <w:szCs w:val="28"/>
+          </w:rPr>
+          <w:t>http://www.ylmetron.com</w:t>
+        </w:r>
+      </w:hyperlink>
+      <w:r>
+        <w:rPr>
+          <w:sz w:val="28"/>
+          <w:szCs w:val="28"/>
+        </w:rPr>
+        <w:t xml:space="preserve"> </w:t>
+      </w:r>
+      <w:r>
+        <w:rPr>
+          <w:rFonts w:hint="eastAsia"/>
+          <w:sz w:val="28"/>
+          <w:szCs w:val="28"/>
+        </w:rPr>
+        <w:t>陕西咸阳</w:t>
+      </w:r>
+      <w:bookmarkEnd w:id="7"/>
+    </w:p>
+    <w:p>
+      <w:pPr>
+        <w:widowControl/>
+        <w:jc w:val="left"/>
+      </w:pPr>
+      <w:r>
+        <w:tab/>
+        <w:t>杨</w:t>
+      </w:r>
+      <w:proofErr w:type="gramStart"/>
+      <w:r>
+        <w:t>凌美畅新材料</w:t>
+      </w:r>
+      <w:proofErr w:type="gramEnd"/>
+      <w:r>
+        <w:t>股份有限公司的主营业务是从事</w:t>
+      </w:r>
+      <w:r>
+        <w:rPr>
+          <w:b/>
+          <w:bCs/>
+        </w:rPr>
+        <w:t>电镀金刚石线</w:t>
+      </w:r>
+      <w:r>
+        <w:t>的研发、生产及销售；公司的主要产品是电镀金刚石线。公司是目前国内生产规模、市场份额领先的金刚石线生产企业。</w:t>
+      </w:r>
+    </w:p>
+    <w:p>
+      <w:pPr>
+        <w:widowControl/>
+        <w:jc w:val="left"/>
+      </w:pPr>
+    </w:p>
+    <w:p>
+      <w:pPr>
+        <w:widowControl/>
+        <w:jc w:val="left"/>
+      </w:pPr>
+      <w:r>
+        <w:rPr>
+          <w:rFonts w:ascii="Helvetica" w:hAnsi="Helvetica" w:cs="Helvetica" w:hint="eastAsia"/>
+          <w:b/>
+          <w:bCs/>
+          <w:color w:val="33353C"/>
+          <w:szCs w:val="21"/>
+          <w:shd w:val="clear" w:color="auto" w:fill="FFFFFF"/>
+        </w:rPr>
+        <w:t>致力于推进绿色能源行业发展</w:t>
+      </w:r>
+      <w:r>
+        <w:rPr>
+          <w:rFonts w:ascii="Helvetica" w:hAnsi="Helvetica" w:cs="Helvetica" w:hint="eastAsia"/>
+          <w:b/>
+          <w:bCs/>
+          <w:color w:val="33353C"/>
+          <w:szCs w:val="21"/>
+          <w:shd w:val="clear" w:color="auto" w:fill="FFFFFF"/>
+        </w:rPr>
+        <w:t xml:space="preserve"> </w:t>
+      </w:r>
+      <w:r>
+        <w:rPr>
+          <w:rFonts w:ascii="Helvetica" w:hAnsi="Helvetica" w:cs="Helvetica" w:hint="eastAsia"/>
+          <w:b/>
+          <w:bCs/>
+          <w:color w:val="33353C"/>
+          <w:szCs w:val="21"/>
+          <w:shd w:val="clear" w:color="auto" w:fill="FFFFFF"/>
+        </w:rPr>
+        <w:t>做全球领先的金刚石工具制造服务商</w:t>
+      </w:r>
+    </w:p>
+    <w:p>
+      <w:pPr>
+        <w:widowControl/>
+        <w:jc w:val="left"/>
+        <w:rPr>
+          <w:rFonts w:ascii="Helvetica" w:hAnsi="Helvetica" w:cs="Helvetica"/>
+          <w:b/>
+          <w:bCs/>
+          <w:color w:val="33353C"/>
+          <w:szCs w:val="21"/>
+          <w:shd w:val="clear" w:color="auto" w:fill="FFFFFF"/>
+        </w:rPr>
+      </w:pPr>
+    </w:p>
+    <w:p>
+      <w:pPr>
+        <w:widowControl/>
+        <w:jc w:val="left"/>
+        <w:rPr>
+          <w:rFonts w:ascii="Helvetica" w:hAnsi="Helvetica" w:cs="Helvetica"/>
+          <w:b/>
+          <w:bCs/>
+          <w:color w:val="33353C"/>
+          <w:szCs w:val="21"/>
+          <w:shd w:val="clear" w:color="auto" w:fill="FFFFFF"/>
+        </w:rPr>
+      </w:pPr>
+      <w:r>
+        <w:rPr>
+          <w:rFonts w:ascii="Helvetica" w:hAnsi="Helvetica" w:cs="Helvetica"/>
+          <w:b/>
+          <w:bCs/>
+          <w:color w:val="33353C"/>
+          <w:szCs w:val="21"/>
+          <w:shd w:val="clear" w:color="auto" w:fill="FFFFFF"/>
+        </w:rPr>
+        <w:br w:type="page"/>
+      </w:r>
+    </w:p>
+    <w:p>
+      <w:pPr>
+        <w:pStyle w:val="2"/>
+        <w:rPr>
+          <w:rFonts w:ascii="Helvetica" w:hAnsi="Helvetica" w:cs="Helvetica"/>
+          <w:color w:val="33353C"/>
+          <w:sz w:val="28"/>
+          <w:szCs w:val="20"/>
+          <w:shd w:val="clear" w:color="auto" w:fill="FFFFFF"/>
+        </w:rPr>
+      </w:pPr>
+      <w:proofErr w:type="gramStart"/>
+      <w:r>
+        <w:rPr>
+          <w:rFonts w:ascii="Helvetica" w:hAnsi="Helvetica" w:cs="Helvetica" w:hint="eastAsia"/>
+          <w:color w:val="33353C"/>
+          <w:sz w:val="28"/>
+          <w:szCs w:val="20"/>
+          <w:highlight w:val="green"/>
+          <w:shd w:val="clear" w:color="auto" w:fill="FFFFFF"/>
+        </w:rPr>
+        <w:lastRenderedPageBreak/>
+        <w:t>高测股份</w:t>
+      </w:r>
+      <w:proofErr w:type="gramEnd"/>
+      <w:r>
+        <w:rPr>
+          <w:rFonts w:ascii="Helvetica" w:hAnsi="Helvetica" w:cs="Helvetica" w:hint="eastAsia"/>
+          <w:color w:val="33353C"/>
+          <w:sz w:val="28"/>
+          <w:szCs w:val="20"/>
+          <w:highlight w:val="green"/>
+          <w:shd w:val="clear" w:color="auto" w:fill="FFFFFF"/>
+        </w:rPr>
+        <w:t xml:space="preserve"> </w:t>
+      </w:r>
+      <w:r>
+        <w:rPr>
+          <w:rFonts w:ascii="Helvetica" w:hAnsi="Helvetica" w:cs="Helvetica"/>
+          <w:color w:val="33353C"/>
+          <w:sz w:val="28"/>
+          <w:szCs w:val="20"/>
+          <w:highlight w:val="green"/>
+          <w:shd w:val="clear" w:color="auto" w:fill="FFFFFF"/>
+        </w:rPr>
+        <w:t>688556</w:t>
+      </w:r>
+      <w:r>
+        <w:rPr>
+          <w:rFonts w:ascii="Helvetica" w:hAnsi="Helvetica" w:cs="Helvetica"/>
+          <w:color w:val="33353C"/>
+          <w:sz w:val="28"/>
+          <w:szCs w:val="20"/>
+          <w:shd w:val="clear" w:color="auto" w:fill="FFFFFF"/>
+        </w:rPr>
+        <w:t xml:space="preserve"> </w:t>
+      </w:r>
+      <w:hyperlink r:id="rId15" w:history="1">
+        <w:r>
+          <w:rPr>
+            <w:rStyle w:val="a3"/>
+            <w:sz w:val="28"/>
+            <w:szCs w:val="28"/>
+          </w:rPr>
+          <w:t>http://www.gaoce.cc</w:t>
+        </w:r>
+      </w:hyperlink>
+      <w:r>
+        <w:rPr>
+          <w:sz w:val="28"/>
+          <w:szCs w:val="28"/>
+        </w:rPr>
+        <w:t xml:space="preserve"> </w:t>
+      </w:r>
+      <w:r>
+        <w:rPr>
+          <w:rFonts w:hint="eastAsia"/>
+          <w:sz w:val="28"/>
+          <w:szCs w:val="28"/>
+        </w:rPr>
+        <w:t>山东青岛</w:t>
+      </w:r>
+    </w:p>
+    <w:p>
+      <w:pPr>
+        <w:widowControl/>
+        <w:ind w:firstLine="420"/>
+        <w:jc w:val="left"/>
+      </w:pPr>
+      <w:r>
+        <w:t>青岛高测科技股份有限公司主要从事高硬</w:t>
+      </w:r>
+      <w:proofErr w:type="gramStart"/>
+      <w:r>
+        <w:t>脆材料</w:t>
+      </w:r>
+      <w:proofErr w:type="gramEnd"/>
+      <w:r>
+        <w:t>切割设备和切割耗材的研发、生产和销售。主要产品为高硬</w:t>
+      </w:r>
+      <w:proofErr w:type="gramStart"/>
+      <w:r>
+        <w:t>脆材料</w:t>
+      </w:r>
+      <w:proofErr w:type="gramEnd"/>
+      <w:r>
+        <w:t>切割设备、高硬</w:t>
+      </w:r>
+      <w:proofErr w:type="gramStart"/>
+      <w:r>
+        <w:t>脆材料</w:t>
+      </w:r>
+      <w:proofErr w:type="gramEnd"/>
+      <w:r>
+        <w:t>切割耗材、轮胎检测设备及耗材等三类。公司重视科研,于2016年11月被中国机电工业杂志社中国机械工业联合会授予“2016装备中国创新先锋榜产品创新奖”。</w:t>
+      </w:r>
+    </w:p>
+    <w:p>
+      <w:pPr>
+        <w:widowControl/>
+        <w:jc w:val="left"/>
+      </w:pPr>
+    </w:p>
+    <w:p>
+      <w:pPr>
+        <w:widowControl/>
+        <w:jc w:val="left"/>
+      </w:pPr>
+      <w:r>
+        <w:rPr>
+          <w:rFonts w:hint="eastAsia"/>
+        </w:rPr>
+        <w:t>产品：</w:t>
+      </w:r>
+    </w:p>
+    <w:p>
+      <w:pPr>
+        <w:widowControl/>
+        <w:jc w:val="left"/>
+      </w:pPr>
+      <w:r>
+        <w:rPr>
+          <w:rFonts w:hint="eastAsia"/>
+        </w:rPr>
+        <w:t>光伏线</w:t>
+      </w:r>
+      <w:proofErr w:type="gramStart"/>
+      <w:r>
+        <w:rPr>
+          <w:rFonts w:hint="eastAsia"/>
+        </w:rPr>
+        <w:t>切设备</w:t>
+      </w:r>
+      <w:proofErr w:type="gramEnd"/>
+      <w:r>
+        <w:rPr>
+          <w:rFonts w:hint="eastAsia"/>
+        </w:rPr>
+        <w:t>与工具</w:t>
+      </w:r>
+    </w:p>
+    <w:p>
+      <w:pPr>
+        <w:widowControl/>
+        <w:jc w:val="left"/>
+      </w:pPr>
+      <w:r>
+        <w:rPr>
+          <w:rFonts w:hint="eastAsia"/>
+        </w:rPr>
+        <w:t>轮胎测试设备</w:t>
+      </w:r>
+    </w:p>
+    <w:p>
+      <w:pPr>
+        <w:widowControl/>
+        <w:jc w:val="left"/>
+      </w:pPr>
+      <w:r>
+        <w:rPr>
+          <w:rFonts w:hint="eastAsia"/>
+        </w:rPr>
+        <w:t>半导体磁材蓝宝石产品</w:t>
+      </w:r>
+    </w:p>
+    <w:p>
+      <w:pPr>
+        <w:widowControl/>
+        <w:jc w:val="left"/>
+      </w:pPr>
+    </w:p>
+    <w:p>
+      <w:pPr>
+        <w:widowControl/>
+        <w:jc w:val="left"/>
+      </w:pPr>
+    </w:p>
+    <w:p>
+      <w:pPr>
+        <w:widowControl/>
+        <w:jc w:val="left"/>
+        <w:rPr>
+          <w:rFonts w:asciiTheme="majorHAnsi" w:eastAsiaTheme="majorEastAsia" w:hAnsiTheme="majorHAnsi" w:cstheme="majorBidi"/>
+          <w:b/>
+          <w:bCs/>
+          <w:sz w:val="28"/>
+          <w:szCs w:val="28"/>
+        </w:rPr>
+      </w:pPr>
+      <w:r>
+        <w:rPr>
+          <w:sz w:val="28"/>
+          <w:szCs w:val="28"/>
+        </w:rPr>
+        <w:br w:type="page"/>
+      </w:r>
+    </w:p>
+    <w:p>
+      <w:pPr>
+        <w:pStyle w:val="2"/>
+        <w:rPr>
+          <w:sz w:val="28"/>
+          <w:szCs w:val="28"/>
+        </w:rPr>
+      </w:pPr>
+      <w:r>
+        <w:rPr>
+          <w:rFonts w:hint="eastAsia"/>
+          <w:sz w:val="28"/>
+          <w:szCs w:val="28"/>
+        </w:rPr>
+        <w:lastRenderedPageBreak/>
+        <w:t xml:space="preserve">恒星科技 </w:t>
+      </w:r>
+      <w:r>
+        <w:rPr>
+          <w:sz w:val="28"/>
+          <w:szCs w:val="28"/>
+        </w:rPr>
+        <w:t xml:space="preserve">002132 </w:t>
+      </w:r>
+      <w:hyperlink r:id="rId16" w:history="1">
+        <w:r>
+          <w:rPr>
+            <w:rStyle w:val="a3"/>
+            <w:sz w:val="28"/>
+            <w:szCs w:val="28"/>
+          </w:rPr>
+          <w:t>http://www.hengxingchinese.com</w:t>
+        </w:r>
+      </w:hyperlink>
+      <w:r>
+        <w:rPr>
+          <w:sz w:val="28"/>
+          <w:szCs w:val="28"/>
+        </w:rPr>
+        <w:t xml:space="preserve"> </w:t>
+      </w:r>
+      <w:r>
+        <w:rPr>
+          <w:rFonts w:hint="eastAsia"/>
+          <w:sz w:val="28"/>
+          <w:szCs w:val="28"/>
+        </w:rPr>
+        <w:t>河南郑州</w:t>
+      </w:r>
+    </w:p>
+    <w:p>
+      <w:pPr>
+        <w:widowControl/>
+        <w:jc w:val="left"/>
+      </w:pPr>
+      <w:r>
+        <w:tab/>
+        <w:t>河南恒星科技股份有限公司主要从事镀锌钢丝、镀锌钢绞线、钢帘线、胶管钢丝、预应力钢绞线、金刚线等金属制品的生产和销售。公司以优良的产品质量和良好的服务形成了较高的产品知名度和企业知名度，“恒星”品牌在业内享有较高的知名度和美誉度。公司连续多年被河南省工商管理局、河南省工商管理协会评定为“守合同、重信用企业”，并被授予“河南省民营企业100强”、 “河南省民营企业制造业100强”，“国家高新技术企业”、“国家制造业单项冠军示范企业”、“国家级绿色工厂”等多项荣誉称号，公司产品先后被评为“河南省名牌产品”、“国家免检产品”，具有较强的品牌优势。</w:t>
+      </w:r>
+    </w:p>
+    <w:p>
+      <w:pPr>
+        <w:widowControl/>
+        <w:jc w:val="left"/>
+      </w:pPr>
+    </w:p>
+    <w:p>
+      <w:pPr>
+        <w:widowControl/>
+        <w:jc w:val="left"/>
+      </w:pPr>
+      <w:r>
+        <w:rPr>
+          <w:rFonts w:hint="eastAsia"/>
+        </w:rPr>
+        <w:t>产业布局：</w:t>
+      </w:r>
+    </w:p>
+    <w:p>
+      <w:pPr>
+        <w:widowControl/>
+        <w:jc w:val="left"/>
+      </w:pPr>
+      <w:r>
+        <w:rPr>
+          <w:rFonts w:hint="eastAsia"/>
+        </w:rPr>
+        <w:t>新材料</w:t>
+      </w:r>
+      <w:r>
+        <w:tab/>
+      </w:r>
+      <w:r>
+        <w:rPr>
+          <w:rFonts w:hint="eastAsia"/>
+        </w:rPr>
+        <w:t>镀锌钢丝、钢绞线 高压橡胶软管用钢丝 预应力钢绞线系列 子午轮胎用钢帘线</w:t>
+      </w:r>
+    </w:p>
+    <w:p>
+      <w:pPr>
+        <w:widowControl/>
+        <w:jc w:val="left"/>
+      </w:pPr>
+      <w:r>
+        <w:tab/>
+      </w:r>
+      <w:r>
+        <w:tab/>
+      </w:r>
+      <w:r>
+        <w:rPr>
+          <w:rFonts w:hint="eastAsia"/>
+        </w:rPr>
+        <w:t>金刚线</w:t>
+      </w:r>
+    </w:p>
+    <w:p>
+      <w:pPr>
+        <w:widowControl/>
+        <w:jc w:val="left"/>
+      </w:pPr>
+      <w:r>
+        <w:rPr>
+          <w:rFonts w:hint="eastAsia"/>
+        </w:rPr>
+        <w:t>新能源</w:t>
+      </w:r>
+      <w:r>
+        <w:tab/>
+      </w:r>
+      <w:r>
+        <w:rPr>
+          <w:rFonts w:hint="eastAsia"/>
+        </w:rPr>
+        <w:t>参股多晶</w:t>
+      </w:r>
+      <w:proofErr w:type="gramStart"/>
+      <w:r>
+        <w:rPr>
+          <w:rFonts w:hint="eastAsia"/>
+        </w:rPr>
+        <w:t>硅企业</w:t>
+      </w:r>
+      <w:proofErr w:type="gramEnd"/>
+      <w:r>
+        <w:rPr>
+          <w:rFonts w:hint="eastAsia"/>
+        </w:rPr>
+        <w:t xml:space="preserve"> </w:t>
+      </w:r>
+      <w:r>
+        <w:rPr>
+          <w:rFonts w:hint="eastAsia"/>
+        </w:rPr>
+        <w:t>江西赛维</w:t>
+      </w:r>
+      <w:r>
+        <w:t>LDK太阳能高科技有限公司</w:t>
+      </w:r>
+    </w:p>
+    <w:p>
+      <w:pPr>
+        <w:widowControl/>
+        <w:jc w:val="left"/>
+      </w:pPr>
+      <w:r>
+        <w:rPr>
+          <w:rFonts w:hint="eastAsia"/>
+        </w:rPr>
+        <w:t>投资服务</w:t>
+      </w:r>
+    </w:p>
+    <w:p>
+      <w:pPr>
+        <w:widowControl/>
+        <w:jc w:val="left"/>
+      </w:pPr>
+    </w:p>
+    <w:p>
+      <w:pPr>
+        <w:widowControl/>
+        <w:jc w:val="left"/>
+      </w:pPr>
+    </w:p>
+    <w:p>
+      <w:pPr>
+        <w:widowControl/>
+        <w:jc w:val="left"/>
+      </w:pPr>
+    </w:p>
+    <w:p>
+      <w:pPr>
+        <w:widowControl/>
+        <w:jc w:val="left"/>
+        <w:rPr>
+          <w:rFonts w:asciiTheme="majorHAnsi" w:eastAsiaTheme="majorEastAsia" w:hAnsiTheme="majorHAnsi" w:cstheme="majorBidi"/>
+          <w:b/>
+          <w:bCs/>
+          <w:sz w:val="28"/>
+          <w:szCs w:val="28"/>
+        </w:rPr>
+      </w:pPr>
+      <w:r>
+        <w:rPr>
+          <w:sz w:val="28"/>
+          <w:szCs w:val="28"/>
+        </w:rPr>
+        <w:br w:type="page"/>
+      </w:r>
+    </w:p>
+    <w:p>
+      <w:pPr>
+        <w:pStyle w:val="2"/>
+        <w:rPr>
+          <w:sz w:val="28"/>
+          <w:szCs w:val="28"/>
+        </w:rPr>
+      </w:pPr>
+      <w:r>
+        <w:rPr>
+          <w:rFonts w:hint="eastAsia"/>
+          <w:sz w:val="28"/>
+          <w:szCs w:val="28"/>
+        </w:rPr>
+        <w:lastRenderedPageBreak/>
+        <w:t xml:space="preserve">爱迪尔 </w:t>
+      </w:r>
+      <w:r>
+        <w:rPr>
+          <w:sz w:val="28"/>
+          <w:szCs w:val="28"/>
+        </w:rPr>
+        <w:t xml:space="preserve">002740 </w:t>
+      </w:r>
+      <w:hyperlink r:id="rId17" w:history="1">
+        <w:r>
+          <w:rPr>
+            <w:rStyle w:val="a3"/>
+            <w:sz w:val="28"/>
+            <w:szCs w:val="28"/>
+          </w:rPr>
+          <w:t>http://www.idr.com.cn</w:t>
+        </w:r>
+      </w:hyperlink>
+      <w:r>
+        <w:rPr>
+          <w:sz w:val="28"/>
+          <w:szCs w:val="28"/>
+        </w:rPr>
+        <w:t xml:space="preserve"> </w:t>
+      </w:r>
+      <w:r>
+        <w:rPr>
+          <w:rFonts w:hint="eastAsia"/>
+          <w:sz w:val="28"/>
+          <w:szCs w:val="28"/>
+        </w:rPr>
+        <w:t>广东深圳</w:t>
+      </w:r>
+    </w:p>
+    <w:p>
+      <w:pPr>
+        <w:widowControl/>
+        <w:jc w:val="left"/>
+        <w:rPr>
+          <w:rFonts w:hint="eastAsia"/>
+        </w:rPr>
+      </w:pPr>
+      <w:r>
+        <w:tab/>
+      </w:r>
+      <w:r>
+        <w:t>福建省爱迪尔珠宝实业股份有限公司的主营业务为珠宝首饰产品设计加工、品牌加盟。公司的主要产品及服务为镶嵌饰品、成品钻、其他饰品、加盟费、素金饰品、品牌管理费。目前拥有“IDEAL”、“嘉华婚爱珠宝”、“CEMNI千年”、“克拉美”四大珠宝首饰品牌,自成立以来,公司一直专注于品牌珠宝首饰的设计与销售,产品涵盖戒指、项链、耳环、吊坠、手镯、胸针、彩宝镶嵌饰品、银饰品、翡翠、玉器、黄金等各个品类,针对不同消费人群需求,根据使用情感及场景诉求,为消费者提供全品类覆盖的珠宝首饰产品。公司先后被授予“中华大家园关爱成长行动特别贡献单位”、“中华大家园关爱儿童贡献奖”“海西春雨助学荣誉奖”等殊荣。</w:t>
+      </w:r>
+    </w:p>
+    <w:p>
+      <w:pPr>
+        <w:widowControl/>
+        <w:jc w:val="left"/>
+        <w:rPr>
+          <w:rFonts w:hint="eastAsia"/>
+        </w:rPr>
+      </w:pPr>
+      <w:r>
+        <w:t xml:space="preserve"> </w:t>
       </w:r>
     </w:p>
     <w:sectPr>

--- a/strategy/资源/人工钻石.docx
+++ b/strategy/资源/人工钻石.docx
@@ -4010,7 +4010,7 @@
           <w:color w:val="33353C"/>
           <w:sz w:val="28"/>
           <w:szCs w:val="20"/>
-          <w:highlight w:val="green"/>
+          <w:highlight w:val="yellow"/>
           <w:shd w:val="clear" w:color="auto" w:fill="FFFFFF"/>
         </w:rPr>
         <w:lastRenderedPageBreak/>
@@ -4022,7 +4022,7 @@
           <w:color w:val="33353C"/>
           <w:sz w:val="28"/>
           <w:szCs w:val="20"/>
-          <w:highlight w:val="green"/>
+          <w:highlight w:val="yellow"/>
           <w:shd w:val="clear" w:color="auto" w:fill="FFFFFF"/>
         </w:rPr>
         <w:t xml:space="preserve"> </w:t>
@@ -4033,7 +4033,7 @@
           <w:color w:val="33353C"/>
           <w:sz w:val="28"/>
           <w:szCs w:val="20"/>
-          <w:highlight w:val="green"/>
+          <w:highlight w:val="yellow"/>
           <w:shd w:val="clear" w:color="auto" w:fill="FFFFFF"/>
         </w:rPr>
         <w:t>300179</w:t>
@@ -8737,6 +8737,7 @@
           <w:color w:val="33353C"/>
           <w:sz w:val="28"/>
           <w:szCs w:val="20"/>
+          <w:highlight w:val="green"/>
           <w:shd w:val="clear" w:color="auto" w:fill="FFFFFF"/>
         </w:rPr>
         <w:lastRenderedPageBreak/>
@@ -8749,6 +8750,7 @@
           <w:color w:val="33353C"/>
           <w:sz w:val="28"/>
           <w:szCs w:val="20"/>
+          <w:highlight w:val="green"/>
           <w:shd w:val="clear" w:color="auto" w:fill="FFFFFF"/>
         </w:rPr>
         <w:t xml:space="preserve"> </w:t>
@@ -8759,9 +8761,20 @@
           <w:color w:val="33353C"/>
           <w:sz w:val="28"/>
           <w:szCs w:val="20"/>
-          <w:shd w:val="clear" w:color="auto" w:fill="FFFFFF"/>
-        </w:rPr>
-        <w:t xml:space="preserve">300861 </w:t>
+          <w:highlight w:val="green"/>
+          <w:shd w:val="clear" w:color="auto" w:fill="FFFFFF"/>
+        </w:rPr>
+        <w:t>300861</w:t>
+      </w:r>
+      <w:r>
+        <w:rPr>
+          <w:rFonts w:ascii="Helvetica" w:hAnsi="Helvetica" w:cs="Helvetica"/>
+          <w:color w:val="33353C"/>
+          <w:sz w:val="28"/>
+          <w:szCs w:val="20"/>
+          <w:shd w:val="clear" w:color="auto" w:fill="FFFFFF"/>
+        </w:rPr>
+        <w:t xml:space="preserve"> </w:t>
       </w:r>
       <w:hyperlink r:id="rId14" w:history="1">
         <w:r>
@@ -9384,14 +9397,9 @@
       <w:pPr>
         <w:widowControl/>
         <w:jc w:val="left"/>
-        <w:rPr>
-          <w:rFonts w:hint="eastAsia"/>
-        </w:rPr>
       </w:pPr>
       <w:r>
         <w:tab/>
-      </w:r>
-      <w:r>
         <w:t>福建省爱迪尔珠宝实业股份有限公司的主营业务为珠宝首饰产品设计加工、品牌加盟。公司的主要产品及服务为镶嵌饰品、成品钻、其他饰品、加盟费、素金饰品、品牌管理费。目前拥有“IDEAL”、“嘉华婚爱珠宝”、“CEMNI千年”、“克拉美”四大珠宝首饰品牌,自成立以来,公司一直专注于品牌珠宝首饰的设计与销售,产品涵盖戒指、项链、耳环、吊坠、手镯、胸针、彩宝镶嵌饰品、银饰品、翡翠、玉器、黄金等各个品类,针对不同消费人群需求,根据使用情感及场景诉求,为消费者提供全品类覆盖的珠宝首饰产品。公司先后被授予“中华大家园关爱成长行动特别贡献单位”、“中华大家园关爱儿童贡献奖”“海西春雨助学荣誉奖”等殊荣。</w:t>
       </w:r>
     </w:p>
@@ -9399,9 +9407,6 @@
       <w:pPr>
         <w:widowControl/>
         <w:jc w:val="left"/>
-        <w:rPr>
-          <w:rFonts w:hint="eastAsia"/>
-        </w:rPr>
       </w:pPr>
       <w:r>
         <w:t xml:space="preserve"> </w:t>
